--- a/word_and_pdf/SupplementaryMaterials.docx
+++ b/word_and_pdf/SupplementaryMaterials.docx
@@ -51,14 +51,14 @@
     </w:p>
     <w:p>
       <w:pPr>
-        <w:pStyle w:val="CaptionedFigure"/>
+        <w:pStyle w:val="FirstParagraph"/>
       </w:pPr>
       <w:r>
         <w:drawing>
           <wp:inline>
             <wp:extent cx="1152525" cy="190500"/>
             <wp:effectExtent b="0" l="0" r="0" t="0"/>
-            <wp:docPr descr="Website" title="" id="1" name="Picture"/>
+            <wp:docPr descr="" title="" id="1" name="Picture"/>
             <a:graphic>
               <a:graphicData uri="http://schemas.openxmlformats.org/drawingml/2006/picture">
                 <pic:pic>
@@ -98,14 +98,6 @@
     </w:p>
     <w:p>
       <w:pPr>
-        <w:pStyle w:val="ImageCaption"/>
-      </w:pPr>
-      <w:r>
-        <w:t xml:space="preserve">Website</w:t>
-      </w:r>
-    </w:p>
-    <w:p>
-      <w:pPr>
         <w:pStyle w:val="BodyText"/>
       </w:pPr>
       <w:r>
@@ -152,11 +144,22 @@
           <w:rPr>
             <w:rStyle w:val="Hyperlink"/>
           </w:rPr>
-          <w:t xml:space="preserve">word document</w:t>
+          <w:t xml:space="preserve">Word document</w:t>
         </w:r>
       </w:hyperlink>
       <w:r>
-        <w:t xml:space="preserve">). The README page of the repository, alongside the webpage and word document, were all created from the</w:t>
+        <w:t xml:space="preserve"> </w:t>
+      </w:r>
+      <w:r>
+        <w:t xml:space="preserve">or a PDF).</w:t>
+      </w:r>
+    </w:p>
+    <w:p>
+      <w:pPr>
+        <w:pStyle w:val="BodyText"/>
+      </w:pPr>
+      <w:r>
+        <w:t xml:space="preserve">How does it look like? Just like this! The README page of this repository, alongside the webpage and word document, were all created from the</w:t>
       </w:r>
       <w:r>
         <w:t xml:space="preserve"> </w:t>
@@ -173,7 +176,60 @@
         <w:t xml:space="preserve"> </w:t>
       </w:r>
       <w:r>
-        <w:t xml:space="preserve">file that you can edit.</w:t>
+        <w:t xml:space="preserve">file.</w:t>
+      </w:r>
+    </w:p>
+    <w:p>
+      <w:pPr>
+        <w:pStyle w:val="BodyText"/>
+      </w:pPr>
+      <w:r>
+        <w:t xml:space="preserve">This means you can easily</w:t>
+      </w:r>
+      <w:r>
+        <w:t xml:space="preserve"> </w:t>
+      </w:r>
+      <w:r>
+        <w:rPr>
+          <w:b/>
+        </w:rPr>
+        <w:t xml:space="preserve">share</w:t>
+      </w:r>
+      <w:r>
+        <w:t xml:space="preserve"> </w:t>
+      </w:r>
+      <w:r>
+        <w:t xml:space="preserve">your data analysis, either by attaching the</w:t>
+      </w:r>
+      <w:r>
+        <w:t xml:space="preserve"> </w:t>
+      </w:r>
+      <w:r>
+        <w:rPr>
+          <w:i/>
+        </w:rPr>
+        <w:t xml:space="preserve">PDF</w:t>
+      </w:r>
+      <w:r>
+        <w:t xml:space="preserve"> </w:t>
+      </w:r>
+      <w:r>
+        <w:t xml:space="preserve">or</w:t>
+      </w:r>
+      <w:r>
+        <w:t xml:space="preserve"> </w:t>
+      </w:r>
+      <w:r>
+        <w:rPr>
+          <w:i/>
+        </w:rPr>
+        <w:t xml:space="preserve">Word</w:t>
+      </w:r>
+      <w:r>
+        <w:t xml:space="preserve"> </w:t>
+      </w:r>
+      <w:r>
+        <w:t xml:space="preserve">file to the publication, or by directly providing the URL of your GitHub repository: the readers can then enjoy your awesome open-access work in a convenient and transparent way.</w:t>
       </w:r>
     </w:p>
     <w:p>
@@ -195,7 +251,19 @@
         </w:numPr>
       </w:pPr>
       <w:r>
-        <w:t xml:space="preserve">☒ Rendered as a</w:t>
+        <w:t xml:space="preserve">☒ Automatically generates different types of document:</w:t>
+      </w:r>
+    </w:p>
+    <w:p>
+      <w:pPr>
+        <w:pStyle w:val="Compact"/>
+        <w:numPr>
+          <w:numId w:val="1002"/>
+          <w:ilvl w:val="1"/>
+        </w:numPr>
+      </w:pPr>
+      <w:r>
+        <w:t xml:space="preserve">A</w:t>
       </w:r>
       <w:r>
         <w:t xml:space="preserve"> </w:t>
@@ -208,8 +276,17 @@
           <w:t xml:space="preserve">README page</w:t>
         </w:r>
       </w:hyperlink>
-      <w:r>
-        <w:t xml:space="preserve">, a</w:t>
+    </w:p>
+    <w:p>
+      <w:pPr>
+        <w:pStyle w:val="Compact"/>
+        <w:numPr>
+          <w:numId w:val="1002"/>
+          <w:ilvl w:val="1"/>
+        </w:numPr>
+      </w:pPr>
+      <w:r>
+        <w:t xml:space="preserve">A</w:t>
       </w:r>
       <w:r>
         <w:t xml:space="preserve"> </w:t>
@@ -217,16 +294,71 @@
       <w:hyperlink r:id="rId22">
         <w:r>
           <w:rPr>
+            <w:b/>
             <w:rStyle w:val="Hyperlink"/>
           </w:rPr>
           <w:t xml:space="preserve">published website</w:t>
         </w:r>
       </w:hyperlink>
-      <w:r>
-        <w:t xml:space="preserve"> </w:t>
-      </w:r>
-      <w:r>
-        <w:t xml:space="preserve">and a</w:t>
+    </w:p>
+    <w:p>
+      <w:pPr>
+        <w:pStyle w:val="Compact"/>
+        <w:numPr>
+          <w:numId w:val="1002"/>
+          <w:ilvl w:val="1"/>
+        </w:numPr>
+      </w:pPr>
+      <w:r>
+        <w:t xml:space="preserve">A</w:t>
+      </w:r>
+      <w:r>
+        <w:t xml:space="preserve"> </w:t>
+      </w:r>
+      <w:hyperlink r:id="rId23">
+        <w:r>
+          <w:rPr>
+            <w:b/>
+            <w:rStyle w:val="Hyperlink"/>
+          </w:rPr>
+          <w:t xml:space="preserve">Word document</w:t>
+        </w:r>
+      </w:hyperlink>
+    </w:p>
+    <w:p>
+      <w:pPr>
+        <w:pStyle w:val="Compact"/>
+        <w:numPr>
+          <w:numId w:val="1002"/>
+          <w:ilvl w:val="1"/>
+        </w:numPr>
+      </w:pPr>
+      <w:r>
+        <w:t xml:space="preserve">A PDF document</w:t>
+      </w:r>
+    </w:p>
+    <w:p>
+      <w:pPr>
+        <w:pStyle w:val="Compact"/>
+        <w:numPr>
+          <w:numId w:val="1001"/>
+          <w:ilvl w:val="0"/>
+        </w:numPr>
+      </w:pPr>
+      <w:r>
+        <w:t xml:space="preserve">☒ APA citations</w:t>
+      </w:r>
+    </w:p>
+    <w:p>
+      <w:pPr>
+        <w:pStyle w:val="Compact"/>
+        <w:numPr>
+          <w:numId w:val="1001"/>
+          <w:ilvl w:val="0"/>
+        </w:numPr>
+      </w:pPr>
+      <w:r>
+        <w:t xml:space="preserve">☒ Automatic citations and</w:t>
       </w:r>
       <w:r>
         <w:t xml:space="preserve"> </w:t>
@@ -236,9 +368,15 @@
           <w:rPr>
             <w:rStyle w:val="Hyperlink"/>
           </w:rPr>
-          <w:t xml:space="preserve">word document</w:t>
+          <w:t xml:space="preserve">reference list</w:t>
         </w:r>
       </w:hyperlink>
+      <w:r>
+        <w:t xml:space="preserve"> </w:t>
+      </w:r>
+      <w:r>
+        <w:t xml:space="preserve">for all packages</w:t>
+      </w:r>
     </w:p>
     <w:p>
       <w:pPr>
@@ -249,7 +387,7 @@
         </w:numPr>
       </w:pPr>
       <w:r>
-        <w:t xml:space="preserve">☒ APA citations</w:t>
+        <w:t xml:space="preserve">☒ Tidy organisation (separate files for independent analyses)</w:t>
       </w:r>
     </w:p>
     <w:p>
@@ -261,7 +399,7 @@
         </w:numPr>
       </w:pPr>
       <w:r>
-        <w:t xml:space="preserve">☒ Tidy organisation (separate files for independent analyses)</w:t>
+        <w:t xml:space="preserve">☒ Great default configuration</w:t>
       </w:r>
     </w:p>
     <w:p>
@@ -273,36 +411,24 @@
         </w:numPr>
       </w:pPr>
       <w:r>
-        <w:t xml:space="preserve">☒ Great default configuration</w:t>
-      </w:r>
+        <w:t xml:space="preserve">☒ And more!</w:t>
+      </w:r>
+    </w:p>
+    <w:p>
+      <w:pPr>
+        <w:pStyle w:val="Heading2"/>
+      </w:pPr>
+      <w:bookmarkStart w:id="28" w:name="installation"/>
+      <w:r>
+        <w:t xml:space="preserve">1.2	Installation</w:t>
+      </w:r>
+      <w:bookmarkEnd w:id="28"/>
     </w:p>
     <w:p>
       <w:pPr>
         <w:pStyle w:val="Compact"/>
         <w:numPr>
-          <w:numId w:val="1001"/>
-          <w:ilvl w:val="0"/>
-        </w:numPr>
-      </w:pPr>
-      <w:r>
-        <w:t xml:space="preserve">☒ And more!</w:t>
-      </w:r>
-    </w:p>
-    <w:p>
-      <w:pPr>
-        <w:pStyle w:val="Heading2"/>
-      </w:pPr>
-      <w:bookmarkStart w:id="28" w:name="installation"/>
-      <w:r>
-        <w:t xml:space="preserve">1.2	Installation</w:t>
-      </w:r>
-      <w:bookmarkEnd w:id="28"/>
-    </w:p>
-    <w:p>
-      <w:pPr>
-        <w:pStyle w:val="Compact"/>
-        <w:numPr>
-          <w:numId w:val="1002"/>
+          <w:numId w:val="1003"/>
           <w:ilvl w:val="0"/>
         </w:numPr>
       </w:pPr>
@@ -361,7 +487,7 @@
       <w:pPr>
         <w:pStyle w:val="Compact"/>
         <w:numPr>
-          <w:numId w:val="1003"/>
+          <w:numId w:val="1004"/>
           <w:ilvl w:val="0"/>
         </w:numPr>
       </w:pPr>
@@ -461,7 +587,7 @@
       <w:pPr>
         <w:pStyle w:val="Compact"/>
         <w:numPr>
-          <w:numId w:val="1004"/>
+          <w:numId w:val="1005"/>
           <w:ilvl w:val="0"/>
         </w:numPr>
       </w:pPr>
@@ -549,7 +675,7 @@
       <w:pPr>
         <w:pStyle w:val="Compact"/>
         <w:numPr>
-          <w:numId w:val="1005"/>
+          <w:numId w:val="1006"/>
           <w:ilvl w:val="0"/>
         </w:numPr>
       </w:pPr>
@@ -557,6 +683,95 @@
         <w:rPr>
           <w:b/>
         </w:rPr>
+        <w:t xml:space="preserve">But I don’t want do upload all my data</w:t>
+      </w:r>
+    </w:p>
+    <w:p>
+      <w:pPr>
+        <w:pStyle w:val="FirstParagraph"/>
+      </w:pPr>
+      <w:r>
+        <w:t xml:space="preserve">In that case, you’ll need to 1) deactivate (i.e., remove the action file) the automatic rendering by GitHub (as no data will be stored on GitHub) and 2) mark the</w:t>
+      </w:r>
+      <w:r>
+        <w:t xml:space="preserve"> </w:t>
+      </w:r>
+      <w:r>
+        <w:rPr>
+          <w:b/>
+        </w:rPr>
+        <w:t xml:space="preserve">data</w:t>
+      </w:r>
+      <w:r>
+        <w:t xml:space="preserve"> </w:t>
+      </w:r>
+      <w:r>
+        <w:t xml:space="preserve">folder as</w:t>
+      </w:r>
+      <w:r>
+        <w:t xml:space="preserve"> </w:t>
+      </w:r>
+      <w:r>
+        <w:t xml:space="preserve">“</w:t>
+      </w:r>
+      <w:r>
+        <w:t xml:space="preserve">to be ignored</w:t>
+      </w:r>
+      <w:r>
+        <w:t xml:space="preserve">”</w:t>
+      </w:r>
+      <w:r>
+        <w:t xml:space="preserve"> </w:t>
+      </w:r>
+      <w:r>
+        <w:t xml:space="preserve">(so that it won’t be uploaded). This can be done by adding</w:t>
+      </w:r>
+      <w:r>
+        <w:t xml:space="preserve"> </w:t>
+      </w:r>
+      <w:r>
+        <w:rPr>
+          <w:rStyle w:val="VerbatimChar"/>
+        </w:rPr>
+        <w:t xml:space="preserve">/data/</w:t>
+      </w:r>
+      <w:r>
+        <w:t xml:space="preserve"> </w:t>
+      </w:r>
+      <w:r>
+        <w:t xml:space="preserve">to the</w:t>
+      </w:r>
+      <w:r>
+        <w:t xml:space="preserve"> </w:t>
+      </w:r>
+      <w:hyperlink r:id="rId32">
+        <w:r>
+          <w:rPr>
+            <w:b/>
+            <w:rStyle w:val="Hyperlink"/>
+          </w:rPr>
+          <w:t xml:space="preserve">.gitignore</w:t>
+        </w:r>
+      </w:hyperlink>
+      <w:r>
+        <w:t xml:space="preserve"> </w:t>
+      </w:r>
+      <w:r>
+        <w:t xml:space="preserve">file (that you can open with a notepad). This means that you can still store the data here locally, and generate the documents accordingly, but the data folder will be ignored by git and never uploaded to GitHub. This way, you can still have a cool website, an open-access script, but the data is safe with you.</w:t>
+      </w:r>
+    </w:p>
+    <w:p>
+      <w:pPr>
+        <w:pStyle w:val="Compact"/>
+        <w:numPr>
+          <w:numId w:val="1007"/>
+          <w:ilvl w:val="0"/>
+        </w:numPr>
+      </w:pPr>
+      <w:r>
+        <w:rPr>
+          <w:b/>
+        </w:rPr>
         <w:t xml:space="preserve">How to add references?</w:t>
       </w:r>
     </w:p>
@@ -585,7 +800,7 @@
       <w:r>
         <w:t xml:space="preserve"> </w:t>
       </w:r>
-      <w:hyperlink r:id="rId32">
+      <w:hyperlink r:id="rId33">
         <w:r>
           <w:rPr>
             <w:i/>
@@ -623,7 +838,7 @@
       <w:pPr>
         <w:pStyle w:val="Compact"/>
         <w:numPr>
-          <w:numId w:val="1006"/>
+          <w:numId w:val="1008"/>
           <w:ilvl w:val="0"/>
         </w:numPr>
       </w:pPr>
@@ -644,7 +859,7 @@
       <w:r>
         <w:t xml:space="preserve"> </w:t>
       </w:r>
-      <w:hyperlink r:id="rId33">
+      <w:hyperlink r:id="rId34">
         <w:r>
           <w:rPr>
             <w:b/>
@@ -664,11 +879,11 @@
       <w:pPr>
         <w:pStyle w:val="Heading2"/>
       </w:pPr>
-      <w:bookmarkStart w:id="34" w:name="structure"/>
+      <w:bookmarkStart w:id="35" w:name="structure"/>
       <w:r>
         <w:t xml:space="preserve">1.3	Structure</w:t>
       </w:r>
-      <w:bookmarkEnd w:id="34"/>
+      <w:bookmarkEnd w:id="35"/>
     </w:p>
     <w:p>
       <w:pPr>
@@ -680,7 +895,7 @@
       <w:r>
         <w:t xml:space="preserve"> </w:t>
       </w:r>
-      <w:hyperlink r:id="rId35">
+      <w:hyperlink r:id="rId36">
         <w:r>
           <w:rPr>
             <w:b/>
@@ -718,7 +933,7 @@
       <w:r>
         <w:t xml:space="preserve"> </w:t>
       </w:r>
-      <w:hyperlink r:id="rId36">
+      <w:hyperlink r:id="rId37">
         <w:r>
           <w:rPr>
             <w:b/>
@@ -736,7 +951,7 @@
       <w:r>
         <w:t xml:space="preserve"> </w:t>
       </w:r>
-      <w:hyperlink r:id="rId37">
+      <w:hyperlink r:id="rId38">
         <w:r>
           <w:rPr>
             <w:rStyle w:val="Hyperlink"/>
@@ -752,11 +967,11 @@
       <w:pPr>
         <w:pStyle w:val="Heading2"/>
       </w:pPr>
-      <w:bookmarkStart w:id="38" w:name="render-and-publish"/>
+      <w:bookmarkStart w:id="39" w:name="render-and-publish"/>
       <w:r>
         <w:t xml:space="preserve">1.4	Render and Publish</w:t>
       </w:r>
-      <w:bookmarkEnd w:id="38"/>
+      <w:bookmarkEnd w:id="39"/>
     </w:p>
     <w:p>
       <w:pPr>
@@ -845,7 +1060,7 @@
       <w:r>
         <w:t xml:space="preserve"> </w:t>
       </w:r>
-      <w:hyperlink r:id="rId39">
+      <w:hyperlink r:id="rId40">
         <w:r>
           <w:rPr>
             <w:rStyle w:val="Hyperlink"/>
@@ -895,11 +1110,11 @@
       <w:pPr>
         <w:pStyle w:val="Heading2"/>
       </w:pPr>
-      <w:bookmarkStart w:id="40" w:name="contribution"/>
+      <w:bookmarkStart w:id="41" w:name="contribution"/>
       <w:r>
         <w:t xml:space="preserve">1.5	Contribution</w:t>
       </w:r>
-      <w:bookmarkEnd w:id="40"/>
+      <w:bookmarkEnd w:id="41"/>
     </w:p>
     <w:p>
       <w:pPr>
@@ -913,21 +1128,21 @@
       <w:pPr>
         <w:pStyle w:val="Heading1"/>
       </w:pPr>
-      <w:bookmarkStart w:id="41" w:name="packages-data"/>
+      <w:bookmarkStart w:id="42" w:name="packages-data"/>
       <w:r>
         <w:t xml:space="preserve">2	Packages &amp; Data</w:t>
       </w:r>
-      <w:bookmarkEnd w:id="41"/>
+      <w:bookmarkEnd w:id="42"/>
     </w:p>
     <w:p>
       <w:pPr>
         <w:pStyle w:val="Heading2"/>
       </w:pPr>
-      <w:bookmarkStart w:id="42" w:name="packages"/>
+      <w:bookmarkStart w:id="43" w:name="packages"/>
       <w:r>
         <w:t xml:space="preserve">2.1	Packages</w:t>
       </w:r>
-      <w:bookmarkEnd w:id="42"/>
+      <w:bookmarkEnd w:id="43"/>
     </w:p>
     <w:p>
       <w:pPr>
@@ -1006,11 +1221,11 @@
       <w:pPr>
         <w:pStyle w:val="Heading2"/>
       </w:pPr>
-      <w:bookmarkStart w:id="43" w:name="data"/>
+      <w:bookmarkStart w:id="44" w:name="data"/>
       <w:r>
         <w:t xml:space="preserve">2.2	Data</w:t>
       </w:r>
-      <w:bookmarkEnd w:id="43"/>
+      <w:bookmarkEnd w:id="44"/>
     </w:p>
     <w:p>
       <w:pPr>
@@ -1200,21 +1415,29 @@
       <w:pPr>
         <w:pStyle w:val="Heading1"/>
       </w:pPr>
-      <w:bookmarkStart w:id="44" w:name="descriptive-stats"/>
+      <w:bookmarkStart w:id="45" w:name="descriptive-stats"/>
       <w:r>
         <w:t xml:space="preserve">3	Descriptive Stats</w:t>
       </w:r>
-      <w:bookmarkEnd w:id="44"/>
+      <w:bookmarkEnd w:id="45"/>
     </w:p>
     <w:p>
       <w:pPr>
         <w:pStyle w:val="Heading2"/>
       </w:pPr>
-      <w:bookmarkStart w:id="45" w:name="part-1"/>
+      <w:bookmarkStart w:id="46" w:name="part-1"/>
       <w:r>
         <w:t xml:space="preserve">3.1	Part 1</w:t>
       </w:r>
-      <w:bookmarkEnd w:id="45"/>
+      <w:bookmarkEnd w:id="46"/>
+    </w:p>
+    <w:p>
+      <w:pPr>
+        <w:pStyle w:val="FirstParagraph"/>
+      </w:pPr>
+      <w:r>
+        <w:t xml:space="preserve">Here’s a cool plot:</w:t>
+      </w:r>
     </w:p>
     <w:p>
       <w:pPr>
@@ -1373,7 +1596,7 @@
                     </pic:cNvPicPr>
                   </pic:nvPicPr>
                   <pic:blipFill>
-                    <a:blip r:embed="rId46"/>
+                    <a:blip r:embed="rId47"/>
                     <a:stretch>
                       <a:fillRect/>
                     </a:stretch>
@@ -1404,18 +1627,18 @@
       <w:pPr>
         <w:pStyle w:val="Heading2"/>
       </w:pPr>
-      <w:bookmarkStart w:id="47" w:name="part-2"/>
+      <w:bookmarkStart w:id="48" w:name="part-2"/>
       <w:r>
         <w:t xml:space="preserve">3.2	Part 2</w:t>
       </w:r>
-      <w:bookmarkEnd w:id="47"/>
+      <w:bookmarkEnd w:id="48"/>
     </w:p>
     <w:p>
       <w:pPr>
         <w:pStyle w:val="FirstParagraph"/>
       </w:pPr>
       <w:r>
-        <w:t xml:space="preserve">Let’s run some addition:</w:t>
+        <w:t xml:space="preserve">That’s another great plot:</w:t>
       </w:r>
     </w:p>
     <w:p>
@@ -1424,21 +1647,191 @@
       </w:pPr>
       <w:r>
         <w:rPr>
-          <w:rStyle w:val="DecValTok"/>
-        </w:rPr>
-        <w:t xml:space="preserve">1</w:t>
+          <w:rStyle w:val="KeywordTok"/>
+        </w:rPr>
+        <w:t xml:space="preserve">plot</w:t>
+      </w:r>
+      <w:r>
+        <w:rPr>
+          <w:rStyle w:val="NormalTok"/>
+        </w:rPr>
+        <w:t xml:space="preserve">(bayestestR</w:t>
       </w:r>
       <w:r>
         <w:rPr>
           <w:rStyle w:val="OperatorTok"/>
         </w:rPr>
+        <w:t xml:space="preserve">::</w:t>
+      </w:r>
+      <w:r>
+        <w:rPr>
+          <w:rStyle w:val="KeywordTok"/>
+        </w:rPr>
+        <w:t xml:space="preserve">estimate_density</w:t>
+      </w:r>
+      <w:r>
+        <w:rPr>
+          <w:rStyle w:val="NormalTok"/>
+        </w:rPr>
+        <w:t xml:space="preserve">(df[</w:t>
+      </w:r>
+      <w:r>
+        <w:rPr>
+          <w:rStyle w:val="KeywordTok"/>
+        </w:rPr>
+        <w:t xml:space="preserve">c</w:t>
+      </w:r>
+      <w:r>
+        <w:rPr>
+          <w:rStyle w:val="NormalTok"/>
+        </w:rPr>
+        <w:t xml:space="preserve">(</w:t>
+      </w:r>
+      <w:r>
+        <w:rPr>
+          <w:rStyle w:val="StringTok"/>
+        </w:rPr>
+        <w:t xml:space="preserve">"V1"</w:t>
+      </w:r>
+      <w:r>
+        <w:rPr>
+          <w:rStyle w:val="NormalTok"/>
+        </w:rPr>
+        <w:t xml:space="preserve">, </w:t>
+      </w:r>
+      <w:r>
+        <w:rPr>
+          <w:rStyle w:val="StringTok"/>
+        </w:rPr>
+        <w:t xml:space="preserve">"V2"</w:t>
+      </w:r>
+      <w:r>
+        <w:rPr>
+          <w:rStyle w:val="NormalTok"/>
+        </w:rPr>
+        <w:t xml:space="preserve">)])) </w:t>
+      </w:r>
+      <w:r>
+        <w:rPr>
+          <w:rStyle w:val="OperatorTok"/>
+        </w:rPr>
         <w:t xml:space="preserve">+</w:t>
       </w:r>
       <w:r>
-        <w:rPr>
-          <w:rStyle w:val="DecValTok"/>
-        </w:rPr>
-        <w:t xml:space="preserve">1</w:t>
+        <w:br/>
+      </w:r>
+      <w:r>
+        <w:rPr>
+          <w:rStyle w:val="StringTok"/>
+        </w:rPr>
+        <w:t xml:space="preserve">  </w:t>
+      </w:r>
+      <w:r>
+        <w:rPr>
+          <w:rStyle w:val="NormalTok"/>
+        </w:rPr>
+        <w:t xml:space="preserve">see</w:t>
+      </w:r>
+      <w:r>
+        <w:rPr>
+          <w:rStyle w:val="OperatorTok"/>
+        </w:rPr>
+        <w:t xml:space="preserve">::</w:t>
+      </w:r>
+      <w:r>
+        <w:rPr>
+          <w:rStyle w:val="KeywordTok"/>
+        </w:rPr>
+        <w:t xml:space="preserve">theme_blackboard</w:t>
+      </w:r>
+      <w:r>
+        <w:rPr>
+          <w:rStyle w:val="NormalTok"/>
+        </w:rPr>
+        <w:t xml:space="preserve">()</w:t>
+      </w:r>
+    </w:p>
+    <w:p>
+      <w:pPr>
+        <w:pStyle w:val="FirstParagraph"/>
+      </w:pPr>
+      <w:r>
+        <w:drawing>
+          <wp:inline>
+            <wp:extent cx="6642100" cy="4105693"/>
+            <wp:effectExtent b="0" l="0" r="0" t="0"/>
+            <wp:docPr descr="" title="" id="1" name="Picture"/>
+            <a:graphic>
+              <a:graphicData uri="http://schemas.openxmlformats.org/drawingml/2006/picture">
+                <pic:pic>
+                  <pic:nvPicPr>
+                    <pic:cNvPr descr="figures/1_plot_density-1.png" id="0" name="Picture"/>
+                    <pic:cNvPicPr>
+                      <a:picLocks noChangeArrowheads="1" noChangeAspect="1"/>
+                    </pic:cNvPicPr>
+                  </pic:nvPicPr>
+                  <pic:blipFill>
+                    <a:blip r:embed="rId49"/>
+                    <a:stretch>
+                      <a:fillRect/>
+                    </a:stretch>
+                  </pic:blipFill>
+                  <pic:spPr bwMode="auto">
+                    <a:xfrm>
+                      <a:off x="0" y="0"/>
+                      <a:ext cx="6642100" cy="4105693"/>
+                    </a:xfrm>
+                    <a:prstGeom prst="rect">
+                      <a:avLst/>
+                    </a:prstGeom>
+                    <a:noFill/>
+                    <a:ln w="9525">
+                      <a:noFill/>
+                      <a:headEnd/>
+                      <a:tailEnd/>
+                    </a:ln>
+                  </pic:spPr>
+                </pic:pic>
+              </a:graphicData>
+            </a:graphic>
+          </wp:inline>
+        </w:drawing>
+      </w:r>
+    </w:p>
+    <w:p>
+      <w:pPr>
+        <w:pStyle w:val="Heading2"/>
+      </w:pPr>
+      <w:bookmarkStart w:id="50" w:name="part-3"/>
+      <w:r>
+        <w:t xml:space="preserve">3.3	Part 3</w:t>
+      </w:r>
+      <w:bookmarkEnd w:id="50"/>
+    </w:p>
+    <w:p>
+      <w:pPr>
+        <w:pStyle w:val="FirstParagraph"/>
+      </w:pPr>
+      <w:r>
+        <w:t xml:space="preserve">Did you ever hear the tragedy of Darth Plagueis The Wise? I thought not. It’s not a story the Jedi would tell you. It’s a Sith legend. Darth Plagueis was a Dark Lord of the Sith, so powerful and so wise he could use the Force to influence the midichlorians to create life… He had such a knowledge of the dark side that he could even keep the ones he cared about from dying. The dark side of the Force is a pathway to many abilities some consider to be unnatural. He became so powerful… the only thing he was afraid of was losing his power, which eventually, of course, he did. Unfortunately, he taught his apprentice everything he knew, then his apprentice killed him in his sleep. Ironic. He could save others from death, but not himself.</w:t>
+      </w:r>
+    </w:p>
+    <w:p>
+      <w:pPr>
+        <w:pStyle w:val="Heading1"/>
+      </w:pPr>
+      <w:bookmarkStart w:id="51" w:name="full-code"/>
+      <w:r>
+        <w:t xml:space="preserve">4	Full Code</w:t>
+      </w:r>
+      <w:bookmarkEnd w:id="51"/>
+    </w:p>
+    <w:p>
+      <w:pPr>
+        <w:pStyle w:val="FirstParagraph"/>
+      </w:pPr>
+      <w:r>
+        <w:t xml:space="preserve">The full script of executive code contained in this document is reproduced here.</w:t>
       </w:r>
     </w:p>
     <w:p>
@@ -1447,562 +1840,695 @@
       </w:pPr>
       <w:r>
         <w:rPr>
-          <w:rStyle w:val="VerbatimChar"/>
-        </w:rPr>
-        <w:t xml:space="preserve">&gt; [1] 2</w:t>
-      </w:r>
-    </w:p>
-    <w:p>
-      <w:pPr>
-        <w:pStyle w:val="Heading2"/>
-      </w:pPr>
-      <w:bookmarkStart w:id="48" w:name="part-3"/>
-      <w:r>
-        <w:t xml:space="preserve">3.3	Part 3</w:t>
-      </w:r>
-      <w:bookmarkEnd w:id="48"/>
-    </w:p>
-    <w:p>
-      <w:pPr>
-        <w:pStyle w:val="FirstParagraph"/>
-      </w:pPr>
-      <w:r>
-        <w:t xml:space="preserve">I don’t know what else to do.</w:t>
+          <w:rStyle w:val="CommentTok"/>
+        </w:rPr>
+        <w:t xml:space="preserve"># Set up the environment (or use local alternative `source("utils/config.R")`)</w:t>
+      </w:r>
+      <w:r>
+        <w:br/>
+      </w:r>
+      <w:r>
+        <w:rPr>
+          <w:rStyle w:val="KeywordTok"/>
+        </w:rPr>
+        <w:t xml:space="preserve">source</w:t>
+      </w:r>
+      <w:r>
+        <w:rPr>
+          <w:rStyle w:val="NormalTok"/>
+        </w:rPr>
+        <w:t xml:space="preserve">(</w:t>
+      </w:r>
+      <w:r>
+        <w:rPr>
+          <w:rStyle w:val="StringTok"/>
+        </w:rPr>
+        <w:t xml:space="preserve">"https://raw.githubusercontent.com/RealityBending/TemplateResults/main/utils/config.R"</w:t>
+      </w:r>
+      <w:r>
+        <w:rPr>
+          <w:rStyle w:val="NormalTok"/>
+        </w:rPr>
+        <w:t xml:space="preserve">)  </w:t>
+      </w:r>
+      <w:r>
+        <w:br/>
+      </w:r>
+      <w:r>
+        <w:br/>
+      </w:r>
+      <w:r>
+        <w:rPr>
+          <w:rStyle w:val="NormalTok"/>
+        </w:rPr>
+        <w:t xml:space="preserve">fast &lt;-</w:t>
+      </w:r>
+      <w:r>
+        <w:rPr>
+          <w:rStyle w:val="StringTok"/>
+        </w:rPr>
+        <w:t xml:space="preserve"> </w:t>
+      </w:r>
+      <w:r>
+        <w:rPr>
+          <w:rStyle w:val="OtherTok"/>
+        </w:rPr>
+        <w:t xml:space="preserve">FALSE</w:t>
+      </w:r>
+      <w:r>
+        <w:rPr>
+          <w:rStyle w:val="NormalTok"/>
+        </w:rPr>
+        <w:t xml:space="preserve">  </w:t>
+      </w:r>
+      <w:r>
+        <w:rPr>
+          <w:rStyle w:val="CommentTok"/>
+        </w:rPr>
+        <w:t xml:space="preserve"># Make this false to skip the chunks</w:t>
+      </w:r>
+      <w:r>
+        <w:br/>
+      </w:r>
+      <w:r>
+        <w:rPr>
+          <w:rStyle w:val="ControlFlowTok"/>
+        </w:rPr>
+        <w:t xml:space="preserve">if</w:t>
+      </w:r>
+      <w:r>
+        <w:rPr>
+          <w:rStyle w:val="NormalTok"/>
+        </w:rPr>
+        <w:t xml:space="preserve"> (</w:t>
+      </w:r>
+      <w:r>
+        <w:rPr>
+          <w:rStyle w:val="OperatorTok"/>
+        </w:rPr>
+        <w:t xml:space="preserve">!</w:t>
+      </w:r>
+      <w:r>
+        <w:rPr>
+          <w:rStyle w:val="NormalTok"/>
+        </w:rPr>
+        <w:t xml:space="preserve">knitr</w:t>
+      </w:r>
+      <w:r>
+        <w:rPr>
+          <w:rStyle w:val="OperatorTok"/>
+        </w:rPr>
+        <w:t xml:space="preserve">::</w:t>
+      </w:r>
+      <w:r>
+        <w:rPr>
+          <w:rStyle w:val="KeywordTok"/>
+        </w:rPr>
+        <w:t xml:space="preserve">is_latex_output</w:t>
+      </w:r>
+      <w:r>
+        <w:rPr>
+          <w:rStyle w:val="NormalTok"/>
+        </w:rPr>
+        <w:t xml:space="preserve">()) {</w:t>
+      </w:r>
+      <w:r>
+        <w:br/>
+      </w:r>
+      <w:r>
+        <w:rPr>
+          <w:rStyle w:val="NormalTok"/>
+        </w:rPr>
+        <w:t xml:space="preserve">  knitr</w:t>
+      </w:r>
+      <w:r>
+        <w:rPr>
+          <w:rStyle w:val="OperatorTok"/>
+        </w:rPr>
+        <w:t xml:space="preserve">::</w:t>
+      </w:r>
+      <w:r>
+        <w:rPr>
+          <w:rStyle w:val="KeywordTok"/>
+        </w:rPr>
+        <w:t xml:space="preserve">include_graphics</w:t>
+      </w:r>
+      <w:r>
+        <w:rPr>
+          <w:rStyle w:val="NormalTok"/>
+        </w:rPr>
+        <w:t xml:space="preserve">(</w:t>
+      </w:r>
+      <w:r>
+        <w:rPr>
+          <w:rStyle w:val="StringTok"/>
+        </w:rPr>
+        <w:t xml:space="preserve">"https://github.com/RealityBending/TemplateResults/workflows/Website/badge.svg"</w:t>
+      </w:r>
+      <w:r>
+        <w:rPr>
+          <w:rStyle w:val="NormalTok"/>
+        </w:rPr>
+        <w:t xml:space="preserve">)</w:t>
+      </w:r>
+      <w:r>
+        <w:br/>
+      </w:r>
+      <w:r>
+        <w:rPr>
+          <w:rStyle w:val="NormalTok"/>
+        </w:rPr>
+        <w:t xml:space="preserve">}</w:t>
+      </w:r>
+      <w:r>
+        <w:br/>
+      </w:r>
+      <w:r>
+        <w:rPr>
+          <w:rStyle w:val="KeywordTok"/>
+        </w:rPr>
+        <w:t xml:space="preserve">library</w:t>
+      </w:r>
+      <w:r>
+        <w:rPr>
+          <w:rStyle w:val="NormalTok"/>
+        </w:rPr>
+        <w:t xml:space="preserve">(easystats)</w:t>
+      </w:r>
+      <w:r>
+        <w:br/>
+      </w:r>
+      <w:r>
+        <w:br/>
+      </w:r>
+      <w:r>
+        <w:rPr>
+          <w:rStyle w:val="KeywordTok"/>
+        </w:rPr>
+        <w:t xml:space="preserve">summary</w:t>
+      </w:r>
+      <w:r>
+        <w:rPr>
+          <w:rStyle w:val="NormalTok"/>
+        </w:rPr>
+        <w:t xml:space="preserve">(report</w:t>
+      </w:r>
+      <w:r>
+        <w:rPr>
+          <w:rStyle w:val="OperatorTok"/>
+        </w:rPr>
+        <w:t xml:space="preserve">::</w:t>
+      </w:r>
+      <w:r>
+        <w:rPr>
+          <w:rStyle w:val="KeywordTok"/>
+        </w:rPr>
+        <w:t xml:space="preserve">report</w:t>
+      </w:r>
+      <w:r>
+        <w:rPr>
+          <w:rStyle w:val="NormalTok"/>
+        </w:rPr>
+        <w:t xml:space="preserve">(</w:t>
+      </w:r>
+      <w:r>
+        <w:rPr>
+          <w:rStyle w:val="KeywordTok"/>
+        </w:rPr>
+        <w:t xml:space="preserve">sessionInfo</w:t>
+      </w:r>
+      <w:r>
+        <w:rPr>
+          <w:rStyle w:val="NormalTok"/>
+        </w:rPr>
+        <w:t xml:space="preserve">()))</w:t>
+      </w:r>
+      <w:r>
+        <w:br/>
+      </w:r>
+      <w:r>
+        <w:rPr>
+          <w:rStyle w:val="NormalTok"/>
+        </w:rPr>
+        <w:t xml:space="preserve">df &lt;-</w:t>
+      </w:r>
+      <w:r>
+        <w:rPr>
+          <w:rStyle w:val="StringTok"/>
+        </w:rPr>
+        <w:t xml:space="preserve"> </w:t>
+      </w:r>
+      <w:r>
+        <w:rPr>
+          <w:rStyle w:val="KeywordTok"/>
+        </w:rPr>
+        <w:t xml:space="preserve">read.csv</w:t>
+      </w:r>
+      <w:r>
+        <w:rPr>
+          <w:rStyle w:val="NormalTok"/>
+        </w:rPr>
+        <w:t xml:space="preserve">(</w:t>
+      </w:r>
+      <w:r>
+        <w:rPr>
+          <w:rStyle w:val="StringTok"/>
+        </w:rPr>
+        <w:t xml:space="preserve">"data/data.csv"</w:t>
+      </w:r>
+      <w:r>
+        <w:rPr>
+          <w:rStyle w:val="NormalTok"/>
+        </w:rPr>
+        <w:t xml:space="preserve">)</w:t>
+      </w:r>
+      <w:r>
+        <w:br/>
+      </w:r>
+      <w:r>
+        <w:br/>
+      </w:r>
+      <w:r>
+        <w:rPr>
+          <w:rStyle w:val="KeywordTok"/>
+        </w:rPr>
+        <w:t xml:space="preserve">cat</w:t>
+      </w:r>
+      <w:r>
+        <w:rPr>
+          <w:rStyle w:val="NormalTok"/>
+        </w:rPr>
+        <w:t xml:space="preserve">(</w:t>
+      </w:r>
+      <w:r>
+        <w:rPr>
+          <w:rStyle w:val="KeywordTok"/>
+        </w:rPr>
+        <w:t xml:space="preserve">paste</w:t>
+      </w:r>
+      <w:r>
+        <w:rPr>
+          <w:rStyle w:val="NormalTok"/>
+        </w:rPr>
+        <w:t xml:space="preserve">(</w:t>
+      </w:r>
+      <w:r>
+        <w:rPr>
+          <w:rStyle w:val="StringTok"/>
+        </w:rPr>
+        <w:t xml:space="preserve">"The data consists of"</w:t>
+      </w:r>
+      <w:r>
+        <w:rPr>
+          <w:rStyle w:val="NormalTok"/>
+        </w:rPr>
+        <w:t xml:space="preserve">, </w:t>
+      </w:r>
+      <w:r>
+        <w:br/>
+      </w:r>
+      <w:r>
+        <w:rPr>
+          <w:rStyle w:val="NormalTok"/>
+        </w:rPr>
+        <w:t xml:space="preserve">          report</w:t>
+      </w:r>
+      <w:r>
+        <w:rPr>
+          <w:rStyle w:val="OperatorTok"/>
+        </w:rPr>
+        <w:t xml:space="preserve">::</w:t>
+      </w:r>
+      <w:r>
+        <w:rPr>
+          <w:rStyle w:val="KeywordTok"/>
+        </w:rPr>
+        <w:t xml:space="preserve">report_participants</w:t>
+      </w:r>
+      <w:r>
+        <w:rPr>
+          <w:rStyle w:val="NormalTok"/>
+        </w:rPr>
+        <w:t xml:space="preserve">(df, </w:t>
+      </w:r>
+      <w:r>
+        <w:br/>
+      </w:r>
+      <w:r>
+        <w:rPr>
+          <w:rStyle w:val="NormalTok"/>
+        </w:rPr>
+        <w:t xml:space="preserve">                                      </w:t>
+      </w:r>
+      <w:r>
+        <w:rPr>
+          <w:rStyle w:val="DataTypeTok"/>
+        </w:rPr>
+        <w:t xml:space="preserve">participants =</w:t>
+      </w:r>
+      <w:r>
+        <w:rPr>
+          <w:rStyle w:val="NormalTok"/>
+        </w:rPr>
+        <w:t xml:space="preserve"> </w:t>
+      </w:r>
+      <w:r>
+        <w:rPr>
+          <w:rStyle w:val="StringTok"/>
+        </w:rPr>
+        <w:t xml:space="preserve">"Participant"</w:t>
+      </w:r>
+      <w:r>
+        <w:rPr>
+          <w:rStyle w:val="NormalTok"/>
+        </w:rPr>
+        <w:t xml:space="preserve">, </w:t>
+      </w:r>
+      <w:r>
+        <w:br/>
+      </w:r>
+      <w:r>
+        <w:rPr>
+          <w:rStyle w:val="NormalTok"/>
+        </w:rPr>
+        <w:t xml:space="preserve">                                      </w:t>
+      </w:r>
+      <w:r>
+        <w:rPr>
+          <w:rStyle w:val="DataTypeTok"/>
+        </w:rPr>
+        <w:t xml:space="preserve">age =</w:t>
+      </w:r>
+      <w:r>
+        <w:rPr>
+          <w:rStyle w:val="NormalTok"/>
+        </w:rPr>
+        <w:t xml:space="preserve"> </w:t>
+      </w:r>
+      <w:r>
+        <w:rPr>
+          <w:rStyle w:val="StringTok"/>
+        </w:rPr>
+        <w:t xml:space="preserve">"Age"</w:t>
+      </w:r>
+      <w:r>
+        <w:rPr>
+          <w:rStyle w:val="NormalTok"/>
+        </w:rPr>
+        <w:t xml:space="preserve">)))</w:t>
+      </w:r>
+      <w:r>
+        <w:br/>
+      </w:r>
+      <w:r>
+        <w:rPr>
+          <w:rStyle w:val="NormalTok"/>
+        </w:rPr>
+        <w:t xml:space="preserve">report</w:t>
+      </w:r>
+      <w:r>
+        <w:rPr>
+          <w:rStyle w:val="OperatorTok"/>
+        </w:rPr>
+        <w:t xml:space="preserve">::</w:t>
+      </w:r>
+      <w:r>
+        <w:rPr>
+          <w:rStyle w:val="KeywordTok"/>
+        </w:rPr>
+        <w:t xml:space="preserve">cite_packages</w:t>
+      </w:r>
+      <w:r>
+        <w:rPr>
+          <w:rStyle w:val="NormalTok"/>
+        </w:rPr>
+        <w:t xml:space="preserve">(</w:t>
+      </w:r>
+      <w:r>
+        <w:rPr>
+          <w:rStyle w:val="KeywordTok"/>
+        </w:rPr>
+        <w:t xml:space="preserve">sessionInfo</w:t>
+      </w:r>
+      <w:r>
+        <w:rPr>
+          <w:rStyle w:val="NormalTok"/>
+        </w:rPr>
+        <w:t xml:space="preserve">())</w:t>
+      </w:r>
+      <w:r>
+        <w:br/>
+      </w:r>
+      <w:r>
+        <w:rPr>
+          <w:rStyle w:val="KeywordTok"/>
+        </w:rPr>
+        <w:t xml:space="preserve">ggplot</w:t>
+      </w:r>
+      <w:r>
+        <w:rPr>
+          <w:rStyle w:val="NormalTok"/>
+        </w:rPr>
+        <w:t xml:space="preserve">(df, </w:t>
+      </w:r>
+      <w:r>
+        <w:rPr>
+          <w:rStyle w:val="KeywordTok"/>
+        </w:rPr>
+        <w:t xml:space="preserve">aes</w:t>
+      </w:r>
+      <w:r>
+        <w:rPr>
+          <w:rStyle w:val="NormalTok"/>
+        </w:rPr>
+        <w:t xml:space="preserve">(</w:t>
+      </w:r>
+      <w:r>
+        <w:rPr>
+          <w:rStyle w:val="DataTypeTok"/>
+        </w:rPr>
+        <w:t xml:space="preserve">x=</w:t>
+      </w:r>
+      <w:r>
+        <w:rPr>
+          <w:rStyle w:val="NormalTok"/>
+        </w:rPr>
+        <w:t xml:space="preserve">V1, </w:t>
+      </w:r>
+      <w:r>
+        <w:rPr>
+          <w:rStyle w:val="DataTypeTok"/>
+        </w:rPr>
+        <w:t xml:space="preserve">y=</w:t>
+      </w:r>
+      <w:r>
+        <w:rPr>
+          <w:rStyle w:val="NormalTok"/>
+        </w:rPr>
+        <w:t xml:space="preserve">V2, </w:t>
+      </w:r>
+      <w:r>
+        <w:rPr>
+          <w:rStyle w:val="DataTypeTok"/>
+        </w:rPr>
+        <w:t xml:space="preserve">color=</w:t>
+      </w:r>
+      <w:r>
+        <w:rPr>
+          <w:rStyle w:val="NormalTok"/>
+        </w:rPr>
+        <w:t xml:space="preserve">Participant)) </w:t>
+      </w:r>
+      <w:r>
+        <w:rPr>
+          <w:rStyle w:val="OperatorTok"/>
+        </w:rPr>
+        <w:t xml:space="preserve">+</w:t>
+      </w:r>
+      <w:r>
+        <w:rPr>
+          <w:rStyle w:val="StringTok"/>
+        </w:rPr>
+        <w:t xml:space="preserve"> </w:t>
+      </w:r>
+      <w:r>
+        <w:br/>
+      </w:r>
+      <w:r>
+        <w:rPr>
+          <w:rStyle w:val="StringTok"/>
+        </w:rPr>
+        <w:t xml:space="preserve">  </w:t>
+      </w:r>
+      <w:r>
+        <w:rPr>
+          <w:rStyle w:val="KeywordTok"/>
+        </w:rPr>
+        <w:t xml:space="preserve">geom_point</w:t>
+      </w:r>
+      <w:r>
+        <w:rPr>
+          <w:rStyle w:val="NormalTok"/>
+        </w:rPr>
+        <w:t xml:space="preserve">() </w:t>
+      </w:r>
+      <w:r>
+        <w:rPr>
+          <w:rStyle w:val="OperatorTok"/>
+        </w:rPr>
+        <w:t xml:space="preserve">+</w:t>
+      </w:r>
+      <w:r>
+        <w:br/>
+      </w:r>
+      <w:r>
+        <w:rPr>
+          <w:rStyle w:val="StringTok"/>
+        </w:rPr>
+        <w:t xml:space="preserve">  </w:t>
+      </w:r>
+      <w:r>
+        <w:rPr>
+          <w:rStyle w:val="NormalTok"/>
+        </w:rPr>
+        <w:t xml:space="preserve">see</w:t>
+      </w:r>
+      <w:r>
+        <w:rPr>
+          <w:rStyle w:val="OperatorTok"/>
+        </w:rPr>
+        <w:t xml:space="preserve">::</w:t>
+      </w:r>
+      <w:r>
+        <w:rPr>
+          <w:rStyle w:val="KeywordTok"/>
+        </w:rPr>
+        <w:t xml:space="preserve">theme_modern</w:t>
+      </w:r>
+      <w:r>
+        <w:rPr>
+          <w:rStyle w:val="NormalTok"/>
+        </w:rPr>
+        <w:t xml:space="preserve">()</w:t>
+      </w:r>
+      <w:r>
+        <w:br/>
+      </w:r>
+      <w:r>
+        <w:rPr>
+          <w:rStyle w:val="KeywordTok"/>
+        </w:rPr>
+        <w:t xml:space="preserve">plot</w:t>
+      </w:r>
+      <w:r>
+        <w:rPr>
+          <w:rStyle w:val="NormalTok"/>
+        </w:rPr>
+        <w:t xml:space="preserve">(bayestestR</w:t>
+      </w:r>
+      <w:r>
+        <w:rPr>
+          <w:rStyle w:val="OperatorTok"/>
+        </w:rPr>
+        <w:t xml:space="preserve">::</w:t>
+      </w:r>
+      <w:r>
+        <w:rPr>
+          <w:rStyle w:val="KeywordTok"/>
+        </w:rPr>
+        <w:t xml:space="preserve">estimate_density</w:t>
+      </w:r>
+      <w:r>
+        <w:rPr>
+          <w:rStyle w:val="NormalTok"/>
+        </w:rPr>
+        <w:t xml:space="preserve">(df[</w:t>
+      </w:r>
+      <w:r>
+        <w:rPr>
+          <w:rStyle w:val="KeywordTok"/>
+        </w:rPr>
+        <w:t xml:space="preserve">c</w:t>
+      </w:r>
+      <w:r>
+        <w:rPr>
+          <w:rStyle w:val="NormalTok"/>
+        </w:rPr>
+        <w:t xml:space="preserve">(</w:t>
+      </w:r>
+      <w:r>
+        <w:rPr>
+          <w:rStyle w:val="StringTok"/>
+        </w:rPr>
+        <w:t xml:space="preserve">"V1"</w:t>
+      </w:r>
+      <w:r>
+        <w:rPr>
+          <w:rStyle w:val="NormalTok"/>
+        </w:rPr>
+        <w:t xml:space="preserve">, </w:t>
+      </w:r>
+      <w:r>
+        <w:rPr>
+          <w:rStyle w:val="StringTok"/>
+        </w:rPr>
+        <w:t xml:space="preserve">"V2"</w:t>
+      </w:r>
+      <w:r>
+        <w:rPr>
+          <w:rStyle w:val="NormalTok"/>
+        </w:rPr>
+        <w:t xml:space="preserve">)])) </w:t>
+      </w:r>
+      <w:r>
+        <w:rPr>
+          <w:rStyle w:val="OperatorTok"/>
+        </w:rPr>
+        <w:t xml:space="preserve">+</w:t>
+      </w:r>
+      <w:r>
+        <w:br/>
+      </w:r>
+      <w:r>
+        <w:rPr>
+          <w:rStyle w:val="StringTok"/>
+        </w:rPr>
+        <w:t xml:space="preserve">  </w:t>
+      </w:r>
+      <w:r>
+        <w:rPr>
+          <w:rStyle w:val="NormalTok"/>
+        </w:rPr>
+        <w:t xml:space="preserve">see</w:t>
+      </w:r>
+      <w:r>
+        <w:rPr>
+          <w:rStyle w:val="OperatorTok"/>
+        </w:rPr>
+        <w:t xml:space="preserve">::</w:t>
+      </w:r>
+      <w:r>
+        <w:rPr>
+          <w:rStyle w:val="KeywordTok"/>
+        </w:rPr>
+        <w:t xml:space="preserve">theme_blackboard</w:t>
+      </w:r>
+      <w:r>
+        <w:rPr>
+          <w:rStyle w:val="NormalTok"/>
+        </w:rPr>
+        <w:t xml:space="preserve">()</w:t>
       </w:r>
     </w:p>
     <w:p>
       <w:pPr>
         <w:pStyle w:val="Heading1"/>
       </w:pPr>
-      <w:bookmarkStart w:id="49" w:name="full-code"/>
-      <w:r>
-        <w:t xml:space="preserve">4	Full Code</w:t>
-      </w:r>
-      <w:bookmarkEnd w:id="49"/>
-    </w:p>
-    <w:p>
-      <w:pPr>
-        <w:pStyle w:val="FirstParagraph"/>
-      </w:pPr>
-      <w:r>
-        <w:t xml:space="preserve">The full script of executive code contained in this document is reproduced here.</w:t>
-      </w:r>
-    </w:p>
-    <w:p>
-      <w:pPr>
-        <w:pStyle w:val="SourceCode"/>
-      </w:pPr>
-      <w:r>
-        <w:rPr>
-          <w:rStyle w:val="CommentTok"/>
-        </w:rPr>
-        <w:t xml:space="preserve"># Set up the environment (or use local alternative `source("utils/config.R")`)</w:t>
-      </w:r>
-      <w:r>
-        <w:br/>
-      </w:r>
-      <w:r>
-        <w:rPr>
-          <w:rStyle w:val="KeywordTok"/>
-        </w:rPr>
-        <w:t xml:space="preserve">source</w:t>
-      </w:r>
-      <w:r>
-        <w:rPr>
-          <w:rStyle w:val="NormalTok"/>
-        </w:rPr>
-        <w:t xml:space="preserve">(</w:t>
-      </w:r>
-      <w:r>
-        <w:rPr>
-          <w:rStyle w:val="StringTok"/>
-        </w:rPr>
-        <w:t xml:space="preserve">"https://raw.githubusercontent.com/RealityBending/TemplateResults/main/utils/config.R"</w:t>
-      </w:r>
-      <w:r>
-        <w:rPr>
-          <w:rStyle w:val="NormalTok"/>
-        </w:rPr>
-        <w:t xml:space="preserve">)  </w:t>
-      </w:r>
-      <w:r>
-        <w:br/>
-      </w:r>
-      <w:r>
-        <w:br/>
-      </w:r>
-      <w:r>
-        <w:rPr>
-          <w:rStyle w:val="NormalTok"/>
-        </w:rPr>
-        <w:t xml:space="preserve">fast &lt;-</w:t>
-      </w:r>
-      <w:r>
-        <w:rPr>
-          <w:rStyle w:val="StringTok"/>
-        </w:rPr>
-        <w:t xml:space="preserve"> </w:t>
-      </w:r>
-      <w:r>
-        <w:rPr>
-          <w:rStyle w:val="OtherTok"/>
-        </w:rPr>
-        <w:t xml:space="preserve">FALSE</w:t>
-      </w:r>
-      <w:r>
-        <w:rPr>
-          <w:rStyle w:val="NormalTok"/>
-        </w:rPr>
-        <w:t xml:space="preserve">  </w:t>
-      </w:r>
-      <w:r>
-        <w:rPr>
-          <w:rStyle w:val="CommentTok"/>
-        </w:rPr>
-        <w:t xml:space="preserve"># Make this false to skip the chunks</w:t>
-      </w:r>
-      <w:r>
-        <w:br/>
-      </w:r>
-      <w:r>
-        <w:rPr>
-          <w:rStyle w:val="KeywordTok"/>
-        </w:rPr>
-        <w:t xml:space="preserve">library</w:t>
-      </w:r>
-      <w:r>
-        <w:rPr>
-          <w:rStyle w:val="NormalTok"/>
-        </w:rPr>
-        <w:t xml:space="preserve">(easystats)</w:t>
-      </w:r>
-      <w:r>
-        <w:br/>
-      </w:r>
-      <w:r>
-        <w:br/>
-      </w:r>
-      <w:r>
-        <w:rPr>
-          <w:rStyle w:val="KeywordTok"/>
-        </w:rPr>
-        <w:t xml:space="preserve">summary</w:t>
-      </w:r>
-      <w:r>
-        <w:rPr>
-          <w:rStyle w:val="NormalTok"/>
-        </w:rPr>
-        <w:t xml:space="preserve">(report</w:t>
-      </w:r>
-      <w:r>
-        <w:rPr>
-          <w:rStyle w:val="OperatorTok"/>
-        </w:rPr>
-        <w:t xml:space="preserve">::</w:t>
-      </w:r>
-      <w:r>
-        <w:rPr>
-          <w:rStyle w:val="KeywordTok"/>
-        </w:rPr>
-        <w:t xml:space="preserve">report</w:t>
-      </w:r>
-      <w:r>
-        <w:rPr>
-          <w:rStyle w:val="NormalTok"/>
-        </w:rPr>
-        <w:t xml:space="preserve">(</w:t>
-      </w:r>
-      <w:r>
-        <w:rPr>
-          <w:rStyle w:val="KeywordTok"/>
-        </w:rPr>
-        <w:t xml:space="preserve">sessionInfo</w:t>
-      </w:r>
-      <w:r>
-        <w:rPr>
-          <w:rStyle w:val="NormalTok"/>
-        </w:rPr>
-        <w:t xml:space="preserve">()))</w:t>
-      </w:r>
-      <w:r>
-        <w:br/>
-      </w:r>
-      <w:r>
-        <w:rPr>
-          <w:rStyle w:val="NormalTok"/>
-        </w:rPr>
-        <w:t xml:space="preserve">df &lt;-</w:t>
-      </w:r>
-      <w:r>
-        <w:rPr>
-          <w:rStyle w:val="StringTok"/>
-        </w:rPr>
-        <w:t xml:space="preserve"> </w:t>
-      </w:r>
-      <w:r>
-        <w:rPr>
-          <w:rStyle w:val="KeywordTok"/>
-        </w:rPr>
-        <w:t xml:space="preserve">read.csv</w:t>
-      </w:r>
-      <w:r>
-        <w:rPr>
-          <w:rStyle w:val="NormalTok"/>
-        </w:rPr>
-        <w:t xml:space="preserve">(</w:t>
-      </w:r>
-      <w:r>
-        <w:rPr>
-          <w:rStyle w:val="StringTok"/>
-        </w:rPr>
-        <w:t xml:space="preserve">"data/data.csv"</w:t>
-      </w:r>
-      <w:r>
-        <w:rPr>
-          <w:rStyle w:val="NormalTok"/>
-        </w:rPr>
-        <w:t xml:space="preserve">)</w:t>
-      </w:r>
-      <w:r>
-        <w:br/>
-      </w:r>
-      <w:r>
-        <w:br/>
-      </w:r>
-      <w:r>
-        <w:rPr>
-          <w:rStyle w:val="KeywordTok"/>
-        </w:rPr>
-        <w:t xml:space="preserve">cat</w:t>
-      </w:r>
-      <w:r>
-        <w:rPr>
-          <w:rStyle w:val="NormalTok"/>
-        </w:rPr>
-        <w:t xml:space="preserve">(</w:t>
-      </w:r>
-      <w:r>
-        <w:rPr>
-          <w:rStyle w:val="KeywordTok"/>
-        </w:rPr>
-        <w:t xml:space="preserve">paste</w:t>
-      </w:r>
-      <w:r>
-        <w:rPr>
-          <w:rStyle w:val="NormalTok"/>
-        </w:rPr>
-        <w:t xml:space="preserve">(</w:t>
-      </w:r>
-      <w:r>
-        <w:rPr>
-          <w:rStyle w:val="StringTok"/>
-        </w:rPr>
-        <w:t xml:space="preserve">"The data consists of"</w:t>
-      </w:r>
-      <w:r>
-        <w:rPr>
-          <w:rStyle w:val="NormalTok"/>
-        </w:rPr>
-        <w:t xml:space="preserve">, </w:t>
-      </w:r>
-      <w:r>
-        <w:br/>
-      </w:r>
-      <w:r>
-        <w:rPr>
-          <w:rStyle w:val="NormalTok"/>
-        </w:rPr>
-        <w:t xml:space="preserve">          report</w:t>
-      </w:r>
-      <w:r>
-        <w:rPr>
-          <w:rStyle w:val="OperatorTok"/>
-        </w:rPr>
-        <w:t xml:space="preserve">::</w:t>
-      </w:r>
-      <w:r>
-        <w:rPr>
-          <w:rStyle w:val="KeywordTok"/>
-        </w:rPr>
-        <w:t xml:space="preserve">report_participants</w:t>
-      </w:r>
-      <w:r>
-        <w:rPr>
-          <w:rStyle w:val="NormalTok"/>
-        </w:rPr>
-        <w:t xml:space="preserve">(df, </w:t>
-      </w:r>
-      <w:r>
-        <w:br/>
-      </w:r>
-      <w:r>
-        <w:rPr>
-          <w:rStyle w:val="NormalTok"/>
-        </w:rPr>
-        <w:t xml:space="preserve">                                      </w:t>
-      </w:r>
-      <w:r>
-        <w:rPr>
-          <w:rStyle w:val="DataTypeTok"/>
-        </w:rPr>
-        <w:t xml:space="preserve">participants =</w:t>
-      </w:r>
-      <w:r>
-        <w:rPr>
-          <w:rStyle w:val="NormalTok"/>
-        </w:rPr>
-        <w:t xml:space="preserve"> </w:t>
-      </w:r>
-      <w:r>
-        <w:rPr>
-          <w:rStyle w:val="StringTok"/>
-        </w:rPr>
-        <w:t xml:space="preserve">"Participant"</w:t>
-      </w:r>
-      <w:r>
-        <w:rPr>
-          <w:rStyle w:val="NormalTok"/>
-        </w:rPr>
-        <w:t xml:space="preserve">, </w:t>
-      </w:r>
-      <w:r>
-        <w:br/>
-      </w:r>
-      <w:r>
-        <w:rPr>
-          <w:rStyle w:val="NormalTok"/>
-        </w:rPr>
-        <w:t xml:space="preserve">                                      </w:t>
-      </w:r>
-      <w:r>
-        <w:rPr>
-          <w:rStyle w:val="DataTypeTok"/>
-        </w:rPr>
-        <w:t xml:space="preserve">age =</w:t>
-      </w:r>
-      <w:r>
-        <w:rPr>
-          <w:rStyle w:val="NormalTok"/>
-        </w:rPr>
-        <w:t xml:space="preserve"> </w:t>
-      </w:r>
-      <w:r>
-        <w:rPr>
-          <w:rStyle w:val="StringTok"/>
-        </w:rPr>
-        <w:t xml:space="preserve">"Age"</w:t>
-      </w:r>
-      <w:r>
-        <w:rPr>
-          <w:rStyle w:val="NormalTok"/>
-        </w:rPr>
-        <w:t xml:space="preserve">)))</w:t>
-      </w:r>
-      <w:r>
-        <w:br/>
-      </w:r>
-      <w:r>
-        <w:rPr>
-          <w:rStyle w:val="NormalTok"/>
-        </w:rPr>
-        <w:t xml:space="preserve">report</w:t>
-      </w:r>
-      <w:r>
-        <w:rPr>
-          <w:rStyle w:val="OperatorTok"/>
-        </w:rPr>
-        <w:t xml:space="preserve">::</w:t>
-      </w:r>
-      <w:r>
-        <w:rPr>
-          <w:rStyle w:val="KeywordTok"/>
-        </w:rPr>
-        <w:t xml:space="preserve">cite_packages</w:t>
-      </w:r>
-      <w:r>
-        <w:rPr>
-          <w:rStyle w:val="NormalTok"/>
-        </w:rPr>
-        <w:t xml:space="preserve">(</w:t>
-      </w:r>
-      <w:r>
-        <w:rPr>
-          <w:rStyle w:val="KeywordTok"/>
-        </w:rPr>
-        <w:t xml:space="preserve">sessionInfo</w:t>
-      </w:r>
-      <w:r>
-        <w:rPr>
-          <w:rStyle w:val="NormalTok"/>
-        </w:rPr>
-        <w:t xml:space="preserve">())</w:t>
-      </w:r>
-      <w:r>
-        <w:br/>
-      </w:r>
-      <w:r>
-        <w:rPr>
-          <w:rStyle w:val="KeywordTok"/>
-        </w:rPr>
-        <w:t xml:space="preserve">ggplot</w:t>
-      </w:r>
-      <w:r>
-        <w:rPr>
-          <w:rStyle w:val="NormalTok"/>
-        </w:rPr>
-        <w:t xml:space="preserve">(df, </w:t>
-      </w:r>
-      <w:r>
-        <w:rPr>
-          <w:rStyle w:val="KeywordTok"/>
-        </w:rPr>
-        <w:t xml:space="preserve">aes</w:t>
-      </w:r>
-      <w:r>
-        <w:rPr>
-          <w:rStyle w:val="NormalTok"/>
-        </w:rPr>
-        <w:t xml:space="preserve">(</w:t>
-      </w:r>
-      <w:r>
-        <w:rPr>
-          <w:rStyle w:val="DataTypeTok"/>
-        </w:rPr>
-        <w:t xml:space="preserve">x=</w:t>
-      </w:r>
-      <w:r>
-        <w:rPr>
-          <w:rStyle w:val="NormalTok"/>
-        </w:rPr>
-        <w:t xml:space="preserve">V1, </w:t>
-      </w:r>
-      <w:r>
-        <w:rPr>
-          <w:rStyle w:val="DataTypeTok"/>
-        </w:rPr>
-        <w:t xml:space="preserve">y=</w:t>
-      </w:r>
-      <w:r>
-        <w:rPr>
-          <w:rStyle w:val="NormalTok"/>
-        </w:rPr>
-        <w:t xml:space="preserve">V2, </w:t>
-      </w:r>
-      <w:r>
-        <w:rPr>
-          <w:rStyle w:val="DataTypeTok"/>
-        </w:rPr>
-        <w:t xml:space="preserve">color=</w:t>
-      </w:r>
-      <w:r>
-        <w:rPr>
-          <w:rStyle w:val="NormalTok"/>
-        </w:rPr>
-        <w:t xml:space="preserve">Participant)) </w:t>
-      </w:r>
-      <w:r>
-        <w:rPr>
-          <w:rStyle w:val="OperatorTok"/>
-        </w:rPr>
-        <w:t xml:space="preserve">+</w:t>
-      </w:r>
-      <w:r>
-        <w:rPr>
-          <w:rStyle w:val="StringTok"/>
-        </w:rPr>
-        <w:t xml:space="preserve"> </w:t>
-      </w:r>
-      <w:r>
-        <w:br/>
-      </w:r>
-      <w:r>
-        <w:rPr>
-          <w:rStyle w:val="StringTok"/>
-        </w:rPr>
-        <w:t xml:space="preserve">  </w:t>
-      </w:r>
-      <w:r>
-        <w:rPr>
-          <w:rStyle w:val="KeywordTok"/>
-        </w:rPr>
-        <w:t xml:space="preserve">geom_point</w:t>
-      </w:r>
-      <w:r>
-        <w:rPr>
-          <w:rStyle w:val="NormalTok"/>
-        </w:rPr>
-        <w:t xml:space="preserve">() </w:t>
-      </w:r>
-      <w:r>
-        <w:rPr>
-          <w:rStyle w:val="OperatorTok"/>
-        </w:rPr>
-        <w:t xml:space="preserve">+</w:t>
-      </w:r>
-      <w:r>
-        <w:br/>
-      </w:r>
-      <w:r>
-        <w:rPr>
-          <w:rStyle w:val="StringTok"/>
-        </w:rPr>
-        <w:t xml:space="preserve">  </w:t>
-      </w:r>
-      <w:r>
-        <w:rPr>
-          <w:rStyle w:val="NormalTok"/>
-        </w:rPr>
-        <w:t xml:space="preserve">see</w:t>
-      </w:r>
-      <w:r>
-        <w:rPr>
-          <w:rStyle w:val="OperatorTok"/>
-        </w:rPr>
-        <w:t xml:space="preserve">::</w:t>
-      </w:r>
-      <w:r>
-        <w:rPr>
-          <w:rStyle w:val="KeywordTok"/>
-        </w:rPr>
-        <w:t xml:space="preserve">theme_modern</w:t>
-      </w:r>
-      <w:r>
-        <w:rPr>
-          <w:rStyle w:val="NormalTok"/>
-        </w:rPr>
-        <w:t xml:space="preserve">()</w:t>
-      </w:r>
-      <w:r>
-        <w:br/>
-      </w:r>
-      <w:r>
-        <w:rPr>
-          <w:rStyle w:val="DecValTok"/>
-        </w:rPr>
-        <w:t xml:space="preserve">1</w:t>
-      </w:r>
-      <w:r>
-        <w:rPr>
-          <w:rStyle w:val="OperatorTok"/>
-        </w:rPr>
-        <w:t xml:space="preserve">+</w:t>
-      </w:r>
-      <w:r>
-        <w:rPr>
-          <w:rStyle w:val="DecValTok"/>
-        </w:rPr>
-        <w:t xml:space="preserve">1</w:t>
-      </w:r>
-    </w:p>
-    <w:p>
-      <w:pPr>
-        <w:pStyle w:val="Heading1"/>
-      </w:pPr>
-      <w:bookmarkStart w:id="50" w:name="package-references"/>
+      <w:bookmarkStart w:id="52" w:name="package-references"/>
       <w:r>
         <w:t xml:space="preserve">5	Package References</w:t>
       </w:r>
-      <w:bookmarkEnd w:id="50"/>
+      <w:bookmarkEnd w:id="52"/>
     </w:p>
     <w:p>
       <w:pPr>
@@ -2049,7 +2575,7 @@
       <w:pPr>
         <w:pStyle w:val="Compact"/>
         <w:numPr>
-          <w:numId w:val="1007"/>
+          <w:numId w:val="1009"/>
           <w:ilvl w:val="0"/>
         </w:numPr>
       </w:pPr>
@@ -2061,7 +2587,7 @@
       <w:pPr>
         <w:pStyle w:val="Compact"/>
         <w:numPr>
-          <w:numId w:val="1007"/>
+          <w:numId w:val="1009"/>
           <w:ilvl w:val="0"/>
         </w:numPr>
       </w:pPr>
@@ -2073,7 +2599,7 @@
       <w:pPr>
         <w:pStyle w:val="Compact"/>
         <w:numPr>
-          <w:numId w:val="1007"/>
+          <w:numId w:val="1009"/>
           <w:ilvl w:val="0"/>
         </w:numPr>
       </w:pPr>
@@ -2083,7 +2609,7 @@
       <w:r>
         <w:t xml:space="preserve"> </w:t>
       </w:r>
-      <w:hyperlink r:id="rId51">
+      <w:hyperlink r:id="rId53">
         <w:r>
           <w:rPr>
             <w:rStyle w:val="Hyperlink"/>
@@ -2096,7 +2622,7 @@
       <w:pPr>
         <w:pStyle w:val="Compact"/>
         <w:numPr>
-          <w:numId w:val="1007"/>
+          <w:numId w:val="1009"/>
           <w:ilvl w:val="0"/>
         </w:numPr>
       </w:pPr>
@@ -2106,7 +2632,7 @@
       <w:r>
         <w:t xml:space="preserve"> </w:t>
       </w:r>
-      <w:hyperlink r:id="rId52">
+      <w:hyperlink r:id="rId54">
         <w:r>
           <w:rPr>
             <w:rStyle w:val="Hyperlink"/>
@@ -2119,7 +2645,7 @@
       <w:pPr>
         <w:pStyle w:val="Compact"/>
         <w:numPr>
-          <w:numId w:val="1007"/>
+          <w:numId w:val="1009"/>
           <w:ilvl w:val="0"/>
         </w:numPr>
       </w:pPr>
@@ -2129,7 +2655,7 @@
       <w:r>
         <w:t xml:space="preserve"> </w:t>
       </w:r>
-      <w:hyperlink r:id="rId53">
+      <w:hyperlink r:id="rId55">
         <w:r>
           <w:rPr>
             <w:rStyle w:val="Hyperlink"/>
@@ -2142,7 +2668,7 @@
       <w:pPr>
         <w:pStyle w:val="Compact"/>
         <w:numPr>
-          <w:numId w:val="1007"/>
+          <w:numId w:val="1009"/>
           <w:ilvl w:val="0"/>
         </w:numPr>
       </w:pPr>
@@ -2152,7 +2678,7 @@
       <w:r>
         <w:t xml:space="preserve"> </w:t>
       </w:r>
-      <w:hyperlink r:id="rId54">
+      <w:hyperlink r:id="rId56">
         <w:r>
           <w:rPr>
             <w:rStyle w:val="Hyperlink"/>
@@ -2165,7 +2691,7 @@
       <w:pPr>
         <w:pStyle w:val="Compact"/>
         <w:numPr>
-          <w:numId w:val="1007"/>
+          <w:numId w:val="1009"/>
           <w:ilvl w:val="0"/>
         </w:numPr>
       </w:pPr>
@@ -2175,7 +2701,7 @@
       <w:r>
         <w:t xml:space="preserve"> </w:t>
       </w:r>
-      <w:hyperlink r:id="rId55">
+      <w:hyperlink r:id="rId57">
         <w:r>
           <w:rPr>
             <w:rStyle w:val="Hyperlink"/>
@@ -2188,7 +2714,7 @@
       <w:pPr>
         <w:pStyle w:val="Compact"/>
         <w:numPr>
-          <w:numId w:val="1007"/>
+          <w:numId w:val="1009"/>
           <w:ilvl w:val="0"/>
         </w:numPr>
       </w:pPr>
@@ -2198,7 +2724,7 @@
       <w:r>
         <w:t xml:space="preserve"> </w:t>
       </w:r>
-      <w:hyperlink r:id="rId56">
+      <w:hyperlink r:id="rId58">
         <w:r>
           <w:rPr>
             <w:rStyle w:val="Hyperlink"/>
@@ -2214,7 +2740,7 @@
       <w:pPr>
         <w:pStyle w:val="Compact"/>
         <w:numPr>
-          <w:numId w:val="1007"/>
+          <w:numId w:val="1009"/>
           <w:ilvl w:val="0"/>
         </w:numPr>
       </w:pPr>
@@ -2224,7 +2750,7 @@
       <w:r>
         <w:t xml:space="preserve"> </w:t>
       </w:r>
-      <w:hyperlink r:id="rId57">
+      <w:hyperlink r:id="rId59">
         <w:r>
           <w:rPr>
             <w:rStyle w:val="Hyperlink"/>
@@ -2237,7 +2763,7 @@
       <w:pPr>
         <w:pStyle w:val="Compact"/>
         <w:numPr>
-          <w:numId w:val="1007"/>
+          <w:numId w:val="1009"/>
           <w:ilvl w:val="0"/>
         </w:numPr>
       </w:pPr>
@@ -2247,7 +2773,7 @@
       <w:r>
         <w:t xml:space="preserve"> </w:t>
       </w:r>
-      <w:hyperlink r:id="rId58">
+      <w:hyperlink r:id="rId60">
         <w:r>
           <w:rPr>
             <w:rStyle w:val="Hyperlink"/>
@@ -2260,7 +2786,7 @@
       <w:pPr>
         <w:pStyle w:val="Compact"/>
         <w:numPr>
-          <w:numId w:val="1007"/>
+          <w:numId w:val="1009"/>
           <w:ilvl w:val="0"/>
         </w:numPr>
       </w:pPr>
@@ -2306,7 +2832,7 @@
       <w:r>
         <w:t xml:space="preserve"> </w:t>
       </w:r>
-      <w:hyperlink r:id="rId59">
+      <w:hyperlink r:id="rId61">
         <w:r>
           <w:rPr>
             <w:rStyle w:val="Hyperlink"/>
@@ -2323,7 +2849,7 @@
       <w:r>
         <w:t xml:space="preserve"> </w:t>
       </w:r>
-      <w:hyperlink r:id="rId60">
+      <w:hyperlink r:id="rId62">
         <w:r>
           <w:rPr>
             <w:rStyle w:val="Hyperlink"/>
@@ -2339,7 +2865,7 @@
       <w:pPr>
         <w:pStyle w:val="Compact"/>
         <w:numPr>
-          <w:numId w:val="1007"/>
+          <w:numId w:val="1009"/>
           <w:ilvl w:val="0"/>
         </w:numPr>
       </w:pPr>
@@ -2382,7 +2908,7 @@
       <w:r>
         <w:t xml:space="preserve">(38), 1412. doi: 10.21105/joss.01412 (URL:</w:t>
       </w:r>
-      <w:hyperlink r:id="rId61">
+      <w:hyperlink r:id="rId63">
         <w:r>
           <w:rPr>
             <w:rStyle w:val="Hyperlink"/>
@@ -2398,7 +2924,7 @@
       <w:pPr>
         <w:pStyle w:val="Compact"/>
         <w:numPr>
-          <w:numId w:val="1007"/>
+          <w:numId w:val="1009"/>
           <w:ilvl w:val="0"/>
         </w:numPr>
       </w:pPr>
@@ -2441,7 +2967,7 @@
       <w:r>
         <w:t xml:space="preserve"> </w:t>
       </w:r>
-      <w:hyperlink r:id="rId62">
+      <w:hyperlink r:id="rId64">
         <w:r>
           <w:rPr>
             <w:rStyle w:val="Hyperlink"/>
@@ -2454,7 +2980,7 @@
       <w:pPr>
         <w:pStyle w:val="Compact"/>
         <w:numPr>
-          <w:numId w:val="1007"/>
+          <w:numId w:val="1009"/>
           <w:ilvl w:val="0"/>
         </w:numPr>
       </w:pPr>
@@ -2464,7 +2990,7 @@
       <w:r>
         <w:t xml:space="preserve"> </w:t>
       </w:r>
-      <w:hyperlink r:id="rId63">
+      <w:hyperlink r:id="rId65">
         <w:r>
           <w:rPr>
             <w:rStyle w:val="Hyperlink"/>
@@ -2477,7 +3003,7 @@
       <w:pPr>
         <w:pStyle w:val="Compact"/>
         <w:numPr>
-          <w:numId w:val="1007"/>
+          <w:numId w:val="1009"/>
           <w:ilvl w:val="0"/>
         </w:numPr>
       </w:pPr>
@@ -2501,7 +3027,7 @@
       <w:pPr>
         <w:pStyle w:val="Compact"/>
         <w:numPr>
-          <w:numId w:val="1007"/>
+          <w:numId w:val="1009"/>
           <w:ilvl w:val="0"/>
         </w:numPr>
       </w:pPr>
@@ -2525,7 +3051,7 @@
       <w:pPr>
         <w:pStyle w:val="Compact"/>
         <w:numPr>
-          <w:numId w:val="1007"/>
+          <w:numId w:val="1009"/>
           <w:ilvl w:val="0"/>
         </w:numPr>
       </w:pPr>
@@ -2537,7 +3063,7 @@
       <w:pPr>
         <w:pStyle w:val="Compact"/>
         <w:numPr>
-          <w:numId w:val="1007"/>
+          <w:numId w:val="1009"/>
           <w:ilvl w:val="0"/>
         </w:numPr>
       </w:pPr>
@@ -2547,7 +3073,7 @@
       <w:r>
         <w:t xml:space="preserve"> </w:t>
       </w:r>
-      <w:hyperlink r:id="rId64">
+      <w:hyperlink r:id="rId66">
         <w:r>
           <w:rPr>
             <w:rStyle w:val="Hyperlink"/>
@@ -2560,7 +3086,7 @@
       <w:pPr>
         <w:pStyle w:val="Compact"/>
         <w:numPr>
-          <w:numId w:val="1007"/>
+          <w:numId w:val="1009"/>
           <w:ilvl w:val="0"/>
         </w:numPr>
       </w:pPr>
@@ -2570,7 +3096,7 @@
       <w:r>
         <w:t xml:space="preserve"> </w:t>
       </w:r>
-      <w:hyperlink r:id="rId65">
+      <w:hyperlink r:id="rId67">
         <w:r>
           <w:rPr>
             <w:rStyle w:val="Hyperlink"/>
@@ -2586,7 +3112,7 @@
       <w:pPr>
         <w:pStyle w:val="Compact"/>
         <w:numPr>
-          <w:numId w:val="1007"/>
+          <w:numId w:val="1009"/>
           <w:ilvl w:val="0"/>
         </w:numPr>
       </w:pPr>
@@ -2596,7 +3122,7 @@
       <w:r>
         <w:t xml:space="preserve"> </w:t>
       </w:r>
-      <w:hyperlink r:id="rId66">
+      <w:hyperlink r:id="rId68">
         <w:r>
           <w:rPr>
             <w:rStyle w:val="Hyperlink"/>
@@ -2612,7 +3138,7 @@
       <w:pPr>
         <w:pStyle w:val="Compact"/>
         <w:numPr>
-          <w:numId w:val="1007"/>
+          <w:numId w:val="1009"/>
           <w:ilvl w:val="0"/>
         </w:numPr>
       </w:pPr>
@@ -2622,7 +3148,7 @@
       <w:r>
         <w:t xml:space="preserve"> </w:t>
       </w:r>
-      <w:hyperlink r:id="rId67">
+      <w:hyperlink r:id="rId69">
         <w:r>
           <w:rPr>
             <w:rStyle w:val="Hyperlink"/>
@@ -2635,14 +3161,14 @@
       <w:pPr>
         <w:pStyle w:val="Heading1"/>
       </w:pPr>
-      <w:bookmarkStart w:id="68" w:name="references"/>
+      <w:bookmarkStart w:id="70" w:name="references"/>
       <w:r>
         <w:t xml:space="preserve">6	References</w:t>
       </w:r>
-      <w:bookmarkEnd w:id="68"/>
-    </w:p>
-    <w:bookmarkStart w:id="70" w:name="refs"/>
-    <w:bookmarkStart w:id="69" w:name="ref-ludecke2019insight"/>
+      <w:bookmarkEnd w:id="70"/>
+    </w:p>
+    <w:bookmarkStart w:id="72" w:name="refs"/>
+    <w:bookmarkStart w:id="71" w:name="ref-ludecke2019insight"/>
     <w:p>
       <w:pPr>
         <w:pStyle w:val="Bibliography"/>
@@ -2675,8 +3201,8 @@
         <w:t xml:space="preserve">(38), 1412.</w:t>
       </w:r>
     </w:p>
-    <w:bookmarkEnd w:id="69"/>
-    <w:bookmarkEnd w:id="70"/>
+    <w:bookmarkEnd w:id="71"/>
+    <w:bookmarkEnd w:id="72"/>
     <w:sectPr>
       <w:pgSz w:w="11906" w:h="16838"/>
       <w:pgMar w:top="720" w:right="720" w:bottom="720" w:left="720" w:header="708" w:footer="708" w:gutter="0"/>
@@ -3086,6 +3612,12 @@
     <w:abstractNumId w:val="991"/>
   </w:num>
   <w:num w:numId="1007">
+    <w:abstractNumId w:val="991"/>
+  </w:num>
+  <w:num w:numId="1008">
+    <w:abstractNumId w:val="991"/>
+  </w:num>
+  <w:num w:numId="1009">
     <w:abstractNumId w:val="991"/>
   </w:num>
 </w:numbering>

--- a/word_and_pdf/SupplementaryMaterials.docx
+++ b/word_and_pdf/SupplementaryMaterials.docx
@@ -142,6 +142,7 @@
       <w:hyperlink r:id="rId23">
         <w:r>
           <w:rPr>
+            <w:b/>
             <w:rStyle w:val="Hyperlink"/>
           </w:rPr>
           <w:t xml:space="preserve">Word document</w:t>
@@ -151,7 +152,22 @@
         <w:t xml:space="preserve"> </w:t>
       </w:r>
       <w:r>
-        <w:t xml:space="preserve">or a PDF).</w:t>
+        <w:t xml:space="preserve">or a</w:t>
+      </w:r>
+      <w:r>
+        <w:t xml:space="preserve"> </w:t>
+      </w:r>
+      <w:hyperlink r:id="rId24">
+        <w:r>
+          <w:rPr>
+            <w:b/>
+            <w:rStyle w:val="Hyperlink"/>
+          </w:rPr>
+          <w:t xml:space="preserve">PDF</w:t>
+        </w:r>
+      </w:hyperlink>
+      <w:r>
+        <w:t xml:space="preserve">).</w:t>
       </w:r>
     </w:p>
     <w:p>
@@ -159,12 +175,29 @@
         <w:pStyle w:val="BodyText"/>
       </w:pPr>
       <w:r>
-        <w:t xml:space="preserve">How does it look like? Just like this! The README page of this repository, alongside the webpage and word document, were all created from the</w:t>
-      </w:r>
-      <w:r>
-        <w:t xml:space="preserve"> </w:t>
-      </w:r>
-      <w:hyperlink r:id="rId24">
+        <w:t xml:space="preserve">How does it look like? Just like this! The README page of this repository, alongside the</w:t>
+      </w:r>
+      <w:r>
+        <w:t xml:space="preserve"> </w:t>
+      </w:r>
+      <w:hyperlink r:id="rId22">
+        <w:r>
+          <w:rPr>
+            <w:rStyle w:val="Hyperlink"/>
+          </w:rPr>
+          <w:t xml:space="preserve">webpage</w:t>
+        </w:r>
+      </w:hyperlink>
+      <w:r>
+        <w:t xml:space="preserve"> </w:t>
+      </w:r>
+      <w:r>
+        <w:t xml:space="preserve">and the word and PDF documents, were all created from the</w:t>
+      </w:r>
+      <w:r>
+        <w:t xml:space="preserve"> </w:t>
+      </w:r>
+      <w:hyperlink r:id="rId25">
         <w:r>
           <w:rPr>
             <w:rStyle w:val="Hyperlink"/>
@@ -193,13 +226,10 @@
         <w:rPr>
           <w:b/>
         </w:rPr>
-        <w:t xml:space="preserve">share</w:t>
-      </w:r>
-      <w:r>
-        <w:t xml:space="preserve"> </w:t>
-      </w:r>
-      <w:r>
-        <w:t xml:space="preserve">your data analysis, either by attaching the</w:t>
+        <w:t xml:space="preserve">share your data analysis</w:t>
+      </w:r>
+      <w:r>
+        <w:t xml:space="preserve">, either by attaching the</w:t>
       </w:r>
       <w:r>
         <w:t xml:space="preserve"> </w:t>
@@ -229,18 +259,30 @@
         <w:t xml:space="preserve"> </w:t>
       </w:r>
       <w:r>
-        <w:t xml:space="preserve">file to the publication, or by directly providing the URL of your GitHub repository: the readers can then enjoy your awesome open-access work in a convenient and transparent way.</w:t>
+        <w:t xml:space="preserve">file to the publication (as</w:t>
+      </w:r>
+      <w:r>
+        <w:t xml:space="preserve"> </w:t>
+      </w:r>
+      <w:r>
+        <w:rPr>
+          <w:b/>
+        </w:rPr>
+        <w:t xml:space="preserve">Supplementary Materials</w:t>
+      </w:r>
+      <w:r>
+        <w:t xml:space="preserve">), or by directly providing the URL of your GitHub repository: the readers can then enjoy your awesome open-access work in a convenient and transparent way.</w:t>
       </w:r>
     </w:p>
     <w:p>
       <w:pPr>
         <w:pStyle w:val="Heading2"/>
       </w:pPr>
-      <w:bookmarkStart w:id="25" w:name="features"/>
+      <w:bookmarkStart w:id="26" w:name="features"/>
       <w:r>
         <w:t xml:space="preserve">1.1	Features</w:t>
       </w:r>
-      <w:bookmarkEnd w:id="25"/>
+      <w:bookmarkEnd w:id="26"/>
     </w:p>
     <w:p>
       <w:pPr>
@@ -268,7 +310,7 @@
       <w:r>
         <w:t xml:space="preserve"> </w:t>
       </w:r>
-      <w:hyperlink r:id="rId26">
+      <w:hyperlink r:id="rId27">
         <w:r>
           <w:rPr>
             <w:rStyle w:val="Hyperlink"/>
@@ -334,8 +376,20 @@
         </w:numPr>
       </w:pPr>
       <w:r>
-        <w:t xml:space="preserve">A PDF document</w:t>
-      </w:r>
+        <w:t xml:space="preserve">A</w:t>
+      </w:r>
+      <w:r>
+        <w:t xml:space="preserve"> </w:t>
+      </w:r>
+      <w:hyperlink r:id="rId24">
+        <w:r>
+          <w:rPr>
+            <w:b/>
+            <w:rStyle w:val="Hyperlink"/>
+          </w:rPr>
+          <w:t xml:space="preserve">PDF document</w:t>
+        </w:r>
+      </w:hyperlink>
     </w:p>
     <w:p>
       <w:pPr>
@@ -363,7 +417,7 @@
       <w:r>
         <w:t xml:space="preserve"> </w:t>
       </w:r>
-      <w:hyperlink r:id="rId27">
+      <w:hyperlink r:id="rId28">
         <w:r>
           <w:rPr>
             <w:rStyle w:val="Hyperlink"/>
@@ -418,11 +472,11 @@
       <w:pPr>
         <w:pStyle w:val="Heading2"/>
       </w:pPr>
-      <w:bookmarkStart w:id="28" w:name="installation"/>
+      <w:bookmarkStart w:id="29" w:name="installation"/>
       <w:r>
         <w:t xml:space="preserve">1.2	Installation</w:t>
       </w:r>
-      <w:bookmarkEnd w:id="28"/>
+      <w:bookmarkEnd w:id="29"/>
     </w:p>
     <w:p>
       <w:pPr>
@@ -446,7 +500,7 @@
       <w:r>
         <w:t xml:space="preserve">Download it (</w:t>
       </w:r>
-      <w:hyperlink r:id="rId29">
+      <w:hyperlink r:id="rId30">
         <w:r>
           <w:rPr>
             <w:b/>
@@ -467,7 +521,7 @@
       <w:r>
         <w:t xml:space="preserve"> </w:t>
       </w:r>
-      <w:hyperlink r:id="rId30">
+      <w:hyperlink r:id="rId31">
         <w:r>
           <w:rPr>
             <w:b/>
@@ -608,7 +662,7 @@
       <w:r>
         <w:t xml:space="preserve"> </w:t>
       </w:r>
-      <w:hyperlink r:id="rId31">
+      <w:hyperlink r:id="rId32">
         <w:r>
           <w:rPr>
             <w:rStyle w:val="Hyperlink"/>
@@ -744,7 +798,7 @@
       <w:r>
         <w:t xml:space="preserve"> </w:t>
       </w:r>
-      <w:hyperlink r:id="rId32">
+      <w:hyperlink r:id="rId33">
         <w:r>
           <w:rPr>
             <w:b/>
@@ -800,7 +854,7 @@
       <w:r>
         <w:t xml:space="preserve"> </w:t>
       </w:r>
-      <w:hyperlink r:id="rId33">
+      <w:hyperlink r:id="rId34">
         <w:r>
           <w:rPr>
             <w:i/>
@@ -859,7 +913,7 @@
       <w:r>
         <w:t xml:space="preserve"> </w:t>
       </w:r>
-      <w:hyperlink r:id="rId34">
+      <w:hyperlink r:id="rId35">
         <w:r>
           <w:rPr>
             <w:b/>
@@ -879,11 +933,11 @@
       <w:pPr>
         <w:pStyle w:val="Heading2"/>
       </w:pPr>
-      <w:bookmarkStart w:id="35" w:name="structure"/>
+      <w:bookmarkStart w:id="36" w:name="structure"/>
       <w:r>
         <w:t xml:space="preserve">1.3	Structure</w:t>
       </w:r>
-      <w:bookmarkEnd w:id="35"/>
+      <w:bookmarkEnd w:id="36"/>
     </w:p>
     <w:p>
       <w:pPr>
@@ -895,7 +949,7 @@
       <w:r>
         <w:t xml:space="preserve"> </w:t>
       </w:r>
-      <w:hyperlink r:id="rId36">
+      <w:hyperlink r:id="rId37">
         <w:r>
           <w:rPr>
             <w:b/>
@@ -918,7 +972,7 @@
       <w:r>
         <w:t xml:space="preserve"> </w:t>
       </w:r>
-      <w:hyperlink r:id="rId24">
+      <w:hyperlink r:id="rId25">
         <w:r>
           <w:rPr>
             <w:b/>
@@ -933,7 +987,7 @@
       <w:r>
         <w:t xml:space="preserve"> </w:t>
       </w:r>
-      <w:hyperlink r:id="rId37">
+      <w:hyperlink r:id="rId38">
         <w:r>
           <w:rPr>
             <w:b/>
@@ -951,7 +1005,7 @@
       <w:r>
         <w:t xml:space="preserve"> </w:t>
       </w:r>
-      <w:hyperlink r:id="rId38">
+      <w:hyperlink r:id="rId39">
         <w:r>
           <w:rPr>
             <w:rStyle w:val="Hyperlink"/>
@@ -967,11 +1021,11 @@
       <w:pPr>
         <w:pStyle w:val="Heading2"/>
       </w:pPr>
-      <w:bookmarkStart w:id="39" w:name="render-and-publish"/>
+      <w:bookmarkStart w:id="40" w:name="render-and-publish"/>
       <w:r>
         <w:t xml:space="preserve">1.4	Render and Publish</w:t>
       </w:r>
-      <w:bookmarkEnd w:id="39"/>
+      <w:bookmarkEnd w:id="40"/>
     </w:p>
     <w:p>
       <w:pPr>
@@ -1060,7 +1114,7 @@
       <w:r>
         <w:t xml:space="preserve"> </w:t>
       </w:r>
-      <w:hyperlink r:id="rId40">
+      <w:hyperlink r:id="rId41">
         <w:r>
           <w:rPr>
             <w:rStyle w:val="Hyperlink"/>
@@ -1110,11 +1164,11 @@
       <w:pPr>
         <w:pStyle w:val="Heading2"/>
       </w:pPr>
-      <w:bookmarkStart w:id="41" w:name="contribution"/>
+      <w:bookmarkStart w:id="42" w:name="contribution"/>
       <w:r>
         <w:t xml:space="preserve">1.5	Contribution</w:t>
       </w:r>
-      <w:bookmarkEnd w:id="41"/>
+      <w:bookmarkEnd w:id="42"/>
     </w:p>
     <w:p>
       <w:pPr>
@@ -1128,21 +1182,21 @@
       <w:pPr>
         <w:pStyle w:val="Heading1"/>
       </w:pPr>
-      <w:bookmarkStart w:id="42" w:name="packages-data"/>
+      <w:bookmarkStart w:id="43" w:name="packages-data"/>
       <w:r>
         <w:t xml:space="preserve">2	Packages &amp; Data</w:t>
       </w:r>
-      <w:bookmarkEnd w:id="42"/>
+      <w:bookmarkEnd w:id="43"/>
     </w:p>
     <w:p>
       <w:pPr>
         <w:pStyle w:val="Heading2"/>
       </w:pPr>
-      <w:bookmarkStart w:id="43" w:name="packages"/>
+      <w:bookmarkStart w:id="44" w:name="packages"/>
       <w:r>
         <w:t xml:space="preserve">2.1	Packages</w:t>
       </w:r>
-      <w:bookmarkEnd w:id="43"/>
+      <w:bookmarkEnd w:id="44"/>
     </w:p>
     <w:p>
       <w:pPr>
@@ -1221,11 +1275,11 @@
       <w:pPr>
         <w:pStyle w:val="Heading2"/>
       </w:pPr>
-      <w:bookmarkStart w:id="44" w:name="data"/>
+      <w:bookmarkStart w:id="45" w:name="data"/>
       <w:r>
         <w:t xml:space="preserve">2.2	Data</w:t>
       </w:r>
-      <w:bookmarkEnd w:id="44"/>
+      <w:bookmarkEnd w:id="45"/>
     </w:p>
     <w:p>
       <w:pPr>
@@ -1415,21 +1469,21 @@
       <w:pPr>
         <w:pStyle w:val="Heading1"/>
       </w:pPr>
-      <w:bookmarkStart w:id="45" w:name="descriptive-stats"/>
+      <w:bookmarkStart w:id="46" w:name="descriptive-stats"/>
       <w:r>
         <w:t xml:space="preserve">3	Descriptive Stats</w:t>
       </w:r>
-      <w:bookmarkEnd w:id="45"/>
+      <w:bookmarkEnd w:id="46"/>
     </w:p>
     <w:p>
       <w:pPr>
         <w:pStyle w:val="Heading2"/>
       </w:pPr>
-      <w:bookmarkStart w:id="46" w:name="part-1"/>
+      <w:bookmarkStart w:id="47" w:name="part-1"/>
       <w:r>
         <w:t xml:space="preserve">3.1	Part 1</w:t>
       </w:r>
-      <w:bookmarkEnd w:id="46"/>
+      <w:bookmarkEnd w:id="47"/>
     </w:p>
     <w:p>
       <w:pPr>
@@ -1596,7 +1650,7 @@
                     </pic:cNvPicPr>
                   </pic:nvPicPr>
                   <pic:blipFill>
-                    <a:blip r:embed="rId47"/>
+                    <a:blip r:embed="rId48"/>
                     <a:stretch>
                       <a:fillRect/>
                     </a:stretch>
@@ -1627,11 +1681,11 @@
       <w:pPr>
         <w:pStyle w:val="Heading2"/>
       </w:pPr>
-      <w:bookmarkStart w:id="48" w:name="part-2"/>
+      <w:bookmarkStart w:id="49" w:name="part-2"/>
       <w:r>
         <w:t xml:space="preserve">3.2	Part 2</w:t>
       </w:r>
-      <w:bookmarkEnd w:id="48"/>
+      <w:bookmarkEnd w:id="49"/>
     </w:p>
     <w:p>
       <w:pPr>
@@ -1771,7 +1825,7 @@
                     </pic:cNvPicPr>
                   </pic:nvPicPr>
                   <pic:blipFill>
-                    <a:blip r:embed="rId49"/>
+                    <a:blip r:embed="rId50"/>
                     <a:stretch>
                       <a:fillRect/>
                     </a:stretch>
@@ -1802,11 +1856,11 @@
       <w:pPr>
         <w:pStyle w:val="Heading2"/>
       </w:pPr>
-      <w:bookmarkStart w:id="50" w:name="part-3"/>
+      <w:bookmarkStart w:id="51" w:name="part-3"/>
       <w:r>
         <w:t xml:space="preserve">3.3	Part 3</w:t>
       </w:r>
-      <w:bookmarkEnd w:id="50"/>
+      <w:bookmarkEnd w:id="51"/>
     </w:p>
     <w:p>
       <w:pPr>
@@ -1820,11 +1874,11 @@
       <w:pPr>
         <w:pStyle w:val="Heading1"/>
       </w:pPr>
-      <w:bookmarkStart w:id="51" w:name="full-code"/>
+      <w:bookmarkStart w:id="52" w:name="full-code"/>
       <w:r>
         <w:t xml:space="preserve">4	Full Code</w:t>
       </w:r>
-      <w:bookmarkEnd w:id="51"/>
+      <w:bookmarkEnd w:id="52"/>
     </w:p>
     <w:p>
       <w:pPr>
@@ -2524,11 +2578,11 @@
       <w:pPr>
         <w:pStyle w:val="Heading1"/>
       </w:pPr>
-      <w:bookmarkStart w:id="52" w:name="package-references"/>
+      <w:bookmarkStart w:id="53" w:name="package-references"/>
       <w:r>
         <w:t xml:space="preserve">5	Package References</w:t>
       </w:r>
-      <w:bookmarkEnd w:id="52"/>
+      <w:bookmarkEnd w:id="53"/>
     </w:p>
     <w:p>
       <w:pPr>
@@ -2609,7 +2663,7 @@
       <w:r>
         <w:t xml:space="preserve"> </w:t>
       </w:r>
-      <w:hyperlink r:id="rId53">
+      <w:hyperlink r:id="rId54">
         <w:r>
           <w:rPr>
             <w:rStyle w:val="Hyperlink"/>
@@ -2632,7 +2686,7 @@
       <w:r>
         <w:t xml:space="preserve"> </w:t>
       </w:r>
-      <w:hyperlink r:id="rId54">
+      <w:hyperlink r:id="rId55">
         <w:r>
           <w:rPr>
             <w:rStyle w:val="Hyperlink"/>
@@ -2655,7 +2709,7 @@
       <w:r>
         <w:t xml:space="preserve"> </w:t>
       </w:r>
-      <w:hyperlink r:id="rId55">
+      <w:hyperlink r:id="rId56">
         <w:r>
           <w:rPr>
             <w:rStyle w:val="Hyperlink"/>
@@ -2678,7 +2732,7 @@
       <w:r>
         <w:t xml:space="preserve"> </w:t>
       </w:r>
-      <w:hyperlink r:id="rId56">
+      <w:hyperlink r:id="rId57">
         <w:r>
           <w:rPr>
             <w:rStyle w:val="Hyperlink"/>
@@ -2701,7 +2755,7 @@
       <w:r>
         <w:t xml:space="preserve"> </w:t>
       </w:r>
-      <w:hyperlink r:id="rId57">
+      <w:hyperlink r:id="rId58">
         <w:r>
           <w:rPr>
             <w:rStyle w:val="Hyperlink"/>
@@ -2724,7 +2778,7 @@
       <w:r>
         <w:t xml:space="preserve"> </w:t>
       </w:r>
-      <w:hyperlink r:id="rId58">
+      <w:hyperlink r:id="rId59">
         <w:r>
           <w:rPr>
             <w:rStyle w:val="Hyperlink"/>
@@ -2750,7 +2804,7 @@
       <w:r>
         <w:t xml:space="preserve"> </w:t>
       </w:r>
-      <w:hyperlink r:id="rId59">
+      <w:hyperlink r:id="rId60">
         <w:r>
           <w:rPr>
             <w:rStyle w:val="Hyperlink"/>
@@ -2773,7 +2827,7 @@
       <w:r>
         <w:t xml:space="preserve"> </w:t>
       </w:r>
-      <w:hyperlink r:id="rId60">
+      <w:hyperlink r:id="rId61">
         <w:r>
           <w:rPr>
             <w:rStyle w:val="Hyperlink"/>
@@ -2832,7 +2886,7 @@
       <w:r>
         <w:t xml:space="preserve"> </w:t>
       </w:r>
-      <w:hyperlink r:id="rId61">
+      <w:hyperlink r:id="rId62">
         <w:r>
           <w:rPr>
             <w:rStyle w:val="Hyperlink"/>
@@ -2849,7 +2903,7 @@
       <w:r>
         <w:t xml:space="preserve"> </w:t>
       </w:r>
-      <w:hyperlink r:id="rId62">
+      <w:hyperlink r:id="rId63">
         <w:r>
           <w:rPr>
             <w:rStyle w:val="Hyperlink"/>
@@ -2908,7 +2962,7 @@
       <w:r>
         <w:t xml:space="preserve">(38), 1412. doi: 10.21105/joss.01412 (URL:</w:t>
       </w:r>
-      <w:hyperlink r:id="rId63">
+      <w:hyperlink r:id="rId64">
         <w:r>
           <w:rPr>
             <w:rStyle w:val="Hyperlink"/>
@@ -2967,7 +3021,7 @@
       <w:r>
         <w:t xml:space="preserve"> </w:t>
       </w:r>
-      <w:hyperlink r:id="rId64">
+      <w:hyperlink r:id="rId65">
         <w:r>
           <w:rPr>
             <w:rStyle w:val="Hyperlink"/>
@@ -2990,7 +3044,7 @@
       <w:r>
         <w:t xml:space="preserve"> </w:t>
       </w:r>
-      <w:hyperlink r:id="rId65">
+      <w:hyperlink r:id="rId66">
         <w:r>
           <w:rPr>
             <w:rStyle w:val="Hyperlink"/>
@@ -3073,7 +3127,7 @@
       <w:r>
         <w:t xml:space="preserve"> </w:t>
       </w:r>
-      <w:hyperlink r:id="rId66">
+      <w:hyperlink r:id="rId67">
         <w:r>
           <w:rPr>
             <w:rStyle w:val="Hyperlink"/>
@@ -3096,7 +3150,7 @@
       <w:r>
         <w:t xml:space="preserve"> </w:t>
       </w:r>
-      <w:hyperlink r:id="rId67">
+      <w:hyperlink r:id="rId68">
         <w:r>
           <w:rPr>
             <w:rStyle w:val="Hyperlink"/>
@@ -3122,7 +3176,7 @@
       <w:r>
         <w:t xml:space="preserve"> </w:t>
       </w:r>
-      <w:hyperlink r:id="rId68">
+      <w:hyperlink r:id="rId69">
         <w:r>
           <w:rPr>
             <w:rStyle w:val="Hyperlink"/>
@@ -3148,7 +3202,7 @@
       <w:r>
         <w:t xml:space="preserve"> </w:t>
       </w:r>
-      <w:hyperlink r:id="rId69">
+      <w:hyperlink r:id="rId70">
         <w:r>
           <w:rPr>
             <w:rStyle w:val="Hyperlink"/>
@@ -3161,14 +3215,14 @@
       <w:pPr>
         <w:pStyle w:val="Heading1"/>
       </w:pPr>
-      <w:bookmarkStart w:id="70" w:name="references"/>
+      <w:bookmarkStart w:id="71" w:name="references"/>
       <w:r>
         <w:t xml:space="preserve">6	References</w:t>
       </w:r>
-      <w:bookmarkEnd w:id="70"/>
-    </w:p>
-    <w:bookmarkStart w:id="72" w:name="refs"/>
-    <w:bookmarkStart w:id="71" w:name="ref-ludecke2019insight"/>
+      <w:bookmarkEnd w:id="71"/>
+    </w:p>
+    <w:bookmarkStart w:id="73" w:name="refs"/>
+    <w:bookmarkStart w:id="72" w:name="ref-ludecke2019insight"/>
     <w:p>
       <w:pPr>
         <w:pStyle w:val="Bibliography"/>
@@ -3201,8 +3255,8 @@
         <w:t xml:space="preserve">(38), 1412.</w:t>
       </w:r>
     </w:p>
-    <w:bookmarkEnd w:id="71"/>
     <w:bookmarkEnd w:id="72"/>
+    <w:bookmarkEnd w:id="73"/>
     <w:sectPr>
       <w:pgSz w:w="11906" w:h="16838"/>
       <w:pgMar w:top="720" w:right="720" w:bottom="720" w:left="720" w:header="708" w:footer="708" w:gutter="0"/>

--- a/word_and_pdf/SupplementaryMaterials.docx
+++ b/word_and_pdf/SupplementaryMaterials.docx
@@ -56,14 +56,14 @@
       <w:r>
         <w:drawing>
           <wp:inline>
-            <wp:extent cx="1152525" cy="190500"/>
+            <wp:extent cx="933450" cy="190500"/>
             <wp:effectExtent b="0" l="0" r="0" t="0"/>
-            <wp:docPr descr="" title="" id="1" name="Picture"/>
+            <wp:docPr descr="Build" title="" id="1" name="Picture"/>
             <a:graphic>
               <a:graphicData uri="http://schemas.openxmlformats.org/drawingml/2006/picture">
                 <pic:pic>
                   <pic:nvPicPr>
-                    <pic:cNvPr descr="https://github.com/RealityBending/TemplateResults/workflows/Website/badge.svg" id="0" name="Picture"/>
+                    <pic:cNvPr descr="https://github.com/RealityBending/TemplateResults/workflows/Build/badge.svg" id="0" name="Picture"/>
                     <pic:cNvPicPr>
                       <a:picLocks noChangeArrowheads="1" noChangeAspect="1"/>
                     </pic:cNvPicPr>
@@ -77,7 +77,7 @@
                   <pic:spPr bwMode="auto">
                     <a:xfrm>
                       <a:off x="0" y="0"/>
-                      <a:ext cx="1152525" cy="190500"/>
+                      <a:ext cx="933450" cy="190500"/>
                     </a:xfrm>
                     <a:prstGeom prst="rect">
                       <a:avLst/>
@@ -95,6 +95,194 @@
           </wp:inline>
         </w:drawing>
       </w:r>
+      <w:r>
+        <w:t xml:space="preserve"> </w:t>
+      </w:r>
+      <w:hyperlink r:id="rId23">
+        <w:r>
+          <w:drawing>
+            <wp:inline>
+              <wp:extent cx="876300" cy="190500"/>
+              <wp:effectExtent b="0" l="0" r="0" t="0"/>
+              <wp:docPr descr="Website" title="" id="1" name="Picture"/>
+              <a:graphic>
+                <a:graphicData uri="http://schemas.openxmlformats.org/drawingml/2006/picture">
+                  <pic:pic>
+                    <pic:nvPicPr>
+                      <pic:cNvPr descr="https://img.shields.io/badge/repo-README-2196F3" id="0" name="Picture"/>
+                      <pic:cNvPicPr>
+                        <a:picLocks noChangeArrowheads="1" noChangeAspect="1"/>
+                      </pic:cNvPicPr>
+                    </pic:nvPicPr>
+                    <pic:blipFill>
+                      <a:blip r:embed="rId22"/>
+                      <a:stretch>
+                        <a:fillRect/>
+                      </a:stretch>
+                    </pic:blipFill>
+                    <pic:spPr bwMode="auto">
+                      <a:xfrm>
+                        <a:off x="0" y="0"/>
+                        <a:ext cx="876300" cy="190500"/>
+                      </a:xfrm>
+                      <a:prstGeom prst="rect">
+                        <a:avLst/>
+                      </a:prstGeom>
+                      <a:noFill/>
+                      <a:ln w="9525">
+                        <a:noFill/>
+                        <a:headEnd/>
+                        <a:tailEnd/>
+                      </a:ln>
+                    </pic:spPr>
+                  </pic:pic>
+                </a:graphicData>
+              </a:graphic>
+            </wp:inline>
+          </w:drawing>
+        </w:r>
+      </w:hyperlink>
+      <w:r>
+        <w:t xml:space="preserve"> </w:t>
+      </w:r>
+      <w:hyperlink r:id="rId25">
+        <w:r>
+          <w:drawing>
+            <wp:inline>
+              <wp:extent cx="819150" cy="190500"/>
+              <wp:effectExtent b="0" l="0" r="0" t="0"/>
+              <wp:docPr descr="Website" title="" id="1" name="Picture"/>
+              <a:graphic>
+                <a:graphicData uri="http://schemas.openxmlformats.org/drawingml/2006/picture">
+                  <pic:pic>
+                    <pic:nvPicPr>
+                      <pic:cNvPr descr="https://img.shields.io/badge/visit-website-E91E63" id="0" name="Picture"/>
+                      <pic:cNvPicPr>
+                        <a:picLocks noChangeArrowheads="1" noChangeAspect="1"/>
+                      </pic:cNvPicPr>
+                    </pic:nvPicPr>
+                    <pic:blipFill>
+                      <a:blip r:embed="rId24"/>
+                      <a:stretch>
+                        <a:fillRect/>
+                      </a:stretch>
+                    </pic:blipFill>
+                    <pic:spPr bwMode="auto">
+                      <a:xfrm>
+                        <a:off x="0" y="0"/>
+                        <a:ext cx="819150" cy="190500"/>
+                      </a:xfrm>
+                      <a:prstGeom prst="rect">
+                        <a:avLst/>
+                      </a:prstGeom>
+                      <a:noFill/>
+                      <a:ln w="9525">
+                        <a:noFill/>
+                        <a:headEnd/>
+                        <a:tailEnd/>
+                      </a:ln>
+                    </pic:spPr>
+                  </pic:pic>
+                </a:graphicData>
+              </a:graphic>
+            </wp:inline>
+          </w:drawing>
+        </w:r>
+      </w:hyperlink>
+      <w:r>
+        <w:t xml:space="preserve"> </w:t>
+      </w:r>
+      <w:hyperlink r:id="rId27">
+        <w:r>
+          <w:drawing>
+            <wp:inline>
+              <wp:extent cx="971550" cy="190500"/>
+              <wp:effectExtent b="0" l="0" r="0" t="0"/>
+              <wp:docPr descr="Website" title="" id="1" name="Picture"/>
+              <a:graphic>
+                <a:graphicData uri="http://schemas.openxmlformats.org/drawingml/2006/picture">
+                  <pic:pic>
+                    <pic:nvPicPr>
+                      <pic:cNvPr descr="https://img.shields.io/badge/download-Word-FF5722" id="0" name="Picture"/>
+                      <pic:cNvPicPr>
+                        <a:picLocks noChangeArrowheads="1" noChangeAspect="1"/>
+                      </pic:cNvPicPr>
+                    </pic:nvPicPr>
+                    <pic:blipFill>
+                      <a:blip r:embed="rId26"/>
+                      <a:stretch>
+                        <a:fillRect/>
+                      </a:stretch>
+                    </pic:blipFill>
+                    <pic:spPr bwMode="auto">
+                      <a:xfrm>
+                        <a:off x="0" y="0"/>
+                        <a:ext cx="971550" cy="190500"/>
+                      </a:xfrm>
+                      <a:prstGeom prst="rect">
+                        <a:avLst/>
+                      </a:prstGeom>
+                      <a:noFill/>
+                      <a:ln w="9525">
+                        <a:noFill/>
+                        <a:headEnd/>
+                        <a:tailEnd/>
+                      </a:ln>
+                    </pic:spPr>
+                  </pic:pic>
+                </a:graphicData>
+              </a:graphic>
+            </wp:inline>
+          </w:drawing>
+        </w:r>
+      </w:hyperlink>
+      <w:r>
+        <w:t xml:space="preserve"> </w:t>
+      </w:r>
+      <w:hyperlink r:id="rId29">
+        <w:r>
+          <w:drawing>
+            <wp:inline>
+              <wp:extent cx="571500" cy="190500"/>
+              <wp:effectExtent b="0" l="0" r="0" t="0"/>
+              <wp:docPr descr="Website" title="" id="1" name="Picture"/>
+              <a:graphic>
+                <a:graphicData uri="http://schemas.openxmlformats.org/drawingml/2006/picture">
+                  <pic:pic>
+                    <pic:nvPicPr>
+                      <pic:cNvPr descr="https://img.shields.io/badge/see-PDF-FF9800" id="0" name="Picture"/>
+                      <pic:cNvPicPr>
+                        <a:picLocks noChangeArrowheads="1" noChangeAspect="1"/>
+                      </pic:cNvPicPr>
+                    </pic:nvPicPr>
+                    <pic:blipFill>
+                      <a:blip r:embed="rId28"/>
+                      <a:stretch>
+                        <a:fillRect/>
+                      </a:stretch>
+                    </pic:blipFill>
+                    <pic:spPr bwMode="auto">
+                      <a:xfrm>
+                        <a:off x="0" y="0"/>
+                        <a:ext cx="571500" cy="190500"/>
+                      </a:xfrm>
+                      <a:prstGeom prst="rect">
+                        <a:avLst/>
+                      </a:prstGeom>
+                      <a:noFill/>
+                      <a:ln w="9525">
+                        <a:noFill/>
+                        <a:headEnd/>
+                        <a:tailEnd/>
+                      </a:ln>
+                    </pic:spPr>
+                  </pic:pic>
+                </a:graphicData>
+              </a:graphic>
+            </wp:inline>
+          </w:drawing>
+        </w:r>
+      </w:hyperlink>
     </w:p>
     <w:p>
       <w:pPr>
@@ -106,7 +294,7 @@
       <w:r>
         <w:t xml:space="preserve"> </w:t>
       </w:r>
-      <w:hyperlink r:id="rId22">
+      <w:hyperlink r:id="rId25">
         <w:r>
           <w:rPr>
             <w:b/>
@@ -139,7 +327,7 @@
       <w:r>
         <w:t xml:space="preserve"> </w:t>
       </w:r>
-      <w:hyperlink r:id="rId23">
+      <w:hyperlink r:id="rId27">
         <w:r>
           <w:rPr>
             <w:b/>
@@ -157,7 +345,7 @@
       <w:r>
         <w:t xml:space="preserve"> </w:t>
       </w:r>
-      <w:hyperlink r:id="rId24">
+      <w:hyperlink r:id="rId29">
         <w:r>
           <w:rPr>
             <w:b/>
@@ -180,7 +368,7 @@
       <w:r>
         <w:t xml:space="preserve"> </w:t>
       </w:r>
-      <w:hyperlink r:id="rId22">
+      <w:hyperlink r:id="rId25">
         <w:r>
           <w:rPr>
             <w:rStyle w:val="Hyperlink"/>
@@ -197,7 +385,7 @@
       <w:r>
         <w:t xml:space="preserve"> </w:t>
       </w:r>
-      <w:hyperlink r:id="rId25">
+      <w:hyperlink r:id="rId30">
         <w:r>
           <w:rPr>
             <w:rStyle w:val="Hyperlink"/>
@@ -278,11 +466,11 @@
       <w:pPr>
         <w:pStyle w:val="Heading2"/>
       </w:pPr>
-      <w:bookmarkStart w:id="26" w:name="features"/>
+      <w:bookmarkStart w:id="31" w:name="features"/>
       <w:r>
         <w:t xml:space="preserve">1.1	Features</w:t>
       </w:r>
-      <w:bookmarkEnd w:id="26"/>
+      <w:bookmarkEnd w:id="31"/>
     </w:p>
     <w:p>
       <w:pPr>
@@ -310,7 +498,7 @@
       <w:r>
         <w:t xml:space="preserve"> </w:t>
       </w:r>
-      <w:hyperlink r:id="rId27">
+      <w:hyperlink r:id="rId32">
         <w:r>
           <w:rPr>
             <w:rStyle w:val="Hyperlink"/>
@@ -333,7 +521,7 @@
       <w:r>
         <w:t xml:space="preserve"> </w:t>
       </w:r>
-      <w:hyperlink r:id="rId22">
+      <w:hyperlink r:id="rId25">
         <w:r>
           <w:rPr>
             <w:b/>
@@ -357,7 +545,7 @@
       <w:r>
         <w:t xml:space="preserve"> </w:t>
       </w:r>
-      <w:hyperlink r:id="rId23">
+      <w:hyperlink r:id="rId27">
         <w:r>
           <w:rPr>
             <w:b/>
@@ -381,7 +569,7 @@
       <w:r>
         <w:t xml:space="preserve"> </w:t>
       </w:r>
-      <w:hyperlink r:id="rId24">
+      <w:hyperlink r:id="rId29">
         <w:r>
           <w:rPr>
             <w:b/>
@@ -417,7 +605,7 @@
       <w:r>
         <w:t xml:space="preserve"> </w:t>
       </w:r>
-      <w:hyperlink r:id="rId28">
+      <w:hyperlink r:id="rId33">
         <w:r>
           <w:rPr>
             <w:rStyle w:val="Hyperlink"/>
@@ -472,11 +660,11 @@
       <w:pPr>
         <w:pStyle w:val="Heading2"/>
       </w:pPr>
-      <w:bookmarkStart w:id="29" w:name="installation"/>
+      <w:bookmarkStart w:id="34" w:name="installation"/>
       <w:r>
         <w:t xml:space="preserve">1.2	Installation</w:t>
       </w:r>
-      <w:bookmarkEnd w:id="29"/>
+      <w:bookmarkEnd w:id="34"/>
     </w:p>
     <w:p>
       <w:pPr>
@@ -500,7 +688,7 @@
       <w:r>
         <w:t xml:space="preserve">Download it (</w:t>
       </w:r>
-      <w:hyperlink r:id="rId30">
+      <w:hyperlink r:id="rId35">
         <w:r>
           <w:rPr>
             <w:b/>
@@ -521,7 +709,7 @@
       <w:r>
         <w:t xml:space="preserve"> </w:t>
       </w:r>
-      <w:hyperlink r:id="rId31">
+      <w:hyperlink r:id="rId36">
         <w:r>
           <w:rPr>
             <w:b/>
@@ -625,7 +813,7 @@
       <w:r>
         <w:t xml:space="preserve"> </w:t>
       </w:r>
-      <w:hyperlink r:id="rId22">
+      <w:hyperlink r:id="rId25">
         <w:r>
           <w:rPr>
             <w:rStyle w:val="Hyperlink"/>
@@ -662,7 +850,7 @@
       <w:r>
         <w:t xml:space="preserve"> </w:t>
       </w:r>
-      <w:hyperlink r:id="rId32">
+      <w:hyperlink r:id="rId37">
         <w:r>
           <w:rPr>
             <w:rStyle w:val="Hyperlink"/>
@@ -798,7 +986,7 @@
       <w:r>
         <w:t xml:space="preserve"> </w:t>
       </w:r>
-      <w:hyperlink r:id="rId33">
+      <w:hyperlink r:id="rId38">
         <w:r>
           <w:rPr>
             <w:b/>
@@ -854,7 +1042,7 @@
       <w:r>
         <w:t xml:space="preserve"> </w:t>
       </w:r>
-      <w:hyperlink r:id="rId34">
+      <w:hyperlink r:id="rId39">
         <w:r>
           <w:rPr>
             <w:i/>
@@ -913,7 +1101,7 @@
       <w:r>
         <w:t xml:space="preserve"> </w:t>
       </w:r>
-      <w:hyperlink r:id="rId35">
+      <w:hyperlink r:id="rId40">
         <w:r>
           <w:rPr>
             <w:b/>
@@ -933,11 +1121,11 @@
       <w:pPr>
         <w:pStyle w:val="Heading2"/>
       </w:pPr>
-      <w:bookmarkStart w:id="36" w:name="structure"/>
+      <w:bookmarkStart w:id="41" w:name="structure"/>
       <w:r>
         <w:t xml:space="preserve">1.3	Structure</w:t>
       </w:r>
-      <w:bookmarkEnd w:id="36"/>
+      <w:bookmarkEnd w:id="41"/>
     </w:p>
     <w:p>
       <w:pPr>
@@ -949,7 +1137,7 @@
       <w:r>
         <w:t xml:space="preserve"> </w:t>
       </w:r>
-      <w:hyperlink r:id="rId37">
+      <w:hyperlink r:id="rId42">
         <w:r>
           <w:rPr>
             <w:b/>
@@ -972,7 +1160,7 @@
       <w:r>
         <w:t xml:space="preserve"> </w:t>
       </w:r>
-      <w:hyperlink r:id="rId25">
+      <w:hyperlink r:id="rId30">
         <w:r>
           <w:rPr>
             <w:b/>
@@ -987,7 +1175,7 @@
       <w:r>
         <w:t xml:space="preserve"> </w:t>
       </w:r>
-      <w:hyperlink r:id="rId38">
+      <w:hyperlink r:id="rId43">
         <w:r>
           <w:rPr>
             <w:b/>
@@ -1005,7 +1193,7 @@
       <w:r>
         <w:t xml:space="preserve"> </w:t>
       </w:r>
-      <w:hyperlink r:id="rId39">
+      <w:hyperlink r:id="rId44">
         <w:r>
           <w:rPr>
             <w:rStyle w:val="Hyperlink"/>
@@ -1021,11 +1209,11 @@
       <w:pPr>
         <w:pStyle w:val="Heading2"/>
       </w:pPr>
-      <w:bookmarkStart w:id="40" w:name="render-and-publish"/>
+      <w:bookmarkStart w:id="45" w:name="render-and-publish"/>
       <w:r>
         <w:t xml:space="preserve">1.4	Render and Publish</w:t>
       </w:r>
-      <w:bookmarkEnd w:id="40"/>
+      <w:bookmarkEnd w:id="45"/>
     </w:p>
     <w:p>
       <w:pPr>
@@ -1114,7 +1302,7 @@
       <w:r>
         <w:t xml:space="preserve"> </w:t>
       </w:r>
-      <w:hyperlink r:id="rId41">
+      <w:hyperlink r:id="rId46">
         <w:r>
           <w:rPr>
             <w:rStyle w:val="Hyperlink"/>
@@ -1164,11 +1352,11 @@
       <w:pPr>
         <w:pStyle w:val="Heading2"/>
       </w:pPr>
-      <w:bookmarkStart w:id="42" w:name="contribution"/>
+      <w:bookmarkStart w:id="47" w:name="contribution"/>
       <w:r>
         <w:t xml:space="preserve">1.5	Contribution</w:t>
       </w:r>
-      <w:bookmarkEnd w:id="42"/>
+      <w:bookmarkEnd w:id="47"/>
     </w:p>
     <w:p>
       <w:pPr>
@@ -1182,21 +1370,29 @@
       <w:pPr>
         <w:pStyle w:val="Heading1"/>
       </w:pPr>
-      <w:bookmarkStart w:id="43" w:name="packages-data"/>
+      <w:bookmarkStart w:id="48" w:name="packages-data"/>
       <w:r>
         <w:t xml:space="preserve">2	Packages &amp; Data</w:t>
       </w:r>
-      <w:bookmarkEnd w:id="43"/>
+      <w:bookmarkEnd w:id="48"/>
     </w:p>
     <w:p>
       <w:pPr>
         <w:pStyle w:val="Heading2"/>
       </w:pPr>
-      <w:bookmarkStart w:id="44" w:name="packages"/>
+      <w:bookmarkStart w:id="49" w:name="packages"/>
       <w:r>
         <w:t xml:space="preserve">2.1	Packages</w:t>
       </w:r>
-      <w:bookmarkEnd w:id="44"/>
+      <w:bookmarkEnd w:id="49"/>
+    </w:p>
+    <w:p>
+      <w:pPr>
+        <w:pStyle w:val="FirstParagraph"/>
+      </w:pPr>
+      <w:r>
+        <w:t xml:space="preserve">This document was prepared on 2021-02-09.</w:t>
+      </w:r>
     </w:p>
     <w:p>
       <w:pPr>
@@ -1275,11 +1471,11 @@
       <w:pPr>
         <w:pStyle w:val="Heading2"/>
       </w:pPr>
-      <w:bookmarkStart w:id="45" w:name="data"/>
+      <w:bookmarkStart w:id="50" w:name="data"/>
       <w:r>
         <w:t xml:space="preserve">2.2	Data</w:t>
       </w:r>
-      <w:bookmarkEnd w:id="45"/>
+      <w:bookmarkEnd w:id="50"/>
     </w:p>
     <w:p>
       <w:pPr>
@@ -1361,7 +1557,7 @@
         <w:rPr>
           <w:rStyle w:val="NormalTok"/>
         </w:rPr>
-        <w:t xml:space="preserve">, </w:t>
+        <w:t xml:space="preserve">,</w:t>
       </w:r>
       <w:r>
         <w:br/>
@@ -1388,7 +1584,7 @@
         <w:rPr>
           <w:rStyle w:val="NormalTok"/>
         </w:rPr>
-        <w:t xml:space="preserve">(df, </w:t>
+        <w:t xml:space="preserve">(df,</w:t>
       </w:r>
       <w:r>
         <w:br/>
@@ -1421,7 +1617,7 @@
         <w:rPr>
           <w:rStyle w:val="NormalTok"/>
         </w:rPr>
-        <w:t xml:space="preserve">, </w:t>
+        <w:t xml:space="preserve">,</w:t>
       </w:r>
       <w:r>
         <w:br/>
@@ -1469,21 +1665,44 @@
       <w:pPr>
         <w:pStyle w:val="Heading1"/>
       </w:pPr>
-      <w:bookmarkStart w:id="46" w:name="descriptive-stats"/>
+      <w:bookmarkStart w:id="51" w:name="descriptive-stats"/>
       <w:r>
         <w:t xml:space="preserve">3	Descriptive Stats</w:t>
       </w:r>
-      <w:bookmarkEnd w:id="46"/>
+      <w:bookmarkEnd w:id="51"/>
+    </w:p>
+    <w:p>
+      <w:pPr>
+        <w:pStyle w:val="FirstParagraph"/>
+      </w:pPr>
+      <w:r>
+        <w:t xml:space="preserve">Notice the</w:t>
+      </w:r>
+      <w:r>
+        <w:t xml:space="preserve"> </w:t>
+      </w:r>
+      <w:r>
+        <w:rPr>
+          <w:rStyle w:val="VerbatimChar"/>
+        </w:rPr>
+        <w:t xml:space="preserve">{.tabset}</w:t>
+      </w:r>
+      <w:r>
+        <w:t xml:space="preserve"> </w:t>
+      </w:r>
+      <w:r>
+        <w:t xml:space="preserve">tag after the section name. This will show the subsections as different tabs (in html only).</w:t>
+      </w:r>
     </w:p>
     <w:p>
       <w:pPr>
         <w:pStyle w:val="Heading2"/>
       </w:pPr>
-      <w:bookmarkStart w:id="47" w:name="part-1"/>
+      <w:bookmarkStart w:id="52" w:name="part-1"/>
       <w:r>
         <w:t xml:space="preserve">3.1	Part 1</w:t>
       </w:r>
-      <w:bookmarkEnd w:id="47"/>
+      <w:bookmarkEnd w:id="52"/>
     </w:p>
     <w:p>
       <w:pPr>
@@ -1650,7 +1869,7 @@
                     </pic:cNvPicPr>
                   </pic:nvPicPr>
                   <pic:blipFill>
-                    <a:blip r:embed="rId48"/>
+                    <a:blip r:embed="rId53"/>
                     <a:stretch>
                       <a:fillRect/>
                     </a:stretch>
@@ -1681,11 +1900,11 @@
       <w:pPr>
         <w:pStyle w:val="Heading2"/>
       </w:pPr>
-      <w:bookmarkStart w:id="49" w:name="part-2"/>
+      <w:bookmarkStart w:id="54" w:name="part-2"/>
       <w:r>
         <w:t xml:space="preserve">3.2	Part 2</w:t>
       </w:r>
-      <w:bookmarkEnd w:id="49"/>
+      <w:bookmarkEnd w:id="54"/>
     </w:p>
     <w:p>
       <w:pPr>
@@ -1825,7 +2044,7 @@
                     </pic:cNvPicPr>
                   </pic:nvPicPr>
                   <pic:blipFill>
-                    <a:blip r:embed="rId50"/>
+                    <a:blip r:embed="rId55"/>
                     <a:stretch>
                       <a:fillRect/>
                     </a:stretch>
@@ -1856,11 +2075,11 @@
       <w:pPr>
         <w:pStyle w:val="Heading2"/>
       </w:pPr>
-      <w:bookmarkStart w:id="51" w:name="part-3"/>
+      <w:bookmarkStart w:id="56" w:name="part-3"/>
       <w:r>
         <w:t xml:space="preserve">3.3	Part 3</w:t>
       </w:r>
-      <w:bookmarkEnd w:id="51"/>
+      <w:bookmarkEnd w:id="56"/>
     </w:p>
     <w:p>
       <w:pPr>
@@ -1874,17 +2093,183 @@
       <w:pPr>
         <w:pStyle w:val="Heading1"/>
       </w:pPr>
-      <w:bookmarkStart w:id="52" w:name="full-code"/>
-      <w:r>
-        <w:t xml:space="preserve">4	Full Code</w:t>
-      </w:r>
-      <w:bookmarkEnd w:id="52"/>
+      <w:bookmarkStart w:id="57" w:name="inferential-stats"/>
+      <w:r>
+        <w:t xml:space="preserve">4	Inferential Stats</w:t>
+      </w:r>
+      <w:bookmarkEnd w:id="57"/>
     </w:p>
     <w:p>
       <w:pPr>
         <w:pStyle w:val="FirstParagraph"/>
       </w:pPr>
       <w:r>
+        <w:t xml:space="preserve">Here is another analysis that is contained in a separate file. Let’s check-out this linear regression model (note that, in the code chunk parameters, I multiplied</w:t>
+      </w:r>
+      <w:r>
+        <w:t xml:space="preserve"> </w:t>
+      </w:r>
+      <w:r>
+        <w:rPr>
+          <w:rStyle w:val="VerbatimChar"/>
+        </w:rPr>
+        <w:t xml:space="preserve">figheight</w:t>
+      </w:r>
+      <w:r>
+        <w:t xml:space="preserve"> </w:t>
+      </w:r>
+      <w:r>
+        <w:t xml:space="preserve">by 2 to have a taller plot):</w:t>
+      </w:r>
+    </w:p>
+    <w:p>
+      <w:pPr>
+        <w:pStyle w:val="SourceCode"/>
+      </w:pPr>
+      <w:r>
+        <w:rPr>
+          <w:rStyle w:val="NormalTok"/>
+        </w:rPr>
+        <w:t xml:space="preserve">model &lt;-</w:t>
+      </w:r>
+      <w:r>
+        <w:rPr>
+          <w:rStyle w:val="StringTok"/>
+        </w:rPr>
+        <w:t xml:space="preserve"> </w:t>
+      </w:r>
+      <w:r>
+        <w:rPr>
+          <w:rStyle w:val="KeywordTok"/>
+        </w:rPr>
+        <w:t xml:space="preserve">lm</w:t>
+      </w:r>
+      <w:r>
+        <w:rPr>
+          <w:rStyle w:val="NormalTok"/>
+        </w:rPr>
+        <w:t xml:space="preserve">(Petal.Length </w:t>
+      </w:r>
+      <w:r>
+        <w:rPr>
+          <w:rStyle w:val="OperatorTok"/>
+        </w:rPr>
+        <w:t xml:space="preserve">~</w:t>
+      </w:r>
+      <w:r>
+        <w:rPr>
+          <w:rStyle w:val="StringTok"/>
+        </w:rPr>
+        <w:t xml:space="preserve"> </w:t>
+      </w:r>
+      <w:r>
+        <w:rPr>
+          <w:rStyle w:val="NormalTok"/>
+        </w:rPr>
+        <w:t xml:space="preserve">Sepal.Length, </w:t>
+      </w:r>
+      <w:r>
+        <w:rPr>
+          <w:rStyle w:val="DataTypeTok"/>
+        </w:rPr>
+        <w:t xml:space="preserve">data=</w:t>
+      </w:r>
+      <w:r>
+        <w:rPr>
+          <w:rStyle w:val="NormalTok"/>
+        </w:rPr>
+        <w:t xml:space="preserve">iris)</w:t>
+      </w:r>
+      <w:r>
+        <w:br/>
+      </w:r>
+      <w:r>
+        <w:rPr>
+          <w:rStyle w:val="NormalTok"/>
+        </w:rPr>
+        <w:t xml:space="preserve">performance</w:t>
+      </w:r>
+      <w:r>
+        <w:rPr>
+          <w:rStyle w:val="OperatorTok"/>
+        </w:rPr>
+        <w:t xml:space="preserve">::</w:t>
+      </w:r>
+      <w:r>
+        <w:rPr>
+          <w:rStyle w:val="KeywordTok"/>
+        </w:rPr>
+        <w:t xml:space="preserve">check_model</w:t>
+      </w:r>
+      <w:r>
+        <w:rPr>
+          <w:rStyle w:val="NormalTok"/>
+        </w:rPr>
+        <w:t xml:space="preserve">(model)</w:t>
+      </w:r>
+    </w:p>
+    <w:p>
+      <w:pPr>
+        <w:pStyle w:val="FirstParagraph"/>
+      </w:pPr>
+      <w:r>
+        <w:drawing>
+          <wp:inline>
+            <wp:extent cx="6642100" cy="4105693"/>
+            <wp:effectExtent b="0" l="0" r="0" t="0"/>
+            <wp:docPr descr="" title="" id="1" name="Picture"/>
+            <a:graphic>
+              <a:graphicData uri="http://schemas.openxmlformats.org/drawingml/2006/picture">
+                <pic:pic>
+                  <pic:nvPicPr>
+                    <pic:cNvPr descr="figures/2_plot_model-1.png" id="0" name="Picture"/>
+                    <pic:cNvPicPr>
+                      <a:picLocks noChangeArrowheads="1" noChangeAspect="1"/>
+                    </pic:cNvPicPr>
+                  </pic:nvPicPr>
+                  <pic:blipFill>
+                    <a:blip r:embed="rId58"/>
+                    <a:stretch>
+                      <a:fillRect/>
+                    </a:stretch>
+                  </pic:blipFill>
+                  <pic:spPr bwMode="auto">
+                    <a:xfrm>
+                      <a:off x="0" y="0"/>
+                      <a:ext cx="6642100" cy="4105693"/>
+                    </a:xfrm>
+                    <a:prstGeom prst="rect">
+                      <a:avLst/>
+                    </a:prstGeom>
+                    <a:noFill/>
+                    <a:ln w="9525">
+                      <a:noFill/>
+                      <a:headEnd/>
+                      <a:tailEnd/>
+                    </a:ln>
+                  </pic:spPr>
+                </pic:pic>
+              </a:graphicData>
+            </a:graphic>
+          </wp:inline>
+        </w:drawing>
+      </w:r>
+    </w:p>
+    <w:p>
+      <w:pPr>
+        <w:pStyle w:val="Heading1"/>
+      </w:pPr>
+      <w:bookmarkStart w:id="59" w:name="full-code"/>
+      <w:r>
+        <w:t xml:space="preserve">5	Full Code</w:t>
+      </w:r>
+      <w:bookmarkEnd w:id="59"/>
+    </w:p>
+    <w:p>
+      <w:pPr>
+        <w:pStyle w:val="FirstParagraph"/>
+      </w:pPr>
+      <w:r>
         <w:t xml:space="preserve">The full script of executive code contained in this document is reproduced here.</w:t>
       </w:r>
     </w:p>
@@ -1966,6 +2351,24 @@
       </w:r>
       <w:r>
         <w:rPr>
+          <w:rStyle w:val="CommentTok"/>
+        </w:rPr>
+        <w:t xml:space="preserve"># This chunk is a bit complex so don't worry about it: it's made to add badges to the HTML versions</w:t>
+      </w:r>
+      <w:r>
+        <w:br/>
+      </w:r>
+      <w:r>
+        <w:rPr>
+          <w:rStyle w:val="CommentTok"/>
+        </w:rPr>
+        <w:t xml:space="preserve"># You have to replace the links accordingly</w:t>
+      </w:r>
+      <w:r>
+        <w:br/>
+      </w:r>
+      <w:r>
+        <w:rPr>
           <w:rStyle w:val="ControlFlowTok"/>
         </w:rPr>
         <w:t xml:space="preserve">if</w:t>
@@ -1984,27 +2387,117 @@
       </w:r>
       <w:r>
         <w:rPr>
-          <w:rStyle w:val="NormalTok"/>
-        </w:rPr>
-        <w:t xml:space="preserve">knitr</w:t>
+          <w:rStyle w:val="KeywordTok"/>
+        </w:rPr>
+        <w:t xml:space="preserve">any</w:t>
+      </w:r>
+      <w:r>
+        <w:rPr>
+          <w:rStyle w:val="NormalTok"/>
+        </w:rPr>
+        <w:t xml:space="preserve">(</w:t>
+      </w:r>
+      <w:r>
+        <w:rPr>
+          <w:rStyle w:val="KeywordTok"/>
+        </w:rPr>
+        <w:t xml:space="preserve">c</w:t>
+      </w:r>
+      <w:r>
+        <w:rPr>
+          <w:rStyle w:val="NormalTok"/>
+        </w:rPr>
+        <w:t xml:space="preserve">(</w:t>
+      </w:r>
+      <w:r>
+        <w:rPr>
+          <w:rStyle w:val="StringTok"/>
+        </w:rPr>
+        <w:t xml:space="preserve">"word_document"</w:t>
+      </w:r>
+      <w:r>
+        <w:rPr>
+          <w:rStyle w:val="NormalTok"/>
+        </w:rPr>
+        <w:t xml:space="preserve">, </w:t>
+      </w:r>
+      <w:r>
+        <w:rPr>
+          <w:rStyle w:val="StringTok"/>
+        </w:rPr>
+        <w:t xml:space="preserve">"pdf_document"</w:t>
+      </w:r>
+      <w:r>
+        <w:rPr>
+          <w:rStyle w:val="NormalTok"/>
+        </w:rPr>
+        <w:t xml:space="preserve">) </w:t>
       </w:r>
       <w:r>
         <w:rPr>
           <w:rStyle w:val="OperatorTok"/>
         </w:rPr>
+        <w:t xml:space="preserve">%in%</w:t>
+      </w:r>
+      <w:r>
+        <w:rPr>
+          <w:rStyle w:val="StringTok"/>
+        </w:rPr>
+        <w:t xml:space="preserve"> </w:t>
+      </w:r>
+      <w:r>
+        <w:rPr>
+          <w:rStyle w:val="NormalTok"/>
+        </w:rPr>
+        <w:t xml:space="preserve">rmarkdown</w:t>
+      </w:r>
+      <w:r>
+        <w:rPr>
+          <w:rStyle w:val="OperatorTok"/>
+        </w:rPr>
         <w:t xml:space="preserve">::</w:t>
       </w:r>
       <w:r>
         <w:rPr>
           <w:rStyle w:val="KeywordTok"/>
         </w:rPr>
-        <w:t xml:space="preserve">is_latex_output</w:t>
-      </w:r>
-      <w:r>
-        <w:rPr>
-          <w:rStyle w:val="NormalTok"/>
-        </w:rPr>
-        <w:t xml:space="preserve">()) {</w:t>
+        <w:t xml:space="preserve">all_output_formats</w:t>
+      </w:r>
+      <w:r>
+        <w:rPr>
+          <w:rStyle w:val="NormalTok"/>
+        </w:rPr>
+        <w:t xml:space="preserve">(knitr</w:t>
+      </w:r>
+      <w:r>
+        <w:rPr>
+          <w:rStyle w:val="OperatorTok"/>
+        </w:rPr>
+        <w:t xml:space="preserve">::</w:t>
+      </w:r>
+      <w:r>
+        <w:rPr>
+          <w:rStyle w:val="KeywordTok"/>
+        </w:rPr>
+        <w:t xml:space="preserve">current_input</w:t>
+      </w:r>
+      <w:r>
+        <w:rPr>
+          <w:rStyle w:val="NormalTok"/>
+        </w:rPr>
+        <w:t xml:space="preserve">())[</w:t>
+      </w:r>
+      <w:r>
+        <w:rPr>
+          <w:rStyle w:val="DecValTok"/>
+        </w:rPr>
+        <w:t xml:space="preserve">1</w:t>
+      </w:r>
+      <w:r>
+        <w:rPr>
+          <w:rStyle w:val="NormalTok"/>
+        </w:rPr>
+        <w:t xml:space="preserve">])) {</w:t>
       </w:r>
       <w:r>
         <w:br/>
@@ -2013,7 +2506,109 @@
         <w:rPr>
           <w:rStyle w:val="NormalTok"/>
         </w:rPr>
-        <w:t xml:space="preserve">  knitr</w:t>
+        <w:t xml:space="preserve">  </w:t>
+      </w:r>
+      <w:r>
+        <w:rPr>
+          <w:rStyle w:val="KeywordTok"/>
+        </w:rPr>
+        <w:t xml:space="preserve">cat</w:t>
+      </w:r>
+      <w:r>
+        <w:rPr>
+          <w:rStyle w:val="NormalTok"/>
+        </w:rPr>
+        <w:t xml:space="preserve">(</w:t>
+      </w:r>
+      <w:r>
+        <w:rPr>
+          <w:rStyle w:val="StringTok"/>
+        </w:rPr>
+        <w:t xml:space="preserve">"![Build](https://github.com/RealityBending/TemplateResults/workflows/Build/badge.svg) </w:t>
+      </w:r>
+      <w:r>
+        <w:br/>
+      </w:r>
+      <w:r>
+        <w:rPr>
+          <w:rStyle w:val="StringTok"/>
+        </w:rPr>
+        <w:t xml:space="preserve">      [![Website](https://img.shields.io/badge/repo-README-2196F3)](https://github.com/RealityBending/TemplateResults) </w:t>
+      </w:r>
+      <w:r>
+        <w:br/>
+      </w:r>
+      <w:r>
+        <w:rPr>
+          <w:rStyle w:val="StringTok"/>
+        </w:rPr>
+        <w:t xml:space="preserve">      [![Website](https://img.shields.io/badge/visit-website-E91E63)](https://realitybending.github.io/TemplateResults/) </w:t>
+      </w:r>
+      <w:r>
+        <w:br/>
+      </w:r>
+      <w:r>
+        <w:rPr>
+          <w:rStyle w:val="StringTok"/>
+        </w:rPr>
+        <w:t xml:space="preserve">      [![Website](https://img.shields.io/badge/download-Word-FF5722)](https://github.com/RealityBending/TemplateResults/raw/main/word_and_pdf/SupplementaryMaterials.docx) </w:t>
+      </w:r>
+      <w:r>
+        <w:br/>
+      </w:r>
+      <w:r>
+        <w:rPr>
+          <w:rStyle w:val="StringTok"/>
+        </w:rPr>
+        <w:t xml:space="preserve">      [![Website](https://img.shields.io/badge/see-PDF-FF9800)](https://github.com/RealityBending/TemplateResults/blob/main/word_and_pdf/SupplementaryMaterials.pdf)"</w:t>
+      </w:r>
+      <w:r>
+        <w:rPr>
+          <w:rStyle w:val="NormalTok"/>
+        </w:rPr>
+        <w:t xml:space="preserve">)</w:t>
+      </w:r>
+      <w:r>
+        <w:br/>
+      </w:r>
+      <w:r>
+        <w:rPr>
+          <w:rStyle w:val="NormalTok"/>
+        </w:rPr>
+        <w:t xml:space="preserve">}</w:t>
+      </w:r>
+      <w:r>
+        <w:br/>
+      </w:r>
+      <w:r>
+        <w:rPr>
+          <w:rStyle w:val="KeywordTok"/>
+        </w:rPr>
+        <w:t xml:space="preserve">library</w:t>
+      </w:r>
+      <w:r>
+        <w:rPr>
+          <w:rStyle w:val="NormalTok"/>
+        </w:rPr>
+        <w:t xml:space="preserve">(easystats)</w:t>
+      </w:r>
+      <w:r>
+        <w:br/>
+      </w:r>
+      <w:r>
+        <w:br/>
+      </w:r>
+      <w:r>
+        <w:rPr>
+          <w:rStyle w:val="KeywordTok"/>
+        </w:rPr>
+        <w:t xml:space="preserve">summary</w:t>
+      </w:r>
+      <w:r>
+        <w:rPr>
+          <w:rStyle w:val="NormalTok"/>
+        </w:rPr>
+        <w:t xml:space="preserve">(report</w:t>
       </w:r>
       <w:r>
         <w:rPr>
@@ -2025,7 +2620,7 @@
         <w:rPr>
           <w:rStyle w:val="KeywordTok"/>
         </w:rPr>
-        <w:t xml:space="preserve">include_graphics</w:t>
+        <w:t xml:space="preserve">report</w:t>
       </w:r>
       <w:r>
         <w:rPr>
@@ -2035,9 +2630,48 @@
       </w:r>
       <w:r>
         <w:rPr>
+          <w:rStyle w:val="KeywordTok"/>
+        </w:rPr>
+        <w:t xml:space="preserve">sessionInfo</w:t>
+      </w:r>
+      <w:r>
+        <w:rPr>
+          <w:rStyle w:val="NormalTok"/>
+        </w:rPr>
+        <w:t xml:space="preserve">()))</w:t>
+      </w:r>
+      <w:r>
+        <w:br/>
+      </w:r>
+      <w:r>
+        <w:rPr>
+          <w:rStyle w:val="NormalTok"/>
+        </w:rPr>
+        <w:t xml:space="preserve">df &lt;-</w:t>
+      </w:r>
+      <w:r>
+        <w:rPr>
           <w:rStyle w:val="StringTok"/>
         </w:rPr>
-        <w:t xml:space="preserve">"https://github.com/RealityBending/TemplateResults/workflows/Website/badge.svg"</w:t>
+        <w:t xml:space="preserve"> </w:t>
+      </w:r>
+      <w:r>
+        <w:rPr>
+          <w:rStyle w:val="KeywordTok"/>
+        </w:rPr>
+        <w:t xml:space="preserve">read.csv</w:t>
+      </w:r>
+      <w:r>
+        <w:rPr>
+          <w:rStyle w:val="NormalTok"/>
+        </w:rPr>
+        <w:t xml:space="preserve">(</w:t>
+      </w:r>
+      <w:r>
+        <w:rPr>
+          <w:rStyle w:val="StringTok"/>
+        </w:rPr>
+        <w:t xml:space="preserve">"data/data.csv"</w:t>
       </w:r>
       <w:r>
         <w:rPr>
@@ -2049,55 +2683,349 @@
         <w:br/>
       </w:r>
       <w:r>
-        <w:rPr>
-          <w:rStyle w:val="NormalTok"/>
-        </w:rPr>
-        <w:t xml:space="preserve">}</w:t>
-      </w:r>
-      <w:r>
         <w:br/>
       </w:r>
       <w:r>
         <w:rPr>
           <w:rStyle w:val="KeywordTok"/>
         </w:rPr>
-        <w:t xml:space="preserve">library</w:t>
-      </w:r>
-      <w:r>
-        <w:rPr>
-          <w:rStyle w:val="NormalTok"/>
-        </w:rPr>
-        <w:t xml:space="preserve">(easystats)</w:t>
+        <w:t xml:space="preserve">cat</w:t>
+      </w:r>
+      <w:r>
+        <w:rPr>
+          <w:rStyle w:val="NormalTok"/>
+        </w:rPr>
+        <w:t xml:space="preserve">(</w:t>
+      </w:r>
+      <w:r>
+        <w:rPr>
+          <w:rStyle w:val="KeywordTok"/>
+        </w:rPr>
+        <w:t xml:space="preserve">paste</w:t>
+      </w:r>
+      <w:r>
+        <w:rPr>
+          <w:rStyle w:val="NormalTok"/>
+        </w:rPr>
+        <w:t xml:space="preserve">(</w:t>
+      </w:r>
+      <w:r>
+        <w:rPr>
+          <w:rStyle w:val="StringTok"/>
+        </w:rPr>
+        <w:t xml:space="preserve">"The data consists of"</w:t>
+      </w:r>
+      <w:r>
+        <w:rPr>
+          <w:rStyle w:val="NormalTok"/>
+        </w:rPr>
+        <w:t xml:space="preserve">,</w:t>
       </w:r>
       <w:r>
         <w:br/>
       </w:r>
       <w:r>
+        <w:rPr>
+          <w:rStyle w:val="NormalTok"/>
+        </w:rPr>
+        <w:t xml:space="preserve">          report</w:t>
+      </w:r>
+      <w:r>
+        <w:rPr>
+          <w:rStyle w:val="OperatorTok"/>
+        </w:rPr>
+        <w:t xml:space="preserve">::</w:t>
+      </w:r>
+      <w:r>
+        <w:rPr>
+          <w:rStyle w:val="KeywordTok"/>
+        </w:rPr>
+        <w:t xml:space="preserve">report_participants</w:t>
+      </w:r>
+      <w:r>
+        <w:rPr>
+          <w:rStyle w:val="NormalTok"/>
+        </w:rPr>
+        <w:t xml:space="preserve">(df,</w:t>
+      </w:r>
+      <w:r>
         <w:br/>
       </w:r>
       <w:r>
         <w:rPr>
+          <w:rStyle w:val="NormalTok"/>
+        </w:rPr>
+        <w:t xml:space="preserve">                                      </w:t>
+      </w:r>
+      <w:r>
+        <w:rPr>
+          <w:rStyle w:val="DataTypeTok"/>
+        </w:rPr>
+        <w:t xml:space="preserve">participants =</w:t>
+      </w:r>
+      <w:r>
+        <w:rPr>
+          <w:rStyle w:val="NormalTok"/>
+        </w:rPr>
+        <w:t xml:space="preserve"> </w:t>
+      </w:r>
+      <w:r>
+        <w:rPr>
+          <w:rStyle w:val="StringTok"/>
+        </w:rPr>
+        <w:t xml:space="preserve">"Participant"</w:t>
+      </w:r>
+      <w:r>
+        <w:rPr>
+          <w:rStyle w:val="NormalTok"/>
+        </w:rPr>
+        <w:t xml:space="preserve">,</w:t>
+      </w:r>
+      <w:r>
+        <w:br/>
+      </w:r>
+      <w:r>
+        <w:rPr>
+          <w:rStyle w:val="NormalTok"/>
+        </w:rPr>
+        <w:t xml:space="preserve">                                      </w:t>
+      </w:r>
+      <w:r>
+        <w:rPr>
+          <w:rStyle w:val="DataTypeTok"/>
+        </w:rPr>
+        <w:t xml:space="preserve">age =</w:t>
+      </w:r>
+      <w:r>
+        <w:rPr>
+          <w:rStyle w:val="NormalTok"/>
+        </w:rPr>
+        <w:t xml:space="preserve"> </w:t>
+      </w:r>
+      <w:r>
+        <w:rPr>
+          <w:rStyle w:val="StringTok"/>
+        </w:rPr>
+        <w:t xml:space="preserve">"Age"</w:t>
+      </w:r>
+      <w:r>
+        <w:rPr>
+          <w:rStyle w:val="NormalTok"/>
+        </w:rPr>
+        <w:t xml:space="preserve">)))</w:t>
+      </w:r>
+      <w:r>
+        <w:br/>
+      </w:r>
+      <w:r>
+        <w:rPr>
+          <w:rStyle w:val="NormalTok"/>
+        </w:rPr>
+        <w:t xml:space="preserve">report</w:t>
+      </w:r>
+      <w:r>
+        <w:rPr>
+          <w:rStyle w:val="OperatorTok"/>
+        </w:rPr>
+        <w:t xml:space="preserve">::</w:t>
+      </w:r>
+      <w:r>
+        <w:rPr>
           <w:rStyle w:val="KeywordTok"/>
         </w:rPr>
-        <w:t xml:space="preserve">summary</w:t>
-      </w:r>
-      <w:r>
-        <w:rPr>
-          <w:rStyle w:val="NormalTok"/>
-        </w:rPr>
-        <w:t xml:space="preserve">(report</w:t>
+        <w:t xml:space="preserve">cite_packages</w:t>
+      </w:r>
+      <w:r>
+        <w:rPr>
+          <w:rStyle w:val="NormalTok"/>
+        </w:rPr>
+        <w:t xml:space="preserve">(</w:t>
+      </w:r>
+      <w:r>
+        <w:rPr>
+          <w:rStyle w:val="KeywordTok"/>
+        </w:rPr>
+        <w:t xml:space="preserve">sessionInfo</w:t>
+      </w:r>
+      <w:r>
+        <w:rPr>
+          <w:rStyle w:val="NormalTok"/>
+        </w:rPr>
+        <w:t xml:space="preserve">())</w:t>
+      </w:r>
+      <w:r>
+        <w:br/>
+      </w:r>
+      <w:r>
+        <w:rPr>
+          <w:rStyle w:val="KeywordTok"/>
+        </w:rPr>
+        <w:t xml:space="preserve">ggplot</w:t>
+      </w:r>
+      <w:r>
+        <w:rPr>
+          <w:rStyle w:val="NormalTok"/>
+        </w:rPr>
+        <w:t xml:space="preserve">(df, </w:t>
+      </w:r>
+      <w:r>
+        <w:rPr>
+          <w:rStyle w:val="KeywordTok"/>
+        </w:rPr>
+        <w:t xml:space="preserve">aes</w:t>
+      </w:r>
+      <w:r>
+        <w:rPr>
+          <w:rStyle w:val="NormalTok"/>
+        </w:rPr>
+        <w:t xml:space="preserve">(</w:t>
+      </w:r>
+      <w:r>
+        <w:rPr>
+          <w:rStyle w:val="DataTypeTok"/>
+        </w:rPr>
+        <w:t xml:space="preserve">x=</w:t>
+      </w:r>
+      <w:r>
+        <w:rPr>
+          <w:rStyle w:val="NormalTok"/>
+        </w:rPr>
+        <w:t xml:space="preserve">V1, </w:t>
+      </w:r>
+      <w:r>
+        <w:rPr>
+          <w:rStyle w:val="DataTypeTok"/>
+        </w:rPr>
+        <w:t xml:space="preserve">y=</w:t>
+      </w:r>
+      <w:r>
+        <w:rPr>
+          <w:rStyle w:val="NormalTok"/>
+        </w:rPr>
+        <w:t xml:space="preserve">V2, </w:t>
+      </w:r>
+      <w:r>
+        <w:rPr>
+          <w:rStyle w:val="DataTypeTok"/>
+        </w:rPr>
+        <w:t xml:space="preserve">color=</w:t>
+      </w:r>
+      <w:r>
+        <w:rPr>
+          <w:rStyle w:val="NormalTok"/>
+        </w:rPr>
+        <w:t xml:space="preserve">Participant)) </w:t>
       </w:r>
       <w:r>
         <w:rPr>
           <w:rStyle w:val="OperatorTok"/>
         </w:rPr>
+        <w:t xml:space="preserve">+</w:t>
+      </w:r>
+      <w:r>
+        <w:rPr>
+          <w:rStyle w:val="StringTok"/>
+        </w:rPr>
+        <w:t xml:space="preserve"> </w:t>
+      </w:r>
+      <w:r>
+        <w:br/>
+      </w:r>
+      <w:r>
+        <w:rPr>
+          <w:rStyle w:val="StringTok"/>
+        </w:rPr>
+        <w:t xml:space="preserve">  </w:t>
+      </w:r>
+      <w:r>
+        <w:rPr>
+          <w:rStyle w:val="KeywordTok"/>
+        </w:rPr>
+        <w:t xml:space="preserve">geom_point</w:t>
+      </w:r>
+      <w:r>
+        <w:rPr>
+          <w:rStyle w:val="NormalTok"/>
+        </w:rPr>
+        <w:t xml:space="preserve">() </w:t>
+      </w:r>
+      <w:r>
+        <w:rPr>
+          <w:rStyle w:val="OperatorTok"/>
+        </w:rPr>
+        <w:t xml:space="preserve">+</w:t>
+      </w:r>
+      <w:r>
+        <w:br/>
+      </w:r>
+      <w:r>
+        <w:rPr>
+          <w:rStyle w:val="StringTok"/>
+        </w:rPr>
+        <w:t xml:space="preserve">  </w:t>
+      </w:r>
+      <w:r>
+        <w:rPr>
+          <w:rStyle w:val="NormalTok"/>
+        </w:rPr>
+        <w:t xml:space="preserve">see</w:t>
+      </w:r>
+      <w:r>
+        <w:rPr>
+          <w:rStyle w:val="OperatorTok"/>
+        </w:rPr>
         <w:t xml:space="preserve">::</w:t>
       </w:r>
       <w:r>
         <w:rPr>
           <w:rStyle w:val="KeywordTok"/>
         </w:rPr>
-        <w:t xml:space="preserve">report</w:t>
+        <w:t xml:space="preserve">theme_modern</w:t>
+      </w:r>
+      <w:r>
+        <w:rPr>
+          <w:rStyle w:val="NormalTok"/>
+        </w:rPr>
+        <w:t xml:space="preserve">()</w:t>
+      </w:r>
+      <w:r>
+        <w:br/>
+      </w:r>
+      <w:r>
+        <w:rPr>
+          <w:rStyle w:val="KeywordTok"/>
+        </w:rPr>
+        <w:t xml:space="preserve">plot</w:t>
+      </w:r>
+      <w:r>
+        <w:rPr>
+          <w:rStyle w:val="NormalTok"/>
+        </w:rPr>
+        <w:t xml:space="preserve">(bayestestR</w:t>
+      </w:r>
+      <w:r>
+        <w:rPr>
+          <w:rStyle w:val="OperatorTok"/>
+        </w:rPr>
+        <w:t xml:space="preserve">::</w:t>
+      </w:r>
+      <w:r>
+        <w:rPr>
+          <w:rStyle w:val="KeywordTok"/>
+        </w:rPr>
+        <w:t xml:space="preserve">estimate_density</w:t>
+      </w:r>
+      <w:r>
+        <w:rPr>
+          <w:rStyle w:val="NormalTok"/>
+        </w:rPr>
+        <w:t xml:space="preserve">(df[</w:t>
+      </w:r>
+      <w:r>
+        <w:rPr>
+          <w:rStyle w:val="KeywordTok"/>
+        </w:rPr>
+        <w:t xml:space="preserve">c</w:t>
       </w:r>
       <w:r>
         <w:rPr>
@@ -2107,15 +3035,66 @@
       </w:r>
       <w:r>
         <w:rPr>
+          <w:rStyle w:val="StringTok"/>
+        </w:rPr>
+        <w:t xml:space="preserve">"V1"</w:t>
+      </w:r>
+      <w:r>
+        <w:rPr>
+          <w:rStyle w:val="NormalTok"/>
+        </w:rPr>
+        <w:t xml:space="preserve">, </w:t>
+      </w:r>
+      <w:r>
+        <w:rPr>
+          <w:rStyle w:val="StringTok"/>
+        </w:rPr>
+        <w:t xml:space="preserve">"V2"</w:t>
+      </w:r>
+      <w:r>
+        <w:rPr>
+          <w:rStyle w:val="NormalTok"/>
+        </w:rPr>
+        <w:t xml:space="preserve">)])) </w:t>
+      </w:r>
+      <w:r>
+        <w:rPr>
+          <w:rStyle w:val="OperatorTok"/>
+        </w:rPr>
+        <w:t xml:space="preserve">+</w:t>
+      </w:r>
+      <w:r>
+        <w:br/>
+      </w:r>
+      <w:r>
+        <w:rPr>
+          <w:rStyle w:val="StringTok"/>
+        </w:rPr>
+        <w:t xml:space="preserve">  </w:t>
+      </w:r>
+      <w:r>
+        <w:rPr>
+          <w:rStyle w:val="NormalTok"/>
+        </w:rPr>
+        <w:t xml:space="preserve">see</w:t>
+      </w:r>
+      <w:r>
+        <w:rPr>
+          <w:rStyle w:val="OperatorTok"/>
+        </w:rPr>
+        <w:t xml:space="preserve">::</w:t>
+      </w:r>
+      <w:r>
+        <w:rPr>
           <w:rStyle w:val="KeywordTok"/>
         </w:rPr>
-        <w:t xml:space="preserve">sessionInfo</w:t>
-      </w:r>
-      <w:r>
-        <w:rPr>
-          <w:rStyle w:val="NormalTok"/>
-        </w:rPr>
-        <w:t xml:space="preserve">()))</w:t>
+        <w:t xml:space="preserve">theme_blackboard</w:t>
+      </w:r>
+      <w:r>
+        <w:rPr>
+          <w:rStyle w:val="NormalTok"/>
+        </w:rPr>
+        <w:t xml:space="preserve">()</w:t>
       </w:r>
       <w:r>
         <w:br/>
@@ -2124,7 +3103,7 @@
         <w:rPr>
           <w:rStyle w:val="NormalTok"/>
         </w:rPr>
-        <w:t xml:space="preserve">df &lt;-</w:t>
+        <w:t xml:space="preserve">model &lt;-</w:t>
       </w:r>
       <w:r>
         <w:rPr>
@@ -2136,453 +3115,81 @@
         <w:rPr>
           <w:rStyle w:val="KeywordTok"/>
         </w:rPr>
-        <w:t xml:space="preserve">read.csv</w:t>
-      </w:r>
-      <w:r>
-        <w:rPr>
-          <w:rStyle w:val="NormalTok"/>
-        </w:rPr>
-        <w:t xml:space="preserve">(</w:t>
+        <w:t xml:space="preserve">lm</w:t>
+      </w:r>
+      <w:r>
+        <w:rPr>
+          <w:rStyle w:val="NormalTok"/>
+        </w:rPr>
+        <w:t xml:space="preserve">(Petal.Length </w:t>
+      </w:r>
+      <w:r>
+        <w:rPr>
+          <w:rStyle w:val="OperatorTok"/>
+        </w:rPr>
+        <w:t xml:space="preserve">~</w:t>
       </w:r>
       <w:r>
         <w:rPr>
           <w:rStyle w:val="StringTok"/>
         </w:rPr>
-        <w:t xml:space="preserve">"data/data.csv"</w:t>
-      </w:r>
-      <w:r>
-        <w:rPr>
-          <w:rStyle w:val="NormalTok"/>
-        </w:rPr>
-        <w:t xml:space="preserve">)</w:t>
+        <w:t xml:space="preserve"> </w:t>
+      </w:r>
+      <w:r>
+        <w:rPr>
+          <w:rStyle w:val="NormalTok"/>
+        </w:rPr>
+        <w:t xml:space="preserve">Sepal.Length, </w:t>
+      </w:r>
+      <w:r>
+        <w:rPr>
+          <w:rStyle w:val="DataTypeTok"/>
+        </w:rPr>
+        <w:t xml:space="preserve">data=</w:t>
+      </w:r>
+      <w:r>
+        <w:rPr>
+          <w:rStyle w:val="NormalTok"/>
+        </w:rPr>
+        <w:t xml:space="preserve">iris)</w:t>
       </w:r>
       <w:r>
         <w:br/>
       </w:r>
       <w:r>
-        <w:br/>
+        <w:rPr>
+          <w:rStyle w:val="NormalTok"/>
+        </w:rPr>
+        <w:t xml:space="preserve">performance</w:t>
+      </w:r>
+      <w:r>
+        <w:rPr>
+          <w:rStyle w:val="OperatorTok"/>
+        </w:rPr>
+        <w:t xml:space="preserve">::</w:t>
       </w:r>
       <w:r>
         <w:rPr>
           <w:rStyle w:val="KeywordTok"/>
         </w:rPr>
-        <w:t xml:space="preserve">cat</w:t>
-      </w:r>
-      <w:r>
-        <w:rPr>
-          <w:rStyle w:val="NormalTok"/>
-        </w:rPr>
-        <w:t xml:space="preserve">(</w:t>
-      </w:r>
-      <w:r>
-        <w:rPr>
-          <w:rStyle w:val="KeywordTok"/>
-        </w:rPr>
-        <w:t xml:space="preserve">paste</w:t>
-      </w:r>
-      <w:r>
-        <w:rPr>
-          <w:rStyle w:val="NormalTok"/>
-        </w:rPr>
-        <w:t xml:space="preserve">(</w:t>
-      </w:r>
-      <w:r>
-        <w:rPr>
-          <w:rStyle w:val="StringTok"/>
-        </w:rPr>
-        <w:t xml:space="preserve">"The data consists of"</w:t>
-      </w:r>
-      <w:r>
-        <w:rPr>
-          <w:rStyle w:val="NormalTok"/>
-        </w:rPr>
-        <w:t xml:space="preserve">, </w:t>
-      </w:r>
-      <w:r>
-        <w:br/>
-      </w:r>
-      <w:r>
-        <w:rPr>
-          <w:rStyle w:val="NormalTok"/>
-        </w:rPr>
-        <w:t xml:space="preserve">          report</w:t>
-      </w:r>
-      <w:r>
-        <w:rPr>
-          <w:rStyle w:val="OperatorTok"/>
-        </w:rPr>
-        <w:t xml:space="preserve">::</w:t>
-      </w:r>
-      <w:r>
-        <w:rPr>
-          <w:rStyle w:val="KeywordTok"/>
-        </w:rPr>
-        <w:t xml:space="preserve">report_participants</w:t>
-      </w:r>
-      <w:r>
-        <w:rPr>
-          <w:rStyle w:val="NormalTok"/>
-        </w:rPr>
-        <w:t xml:space="preserve">(df, </w:t>
-      </w:r>
-      <w:r>
-        <w:br/>
-      </w:r>
-      <w:r>
-        <w:rPr>
-          <w:rStyle w:val="NormalTok"/>
-        </w:rPr>
-        <w:t xml:space="preserve">                                      </w:t>
-      </w:r>
-      <w:r>
-        <w:rPr>
-          <w:rStyle w:val="DataTypeTok"/>
-        </w:rPr>
-        <w:t xml:space="preserve">participants =</w:t>
-      </w:r>
-      <w:r>
-        <w:rPr>
-          <w:rStyle w:val="NormalTok"/>
-        </w:rPr>
-        <w:t xml:space="preserve"> </w:t>
-      </w:r>
-      <w:r>
-        <w:rPr>
-          <w:rStyle w:val="StringTok"/>
-        </w:rPr>
-        <w:t xml:space="preserve">"Participant"</w:t>
-      </w:r>
-      <w:r>
-        <w:rPr>
-          <w:rStyle w:val="NormalTok"/>
-        </w:rPr>
-        <w:t xml:space="preserve">, </w:t>
-      </w:r>
-      <w:r>
-        <w:br/>
-      </w:r>
-      <w:r>
-        <w:rPr>
-          <w:rStyle w:val="NormalTok"/>
-        </w:rPr>
-        <w:t xml:space="preserve">                                      </w:t>
-      </w:r>
-      <w:r>
-        <w:rPr>
-          <w:rStyle w:val="DataTypeTok"/>
-        </w:rPr>
-        <w:t xml:space="preserve">age =</w:t>
-      </w:r>
-      <w:r>
-        <w:rPr>
-          <w:rStyle w:val="NormalTok"/>
-        </w:rPr>
-        <w:t xml:space="preserve"> </w:t>
-      </w:r>
-      <w:r>
-        <w:rPr>
-          <w:rStyle w:val="StringTok"/>
-        </w:rPr>
-        <w:t xml:space="preserve">"Age"</w:t>
-      </w:r>
-      <w:r>
-        <w:rPr>
-          <w:rStyle w:val="NormalTok"/>
-        </w:rPr>
-        <w:t xml:space="preserve">)))</w:t>
-      </w:r>
-      <w:r>
-        <w:br/>
-      </w:r>
-      <w:r>
-        <w:rPr>
-          <w:rStyle w:val="NormalTok"/>
-        </w:rPr>
-        <w:t xml:space="preserve">report</w:t>
-      </w:r>
-      <w:r>
-        <w:rPr>
-          <w:rStyle w:val="OperatorTok"/>
-        </w:rPr>
-        <w:t xml:space="preserve">::</w:t>
-      </w:r>
-      <w:r>
-        <w:rPr>
-          <w:rStyle w:val="KeywordTok"/>
-        </w:rPr>
-        <w:t xml:space="preserve">cite_packages</w:t>
-      </w:r>
-      <w:r>
-        <w:rPr>
-          <w:rStyle w:val="NormalTok"/>
-        </w:rPr>
-        <w:t xml:space="preserve">(</w:t>
-      </w:r>
-      <w:r>
-        <w:rPr>
-          <w:rStyle w:val="KeywordTok"/>
-        </w:rPr>
-        <w:t xml:space="preserve">sessionInfo</w:t>
-      </w:r>
-      <w:r>
-        <w:rPr>
-          <w:rStyle w:val="NormalTok"/>
-        </w:rPr>
-        <w:t xml:space="preserve">())</w:t>
-      </w:r>
-      <w:r>
-        <w:br/>
-      </w:r>
-      <w:r>
-        <w:rPr>
-          <w:rStyle w:val="KeywordTok"/>
-        </w:rPr>
-        <w:t xml:space="preserve">ggplot</w:t>
-      </w:r>
-      <w:r>
-        <w:rPr>
-          <w:rStyle w:val="NormalTok"/>
-        </w:rPr>
-        <w:t xml:space="preserve">(df, </w:t>
-      </w:r>
-      <w:r>
-        <w:rPr>
-          <w:rStyle w:val="KeywordTok"/>
-        </w:rPr>
-        <w:t xml:space="preserve">aes</w:t>
-      </w:r>
-      <w:r>
-        <w:rPr>
-          <w:rStyle w:val="NormalTok"/>
-        </w:rPr>
-        <w:t xml:space="preserve">(</w:t>
-      </w:r>
-      <w:r>
-        <w:rPr>
-          <w:rStyle w:val="DataTypeTok"/>
-        </w:rPr>
-        <w:t xml:space="preserve">x=</w:t>
-      </w:r>
-      <w:r>
-        <w:rPr>
-          <w:rStyle w:val="NormalTok"/>
-        </w:rPr>
-        <w:t xml:space="preserve">V1, </w:t>
-      </w:r>
-      <w:r>
-        <w:rPr>
-          <w:rStyle w:val="DataTypeTok"/>
-        </w:rPr>
-        <w:t xml:space="preserve">y=</w:t>
-      </w:r>
-      <w:r>
-        <w:rPr>
-          <w:rStyle w:val="NormalTok"/>
-        </w:rPr>
-        <w:t xml:space="preserve">V2, </w:t>
-      </w:r>
-      <w:r>
-        <w:rPr>
-          <w:rStyle w:val="DataTypeTok"/>
-        </w:rPr>
-        <w:t xml:space="preserve">color=</w:t>
-      </w:r>
-      <w:r>
-        <w:rPr>
-          <w:rStyle w:val="NormalTok"/>
-        </w:rPr>
-        <w:t xml:space="preserve">Participant)) </w:t>
-      </w:r>
-      <w:r>
-        <w:rPr>
-          <w:rStyle w:val="OperatorTok"/>
-        </w:rPr>
-        <w:t xml:space="preserve">+</w:t>
-      </w:r>
-      <w:r>
-        <w:rPr>
-          <w:rStyle w:val="StringTok"/>
-        </w:rPr>
-        <w:t xml:space="preserve"> </w:t>
-      </w:r>
-      <w:r>
-        <w:br/>
-      </w:r>
-      <w:r>
-        <w:rPr>
-          <w:rStyle w:val="StringTok"/>
-        </w:rPr>
-        <w:t xml:space="preserve">  </w:t>
-      </w:r>
-      <w:r>
-        <w:rPr>
-          <w:rStyle w:val="KeywordTok"/>
-        </w:rPr>
-        <w:t xml:space="preserve">geom_point</w:t>
-      </w:r>
-      <w:r>
-        <w:rPr>
-          <w:rStyle w:val="NormalTok"/>
-        </w:rPr>
-        <w:t xml:space="preserve">() </w:t>
-      </w:r>
-      <w:r>
-        <w:rPr>
-          <w:rStyle w:val="OperatorTok"/>
-        </w:rPr>
-        <w:t xml:space="preserve">+</w:t>
-      </w:r>
-      <w:r>
-        <w:br/>
-      </w:r>
-      <w:r>
-        <w:rPr>
-          <w:rStyle w:val="StringTok"/>
-        </w:rPr>
-        <w:t xml:space="preserve">  </w:t>
-      </w:r>
-      <w:r>
-        <w:rPr>
-          <w:rStyle w:val="NormalTok"/>
-        </w:rPr>
-        <w:t xml:space="preserve">see</w:t>
-      </w:r>
-      <w:r>
-        <w:rPr>
-          <w:rStyle w:val="OperatorTok"/>
-        </w:rPr>
-        <w:t xml:space="preserve">::</w:t>
-      </w:r>
-      <w:r>
-        <w:rPr>
-          <w:rStyle w:val="KeywordTok"/>
-        </w:rPr>
-        <w:t xml:space="preserve">theme_modern</w:t>
-      </w:r>
-      <w:r>
-        <w:rPr>
-          <w:rStyle w:val="NormalTok"/>
-        </w:rPr>
-        <w:t xml:space="preserve">()</w:t>
-      </w:r>
-      <w:r>
-        <w:br/>
-      </w:r>
-      <w:r>
-        <w:rPr>
-          <w:rStyle w:val="KeywordTok"/>
-        </w:rPr>
-        <w:t xml:space="preserve">plot</w:t>
-      </w:r>
-      <w:r>
-        <w:rPr>
-          <w:rStyle w:val="NormalTok"/>
-        </w:rPr>
-        <w:t xml:space="preserve">(bayestestR</w:t>
-      </w:r>
-      <w:r>
-        <w:rPr>
-          <w:rStyle w:val="OperatorTok"/>
-        </w:rPr>
-        <w:t xml:space="preserve">::</w:t>
-      </w:r>
-      <w:r>
-        <w:rPr>
-          <w:rStyle w:val="KeywordTok"/>
-        </w:rPr>
-        <w:t xml:space="preserve">estimate_density</w:t>
-      </w:r>
-      <w:r>
-        <w:rPr>
-          <w:rStyle w:val="NormalTok"/>
-        </w:rPr>
-        <w:t xml:space="preserve">(df[</w:t>
-      </w:r>
-      <w:r>
-        <w:rPr>
-          <w:rStyle w:val="KeywordTok"/>
-        </w:rPr>
-        <w:t xml:space="preserve">c</w:t>
-      </w:r>
-      <w:r>
-        <w:rPr>
-          <w:rStyle w:val="NormalTok"/>
-        </w:rPr>
-        <w:t xml:space="preserve">(</w:t>
-      </w:r>
-      <w:r>
-        <w:rPr>
-          <w:rStyle w:val="StringTok"/>
-        </w:rPr>
-        <w:t xml:space="preserve">"V1"</w:t>
-      </w:r>
-      <w:r>
-        <w:rPr>
-          <w:rStyle w:val="NormalTok"/>
-        </w:rPr>
-        <w:t xml:space="preserve">, </w:t>
-      </w:r>
-      <w:r>
-        <w:rPr>
-          <w:rStyle w:val="StringTok"/>
-        </w:rPr>
-        <w:t xml:space="preserve">"V2"</w:t>
-      </w:r>
-      <w:r>
-        <w:rPr>
-          <w:rStyle w:val="NormalTok"/>
-        </w:rPr>
-        <w:t xml:space="preserve">)])) </w:t>
-      </w:r>
-      <w:r>
-        <w:rPr>
-          <w:rStyle w:val="OperatorTok"/>
-        </w:rPr>
-        <w:t xml:space="preserve">+</w:t>
-      </w:r>
-      <w:r>
-        <w:br/>
-      </w:r>
-      <w:r>
-        <w:rPr>
-          <w:rStyle w:val="StringTok"/>
-        </w:rPr>
-        <w:t xml:space="preserve">  </w:t>
-      </w:r>
-      <w:r>
-        <w:rPr>
-          <w:rStyle w:val="NormalTok"/>
-        </w:rPr>
-        <w:t xml:space="preserve">see</w:t>
-      </w:r>
-      <w:r>
-        <w:rPr>
-          <w:rStyle w:val="OperatorTok"/>
-        </w:rPr>
-        <w:t xml:space="preserve">::</w:t>
-      </w:r>
-      <w:r>
-        <w:rPr>
-          <w:rStyle w:val="KeywordTok"/>
-        </w:rPr>
-        <w:t xml:space="preserve">theme_blackboard</w:t>
-      </w:r>
-      <w:r>
-        <w:rPr>
-          <w:rStyle w:val="NormalTok"/>
-        </w:rPr>
-        <w:t xml:space="preserve">()</w:t>
+        <w:t xml:space="preserve">check_model</w:t>
+      </w:r>
+      <w:r>
+        <w:rPr>
+          <w:rStyle w:val="NormalTok"/>
+        </w:rPr>
+        <w:t xml:space="preserve">(model)</w:t>
       </w:r>
     </w:p>
     <w:p>
       <w:pPr>
         <w:pStyle w:val="Heading1"/>
       </w:pPr>
-      <w:bookmarkStart w:id="53" w:name="package-references"/>
-      <w:r>
-        <w:t xml:space="preserve">5	Package References</w:t>
-      </w:r>
-      <w:bookmarkEnd w:id="53"/>
+      <w:bookmarkStart w:id="60" w:name="package-references"/>
+      <w:r>
+        <w:t xml:space="preserve">6	Package References</w:t>
+      </w:r>
+      <w:bookmarkEnd w:id="60"/>
     </w:p>
     <w:p>
       <w:pPr>
@@ -2663,7 +3270,7 @@
       <w:r>
         <w:t xml:space="preserve"> </w:t>
       </w:r>
-      <w:hyperlink r:id="rId54">
+      <w:hyperlink r:id="rId61">
         <w:r>
           <w:rPr>
             <w:rStyle w:val="Hyperlink"/>
@@ -2686,7 +3293,7 @@
       <w:r>
         <w:t xml:space="preserve"> </w:t>
       </w:r>
-      <w:hyperlink r:id="rId55">
+      <w:hyperlink r:id="rId62">
         <w:r>
           <w:rPr>
             <w:rStyle w:val="Hyperlink"/>
@@ -2709,7 +3316,7 @@
       <w:r>
         <w:t xml:space="preserve"> </w:t>
       </w:r>
-      <w:hyperlink r:id="rId56">
+      <w:hyperlink r:id="rId63">
         <w:r>
           <w:rPr>
             <w:rStyle w:val="Hyperlink"/>
@@ -2732,7 +3339,7 @@
       <w:r>
         <w:t xml:space="preserve"> </w:t>
       </w:r>
-      <w:hyperlink r:id="rId57">
+      <w:hyperlink r:id="rId64">
         <w:r>
           <w:rPr>
             <w:rStyle w:val="Hyperlink"/>
@@ -2755,7 +3362,7 @@
       <w:r>
         <w:t xml:space="preserve"> </w:t>
       </w:r>
-      <w:hyperlink r:id="rId58">
+      <w:hyperlink r:id="rId65">
         <w:r>
           <w:rPr>
             <w:rStyle w:val="Hyperlink"/>
@@ -2778,7 +3385,7 @@
       <w:r>
         <w:t xml:space="preserve"> </w:t>
       </w:r>
-      <w:hyperlink r:id="rId59">
+      <w:hyperlink r:id="rId66">
         <w:r>
           <w:rPr>
             <w:rStyle w:val="Hyperlink"/>
@@ -2804,7 +3411,7 @@
       <w:r>
         <w:t xml:space="preserve"> </w:t>
       </w:r>
-      <w:hyperlink r:id="rId60">
+      <w:hyperlink r:id="rId67">
         <w:r>
           <w:rPr>
             <w:rStyle w:val="Hyperlink"/>
@@ -2827,7 +3434,7 @@
       <w:r>
         <w:t xml:space="preserve"> </w:t>
       </w:r>
-      <w:hyperlink r:id="rId61">
+      <w:hyperlink r:id="rId68">
         <w:r>
           <w:rPr>
             <w:rStyle w:val="Hyperlink"/>
@@ -2886,7 +3493,7 @@
       <w:r>
         <w:t xml:space="preserve"> </w:t>
       </w:r>
-      <w:hyperlink r:id="rId62">
+      <w:hyperlink r:id="rId69">
         <w:r>
           <w:rPr>
             <w:rStyle w:val="Hyperlink"/>
@@ -2903,7 +3510,7 @@
       <w:r>
         <w:t xml:space="preserve"> </w:t>
       </w:r>
-      <w:hyperlink r:id="rId63">
+      <w:hyperlink r:id="rId70">
         <w:r>
           <w:rPr>
             <w:rStyle w:val="Hyperlink"/>
@@ -2962,7 +3569,7 @@
       <w:r>
         <w:t xml:space="preserve">(38), 1412. doi: 10.21105/joss.01412 (URL:</w:t>
       </w:r>
-      <w:hyperlink r:id="rId64">
+      <w:hyperlink r:id="rId71">
         <w:r>
           <w:rPr>
             <w:rStyle w:val="Hyperlink"/>
@@ -3021,7 +3628,7 @@
       <w:r>
         <w:t xml:space="preserve"> </w:t>
       </w:r>
-      <w:hyperlink r:id="rId65">
+      <w:hyperlink r:id="rId72">
         <w:r>
           <w:rPr>
             <w:rStyle w:val="Hyperlink"/>
@@ -3044,7 +3651,7 @@
       <w:r>
         <w:t xml:space="preserve"> </w:t>
       </w:r>
-      <w:hyperlink r:id="rId66">
+      <w:hyperlink r:id="rId73">
         <w:r>
           <w:rPr>
             <w:rStyle w:val="Hyperlink"/>
@@ -3127,7 +3734,7 @@
       <w:r>
         <w:t xml:space="preserve"> </w:t>
       </w:r>
-      <w:hyperlink r:id="rId67">
+      <w:hyperlink r:id="rId74">
         <w:r>
           <w:rPr>
             <w:rStyle w:val="Hyperlink"/>
@@ -3150,7 +3757,7 @@
       <w:r>
         <w:t xml:space="preserve"> </w:t>
       </w:r>
-      <w:hyperlink r:id="rId68">
+      <w:hyperlink r:id="rId75">
         <w:r>
           <w:rPr>
             <w:rStyle w:val="Hyperlink"/>
@@ -3176,7 +3783,7 @@
       <w:r>
         <w:t xml:space="preserve"> </w:t>
       </w:r>
-      <w:hyperlink r:id="rId69">
+      <w:hyperlink r:id="rId76">
         <w:r>
           <w:rPr>
             <w:rStyle w:val="Hyperlink"/>
@@ -3202,7 +3809,7 @@
       <w:r>
         <w:t xml:space="preserve"> </w:t>
       </w:r>
-      <w:hyperlink r:id="rId70">
+      <w:hyperlink r:id="rId77">
         <w:r>
           <w:rPr>
             <w:rStyle w:val="Hyperlink"/>
@@ -3215,14 +3822,14 @@
       <w:pPr>
         <w:pStyle w:val="Heading1"/>
       </w:pPr>
-      <w:bookmarkStart w:id="71" w:name="references"/>
-      <w:r>
-        <w:t xml:space="preserve">6	References</w:t>
-      </w:r>
-      <w:bookmarkEnd w:id="71"/>
-    </w:p>
-    <w:bookmarkStart w:id="73" w:name="refs"/>
-    <w:bookmarkStart w:id="72" w:name="ref-ludecke2019insight"/>
+      <w:bookmarkStart w:id="78" w:name="references"/>
+      <w:r>
+        <w:t xml:space="preserve">7	References</w:t>
+      </w:r>
+      <w:bookmarkEnd w:id="78"/>
+    </w:p>
+    <w:bookmarkStart w:id="80" w:name="refs"/>
+    <w:bookmarkStart w:id="79" w:name="ref-ludecke2019insight"/>
     <w:p>
       <w:pPr>
         <w:pStyle w:val="Bibliography"/>
@@ -3255,8 +3862,8 @@
         <w:t xml:space="preserve">(38), 1412.</w:t>
       </w:r>
     </w:p>
-    <w:bookmarkEnd w:id="72"/>
-    <w:bookmarkEnd w:id="73"/>
+    <w:bookmarkEnd w:id="79"/>
+    <w:bookmarkEnd w:id="80"/>
     <w:sectPr>
       <w:pgSz w:w="11906" w:h="16838"/>
       <w:pgMar w:top="720" w:right="720" w:bottom="720" w:left="720" w:header="708" w:footer="708" w:gutter="0"/>

--- a/word_and_pdf/SupplementaryMaterials.docx
+++ b/word_and_pdf/SupplementaryMaterials.docx
@@ -54,247 +54,12 @@
         <w:pStyle w:val="FirstParagraph"/>
       </w:pPr>
       <w:r>
-        <w:drawing>
-          <wp:inline>
-            <wp:extent cx="933450" cy="190500"/>
-            <wp:effectExtent b="0" l="0" r="0" t="0"/>
-            <wp:docPr descr="Build" title="" id="1" name="Picture"/>
-            <a:graphic>
-              <a:graphicData uri="http://schemas.openxmlformats.org/drawingml/2006/picture">
-                <pic:pic>
-                  <pic:nvPicPr>
-                    <pic:cNvPr descr="https://github.com/RealityBending/TemplateResults/workflows/Build/badge.svg" id="0" name="Picture"/>
-                    <pic:cNvPicPr>
-                      <a:picLocks noChangeArrowheads="1" noChangeAspect="1"/>
-                    </pic:cNvPicPr>
-                  </pic:nvPicPr>
-                  <pic:blipFill>
-                    <a:blip r:embed="rId21"/>
-                    <a:stretch>
-                      <a:fillRect/>
-                    </a:stretch>
-                  </pic:blipFill>
-                  <pic:spPr bwMode="auto">
-                    <a:xfrm>
-                      <a:off x="0" y="0"/>
-                      <a:ext cx="933450" cy="190500"/>
-                    </a:xfrm>
-                    <a:prstGeom prst="rect">
-                      <a:avLst/>
-                    </a:prstGeom>
-                    <a:noFill/>
-                    <a:ln w="9525">
-                      <a:noFill/>
-                      <a:headEnd/>
-                      <a:tailEnd/>
-                    </a:ln>
-                  </pic:spPr>
-                </pic:pic>
-              </a:graphicData>
-            </a:graphic>
-          </wp:inline>
-        </w:drawing>
-      </w:r>
-      <w:r>
-        <w:t xml:space="preserve"> </w:t>
-      </w:r>
-      <w:hyperlink r:id="rId23">
-        <w:r>
-          <w:drawing>
-            <wp:inline>
-              <wp:extent cx="876300" cy="190500"/>
-              <wp:effectExtent b="0" l="0" r="0" t="0"/>
-              <wp:docPr descr="Website" title="" id="1" name="Picture"/>
-              <a:graphic>
-                <a:graphicData uri="http://schemas.openxmlformats.org/drawingml/2006/picture">
-                  <pic:pic>
-                    <pic:nvPicPr>
-                      <pic:cNvPr descr="https://img.shields.io/badge/repo-README-2196F3" id="0" name="Picture"/>
-                      <pic:cNvPicPr>
-                        <a:picLocks noChangeArrowheads="1" noChangeAspect="1"/>
-                      </pic:cNvPicPr>
-                    </pic:nvPicPr>
-                    <pic:blipFill>
-                      <a:blip r:embed="rId22"/>
-                      <a:stretch>
-                        <a:fillRect/>
-                      </a:stretch>
-                    </pic:blipFill>
-                    <pic:spPr bwMode="auto">
-                      <a:xfrm>
-                        <a:off x="0" y="0"/>
-                        <a:ext cx="876300" cy="190500"/>
-                      </a:xfrm>
-                      <a:prstGeom prst="rect">
-                        <a:avLst/>
-                      </a:prstGeom>
-                      <a:noFill/>
-                      <a:ln w="9525">
-                        <a:noFill/>
-                        <a:headEnd/>
-                        <a:tailEnd/>
-                      </a:ln>
-                    </pic:spPr>
-                  </pic:pic>
-                </a:graphicData>
-              </a:graphic>
-            </wp:inline>
-          </w:drawing>
-        </w:r>
-      </w:hyperlink>
-      <w:r>
-        <w:t xml:space="preserve"> </w:t>
-      </w:r>
-      <w:hyperlink r:id="rId25">
-        <w:r>
-          <w:drawing>
-            <wp:inline>
-              <wp:extent cx="819150" cy="190500"/>
-              <wp:effectExtent b="0" l="0" r="0" t="0"/>
-              <wp:docPr descr="Website" title="" id="1" name="Picture"/>
-              <a:graphic>
-                <a:graphicData uri="http://schemas.openxmlformats.org/drawingml/2006/picture">
-                  <pic:pic>
-                    <pic:nvPicPr>
-                      <pic:cNvPr descr="https://img.shields.io/badge/visit-website-E91E63" id="0" name="Picture"/>
-                      <pic:cNvPicPr>
-                        <a:picLocks noChangeArrowheads="1" noChangeAspect="1"/>
-                      </pic:cNvPicPr>
-                    </pic:nvPicPr>
-                    <pic:blipFill>
-                      <a:blip r:embed="rId24"/>
-                      <a:stretch>
-                        <a:fillRect/>
-                      </a:stretch>
-                    </pic:blipFill>
-                    <pic:spPr bwMode="auto">
-                      <a:xfrm>
-                        <a:off x="0" y="0"/>
-                        <a:ext cx="819150" cy="190500"/>
-                      </a:xfrm>
-                      <a:prstGeom prst="rect">
-                        <a:avLst/>
-                      </a:prstGeom>
-                      <a:noFill/>
-                      <a:ln w="9525">
-                        <a:noFill/>
-                        <a:headEnd/>
-                        <a:tailEnd/>
-                      </a:ln>
-                    </pic:spPr>
-                  </pic:pic>
-                </a:graphicData>
-              </a:graphic>
-            </wp:inline>
-          </w:drawing>
-        </w:r>
-      </w:hyperlink>
-      <w:r>
-        <w:t xml:space="preserve"> </w:t>
-      </w:r>
-      <w:hyperlink r:id="rId27">
-        <w:r>
-          <w:drawing>
-            <wp:inline>
-              <wp:extent cx="971550" cy="190500"/>
-              <wp:effectExtent b="0" l="0" r="0" t="0"/>
-              <wp:docPr descr="Website" title="" id="1" name="Picture"/>
-              <a:graphic>
-                <a:graphicData uri="http://schemas.openxmlformats.org/drawingml/2006/picture">
-                  <pic:pic>
-                    <pic:nvPicPr>
-                      <pic:cNvPr descr="https://img.shields.io/badge/download-Word-FF5722" id="0" name="Picture"/>
-                      <pic:cNvPicPr>
-                        <a:picLocks noChangeArrowheads="1" noChangeAspect="1"/>
-                      </pic:cNvPicPr>
-                    </pic:nvPicPr>
-                    <pic:blipFill>
-                      <a:blip r:embed="rId26"/>
-                      <a:stretch>
-                        <a:fillRect/>
-                      </a:stretch>
-                    </pic:blipFill>
-                    <pic:spPr bwMode="auto">
-                      <a:xfrm>
-                        <a:off x="0" y="0"/>
-                        <a:ext cx="971550" cy="190500"/>
-                      </a:xfrm>
-                      <a:prstGeom prst="rect">
-                        <a:avLst/>
-                      </a:prstGeom>
-                      <a:noFill/>
-                      <a:ln w="9525">
-                        <a:noFill/>
-                        <a:headEnd/>
-                        <a:tailEnd/>
-                      </a:ln>
-                    </pic:spPr>
-                  </pic:pic>
-                </a:graphicData>
-              </a:graphic>
-            </wp:inline>
-          </w:drawing>
-        </w:r>
-      </w:hyperlink>
-      <w:r>
-        <w:t xml:space="preserve"> </w:t>
-      </w:r>
-      <w:hyperlink r:id="rId29">
-        <w:r>
-          <w:drawing>
-            <wp:inline>
-              <wp:extent cx="571500" cy="190500"/>
-              <wp:effectExtent b="0" l="0" r="0" t="0"/>
-              <wp:docPr descr="Website" title="" id="1" name="Picture"/>
-              <a:graphic>
-                <a:graphicData uri="http://schemas.openxmlformats.org/drawingml/2006/picture">
-                  <pic:pic>
-                    <pic:nvPicPr>
-                      <pic:cNvPr descr="https://img.shields.io/badge/see-PDF-FF9800" id="0" name="Picture"/>
-                      <pic:cNvPicPr>
-                        <a:picLocks noChangeArrowheads="1" noChangeAspect="1"/>
-                      </pic:cNvPicPr>
-                    </pic:nvPicPr>
-                    <pic:blipFill>
-                      <a:blip r:embed="rId28"/>
-                      <a:stretch>
-                        <a:fillRect/>
-                      </a:stretch>
-                    </pic:blipFill>
-                    <pic:spPr bwMode="auto">
-                      <a:xfrm>
-                        <a:off x="0" y="0"/>
-                        <a:ext cx="571500" cy="190500"/>
-                      </a:xfrm>
-                      <a:prstGeom prst="rect">
-                        <a:avLst/>
-                      </a:prstGeom>
-                      <a:noFill/>
-                      <a:ln w="9525">
-                        <a:noFill/>
-                        <a:headEnd/>
-                        <a:tailEnd/>
-                      </a:ln>
-                    </pic:spPr>
-                  </pic:pic>
-                </a:graphicData>
-              </a:graphic>
-            </wp:inline>
-          </w:drawing>
-        </w:r>
-      </w:hyperlink>
-    </w:p>
-    <w:p>
-      <w:pPr>
-        <w:pStyle w:val="BodyText"/>
-      </w:pPr>
-      <w:r>
         <w:t xml:space="preserve">This is a template for a data analysis folder that can be easily exported as a</w:t>
       </w:r>
       <w:r>
         <w:t xml:space="preserve"> </w:t>
       </w:r>
-      <w:hyperlink r:id="rId25">
+      <w:hyperlink r:id="rId21">
         <w:r>
           <w:rPr>
             <w:b/>
@@ -327,7 +92,7 @@
       <w:r>
         <w:t xml:space="preserve"> </w:t>
       </w:r>
-      <w:hyperlink r:id="rId27">
+      <w:hyperlink r:id="rId22">
         <w:r>
           <w:rPr>
             <w:b/>
@@ -345,7 +110,7 @@
       <w:r>
         <w:t xml:space="preserve"> </w:t>
       </w:r>
-      <w:hyperlink r:id="rId29">
+      <w:hyperlink r:id="rId23">
         <w:r>
           <w:rPr>
             <w:b/>
@@ -368,7 +133,7 @@
       <w:r>
         <w:t xml:space="preserve"> </w:t>
       </w:r>
-      <w:hyperlink r:id="rId25">
+      <w:hyperlink r:id="rId21">
         <w:r>
           <w:rPr>
             <w:rStyle w:val="Hyperlink"/>
@@ -385,7 +150,7 @@
       <w:r>
         <w:t xml:space="preserve"> </w:t>
       </w:r>
-      <w:hyperlink r:id="rId30">
+      <w:hyperlink r:id="rId24">
         <w:r>
           <w:rPr>
             <w:rStyle w:val="Hyperlink"/>
@@ -466,11 +231,11 @@
       <w:pPr>
         <w:pStyle w:val="Heading2"/>
       </w:pPr>
-      <w:bookmarkStart w:id="31" w:name="features"/>
+      <w:bookmarkStart w:id="25" w:name="features"/>
       <w:r>
         <w:t xml:space="preserve">1.1	Features</w:t>
       </w:r>
-      <w:bookmarkEnd w:id="31"/>
+      <w:bookmarkEnd w:id="25"/>
     </w:p>
     <w:p>
       <w:pPr>
@@ -498,7 +263,7 @@
       <w:r>
         <w:t xml:space="preserve"> </w:t>
       </w:r>
-      <w:hyperlink r:id="rId32">
+      <w:hyperlink r:id="rId26">
         <w:r>
           <w:rPr>
             <w:rStyle w:val="Hyperlink"/>
@@ -521,7 +286,7 @@
       <w:r>
         <w:t xml:space="preserve"> </w:t>
       </w:r>
-      <w:hyperlink r:id="rId25">
+      <w:hyperlink r:id="rId21">
         <w:r>
           <w:rPr>
             <w:b/>
@@ -545,7 +310,7 @@
       <w:r>
         <w:t xml:space="preserve"> </w:t>
       </w:r>
-      <w:hyperlink r:id="rId27">
+      <w:hyperlink r:id="rId22">
         <w:r>
           <w:rPr>
             <w:b/>
@@ -569,7 +334,7 @@
       <w:r>
         <w:t xml:space="preserve"> </w:t>
       </w:r>
-      <w:hyperlink r:id="rId29">
+      <w:hyperlink r:id="rId23">
         <w:r>
           <w:rPr>
             <w:b/>
@@ -605,7 +370,7 @@
       <w:r>
         <w:t xml:space="preserve"> </w:t>
       </w:r>
-      <w:hyperlink r:id="rId33">
+      <w:hyperlink r:id="rId27">
         <w:r>
           <w:rPr>
             <w:rStyle w:val="Hyperlink"/>
@@ -660,11 +425,11 @@
       <w:pPr>
         <w:pStyle w:val="Heading2"/>
       </w:pPr>
-      <w:bookmarkStart w:id="34" w:name="installation"/>
+      <w:bookmarkStart w:id="28" w:name="installation"/>
       <w:r>
         <w:t xml:space="preserve">1.2	Installation</w:t>
       </w:r>
-      <w:bookmarkEnd w:id="34"/>
+      <w:bookmarkEnd w:id="28"/>
     </w:p>
     <w:p>
       <w:pPr>
@@ -688,7 +453,7 @@
       <w:r>
         <w:t xml:space="preserve">Download it (</w:t>
       </w:r>
-      <w:hyperlink r:id="rId35">
+      <w:hyperlink r:id="rId29">
         <w:r>
           <w:rPr>
             <w:b/>
@@ -709,7 +474,7 @@
       <w:r>
         <w:t xml:space="preserve"> </w:t>
       </w:r>
-      <w:hyperlink r:id="rId36">
+      <w:hyperlink r:id="rId30">
         <w:r>
           <w:rPr>
             <w:b/>
@@ -813,7 +578,7 @@
       <w:r>
         <w:t xml:space="preserve"> </w:t>
       </w:r>
-      <w:hyperlink r:id="rId25">
+      <w:hyperlink r:id="rId21">
         <w:r>
           <w:rPr>
             <w:rStyle w:val="Hyperlink"/>
@@ -850,7 +615,7 @@
       <w:r>
         <w:t xml:space="preserve"> </w:t>
       </w:r>
-      <w:hyperlink r:id="rId37">
+      <w:hyperlink r:id="rId31">
         <w:r>
           <w:rPr>
             <w:rStyle w:val="Hyperlink"/>
@@ -986,7 +751,7 @@
       <w:r>
         <w:t xml:space="preserve"> </w:t>
       </w:r>
-      <w:hyperlink r:id="rId38">
+      <w:hyperlink r:id="rId32">
         <w:r>
           <w:rPr>
             <w:b/>
@@ -1042,7 +807,7 @@
       <w:r>
         <w:t xml:space="preserve"> </w:t>
       </w:r>
-      <w:hyperlink r:id="rId39">
+      <w:hyperlink r:id="rId33">
         <w:r>
           <w:rPr>
             <w:i/>
@@ -1101,7 +866,7 @@
       <w:r>
         <w:t xml:space="preserve"> </w:t>
       </w:r>
-      <w:hyperlink r:id="rId40">
+      <w:hyperlink r:id="rId34">
         <w:r>
           <w:rPr>
             <w:b/>
@@ -1121,11 +886,11 @@
       <w:pPr>
         <w:pStyle w:val="Heading2"/>
       </w:pPr>
-      <w:bookmarkStart w:id="41" w:name="structure"/>
+      <w:bookmarkStart w:id="35" w:name="structure"/>
       <w:r>
         <w:t xml:space="preserve">1.3	Structure</w:t>
       </w:r>
-      <w:bookmarkEnd w:id="41"/>
+      <w:bookmarkEnd w:id="35"/>
     </w:p>
     <w:p>
       <w:pPr>
@@ -1137,7 +902,7 @@
       <w:r>
         <w:t xml:space="preserve"> </w:t>
       </w:r>
-      <w:hyperlink r:id="rId42">
+      <w:hyperlink r:id="rId36">
         <w:r>
           <w:rPr>
             <w:b/>
@@ -1160,7 +925,7 @@
       <w:r>
         <w:t xml:space="preserve"> </w:t>
       </w:r>
-      <w:hyperlink r:id="rId30">
+      <w:hyperlink r:id="rId24">
         <w:r>
           <w:rPr>
             <w:b/>
@@ -1175,7 +940,7 @@
       <w:r>
         <w:t xml:space="preserve"> </w:t>
       </w:r>
-      <w:hyperlink r:id="rId43">
+      <w:hyperlink r:id="rId37">
         <w:r>
           <w:rPr>
             <w:b/>
@@ -1193,7 +958,7 @@
       <w:r>
         <w:t xml:space="preserve"> </w:t>
       </w:r>
-      <w:hyperlink r:id="rId44">
+      <w:hyperlink r:id="rId38">
         <w:r>
           <w:rPr>
             <w:rStyle w:val="Hyperlink"/>
@@ -1209,11 +974,11 @@
       <w:pPr>
         <w:pStyle w:val="Heading2"/>
       </w:pPr>
-      <w:bookmarkStart w:id="45" w:name="render-and-publish"/>
+      <w:bookmarkStart w:id="39" w:name="render-and-publish"/>
       <w:r>
         <w:t xml:space="preserve">1.4	Render and Publish</w:t>
       </w:r>
-      <w:bookmarkEnd w:id="45"/>
+      <w:bookmarkEnd w:id="39"/>
     </w:p>
     <w:p>
       <w:pPr>
@@ -1302,7 +1067,7 @@
       <w:r>
         <w:t xml:space="preserve"> </w:t>
       </w:r>
-      <w:hyperlink r:id="rId46">
+      <w:hyperlink r:id="rId40">
         <w:r>
           <w:rPr>
             <w:rStyle w:val="Hyperlink"/>
@@ -1352,11 +1117,11 @@
       <w:pPr>
         <w:pStyle w:val="Heading2"/>
       </w:pPr>
-      <w:bookmarkStart w:id="47" w:name="contribution"/>
+      <w:bookmarkStart w:id="41" w:name="contribution"/>
       <w:r>
         <w:t xml:space="preserve">1.5	Contribution</w:t>
       </w:r>
-      <w:bookmarkEnd w:id="47"/>
+      <w:bookmarkEnd w:id="41"/>
     </w:p>
     <w:p>
       <w:pPr>
@@ -1370,21 +1135,21 @@
       <w:pPr>
         <w:pStyle w:val="Heading1"/>
       </w:pPr>
-      <w:bookmarkStart w:id="48" w:name="packages-data"/>
+      <w:bookmarkStart w:id="42" w:name="packages-data"/>
       <w:r>
         <w:t xml:space="preserve">2	Packages &amp; Data</w:t>
       </w:r>
-      <w:bookmarkEnd w:id="48"/>
+      <w:bookmarkEnd w:id="42"/>
     </w:p>
     <w:p>
       <w:pPr>
         <w:pStyle w:val="Heading2"/>
       </w:pPr>
-      <w:bookmarkStart w:id="49" w:name="packages"/>
+      <w:bookmarkStart w:id="43" w:name="packages"/>
       <w:r>
         <w:t xml:space="preserve">2.1	Packages</w:t>
       </w:r>
-      <w:bookmarkEnd w:id="49"/>
+      <w:bookmarkEnd w:id="43"/>
     </w:p>
     <w:p>
       <w:pPr>
@@ -1471,11 +1236,11 @@
       <w:pPr>
         <w:pStyle w:val="Heading2"/>
       </w:pPr>
-      <w:bookmarkStart w:id="50" w:name="data"/>
+      <w:bookmarkStart w:id="44" w:name="data"/>
       <w:r>
         <w:t xml:space="preserve">2.2	Data</w:t>
       </w:r>
-      <w:bookmarkEnd w:id="50"/>
+      <w:bookmarkEnd w:id="44"/>
     </w:p>
     <w:p>
       <w:pPr>
@@ -1665,11 +1430,11 @@
       <w:pPr>
         <w:pStyle w:val="Heading1"/>
       </w:pPr>
-      <w:bookmarkStart w:id="51" w:name="descriptive-stats"/>
+      <w:bookmarkStart w:id="45" w:name="descriptive-stats"/>
       <w:r>
         <w:t xml:space="preserve">3	Descriptive Stats</w:t>
       </w:r>
-      <w:bookmarkEnd w:id="51"/>
+      <w:bookmarkEnd w:id="45"/>
     </w:p>
     <w:p>
       <w:pPr>
@@ -1698,11 +1463,11 @@
       <w:pPr>
         <w:pStyle w:val="Heading2"/>
       </w:pPr>
-      <w:bookmarkStart w:id="52" w:name="part-1"/>
+      <w:bookmarkStart w:id="46" w:name="part-1"/>
       <w:r>
         <w:t xml:space="preserve">3.1	Part 1</w:t>
       </w:r>
-      <w:bookmarkEnd w:id="52"/>
+      <w:bookmarkEnd w:id="46"/>
     </w:p>
     <w:p>
       <w:pPr>
@@ -1869,7 +1634,7 @@
                     </pic:cNvPicPr>
                   </pic:nvPicPr>
                   <pic:blipFill>
-                    <a:blip r:embed="rId53"/>
+                    <a:blip r:embed="rId47"/>
                     <a:stretch>
                       <a:fillRect/>
                     </a:stretch>
@@ -1900,11 +1665,11 @@
       <w:pPr>
         <w:pStyle w:val="Heading2"/>
       </w:pPr>
-      <w:bookmarkStart w:id="54" w:name="part-2"/>
+      <w:bookmarkStart w:id="48" w:name="part-2"/>
       <w:r>
         <w:t xml:space="preserve">3.2	Part 2</w:t>
       </w:r>
-      <w:bookmarkEnd w:id="54"/>
+      <w:bookmarkEnd w:id="48"/>
     </w:p>
     <w:p>
       <w:pPr>
@@ -2044,7 +1809,7 @@
                     </pic:cNvPicPr>
                   </pic:nvPicPr>
                   <pic:blipFill>
-                    <a:blip r:embed="rId55"/>
+                    <a:blip r:embed="rId49"/>
                     <a:stretch>
                       <a:fillRect/>
                     </a:stretch>
@@ -2075,11 +1840,11 @@
       <w:pPr>
         <w:pStyle w:val="Heading2"/>
       </w:pPr>
-      <w:bookmarkStart w:id="56" w:name="part-3"/>
+      <w:bookmarkStart w:id="50" w:name="part-3"/>
       <w:r>
         <w:t xml:space="preserve">3.3	Part 3</w:t>
       </w:r>
-      <w:bookmarkEnd w:id="56"/>
+      <w:bookmarkEnd w:id="50"/>
     </w:p>
     <w:p>
       <w:pPr>
@@ -2093,11 +1858,11 @@
       <w:pPr>
         <w:pStyle w:val="Heading1"/>
       </w:pPr>
-      <w:bookmarkStart w:id="57" w:name="inferential-stats"/>
+      <w:bookmarkStart w:id="51" w:name="inferential-stats"/>
       <w:r>
         <w:t xml:space="preserve">4	Inferential Stats</w:t>
       </w:r>
-      <w:bookmarkEnd w:id="57"/>
+      <w:bookmarkEnd w:id="51"/>
     </w:p>
     <w:p>
       <w:pPr>
@@ -2228,7 +1993,7 @@
                     </pic:cNvPicPr>
                   </pic:nvPicPr>
                   <pic:blipFill>
-                    <a:blip r:embed="rId58"/>
+                    <a:blip r:embed="rId52"/>
                     <a:stretch>
                       <a:fillRect/>
                     </a:stretch>
@@ -2259,11 +2024,11 @@
       <w:pPr>
         <w:pStyle w:val="Heading1"/>
       </w:pPr>
-      <w:bookmarkStart w:id="59" w:name="full-code"/>
+      <w:bookmarkStart w:id="53" w:name="full-code"/>
       <w:r>
         <w:t xml:space="preserve">5	Full Code</w:t>
       </w:r>
-      <w:bookmarkEnd w:id="59"/>
+      <w:bookmarkEnd w:id="53"/>
     </w:p>
     <w:p>
       <w:pPr>
@@ -2369,27 +2134,108 @@
       </w:r>
       <w:r>
         <w:rPr>
-          <w:rStyle w:val="ControlFlowTok"/>
-        </w:rPr>
-        <w:t xml:space="preserve">if</w:t>
-      </w:r>
-      <w:r>
-        <w:rPr>
-          <w:rStyle w:val="NormalTok"/>
-        </w:rPr>
-        <w:t xml:space="preserve"> (</w:t>
+          <w:rStyle w:val="CommentTok"/>
+        </w:rPr>
+        <w:t xml:space="preserve"># if (!any(c("word_document", "pdf_document") %in% rmarkdown::all_output_formats(knitr::current_input())[1])) {</w:t>
+      </w:r>
+      <w:r>
+        <w:br/>
+      </w:r>
+      <w:r>
+        <w:rPr>
+          <w:rStyle w:val="CommentTok"/>
+        </w:rPr>
+        <w:t xml:space="preserve">#   cat("![Build](https://github.com/RealityBending/TemplateResults/workflows/Build/badge.svg) </w:t>
+      </w:r>
+      <w:r>
+        <w:br/>
+      </w:r>
+      <w:r>
+        <w:rPr>
+          <w:rStyle w:val="CommentTok"/>
+        </w:rPr>
+        <w:t xml:space="preserve">#       [![Website](https://img.shields.io/badge/repo-Readme-2196F3)](https://github.com/RealityBending/TemplateResults) </w:t>
+      </w:r>
+      <w:r>
+        <w:br/>
+      </w:r>
+      <w:r>
+        <w:rPr>
+          <w:rStyle w:val="CommentTok"/>
+        </w:rPr>
+        <w:t xml:space="preserve">#       [![Website](https://img.shields.io/badge/visit-website-E91E63)](https://realitybending.github.io/TemplateResults/) </w:t>
+      </w:r>
+      <w:r>
+        <w:br/>
+      </w:r>
+      <w:r>
+        <w:rPr>
+          <w:rStyle w:val="CommentTok"/>
+        </w:rPr>
+        <w:t xml:space="preserve">#       [![Website](https://img.shields.io/badge/download-Word-FF5722)](https://github.com/RealityBending/TemplateResults/raw/main/word_and_pdf/SupplementaryMaterials.docx) </w:t>
+      </w:r>
+      <w:r>
+        <w:br/>
+      </w:r>
+      <w:r>
+        <w:rPr>
+          <w:rStyle w:val="CommentTok"/>
+        </w:rPr>
+        <w:t xml:space="preserve">#       [![Website](https://img.shields.io/badge/see-PDF-FF9800)](https://github.com/RealityBending/TemplateResults/blob/main/word_and_pdf/SupplementaryMaterials.pdf)")</w:t>
+      </w:r>
+      <w:r>
+        <w:br/>
+      </w:r>
+      <w:r>
+        <w:rPr>
+          <w:rStyle w:val="CommentTok"/>
+        </w:rPr>
+        <w:t xml:space="preserve"># }</w:t>
+      </w:r>
+      <w:r>
+        <w:br/>
+      </w:r>
+      <w:r>
+        <w:rPr>
+          <w:rStyle w:val="KeywordTok"/>
+        </w:rPr>
+        <w:t xml:space="preserve">library</w:t>
+      </w:r>
+      <w:r>
+        <w:rPr>
+          <w:rStyle w:val="NormalTok"/>
+        </w:rPr>
+        <w:t xml:space="preserve">(easystats)</w:t>
+      </w:r>
+      <w:r>
+        <w:br/>
+      </w:r>
+      <w:r>
+        <w:br/>
+      </w:r>
+      <w:r>
+        <w:rPr>
+          <w:rStyle w:val="KeywordTok"/>
+        </w:rPr>
+        <w:t xml:space="preserve">summary</w:t>
+      </w:r>
+      <w:r>
+        <w:rPr>
+          <w:rStyle w:val="NormalTok"/>
+        </w:rPr>
+        <w:t xml:space="preserve">(report</w:t>
       </w:r>
       <w:r>
         <w:rPr>
           <w:rStyle w:val="OperatorTok"/>
         </w:rPr>
-        <w:t xml:space="preserve">!</w:t>
+        <w:t xml:space="preserve">::</w:t>
       </w:r>
       <w:r>
         <w:rPr>
           <w:rStyle w:val="KeywordTok"/>
         </w:rPr>
-        <w:t xml:space="preserve">any</w:t>
+        <w:t xml:space="preserve">report</w:t>
       </w:r>
       <w:r>
         <w:rPr>
@@ -2401,6 +2247,399 @@
         <w:rPr>
           <w:rStyle w:val="KeywordTok"/>
         </w:rPr>
+        <w:t xml:space="preserve">sessionInfo</w:t>
+      </w:r>
+      <w:r>
+        <w:rPr>
+          <w:rStyle w:val="NormalTok"/>
+        </w:rPr>
+        <w:t xml:space="preserve">()))</w:t>
+      </w:r>
+      <w:r>
+        <w:br/>
+      </w:r>
+      <w:r>
+        <w:rPr>
+          <w:rStyle w:val="NormalTok"/>
+        </w:rPr>
+        <w:t xml:space="preserve">df &lt;-</w:t>
+      </w:r>
+      <w:r>
+        <w:rPr>
+          <w:rStyle w:val="StringTok"/>
+        </w:rPr>
+        <w:t xml:space="preserve"> </w:t>
+      </w:r>
+      <w:r>
+        <w:rPr>
+          <w:rStyle w:val="KeywordTok"/>
+        </w:rPr>
+        <w:t xml:space="preserve">read.csv</w:t>
+      </w:r>
+      <w:r>
+        <w:rPr>
+          <w:rStyle w:val="NormalTok"/>
+        </w:rPr>
+        <w:t xml:space="preserve">(</w:t>
+      </w:r>
+      <w:r>
+        <w:rPr>
+          <w:rStyle w:val="StringTok"/>
+        </w:rPr>
+        <w:t xml:space="preserve">"data/data.csv"</w:t>
+      </w:r>
+      <w:r>
+        <w:rPr>
+          <w:rStyle w:val="NormalTok"/>
+        </w:rPr>
+        <w:t xml:space="preserve">)</w:t>
+      </w:r>
+      <w:r>
+        <w:br/>
+      </w:r>
+      <w:r>
+        <w:br/>
+      </w:r>
+      <w:r>
+        <w:rPr>
+          <w:rStyle w:val="KeywordTok"/>
+        </w:rPr>
+        <w:t xml:space="preserve">cat</w:t>
+      </w:r>
+      <w:r>
+        <w:rPr>
+          <w:rStyle w:val="NormalTok"/>
+        </w:rPr>
+        <w:t xml:space="preserve">(</w:t>
+      </w:r>
+      <w:r>
+        <w:rPr>
+          <w:rStyle w:val="KeywordTok"/>
+        </w:rPr>
+        <w:t xml:space="preserve">paste</w:t>
+      </w:r>
+      <w:r>
+        <w:rPr>
+          <w:rStyle w:val="NormalTok"/>
+        </w:rPr>
+        <w:t xml:space="preserve">(</w:t>
+      </w:r>
+      <w:r>
+        <w:rPr>
+          <w:rStyle w:val="StringTok"/>
+        </w:rPr>
+        <w:t xml:space="preserve">"The data consists of"</w:t>
+      </w:r>
+      <w:r>
+        <w:rPr>
+          <w:rStyle w:val="NormalTok"/>
+        </w:rPr>
+        <w:t xml:space="preserve">,</w:t>
+      </w:r>
+      <w:r>
+        <w:br/>
+      </w:r>
+      <w:r>
+        <w:rPr>
+          <w:rStyle w:val="NormalTok"/>
+        </w:rPr>
+        <w:t xml:space="preserve">          report</w:t>
+      </w:r>
+      <w:r>
+        <w:rPr>
+          <w:rStyle w:val="OperatorTok"/>
+        </w:rPr>
+        <w:t xml:space="preserve">::</w:t>
+      </w:r>
+      <w:r>
+        <w:rPr>
+          <w:rStyle w:val="KeywordTok"/>
+        </w:rPr>
+        <w:t xml:space="preserve">report_participants</w:t>
+      </w:r>
+      <w:r>
+        <w:rPr>
+          <w:rStyle w:val="NormalTok"/>
+        </w:rPr>
+        <w:t xml:space="preserve">(df,</w:t>
+      </w:r>
+      <w:r>
+        <w:br/>
+      </w:r>
+      <w:r>
+        <w:rPr>
+          <w:rStyle w:val="NormalTok"/>
+        </w:rPr>
+        <w:t xml:space="preserve">                                      </w:t>
+      </w:r>
+      <w:r>
+        <w:rPr>
+          <w:rStyle w:val="DataTypeTok"/>
+        </w:rPr>
+        <w:t xml:space="preserve">participants =</w:t>
+      </w:r>
+      <w:r>
+        <w:rPr>
+          <w:rStyle w:val="NormalTok"/>
+        </w:rPr>
+        <w:t xml:space="preserve"> </w:t>
+      </w:r>
+      <w:r>
+        <w:rPr>
+          <w:rStyle w:val="StringTok"/>
+        </w:rPr>
+        <w:t xml:space="preserve">"Participant"</w:t>
+      </w:r>
+      <w:r>
+        <w:rPr>
+          <w:rStyle w:val="NormalTok"/>
+        </w:rPr>
+        <w:t xml:space="preserve">,</w:t>
+      </w:r>
+      <w:r>
+        <w:br/>
+      </w:r>
+      <w:r>
+        <w:rPr>
+          <w:rStyle w:val="NormalTok"/>
+        </w:rPr>
+        <w:t xml:space="preserve">                                      </w:t>
+      </w:r>
+      <w:r>
+        <w:rPr>
+          <w:rStyle w:val="DataTypeTok"/>
+        </w:rPr>
+        <w:t xml:space="preserve">age =</w:t>
+      </w:r>
+      <w:r>
+        <w:rPr>
+          <w:rStyle w:val="NormalTok"/>
+        </w:rPr>
+        <w:t xml:space="preserve"> </w:t>
+      </w:r>
+      <w:r>
+        <w:rPr>
+          <w:rStyle w:val="StringTok"/>
+        </w:rPr>
+        <w:t xml:space="preserve">"Age"</w:t>
+      </w:r>
+      <w:r>
+        <w:rPr>
+          <w:rStyle w:val="NormalTok"/>
+        </w:rPr>
+        <w:t xml:space="preserve">)))</w:t>
+      </w:r>
+      <w:r>
+        <w:br/>
+      </w:r>
+      <w:r>
+        <w:rPr>
+          <w:rStyle w:val="NormalTok"/>
+        </w:rPr>
+        <w:t xml:space="preserve">report</w:t>
+      </w:r>
+      <w:r>
+        <w:rPr>
+          <w:rStyle w:val="OperatorTok"/>
+        </w:rPr>
+        <w:t xml:space="preserve">::</w:t>
+      </w:r>
+      <w:r>
+        <w:rPr>
+          <w:rStyle w:val="KeywordTok"/>
+        </w:rPr>
+        <w:t xml:space="preserve">cite_packages</w:t>
+      </w:r>
+      <w:r>
+        <w:rPr>
+          <w:rStyle w:val="NormalTok"/>
+        </w:rPr>
+        <w:t xml:space="preserve">(</w:t>
+      </w:r>
+      <w:r>
+        <w:rPr>
+          <w:rStyle w:val="KeywordTok"/>
+        </w:rPr>
+        <w:t xml:space="preserve">sessionInfo</w:t>
+      </w:r>
+      <w:r>
+        <w:rPr>
+          <w:rStyle w:val="NormalTok"/>
+        </w:rPr>
+        <w:t xml:space="preserve">())</w:t>
+      </w:r>
+      <w:r>
+        <w:br/>
+      </w:r>
+      <w:r>
+        <w:rPr>
+          <w:rStyle w:val="KeywordTok"/>
+        </w:rPr>
+        <w:t xml:space="preserve">ggplot</w:t>
+      </w:r>
+      <w:r>
+        <w:rPr>
+          <w:rStyle w:val="NormalTok"/>
+        </w:rPr>
+        <w:t xml:space="preserve">(df, </w:t>
+      </w:r>
+      <w:r>
+        <w:rPr>
+          <w:rStyle w:val="KeywordTok"/>
+        </w:rPr>
+        <w:t xml:space="preserve">aes</w:t>
+      </w:r>
+      <w:r>
+        <w:rPr>
+          <w:rStyle w:val="NormalTok"/>
+        </w:rPr>
+        <w:t xml:space="preserve">(</w:t>
+      </w:r>
+      <w:r>
+        <w:rPr>
+          <w:rStyle w:val="DataTypeTok"/>
+        </w:rPr>
+        <w:t xml:space="preserve">x=</w:t>
+      </w:r>
+      <w:r>
+        <w:rPr>
+          <w:rStyle w:val="NormalTok"/>
+        </w:rPr>
+        <w:t xml:space="preserve">V1, </w:t>
+      </w:r>
+      <w:r>
+        <w:rPr>
+          <w:rStyle w:val="DataTypeTok"/>
+        </w:rPr>
+        <w:t xml:space="preserve">y=</w:t>
+      </w:r>
+      <w:r>
+        <w:rPr>
+          <w:rStyle w:val="NormalTok"/>
+        </w:rPr>
+        <w:t xml:space="preserve">V2, </w:t>
+      </w:r>
+      <w:r>
+        <w:rPr>
+          <w:rStyle w:val="DataTypeTok"/>
+        </w:rPr>
+        <w:t xml:space="preserve">color=</w:t>
+      </w:r>
+      <w:r>
+        <w:rPr>
+          <w:rStyle w:val="NormalTok"/>
+        </w:rPr>
+        <w:t xml:space="preserve">Participant)) </w:t>
+      </w:r>
+      <w:r>
+        <w:rPr>
+          <w:rStyle w:val="OperatorTok"/>
+        </w:rPr>
+        <w:t xml:space="preserve">+</w:t>
+      </w:r>
+      <w:r>
+        <w:rPr>
+          <w:rStyle w:val="StringTok"/>
+        </w:rPr>
+        <w:t xml:space="preserve"> </w:t>
+      </w:r>
+      <w:r>
+        <w:br/>
+      </w:r>
+      <w:r>
+        <w:rPr>
+          <w:rStyle w:val="StringTok"/>
+        </w:rPr>
+        <w:t xml:space="preserve">  </w:t>
+      </w:r>
+      <w:r>
+        <w:rPr>
+          <w:rStyle w:val="KeywordTok"/>
+        </w:rPr>
+        <w:t xml:space="preserve">geom_point</w:t>
+      </w:r>
+      <w:r>
+        <w:rPr>
+          <w:rStyle w:val="NormalTok"/>
+        </w:rPr>
+        <w:t xml:space="preserve">() </w:t>
+      </w:r>
+      <w:r>
+        <w:rPr>
+          <w:rStyle w:val="OperatorTok"/>
+        </w:rPr>
+        <w:t xml:space="preserve">+</w:t>
+      </w:r>
+      <w:r>
+        <w:br/>
+      </w:r>
+      <w:r>
+        <w:rPr>
+          <w:rStyle w:val="StringTok"/>
+        </w:rPr>
+        <w:t xml:space="preserve">  </w:t>
+      </w:r>
+      <w:r>
+        <w:rPr>
+          <w:rStyle w:val="NormalTok"/>
+        </w:rPr>
+        <w:t xml:space="preserve">see</w:t>
+      </w:r>
+      <w:r>
+        <w:rPr>
+          <w:rStyle w:val="OperatorTok"/>
+        </w:rPr>
+        <w:t xml:space="preserve">::</w:t>
+      </w:r>
+      <w:r>
+        <w:rPr>
+          <w:rStyle w:val="KeywordTok"/>
+        </w:rPr>
+        <w:t xml:space="preserve">theme_modern</w:t>
+      </w:r>
+      <w:r>
+        <w:rPr>
+          <w:rStyle w:val="NormalTok"/>
+        </w:rPr>
+        <w:t xml:space="preserve">()</w:t>
+      </w:r>
+      <w:r>
+        <w:br/>
+      </w:r>
+      <w:r>
+        <w:rPr>
+          <w:rStyle w:val="KeywordTok"/>
+        </w:rPr>
+        <w:t xml:space="preserve">plot</w:t>
+      </w:r>
+      <w:r>
+        <w:rPr>
+          <w:rStyle w:val="NormalTok"/>
+        </w:rPr>
+        <w:t xml:space="preserve">(bayestestR</w:t>
+      </w:r>
+      <w:r>
+        <w:rPr>
+          <w:rStyle w:val="OperatorTok"/>
+        </w:rPr>
+        <w:t xml:space="preserve">::</w:t>
+      </w:r>
+      <w:r>
+        <w:rPr>
+          <w:rStyle w:val="KeywordTok"/>
+        </w:rPr>
+        <w:t xml:space="preserve">estimate_density</w:t>
+      </w:r>
+      <w:r>
+        <w:rPr>
+          <w:rStyle w:val="NormalTok"/>
+        </w:rPr>
+        <w:t xml:space="preserve">(df[</w:t>
+      </w:r>
+      <w:r>
+        <w:rPr>
+          <w:rStyle w:val="KeywordTok"/>
+        </w:rPr>
         <w:t xml:space="preserve">c</w:t>
       </w:r>
       <w:r>
@@ -2413,7 +2652,7 @@
         <w:rPr>
           <w:rStyle w:val="StringTok"/>
         </w:rPr>
-        <w:t xml:space="preserve">"word_document"</w:t>
+        <w:t xml:space="preserve">"V1"</w:t>
       </w:r>
       <w:r>
         <w:rPr>
@@ -2425,31 +2664,34 @@
         <w:rPr>
           <w:rStyle w:val="StringTok"/>
         </w:rPr>
-        <w:t xml:space="preserve">"pdf_document"</w:t>
-      </w:r>
-      <w:r>
-        <w:rPr>
-          <w:rStyle w:val="NormalTok"/>
-        </w:rPr>
-        <w:t xml:space="preserve">) </w:t>
+        <w:t xml:space="preserve">"V2"</w:t>
+      </w:r>
+      <w:r>
+        <w:rPr>
+          <w:rStyle w:val="NormalTok"/>
+        </w:rPr>
+        <w:t xml:space="preserve">)])) </w:t>
       </w:r>
       <w:r>
         <w:rPr>
           <w:rStyle w:val="OperatorTok"/>
         </w:rPr>
-        <w:t xml:space="preserve">%in%</w:t>
+        <w:t xml:space="preserve">+</w:t>
+      </w:r>
+      <w:r>
+        <w:br/>
       </w:r>
       <w:r>
         <w:rPr>
           <w:rStyle w:val="StringTok"/>
         </w:rPr>
-        <w:t xml:space="preserve"> </w:t>
-      </w:r>
-      <w:r>
-        <w:rPr>
-          <w:rStyle w:val="NormalTok"/>
-        </w:rPr>
-        <w:t xml:space="preserve">rmarkdown</w:t>
+        <w:t xml:space="preserve">  </w:t>
+      </w:r>
+      <w:r>
+        <w:rPr>
+          <w:rStyle w:val="NormalTok"/>
+        </w:rPr>
+        <w:t xml:space="preserve">see</w:t>
       </w:r>
       <w:r>
         <w:rPr>
@@ -2461,717 +2703,90 @@
         <w:rPr>
           <w:rStyle w:val="KeywordTok"/>
         </w:rPr>
-        <w:t xml:space="preserve">all_output_formats</w:t>
-      </w:r>
-      <w:r>
-        <w:rPr>
-          <w:rStyle w:val="NormalTok"/>
-        </w:rPr>
-        <w:t xml:space="preserve">(knitr</w:t>
+        <w:t xml:space="preserve">theme_blackboard</w:t>
+      </w:r>
+      <w:r>
+        <w:rPr>
+          <w:rStyle w:val="NormalTok"/>
+        </w:rPr>
+        <w:t xml:space="preserve">()</w:t>
+      </w:r>
+      <w:r>
+        <w:br/>
+      </w:r>
+      <w:r>
+        <w:rPr>
+          <w:rStyle w:val="NormalTok"/>
+        </w:rPr>
+        <w:t xml:space="preserve">model &lt;-</w:t>
+      </w:r>
+      <w:r>
+        <w:rPr>
+          <w:rStyle w:val="StringTok"/>
+        </w:rPr>
+        <w:t xml:space="preserve"> </w:t>
+      </w:r>
+      <w:r>
+        <w:rPr>
+          <w:rStyle w:val="KeywordTok"/>
+        </w:rPr>
+        <w:t xml:space="preserve">lm</w:t>
+      </w:r>
+      <w:r>
+        <w:rPr>
+          <w:rStyle w:val="NormalTok"/>
+        </w:rPr>
+        <w:t xml:space="preserve">(Petal.Length </w:t>
       </w:r>
       <w:r>
         <w:rPr>
           <w:rStyle w:val="OperatorTok"/>
         </w:rPr>
+        <w:t xml:space="preserve">~</w:t>
+      </w:r>
+      <w:r>
+        <w:rPr>
+          <w:rStyle w:val="StringTok"/>
+        </w:rPr>
+        <w:t xml:space="preserve"> </w:t>
+      </w:r>
+      <w:r>
+        <w:rPr>
+          <w:rStyle w:val="NormalTok"/>
+        </w:rPr>
+        <w:t xml:space="preserve">Sepal.Length, </w:t>
+      </w:r>
+      <w:r>
+        <w:rPr>
+          <w:rStyle w:val="DataTypeTok"/>
+        </w:rPr>
+        <w:t xml:space="preserve">data=</w:t>
+      </w:r>
+      <w:r>
+        <w:rPr>
+          <w:rStyle w:val="NormalTok"/>
+        </w:rPr>
+        <w:t xml:space="preserve">iris)</w:t>
+      </w:r>
+      <w:r>
+        <w:br/>
+      </w:r>
+      <w:r>
+        <w:rPr>
+          <w:rStyle w:val="NormalTok"/>
+        </w:rPr>
+        <w:t xml:space="preserve">performance</w:t>
+      </w:r>
+      <w:r>
+        <w:rPr>
+          <w:rStyle w:val="OperatorTok"/>
+        </w:rPr>
         <w:t xml:space="preserve">::</w:t>
       </w:r>
       <w:r>
         <w:rPr>
           <w:rStyle w:val="KeywordTok"/>
         </w:rPr>
-        <w:t xml:space="preserve">current_input</w:t>
-      </w:r>
-      <w:r>
-        <w:rPr>
-          <w:rStyle w:val="NormalTok"/>
-        </w:rPr>
-        <w:t xml:space="preserve">())[</w:t>
-      </w:r>
-      <w:r>
-        <w:rPr>
-          <w:rStyle w:val="DecValTok"/>
-        </w:rPr>
-        <w:t xml:space="preserve">1</w:t>
-      </w:r>
-      <w:r>
-        <w:rPr>
-          <w:rStyle w:val="NormalTok"/>
-        </w:rPr>
-        <w:t xml:space="preserve">])) {</w:t>
-      </w:r>
-      <w:r>
-        <w:br/>
-      </w:r>
-      <w:r>
-        <w:rPr>
-          <w:rStyle w:val="NormalTok"/>
-        </w:rPr>
-        <w:t xml:space="preserve">  </w:t>
-      </w:r>
-      <w:r>
-        <w:rPr>
-          <w:rStyle w:val="KeywordTok"/>
-        </w:rPr>
-        <w:t xml:space="preserve">cat</w:t>
-      </w:r>
-      <w:r>
-        <w:rPr>
-          <w:rStyle w:val="NormalTok"/>
-        </w:rPr>
-        <w:t xml:space="preserve">(</w:t>
-      </w:r>
-      <w:r>
-        <w:rPr>
-          <w:rStyle w:val="StringTok"/>
-        </w:rPr>
-        <w:t xml:space="preserve">"![Build](https://github.com/RealityBending/TemplateResults/workflows/Build/badge.svg) </w:t>
-      </w:r>
-      <w:r>
-        <w:br/>
-      </w:r>
-      <w:r>
-        <w:rPr>
-          <w:rStyle w:val="StringTok"/>
-        </w:rPr>
-        <w:t xml:space="preserve">      [![Website](https://img.shields.io/badge/repo-README-2196F3)](https://github.com/RealityBending/TemplateResults) </w:t>
-      </w:r>
-      <w:r>
-        <w:br/>
-      </w:r>
-      <w:r>
-        <w:rPr>
-          <w:rStyle w:val="StringTok"/>
-        </w:rPr>
-        <w:t xml:space="preserve">      [![Website](https://img.shields.io/badge/visit-website-E91E63)](https://realitybending.github.io/TemplateResults/) </w:t>
-      </w:r>
-      <w:r>
-        <w:br/>
-      </w:r>
-      <w:r>
-        <w:rPr>
-          <w:rStyle w:val="StringTok"/>
-        </w:rPr>
-        <w:t xml:space="preserve">      [![Website](https://img.shields.io/badge/download-Word-FF5722)](https://github.com/RealityBending/TemplateResults/raw/main/word_and_pdf/SupplementaryMaterials.docx) </w:t>
-      </w:r>
-      <w:r>
-        <w:br/>
-      </w:r>
-      <w:r>
-        <w:rPr>
-          <w:rStyle w:val="StringTok"/>
-        </w:rPr>
-        <w:t xml:space="preserve">      [![Website](https://img.shields.io/badge/see-PDF-FF9800)](https://github.com/RealityBending/TemplateResults/blob/main/word_and_pdf/SupplementaryMaterials.pdf)"</w:t>
-      </w:r>
-      <w:r>
-        <w:rPr>
-          <w:rStyle w:val="NormalTok"/>
-        </w:rPr>
-        <w:t xml:space="preserve">)</w:t>
-      </w:r>
-      <w:r>
-        <w:br/>
-      </w:r>
-      <w:r>
-        <w:rPr>
-          <w:rStyle w:val="NormalTok"/>
-        </w:rPr>
-        <w:t xml:space="preserve">}</w:t>
-      </w:r>
-      <w:r>
-        <w:br/>
-      </w:r>
-      <w:r>
-        <w:rPr>
-          <w:rStyle w:val="KeywordTok"/>
-        </w:rPr>
-        <w:t xml:space="preserve">library</w:t>
-      </w:r>
-      <w:r>
-        <w:rPr>
-          <w:rStyle w:val="NormalTok"/>
-        </w:rPr>
-        <w:t xml:space="preserve">(easystats)</w:t>
-      </w:r>
-      <w:r>
-        <w:br/>
-      </w:r>
-      <w:r>
-        <w:br/>
-      </w:r>
-      <w:r>
-        <w:rPr>
-          <w:rStyle w:val="KeywordTok"/>
-        </w:rPr>
-        <w:t xml:space="preserve">summary</w:t>
-      </w:r>
-      <w:r>
-        <w:rPr>
-          <w:rStyle w:val="NormalTok"/>
-        </w:rPr>
-        <w:t xml:space="preserve">(report</w:t>
-      </w:r>
-      <w:r>
-        <w:rPr>
-          <w:rStyle w:val="OperatorTok"/>
-        </w:rPr>
-        <w:t xml:space="preserve">::</w:t>
-      </w:r>
-      <w:r>
-        <w:rPr>
-          <w:rStyle w:val="KeywordTok"/>
-        </w:rPr>
-        <w:t xml:space="preserve">report</w:t>
-      </w:r>
-      <w:r>
-        <w:rPr>
-          <w:rStyle w:val="NormalTok"/>
-        </w:rPr>
-        <w:t xml:space="preserve">(</w:t>
-      </w:r>
-      <w:r>
-        <w:rPr>
-          <w:rStyle w:val="KeywordTok"/>
-        </w:rPr>
-        <w:t xml:space="preserve">sessionInfo</w:t>
-      </w:r>
-      <w:r>
-        <w:rPr>
-          <w:rStyle w:val="NormalTok"/>
-        </w:rPr>
-        <w:t xml:space="preserve">()))</w:t>
-      </w:r>
-      <w:r>
-        <w:br/>
-      </w:r>
-      <w:r>
-        <w:rPr>
-          <w:rStyle w:val="NormalTok"/>
-        </w:rPr>
-        <w:t xml:space="preserve">df &lt;-</w:t>
-      </w:r>
-      <w:r>
-        <w:rPr>
-          <w:rStyle w:val="StringTok"/>
-        </w:rPr>
-        <w:t xml:space="preserve"> </w:t>
-      </w:r>
-      <w:r>
-        <w:rPr>
-          <w:rStyle w:val="KeywordTok"/>
-        </w:rPr>
-        <w:t xml:space="preserve">read.csv</w:t>
-      </w:r>
-      <w:r>
-        <w:rPr>
-          <w:rStyle w:val="NormalTok"/>
-        </w:rPr>
-        <w:t xml:space="preserve">(</w:t>
-      </w:r>
-      <w:r>
-        <w:rPr>
-          <w:rStyle w:val="StringTok"/>
-        </w:rPr>
-        <w:t xml:space="preserve">"data/data.csv"</w:t>
-      </w:r>
-      <w:r>
-        <w:rPr>
-          <w:rStyle w:val="NormalTok"/>
-        </w:rPr>
-        <w:t xml:space="preserve">)</w:t>
-      </w:r>
-      <w:r>
-        <w:br/>
-      </w:r>
-      <w:r>
-        <w:br/>
-      </w:r>
-      <w:r>
-        <w:rPr>
-          <w:rStyle w:val="KeywordTok"/>
-        </w:rPr>
-        <w:t xml:space="preserve">cat</w:t>
-      </w:r>
-      <w:r>
-        <w:rPr>
-          <w:rStyle w:val="NormalTok"/>
-        </w:rPr>
-        <w:t xml:space="preserve">(</w:t>
-      </w:r>
-      <w:r>
-        <w:rPr>
-          <w:rStyle w:val="KeywordTok"/>
-        </w:rPr>
-        <w:t xml:space="preserve">paste</w:t>
-      </w:r>
-      <w:r>
-        <w:rPr>
-          <w:rStyle w:val="NormalTok"/>
-        </w:rPr>
-        <w:t xml:space="preserve">(</w:t>
-      </w:r>
-      <w:r>
-        <w:rPr>
-          <w:rStyle w:val="StringTok"/>
-        </w:rPr>
-        <w:t xml:space="preserve">"The data consists of"</w:t>
-      </w:r>
-      <w:r>
-        <w:rPr>
-          <w:rStyle w:val="NormalTok"/>
-        </w:rPr>
-        <w:t xml:space="preserve">,</w:t>
-      </w:r>
-      <w:r>
-        <w:br/>
-      </w:r>
-      <w:r>
-        <w:rPr>
-          <w:rStyle w:val="NormalTok"/>
-        </w:rPr>
-        <w:t xml:space="preserve">          report</w:t>
-      </w:r>
-      <w:r>
-        <w:rPr>
-          <w:rStyle w:val="OperatorTok"/>
-        </w:rPr>
-        <w:t xml:space="preserve">::</w:t>
-      </w:r>
-      <w:r>
-        <w:rPr>
-          <w:rStyle w:val="KeywordTok"/>
-        </w:rPr>
-        <w:t xml:space="preserve">report_participants</w:t>
-      </w:r>
-      <w:r>
-        <w:rPr>
-          <w:rStyle w:val="NormalTok"/>
-        </w:rPr>
-        <w:t xml:space="preserve">(df,</w:t>
-      </w:r>
-      <w:r>
-        <w:br/>
-      </w:r>
-      <w:r>
-        <w:rPr>
-          <w:rStyle w:val="NormalTok"/>
-        </w:rPr>
-        <w:t xml:space="preserve">                                      </w:t>
-      </w:r>
-      <w:r>
-        <w:rPr>
-          <w:rStyle w:val="DataTypeTok"/>
-        </w:rPr>
-        <w:t xml:space="preserve">participants =</w:t>
-      </w:r>
-      <w:r>
-        <w:rPr>
-          <w:rStyle w:val="NormalTok"/>
-        </w:rPr>
-        <w:t xml:space="preserve"> </w:t>
-      </w:r>
-      <w:r>
-        <w:rPr>
-          <w:rStyle w:val="StringTok"/>
-        </w:rPr>
-        <w:t xml:space="preserve">"Participant"</w:t>
-      </w:r>
-      <w:r>
-        <w:rPr>
-          <w:rStyle w:val="NormalTok"/>
-        </w:rPr>
-        <w:t xml:space="preserve">,</w:t>
-      </w:r>
-      <w:r>
-        <w:br/>
-      </w:r>
-      <w:r>
-        <w:rPr>
-          <w:rStyle w:val="NormalTok"/>
-        </w:rPr>
-        <w:t xml:space="preserve">                                      </w:t>
-      </w:r>
-      <w:r>
-        <w:rPr>
-          <w:rStyle w:val="DataTypeTok"/>
-        </w:rPr>
-        <w:t xml:space="preserve">age =</w:t>
-      </w:r>
-      <w:r>
-        <w:rPr>
-          <w:rStyle w:val="NormalTok"/>
-        </w:rPr>
-        <w:t xml:space="preserve"> </w:t>
-      </w:r>
-      <w:r>
-        <w:rPr>
-          <w:rStyle w:val="StringTok"/>
-        </w:rPr>
-        <w:t xml:space="preserve">"Age"</w:t>
-      </w:r>
-      <w:r>
-        <w:rPr>
-          <w:rStyle w:val="NormalTok"/>
-        </w:rPr>
-        <w:t xml:space="preserve">)))</w:t>
-      </w:r>
-      <w:r>
-        <w:br/>
-      </w:r>
-      <w:r>
-        <w:rPr>
-          <w:rStyle w:val="NormalTok"/>
-        </w:rPr>
-        <w:t xml:space="preserve">report</w:t>
-      </w:r>
-      <w:r>
-        <w:rPr>
-          <w:rStyle w:val="OperatorTok"/>
-        </w:rPr>
-        <w:t xml:space="preserve">::</w:t>
-      </w:r>
-      <w:r>
-        <w:rPr>
-          <w:rStyle w:val="KeywordTok"/>
-        </w:rPr>
-        <w:t xml:space="preserve">cite_packages</w:t>
-      </w:r>
-      <w:r>
-        <w:rPr>
-          <w:rStyle w:val="NormalTok"/>
-        </w:rPr>
-        <w:t xml:space="preserve">(</w:t>
-      </w:r>
-      <w:r>
-        <w:rPr>
-          <w:rStyle w:val="KeywordTok"/>
-        </w:rPr>
-        <w:t xml:space="preserve">sessionInfo</w:t>
-      </w:r>
-      <w:r>
-        <w:rPr>
-          <w:rStyle w:val="NormalTok"/>
-        </w:rPr>
-        <w:t xml:space="preserve">())</w:t>
-      </w:r>
-      <w:r>
-        <w:br/>
-      </w:r>
-      <w:r>
-        <w:rPr>
-          <w:rStyle w:val="KeywordTok"/>
-        </w:rPr>
-        <w:t xml:space="preserve">ggplot</w:t>
-      </w:r>
-      <w:r>
-        <w:rPr>
-          <w:rStyle w:val="NormalTok"/>
-        </w:rPr>
-        <w:t xml:space="preserve">(df, </w:t>
-      </w:r>
-      <w:r>
-        <w:rPr>
-          <w:rStyle w:val="KeywordTok"/>
-        </w:rPr>
-        <w:t xml:space="preserve">aes</w:t>
-      </w:r>
-      <w:r>
-        <w:rPr>
-          <w:rStyle w:val="NormalTok"/>
-        </w:rPr>
-        <w:t xml:space="preserve">(</w:t>
-      </w:r>
-      <w:r>
-        <w:rPr>
-          <w:rStyle w:val="DataTypeTok"/>
-        </w:rPr>
-        <w:t xml:space="preserve">x=</w:t>
-      </w:r>
-      <w:r>
-        <w:rPr>
-          <w:rStyle w:val="NormalTok"/>
-        </w:rPr>
-        <w:t xml:space="preserve">V1, </w:t>
-      </w:r>
-      <w:r>
-        <w:rPr>
-          <w:rStyle w:val="DataTypeTok"/>
-        </w:rPr>
-        <w:t xml:space="preserve">y=</w:t>
-      </w:r>
-      <w:r>
-        <w:rPr>
-          <w:rStyle w:val="NormalTok"/>
-        </w:rPr>
-        <w:t xml:space="preserve">V2, </w:t>
-      </w:r>
-      <w:r>
-        <w:rPr>
-          <w:rStyle w:val="DataTypeTok"/>
-        </w:rPr>
-        <w:t xml:space="preserve">color=</w:t>
-      </w:r>
-      <w:r>
-        <w:rPr>
-          <w:rStyle w:val="NormalTok"/>
-        </w:rPr>
-        <w:t xml:space="preserve">Participant)) </w:t>
-      </w:r>
-      <w:r>
-        <w:rPr>
-          <w:rStyle w:val="OperatorTok"/>
-        </w:rPr>
-        <w:t xml:space="preserve">+</w:t>
-      </w:r>
-      <w:r>
-        <w:rPr>
-          <w:rStyle w:val="StringTok"/>
-        </w:rPr>
-        <w:t xml:space="preserve"> </w:t>
-      </w:r>
-      <w:r>
-        <w:br/>
-      </w:r>
-      <w:r>
-        <w:rPr>
-          <w:rStyle w:val="StringTok"/>
-        </w:rPr>
-        <w:t xml:space="preserve">  </w:t>
-      </w:r>
-      <w:r>
-        <w:rPr>
-          <w:rStyle w:val="KeywordTok"/>
-        </w:rPr>
-        <w:t xml:space="preserve">geom_point</w:t>
-      </w:r>
-      <w:r>
-        <w:rPr>
-          <w:rStyle w:val="NormalTok"/>
-        </w:rPr>
-        <w:t xml:space="preserve">() </w:t>
-      </w:r>
-      <w:r>
-        <w:rPr>
-          <w:rStyle w:val="OperatorTok"/>
-        </w:rPr>
-        <w:t xml:space="preserve">+</w:t>
-      </w:r>
-      <w:r>
-        <w:br/>
-      </w:r>
-      <w:r>
-        <w:rPr>
-          <w:rStyle w:val="StringTok"/>
-        </w:rPr>
-        <w:t xml:space="preserve">  </w:t>
-      </w:r>
-      <w:r>
-        <w:rPr>
-          <w:rStyle w:val="NormalTok"/>
-        </w:rPr>
-        <w:t xml:space="preserve">see</w:t>
-      </w:r>
-      <w:r>
-        <w:rPr>
-          <w:rStyle w:val="OperatorTok"/>
-        </w:rPr>
-        <w:t xml:space="preserve">::</w:t>
-      </w:r>
-      <w:r>
-        <w:rPr>
-          <w:rStyle w:val="KeywordTok"/>
-        </w:rPr>
-        <w:t xml:space="preserve">theme_modern</w:t>
-      </w:r>
-      <w:r>
-        <w:rPr>
-          <w:rStyle w:val="NormalTok"/>
-        </w:rPr>
-        <w:t xml:space="preserve">()</w:t>
-      </w:r>
-      <w:r>
-        <w:br/>
-      </w:r>
-      <w:r>
-        <w:rPr>
-          <w:rStyle w:val="KeywordTok"/>
-        </w:rPr>
-        <w:t xml:space="preserve">plot</w:t>
-      </w:r>
-      <w:r>
-        <w:rPr>
-          <w:rStyle w:val="NormalTok"/>
-        </w:rPr>
-        <w:t xml:space="preserve">(bayestestR</w:t>
-      </w:r>
-      <w:r>
-        <w:rPr>
-          <w:rStyle w:val="OperatorTok"/>
-        </w:rPr>
-        <w:t xml:space="preserve">::</w:t>
-      </w:r>
-      <w:r>
-        <w:rPr>
-          <w:rStyle w:val="KeywordTok"/>
-        </w:rPr>
-        <w:t xml:space="preserve">estimate_density</w:t>
-      </w:r>
-      <w:r>
-        <w:rPr>
-          <w:rStyle w:val="NormalTok"/>
-        </w:rPr>
-        <w:t xml:space="preserve">(df[</w:t>
-      </w:r>
-      <w:r>
-        <w:rPr>
-          <w:rStyle w:val="KeywordTok"/>
-        </w:rPr>
-        <w:t xml:space="preserve">c</w:t>
-      </w:r>
-      <w:r>
-        <w:rPr>
-          <w:rStyle w:val="NormalTok"/>
-        </w:rPr>
-        <w:t xml:space="preserve">(</w:t>
-      </w:r>
-      <w:r>
-        <w:rPr>
-          <w:rStyle w:val="StringTok"/>
-        </w:rPr>
-        <w:t xml:space="preserve">"V1"</w:t>
-      </w:r>
-      <w:r>
-        <w:rPr>
-          <w:rStyle w:val="NormalTok"/>
-        </w:rPr>
-        <w:t xml:space="preserve">, </w:t>
-      </w:r>
-      <w:r>
-        <w:rPr>
-          <w:rStyle w:val="StringTok"/>
-        </w:rPr>
-        <w:t xml:space="preserve">"V2"</w:t>
-      </w:r>
-      <w:r>
-        <w:rPr>
-          <w:rStyle w:val="NormalTok"/>
-        </w:rPr>
-        <w:t xml:space="preserve">)])) </w:t>
-      </w:r>
-      <w:r>
-        <w:rPr>
-          <w:rStyle w:val="OperatorTok"/>
-        </w:rPr>
-        <w:t xml:space="preserve">+</w:t>
-      </w:r>
-      <w:r>
-        <w:br/>
-      </w:r>
-      <w:r>
-        <w:rPr>
-          <w:rStyle w:val="StringTok"/>
-        </w:rPr>
-        <w:t xml:space="preserve">  </w:t>
-      </w:r>
-      <w:r>
-        <w:rPr>
-          <w:rStyle w:val="NormalTok"/>
-        </w:rPr>
-        <w:t xml:space="preserve">see</w:t>
-      </w:r>
-      <w:r>
-        <w:rPr>
-          <w:rStyle w:val="OperatorTok"/>
-        </w:rPr>
-        <w:t xml:space="preserve">::</w:t>
-      </w:r>
-      <w:r>
-        <w:rPr>
-          <w:rStyle w:val="KeywordTok"/>
-        </w:rPr>
-        <w:t xml:space="preserve">theme_blackboard</w:t>
-      </w:r>
-      <w:r>
-        <w:rPr>
-          <w:rStyle w:val="NormalTok"/>
-        </w:rPr>
-        <w:t xml:space="preserve">()</w:t>
-      </w:r>
-      <w:r>
-        <w:br/>
-      </w:r>
-      <w:r>
-        <w:rPr>
-          <w:rStyle w:val="NormalTok"/>
-        </w:rPr>
-        <w:t xml:space="preserve">model &lt;-</w:t>
-      </w:r>
-      <w:r>
-        <w:rPr>
-          <w:rStyle w:val="StringTok"/>
-        </w:rPr>
-        <w:t xml:space="preserve"> </w:t>
-      </w:r>
-      <w:r>
-        <w:rPr>
-          <w:rStyle w:val="KeywordTok"/>
-        </w:rPr>
-        <w:t xml:space="preserve">lm</w:t>
-      </w:r>
-      <w:r>
-        <w:rPr>
-          <w:rStyle w:val="NormalTok"/>
-        </w:rPr>
-        <w:t xml:space="preserve">(Petal.Length </w:t>
-      </w:r>
-      <w:r>
-        <w:rPr>
-          <w:rStyle w:val="OperatorTok"/>
-        </w:rPr>
-        <w:t xml:space="preserve">~</w:t>
-      </w:r>
-      <w:r>
-        <w:rPr>
-          <w:rStyle w:val="StringTok"/>
-        </w:rPr>
-        <w:t xml:space="preserve"> </w:t>
-      </w:r>
-      <w:r>
-        <w:rPr>
-          <w:rStyle w:val="NormalTok"/>
-        </w:rPr>
-        <w:t xml:space="preserve">Sepal.Length, </w:t>
-      </w:r>
-      <w:r>
-        <w:rPr>
-          <w:rStyle w:val="DataTypeTok"/>
-        </w:rPr>
-        <w:t xml:space="preserve">data=</w:t>
-      </w:r>
-      <w:r>
-        <w:rPr>
-          <w:rStyle w:val="NormalTok"/>
-        </w:rPr>
-        <w:t xml:space="preserve">iris)</w:t>
-      </w:r>
-      <w:r>
-        <w:br/>
-      </w:r>
-      <w:r>
-        <w:rPr>
-          <w:rStyle w:val="NormalTok"/>
-        </w:rPr>
-        <w:t xml:space="preserve">performance</w:t>
-      </w:r>
-      <w:r>
-        <w:rPr>
-          <w:rStyle w:val="OperatorTok"/>
-        </w:rPr>
-        <w:t xml:space="preserve">::</w:t>
-      </w:r>
-      <w:r>
-        <w:rPr>
-          <w:rStyle w:val="KeywordTok"/>
-        </w:rPr>
         <w:t xml:space="preserve">check_model</w:t>
       </w:r>
       <w:r>
@@ -3185,11 +2800,11 @@
       <w:pPr>
         <w:pStyle w:val="Heading1"/>
       </w:pPr>
-      <w:bookmarkStart w:id="60" w:name="package-references"/>
+      <w:bookmarkStart w:id="54" w:name="package-references"/>
       <w:r>
         <w:t xml:space="preserve">6	Package References</w:t>
       </w:r>
-      <w:bookmarkEnd w:id="60"/>
+      <w:bookmarkEnd w:id="54"/>
     </w:p>
     <w:p>
       <w:pPr>
@@ -3270,7 +2885,7 @@
       <w:r>
         <w:t xml:space="preserve"> </w:t>
       </w:r>
-      <w:hyperlink r:id="rId61">
+      <w:hyperlink r:id="rId55">
         <w:r>
           <w:rPr>
             <w:rStyle w:val="Hyperlink"/>
@@ -3293,7 +2908,7 @@
       <w:r>
         <w:t xml:space="preserve"> </w:t>
       </w:r>
-      <w:hyperlink r:id="rId62">
+      <w:hyperlink r:id="rId56">
         <w:r>
           <w:rPr>
             <w:rStyle w:val="Hyperlink"/>
@@ -3316,7 +2931,7 @@
       <w:r>
         <w:t xml:space="preserve"> </w:t>
       </w:r>
-      <w:hyperlink r:id="rId63">
+      <w:hyperlink r:id="rId57">
         <w:r>
           <w:rPr>
             <w:rStyle w:val="Hyperlink"/>
@@ -3339,7 +2954,7 @@
       <w:r>
         <w:t xml:space="preserve"> </w:t>
       </w:r>
-      <w:hyperlink r:id="rId64">
+      <w:hyperlink r:id="rId58">
         <w:r>
           <w:rPr>
             <w:rStyle w:val="Hyperlink"/>
@@ -3362,7 +2977,7 @@
       <w:r>
         <w:t xml:space="preserve"> </w:t>
       </w:r>
-      <w:hyperlink r:id="rId65">
+      <w:hyperlink r:id="rId59">
         <w:r>
           <w:rPr>
             <w:rStyle w:val="Hyperlink"/>
@@ -3385,7 +3000,7 @@
       <w:r>
         <w:t xml:space="preserve"> </w:t>
       </w:r>
-      <w:hyperlink r:id="rId66">
+      <w:hyperlink r:id="rId60">
         <w:r>
           <w:rPr>
             <w:rStyle w:val="Hyperlink"/>
@@ -3411,7 +3026,7 @@
       <w:r>
         <w:t xml:space="preserve"> </w:t>
       </w:r>
-      <w:hyperlink r:id="rId67">
+      <w:hyperlink r:id="rId61">
         <w:r>
           <w:rPr>
             <w:rStyle w:val="Hyperlink"/>
@@ -3434,7 +3049,7 @@
       <w:r>
         <w:t xml:space="preserve"> </w:t>
       </w:r>
-      <w:hyperlink r:id="rId68">
+      <w:hyperlink r:id="rId62">
         <w:r>
           <w:rPr>
             <w:rStyle w:val="Hyperlink"/>
@@ -3493,7 +3108,7 @@
       <w:r>
         <w:t xml:space="preserve"> </w:t>
       </w:r>
-      <w:hyperlink r:id="rId69">
+      <w:hyperlink r:id="rId63">
         <w:r>
           <w:rPr>
             <w:rStyle w:val="Hyperlink"/>
@@ -3510,7 +3125,7 @@
       <w:r>
         <w:t xml:space="preserve"> </w:t>
       </w:r>
-      <w:hyperlink r:id="rId70">
+      <w:hyperlink r:id="rId64">
         <w:r>
           <w:rPr>
             <w:rStyle w:val="Hyperlink"/>
@@ -3569,7 +3184,7 @@
       <w:r>
         <w:t xml:space="preserve">(38), 1412. doi: 10.21105/joss.01412 (URL:</w:t>
       </w:r>
-      <w:hyperlink r:id="rId71">
+      <w:hyperlink r:id="rId65">
         <w:r>
           <w:rPr>
             <w:rStyle w:val="Hyperlink"/>
@@ -3628,7 +3243,7 @@
       <w:r>
         <w:t xml:space="preserve"> </w:t>
       </w:r>
-      <w:hyperlink r:id="rId72">
+      <w:hyperlink r:id="rId66">
         <w:r>
           <w:rPr>
             <w:rStyle w:val="Hyperlink"/>
@@ -3651,7 +3266,7 @@
       <w:r>
         <w:t xml:space="preserve"> </w:t>
       </w:r>
-      <w:hyperlink r:id="rId73">
+      <w:hyperlink r:id="rId67">
         <w:r>
           <w:rPr>
             <w:rStyle w:val="Hyperlink"/>
@@ -3734,7 +3349,7 @@
       <w:r>
         <w:t xml:space="preserve"> </w:t>
       </w:r>
-      <w:hyperlink r:id="rId74">
+      <w:hyperlink r:id="rId68">
         <w:r>
           <w:rPr>
             <w:rStyle w:val="Hyperlink"/>
@@ -3757,7 +3372,7 @@
       <w:r>
         <w:t xml:space="preserve"> </w:t>
       </w:r>
-      <w:hyperlink r:id="rId75">
+      <w:hyperlink r:id="rId69">
         <w:r>
           <w:rPr>
             <w:rStyle w:val="Hyperlink"/>
@@ -3783,7 +3398,7 @@
       <w:r>
         <w:t xml:space="preserve"> </w:t>
       </w:r>
-      <w:hyperlink r:id="rId76">
+      <w:hyperlink r:id="rId70">
         <w:r>
           <w:rPr>
             <w:rStyle w:val="Hyperlink"/>
@@ -3809,7 +3424,7 @@
       <w:r>
         <w:t xml:space="preserve"> </w:t>
       </w:r>
-      <w:hyperlink r:id="rId77">
+      <w:hyperlink r:id="rId71">
         <w:r>
           <w:rPr>
             <w:rStyle w:val="Hyperlink"/>
@@ -3822,14 +3437,14 @@
       <w:pPr>
         <w:pStyle w:val="Heading1"/>
       </w:pPr>
-      <w:bookmarkStart w:id="78" w:name="references"/>
+      <w:bookmarkStart w:id="72" w:name="references"/>
       <w:r>
         <w:t xml:space="preserve">7	References</w:t>
       </w:r>
-      <w:bookmarkEnd w:id="78"/>
-    </w:p>
-    <w:bookmarkStart w:id="80" w:name="refs"/>
-    <w:bookmarkStart w:id="79" w:name="ref-ludecke2019insight"/>
+      <w:bookmarkEnd w:id="72"/>
+    </w:p>
+    <w:bookmarkStart w:id="74" w:name="refs"/>
+    <w:bookmarkStart w:id="73" w:name="ref-ludecke2019insight"/>
     <w:p>
       <w:pPr>
         <w:pStyle w:val="Bibliography"/>
@@ -3862,8 +3477,8 @@
         <w:t xml:space="preserve">(38), 1412.</w:t>
       </w:r>
     </w:p>
-    <w:bookmarkEnd w:id="79"/>
-    <w:bookmarkEnd w:id="80"/>
+    <w:bookmarkEnd w:id="73"/>
+    <w:bookmarkEnd w:id="74"/>
     <w:sectPr>
       <w:pgSz w:w="11906" w:h="16838"/>
       <w:pgMar w:top="720" w:right="720" w:bottom="720" w:left="720" w:header="708" w:footer="708" w:gutter="0"/>

--- a/word_and_pdf/SupplementaryMaterials.docx
+++ b/word_and_pdf/SupplementaryMaterials.docx
@@ -39,15 +39,23 @@
         <w:t xml:space="preserve">Subtitle</w:t>
       </w:r>
     </w:p>
+    <w:bookmarkStart w:id="41" w:name="introduction"/>
     <w:p>
       <w:pPr>
         <w:pStyle w:val="Heading1"/>
       </w:pPr>
-      <w:bookmarkStart w:id="20" w:name="introduction"/>
-      <w:r>
-        <w:t xml:space="preserve">1	Introduction</w:t>
-      </w:r>
-      <w:bookmarkEnd w:id="20"/>
+      <w:r>
+        <w:rPr>
+          <w:rStyle w:val="SectionNumber"/>
+        </w:rPr>
+        <w:t xml:space="preserve">1</w:t>
+      </w:r>
+      <w:r>
+        <w:tab/>
+      </w:r>
+      <w:r>
+        <w:t xml:space="preserve">Introduction</w:t>
+      </w:r>
     </w:p>
     <w:p>
       <w:pPr>
@@ -59,11 +67,11 @@
       <w:r>
         <w:t xml:space="preserve"> </w:t>
       </w:r>
-      <w:hyperlink r:id="rId21">
+      <w:hyperlink r:id="rId20">
         <w:r>
           <w:rPr>
+            <w:rStyle w:val="Hyperlink"/>
             <w:b/>
-            <w:rStyle w:val="Hyperlink"/>
           </w:rPr>
           <w:t xml:space="preserve">webpage</w:t>
         </w:r>
@@ -92,11 +100,11 @@
       <w:r>
         <w:t xml:space="preserve"> </w:t>
       </w:r>
-      <w:hyperlink r:id="rId22">
+      <w:hyperlink r:id="rId21">
         <w:r>
           <w:rPr>
+            <w:rStyle w:val="Hyperlink"/>
             <w:b/>
-            <w:rStyle w:val="Hyperlink"/>
           </w:rPr>
           <w:t xml:space="preserve">Word document</w:t>
         </w:r>
@@ -110,11 +118,11 @@
       <w:r>
         <w:t xml:space="preserve"> </w:t>
       </w:r>
-      <w:hyperlink r:id="rId23">
+      <w:hyperlink r:id="rId22">
         <w:r>
           <w:rPr>
+            <w:rStyle w:val="Hyperlink"/>
             <w:b/>
-            <w:rStyle w:val="Hyperlink"/>
           </w:rPr>
           <w:t xml:space="preserve">PDF</w:t>
         </w:r>
@@ -133,7 +141,7 @@
       <w:r>
         <w:t xml:space="preserve"> </w:t>
       </w:r>
-      <w:hyperlink r:id="rId21">
+      <w:hyperlink r:id="rId20">
         <w:r>
           <w:rPr>
             <w:rStyle w:val="Hyperlink"/>
@@ -150,7 +158,7 @@
       <w:r>
         <w:t xml:space="preserve"> </w:t>
       </w:r>
-      <w:hyperlink r:id="rId24">
+      <w:hyperlink r:id="rId23">
         <w:r>
           <w:rPr>
             <w:rStyle w:val="Hyperlink"/>
@@ -227,35 +235,43 @@
         <w:t xml:space="preserve">), or by directly providing the URL of your GitHub repository: the readers can then enjoy your awesome open-access work in a convenient and transparent way.</w:t>
       </w:r>
     </w:p>
+    <w:bookmarkStart w:id="26" w:name="features"/>
     <w:p>
       <w:pPr>
         <w:pStyle w:val="Heading2"/>
       </w:pPr>
-      <w:bookmarkStart w:id="25" w:name="features"/>
-      <w:r>
-        <w:t xml:space="preserve">1.1	Features</w:t>
-      </w:r>
-      <w:bookmarkEnd w:id="25"/>
-    </w:p>
-    <w:p>
-      <w:pPr>
+      <w:r>
+        <w:rPr>
+          <w:rStyle w:val="SectionNumber"/>
+        </w:rPr>
+        <w:t xml:space="preserve">1.1</w:t>
+      </w:r>
+      <w:r>
+        <w:tab/>
+      </w:r>
+      <w:r>
+        <w:t xml:space="preserve">Features</w:t>
+      </w:r>
+    </w:p>
+    <w:p>
+      <w:pPr>
+        <w:numPr>
+          <w:ilvl w:val="0"/>
+          <w:numId w:val="1001"/>
+        </w:numPr>
         <w:pStyle w:val="Compact"/>
+      </w:pPr>
+      <w:r>
+        <w:t xml:space="preserve">☒ Automatically generates different types of document:</w:t>
+      </w:r>
+    </w:p>
+    <w:p>
+      <w:pPr>
         <w:numPr>
-          <w:numId w:val="1001"/>
-          <w:ilvl w:val="0"/>
+          <w:ilvl w:val="1"/>
+          <w:numId w:val="1002"/>
         </w:numPr>
-      </w:pPr>
-      <w:r>
-        <w:t xml:space="preserve">☒ Automatically generates different types of document:</w:t>
-      </w:r>
-    </w:p>
-    <w:p>
-      <w:pPr>
         <w:pStyle w:val="Compact"/>
-        <w:numPr>
-          <w:numId w:val="1002"/>
-          <w:ilvl w:val="1"/>
-        </w:numPr>
       </w:pPr>
       <w:r>
         <w:t xml:space="preserve">A</w:t>
@@ -263,7 +279,7 @@
       <w:r>
         <w:t xml:space="preserve"> </w:t>
       </w:r>
-      <w:hyperlink r:id="rId26">
+      <w:hyperlink r:id="rId24">
         <w:r>
           <w:rPr>
             <w:rStyle w:val="Hyperlink"/>
@@ -274,11 +290,11 @@
     </w:p>
     <w:p>
       <w:pPr>
+        <w:numPr>
+          <w:ilvl w:val="1"/>
+          <w:numId w:val="1002"/>
+        </w:numPr>
         <w:pStyle w:val="Compact"/>
-        <w:numPr>
-          <w:numId w:val="1002"/>
-          <w:ilvl w:val="1"/>
-        </w:numPr>
       </w:pPr>
       <w:r>
         <w:t xml:space="preserve">A</w:t>
@@ -286,11 +302,11 @@
       <w:r>
         <w:t xml:space="preserve"> </w:t>
       </w:r>
-      <w:hyperlink r:id="rId21">
+      <w:hyperlink r:id="rId20">
         <w:r>
           <w:rPr>
+            <w:rStyle w:val="Hyperlink"/>
             <w:b/>
-            <w:rStyle w:val="Hyperlink"/>
           </w:rPr>
           <w:t xml:space="preserve">published website</w:t>
         </w:r>
@@ -298,11 +314,11 @@
     </w:p>
     <w:p>
       <w:pPr>
+        <w:numPr>
+          <w:ilvl w:val="1"/>
+          <w:numId w:val="1002"/>
+        </w:numPr>
         <w:pStyle w:val="Compact"/>
-        <w:numPr>
-          <w:numId w:val="1002"/>
-          <w:ilvl w:val="1"/>
-        </w:numPr>
       </w:pPr>
       <w:r>
         <w:t xml:space="preserve">A</w:t>
@@ -310,11 +326,11 @@
       <w:r>
         <w:t xml:space="preserve"> </w:t>
       </w:r>
-      <w:hyperlink r:id="rId22">
+      <w:hyperlink r:id="rId21">
         <w:r>
           <w:rPr>
+            <w:rStyle w:val="Hyperlink"/>
             <w:b/>
-            <w:rStyle w:val="Hyperlink"/>
           </w:rPr>
           <w:t xml:space="preserve">Word document</w:t>
         </w:r>
@@ -322,11 +338,11 @@
     </w:p>
     <w:p>
       <w:pPr>
+        <w:numPr>
+          <w:ilvl w:val="1"/>
+          <w:numId w:val="1002"/>
+        </w:numPr>
         <w:pStyle w:val="Compact"/>
-        <w:numPr>
-          <w:numId w:val="1002"/>
-          <w:ilvl w:val="1"/>
-        </w:numPr>
       </w:pPr>
       <w:r>
         <w:t xml:space="preserve">A</w:t>
@@ -334,11 +350,11 @@
       <w:r>
         <w:t xml:space="preserve"> </w:t>
       </w:r>
-      <w:hyperlink r:id="rId23">
+      <w:hyperlink r:id="rId22">
         <w:r>
           <w:rPr>
+            <w:rStyle w:val="Hyperlink"/>
             <w:b/>
-            <w:rStyle w:val="Hyperlink"/>
           </w:rPr>
           <w:t xml:space="preserve">PDF document</w:t>
         </w:r>
@@ -346,23 +362,23 @@
     </w:p>
     <w:p>
       <w:pPr>
+        <w:numPr>
+          <w:ilvl w:val="0"/>
+          <w:numId w:val="1001"/>
+        </w:numPr>
         <w:pStyle w:val="Compact"/>
+      </w:pPr>
+      <w:r>
+        <w:t xml:space="preserve">☒ APA citations</w:t>
+      </w:r>
+    </w:p>
+    <w:p>
+      <w:pPr>
         <w:numPr>
+          <w:ilvl w:val="0"/>
           <w:numId w:val="1001"/>
-          <w:ilvl w:val="0"/>
         </w:numPr>
-      </w:pPr>
-      <w:r>
-        <w:t xml:space="preserve">☒ APA citations</w:t>
-      </w:r>
-    </w:p>
-    <w:p>
-      <w:pPr>
         <w:pStyle w:val="Compact"/>
-        <w:numPr>
-          <w:numId w:val="1001"/>
-          <w:ilvl w:val="0"/>
-        </w:numPr>
       </w:pPr>
       <w:r>
         <w:t xml:space="preserve">☒ Automatic citations and</w:t>
@@ -370,7 +386,7 @@
       <w:r>
         <w:t xml:space="preserve"> </w:t>
       </w:r>
-      <w:hyperlink r:id="rId27">
+      <w:hyperlink r:id="rId25">
         <w:r>
           <w:rPr>
             <w:rStyle w:val="Hyperlink"/>
@@ -387,57 +403,66 @@
     </w:p>
     <w:p>
       <w:pPr>
+        <w:numPr>
+          <w:ilvl w:val="0"/>
+          <w:numId w:val="1001"/>
+        </w:numPr>
         <w:pStyle w:val="Compact"/>
+      </w:pPr>
+      <w:r>
+        <w:t xml:space="preserve">☒ Tidy organisation (separate files for independent analyses)</w:t>
+      </w:r>
+    </w:p>
+    <w:p>
+      <w:pPr>
         <w:numPr>
+          <w:ilvl w:val="0"/>
           <w:numId w:val="1001"/>
+        </w:numPr>
+        <w:pStyle w:val="Compact"/>
+      </w:pPr>
+      <w:r>
+        <w:t xml:space="preserve">☒ Great default configuration</w:t>
+      </w:r>
+    </w:p>
+    <w:p>
+      <w:pPr>
+        <w:numPr>
           <w:ilvl w:val="0"/>
+          <w:numId w:val="1001"/>
         </w:numPr>
-      </w:pPr>
-      <w:r>
-        <w:t xml:space="preserve">☒ Tidy organisation (separate files for independent analyses)</w:t>
-      </w:r>
-    </w:p>
-    <w:p>
-      <w:pPr>
         <w:pStyle w:val="Compact"/>
+      </w:pPr>
+      <w:r>
+        <w:t xml:space="preserve">☒ And more!</w:t>
+      </w:r>
+    </w:p>
+    <w:bookmarkEnd w:id="26"/>
+    <w:bookmarkStart w:id="33" w:name="installation"/>
+    <w:p>
+      <w:pPr>
+        <w:pStyle w:val="Heading2"/>
+      </w:pPr>
+      <w:r>
+        <w:rPr>
+          <w:rStyle w:val="SectionNumber"/>
+        </w:rPr>
+        <w:t xml:space="preserve">1.2</w:t>
+      </w:r>
+      <w:r>
+        <w:tab/>
+      </w:r>
+      <w:r>
+        <w:t xml:space="preserve">Installation</w:t>
+      </w:r>
+    </w:p>
+    <w:p>
+      <w:pPr>
         <w:numPr>
-          <w:numId w:val="1001"/>
           <w:ilvl w:val="0"/>
+          <w:numId w:val="1003"/>
         </w:numPr>
-      </w:pPr>
-      <w:r>
-        <w:t xml:space="preserve">☒ Great default configuration</w:t>
-      </w:r>
-    </w:p>
-    <w:p>
-      <w:pPr>
         <w:pStyle w:val="Compact"/>
-        <w:numPr>
-          <w:numId w:val="1001"/>
-          <w:ilvl w:val="0"/>
-        </w:numPr>
-      </w:pPr>
-      <w:r>
-        <w:t xml:space="preserve">☒ And more!</w:t>
-      </w:r>
-    </w:p>
-    <w:p>
-      <w:pPr>
-        <w:pStyle w:val="Heading2"/>
-      </w:pPr>
-      <w:bookmarkStart w:id="28" w:name="installation"/>
-      <w:r>
-        <w:t xml:space="preserve">1.2	Installation</w:t>
-      </w:r>
-      <w:bookmarkEnd w:id="28"/>
-    </w:p>
-    <w:p>
-      <w:pPr>
-        <w:pStyle w:val="Compact"/>
-        <w:numPr>
-          <w:numId w:val="1003"/>
-          <w:ilvl w:val="0"/>
-        </w:numPr>
       </w:pPr>
       <w:r>
         <w:rPr>
@@ -453,11 +478,11 @@
       <w:r>
         <w:t xml:space="preserve">Download it (</w:t>
       </w:r>
-      <w:hyperlink r:id="rId29">
+      <w:hyperlink r:id="rId27">
         <w:r>
           <w:rPr>
+            <w:rStyle w:val="Hyperlink"/>
             <w:b/>
-            <w:rStyle w:val="Hyperlink"/>
           </w:rPr>
           <w:t xml:space="preserve">click here to download</w:t>
         </w:r>
@@ -474,11 +499,11 @@
       <w:r>
         <w:t xml:space="preserve"> </w:t>
       </w:r>
-      <w:hyperlink r:id="rId30">
+      <w:hyperlink r:id="rId28">
         <w:r>
           <w:rPr>
+            <w:rStyle w:val="Hyperlink"/>
             <w:b/>
-            <w:rStyle w:val="Hyperlink"/>
           </w:rPr>
           <w:t xml:space="preserve">Use this template</w:t>
         </w:r>
@@ -492,11 +517,11 @@
     </w:p>
     <w:p>
       <w:pPr>
+        <w:numPr>
+          <w:ilvl w:val="0"/>
+          <w:numId w:val="1004"/>
+        </w:numPr>
         <w:pStyle w:val="Compact"/>
-        <w:numPr>
-          <w:numId w:val="1004"/>
-          <w:ilvl w:val="0"/>
-        </w:numPr>
       </w:pPr>
       <w:r>
         <w:rPr>
@@ -578,7 +603,7 @@
       <w:r>
         <w:t xml:space="preserve"> </w:t>
       </w:r>
-      <w:hyperlink r:id="rId21">
+      <w:hyperlink r:id="rId20">
         <w:r>
           <w:rPr>
             <w:rStyle w:val="Hyperlink"/>
@@ -592,11 +617,11 @@
     </w:p>
     <w:p>
       <w:pPr>
+        <w:numPr>
+          <w:ilvl w:val="0"/>
+          <w:numId w:val="1005"/>
+        </w:numPr>
         <w:pStyle w:val="Compact"/>
-        <w:numPr>
-          <w:numId w:val="1005"/>
-          <w:ilvl w:val="0"/>
-        </w:numPr>
       </w:pPr>
       <w:r>
         <w:rPr>
@@ -615,7 +640,7 @@
       <w:r>
         <w:t xml:space="preserve"> </w:t>
       </w:r>
-      <w:hyperlink r:id="rId31">
+      <w:hyperlink r:id="rId29">
         <w:r>
           <w:rPr>
             <w:rStyle w:val="Hyperlink"/>
@@ -680,11 +705,11 @@
     </w:p>
     <w:p>
       <w:pPr>
+        <w:numPr>
+          <w:ilvl w:val="0"/>
+          <w:numId w:val="1006"/>
+        </w:numPr>
         <w:pStyle w:val="Compact"/>
-        <w:numPr>
-          <w:numId w:val="1006"/>
-          <w:ilvl w:val="0"/>
-        </w:numPr>
       </w:pPr>
       <w:r>
         <w:rPr>
@@ -751,11 +776,11 @@
       <w:r>
         <w:t xml:space="preserve"> </w:t>
       </w:r>
-      <w:hyperlink r:id="rId32">
+      <w:hyperlink r:id="rId30">
         <w:r>
           <w:rPr>
+            <w:rStyle w:val="Hyperlink"/>
             <w:b/>
-            <w:rStyle w:val="Hyperlink"/>
           </w:rPr>
           <w:t xml:space="preserve">.gitignore</w:t>
         </w:r>
@@ -769,11 +794,11 @@
     </w:p>
     <w:p>
       <w:pPr>
+        <w:numPr>
+          <w:ilvl w:val="0"/>
+          <w:numId w:val="1007"/>
+        </w:numPr>
         <w:pStyle w:val="Compact"/>
-        <w:numPr>
-          <w:numId w:val="1007"/>
-          <w:ilvl w:val="0"/>
-        </w:numPr>
       </w:pPr>
       <w:r>
         <w:rPr>
@@ -807,11 +832,11 @@
       <w:r>
         <w:t xml:space="preserve"> </w:t>
       </w:r>
-      <w:hyperlink r:id="rId33">
+      <w:hyperlink r:id="rId31">
         <w:r>
           <w:rPr>
+            <w:rStyle w:val="Hyperlink"/>
             <w:i/>
-            <w:rStyle w:val="Hyperlink"/>
           </w:rPr>
           <w:t xml:space="preserve">utils/bibliography.bib</w:t>
         </w:r>
@@ -843,11 +868,11 @@
     </w:p>
     <w:p>
       <w:pPr>
+        <w:numPr>
+          <w:ilvl w:val="0"/>
+          <w:numId w:val="1008"/>
+        </w:numPr>
         <w:pStyle w:val="Compact"/>
-        <w:numPr>
-          <w:numId w:val="1008"/>
-          <w:ilvl w:val="0"/>
-        </w:numPr>
       </w:pPr>
       <w:r>
         <w:rPr>
@@ -866,11 +891,11 @@
       <w:r>
         <w:t xml:space="preserve"> </w:t>
       </w:r>
-      <w:hyperlink r:id="rId34">
+      <w:hyperlink r:id="rId32">
         <w:r>
           <w:rPr>
+            <w:rStyle w:val="Hyperlink"/>
             <w:b/>
-            <w:rStyle w:val="Hyperlink"/>
           </w:rPr>
           <w:t xml:space="preserve">open an issue</w:t>
         </w:r>
@@ -882,15 +907,24 @@
         <w:t xml:space="preserve">and we’ll be happy to assist ☺</w:t>
       </w:r>
     </w:p>
+    <w:bookmarkEnd w:id="33"/>
+    <w:bookmarkStart w:id="37" w:name="structure"/>
     <w:p>
       <w:pPr>
         <w:pStyle w:val="Heading2"/>
       </w:pPr>
-      <w:bookmarkStart w:id="35" w:name="structure"/>
-      <w:r>
-        <w:t xml:space="preserve">1.3	Structure</w:t>
-      </w:r>
-      <w:bookmarkEnd w:id="35"/>
+      <w:r>
+        <w:rPr>
+          <w:rStyle w:val="SectionNumber"/>
+        </w:rPr>
+        <w:t xml:space="preserve">1.3</w:t>
+      </w:r>
+      <w:r>
+        <w:tab/>
+      </w:r>
+      <w:r>
+        <w:t xml:space="preserve">Structure</w:t>
+      </w:r>
     </w:p>
     <w:p>
       <w:pPr>
@@ -902,11 +936,11 @@
       <w:r>
         <w:t xml:space="preserve"> </w:t>
       </w:r>
-      <w:hyperlink r:id="rId36">
+      <w:hyperlink r:id="rId34">
         <w:r>
           <w:rPr>
+            <w:rStyle w:val="Hyperlink"/>
             <w:b/>
-            <w:rStyle w:val="Hyperlink"/>
           </w:rPr>
           <w:t xml:space="preserve">rmarkdown</w:t>
         </w:r>
@@ -925,11 +959,11 @@
       <w:r>
         <w:t xml:space="preserve"> </w:t>
       </w:r>
-      <w:hyperlink r:id="rId24">
+      <w:hyperlink r:id="rId23">
         <w:r>
           <w:rPr>
+            <w:rStyle w:val="Hyperlink"/>
             <w:b/>
-            <w:rStyle w:val="Hyperlink"/>
           </w:rPr>
           <w:t xml:space="preserve">index.Rmd</w:t>
         </w:r>
@@ -940,11 +974,11 @@
       <w:r>
         <w:t xml:space="preserve"> </w:t>
       </w:r>
-      <w:hyperlink r:id="rId37">
+      <w:hyperlink r:id="rId35">
         <w:r>
           <w:rPr>
+            <w:rStyle w:val="Hyperlink"/>
             <w:b/>
-            <w:rStyle w:val="Hyperlink"/>
           </w:rPr>
           <w:t xml:space="preserve">1_descriptive.Rmd</w:t>
         </w:r>
@@ -958,7 +992,7 @@
       <w:r>
         <w:t xml:space="preserve"> </w:t>
       </w:r>
-      <w:hyperlink r:id="rId38">
+      <w:hyperlink r:id="rId36">
         <w:r>
           <w:rPr>
             <w:rStyle w:val="Hyperlink"/>
@@ -970,15 +1004,24 @@
         <w:t xml:space="preserve">, this file is then integrated as a child document (i.e., it is merged). This makes it very convenient to have a clear structure with well-organized files, that are put together only when merged.</w:t>
       </w:r>
     </w:p>
+    <w:bookmarkEnd w:id="37"/>
+    <w:bookmarkStart w:id="39" w:name="render-and-publish"/>
     <w:p>
       <w:pPr>
         <w:pStyle w:val="Heading2"/>
       </w:pPr>
-      <w:bookmarkStart w:id="39" w:name="render-and-publish"/>
-      <w:r>
-        <w:t xml:space="preserve">1.4	Render and Publish</w:t>
-      </w:r>
-      <w:bookmarkEnd w:id="39"/>
+      <w:r>
+        <w:rPr>
+          <w:rStyle w:val="SectionNumber"/>
+        </w:rPr>
+        <w:t xml:space="preserve">1.4</w:t>
+      </w:r>
+      <w:r>
+        <w:tab/>
+      </w:r>
+      <w:r>
+        <w:t xml:space="preserve">Render and Publish</w:t>
+      </w:r>
     </w:p>
     <w:p>
       <w:pPr>
@@ -1067,7 +1110,7 @@
       <w:r>
         <w:t xml:space="preserve"> </w:t>
       </w:r>
-      <w:hyperlink r:id="rId40">
+      <w:hyperlink r:id="rId38">
         <w:r>
           <w:rPr>
             <w:rStyle w:val="Hyperlink"/>
@@ -1113,15 +1156,24 @@
         <w:t xml:space="preserve">in the console (or the relevant lines in that file). This will run the rendering file and create all the files.</w:t>
       </w:r>
     </w:p>
+    <w:bookmarkEnd w:id="39"/>
+    <w:bookmarkStart w:id="40" w:name="contribution"/>
     <w:p>
       <w:pPr>
         <w:pStyle w:val="Heading2"/>
       </w:pPr>
-      <w:bookmarkStart w:id="41" w:name="contribution"/>
-      <w:r>
-        <w:t xml:space="preserve">1.5	Contribution</w:t>
-      </w:r>
-      <w:bookmarkEnd w:id="41"/>
+      <w:r>
+        <w:rPr>
+          <w:rStyle w:val="SectionNumber"/>
+        </w:rPr>
+        <w:t xml:space="preserve">1.5</w:t>
+      </w:r>
+      <w:r>
+        <w:tab/>
+      </w:r>
+      <w:r>
+        <w:t xml:space="preserve">Contribution</w:t>
+      </w:r>
     </w:p>
     <w:p>
       <w:pPr>
@@ -1131,25 +1183,43 @@
         <w:t xml:space="preserve">Do not hesitate to improve this template by updating, documenting, or expanding it!</w:t>
       </w:r>
     </w:p>
+    <w:bookmarkEnd w:id="40"/>
+    <w:bookmarkEnd w:id="41"/>
+    <w:bookmarkStart w:id="44" w:name="packages-data"/>
     <w:p>
       <w:pPr>
         <w:pStyle w:val="Heading1"/>
       </w:pPr>
-      <w:bookmarkStart w:id="42" w:name="packages-data"/>
-      <w:r>
-        <w:t xml:space="preserve">2	Packages &amp; Data</w:t>
-      </w:r>
-      <w:bookmarkEnd w:id="42"/>
-    </w:p>
+      <w:r>
+        <w:rPr>
+          <w:rStyle w:val="SectionNumber"/>
+        </w:rPr>
+        <w:t xml:space="preserve">2</w:t>
+      </w:r>
+      <w:r>
+        <w:tab/>
+      </w:r>
+      <w:r>
+        <w:t xml:space="preserve">Packages &amp; Data</w:t>
+      </w:r>
+    </w:p>
+    <w:bookmarkStart w:id="42" w:name="packages"/>
     <w:p>
       <w:pPr>
         <w:pStyle w:val="Heading2"/>
       </w:pPr>
-      <w:bookmarkStart w:id="43" w:name="packages"/>
-      <w:r>
-        <w:t xml:space="preserve">2.1	Packages</w:t>
-      </w:r>
-      <w:bookmarkEnd w:id="43"/>
+      <w:r>
+        <w:rPr>
+          <w:rStyle w:val="SectionNumber"/>
+        </w:rPr>
+        <w:t xml:space="preserve">2.1</w:t>
+      </w:r>
+      <w:r>
+        <w:tab/>
+      </w:r>
+      <w:r>
+        <w:t xml:space="preserve">Packages</w:t>
+      </w:r>
     </w:p>
     <w:p>
       <w:pPr>
@@ -1165,7 +1235,7 @@
       </w:pPr>
       <w:r>
         <w:rPr>
-          <w:rStyle w:val="KeywordTok"/>
+          <w:rStyle w:val="FunctionTok"/>
         </w:rPr>
         <w:t xml:space="preserve">library</w:t>
       </w:r>
@@ -1183,7 +1253,7 @@
       </w:r>
       <w:r>
         <w:rPr>
-          <w:rStyle w:val="KeywordTok"/>
+          <w:rStyle w:val="FunctionTok"/>
         </w:rPr>
         <w:t xml:space="preserve">summary</w:t>
       </w:r>
@@ -1195,13 +1265,13 @@
       </w:r>
       <w:r>
         <w:rPr>
-          <w:rStyle w:val="OperatorTok"/>
+          <w:rStyle w:val="SpecialCharTok"/>
         </w:rPr>
         <w:t xml:space="preserve">::</w:t>
       </w:r>
       <w:r>
         <w:rPr>
-          <w:rStyle w:val="KeywordTok"/>
+          <w:rStyle w:val="FunctionTok"/>
         </w:rPr>
         <w:t xml:space="preserve">report</w:t>
       </w:r>
@@ -1213,7 +1283,7 @@
       </w:r>
       <w:r>
         <w:rPr>
-          <w:rStyle w:val="KeywordTok"/>
+          <w:rStyle w:val="FunctionTok"/>
         </w:rPr>
         <w:t xml:space="preserve">sessionInfo</w:t>
       </w:r>
@@ -1229,18 +1299,27 @@
         <w:pStyle w:val="FirstParagraph"/>
       </w:pPr>
       <w:r>
-        <w:t xml:space="preserve">The analysis was done using the R Statistical language (v4.0.3; R Core Team, 2020) on macOS Catalina 10.15.7, using the packages effectsize (v0.4.3.2), ggplot2 (v3.3.3), stringr (v1.4.0), tidyr (v1.1.2), forcats (v0.5.1), readr (v1.4.0), dplyr (v1.0.4), rmarkdown (v2.6), tibble (v3.0.6), purrr (v0.3.4), parameters (v0.11.0.1), insight (v0.12.0.1), see (v0.6.2.1), performance (v0.7.0), modelbased (v0.5.1), easystats (v0.2.0), correlation (v0.5.1), bayestestR (v0.8.2.1), report (v0.2.0) and tidyverse (v1.3.0).</w:t>
-      </w:r>
-    </w:p>
+        <w:t xml:space="preserve">The analysis was done using the R Statistical language (v4.0.1; R Core Team, 2020) on Windows 10 x64, using the packages effectsize (v0.4.3.1), ggplot2 (v3.3.2), stringr (v1.4.0), forcats (v0.5.0), tidyr (v1.1.2), readr (v1.3.1), dplyr (v1.0.3), rmarkdown (v2.5), tibble (v3.0.5), purrr (v0.3.4), parameters (v0.11.0.1), insight (v0.12.0.1), see (v0.6.1), performance (v0.6.1.1), modelbased (v0.5.1), easystats (v0.2.0), correlation (v0.5.0.1), bayestestR (v0.8.2.1), report (v0.2.0) and tidyverse (v1.3.0).</w:t>
+      </w:r>
+    </w:p>
+    <w:bookmarkEnd w:id="42"/>
+    <w:bookmarkStart w:id="43" w:name="data"/>
     <w:p>
       <w:pPr>
         <w:pStyle w:val="Heading2"/>
       </w:pPr>
-      <w:bookmarkStart w:id="44" w:name="data"/>
-      <w:r>
-        <w:t xml:space="preserve">2.2	Data</w:t>
-      </w:r>
-      <w:bookmarkEnd w:id="44"/>
+      <w:r>
+        <w:rPr>
+          <w:rStyle w:val="SectionNumber"/>
+        </w:rPr>
+        <w:t xml:space="preserve">2.2</w:t>
+      </w:r>
+      <w:r>
+        <w:tab/>
+      </w:r>
+      <w:r>
+        <w:t xml:space="preserve">Data</w:t>
+      </w:r>
     </w:p>
     <w:p>
       <w:pPr>
@@ -1250,19 +1329,55 @@
         <w:rPr>
           <w:rStyle w:val="NormalTok"/>
         </w:rPr>
-        <w:t xml:space="preserve">df &lt;-</w:t>
+        <w:t xml:space="preserve">df </w:t>
+      </w:r>
+      <w:r>
+        <w:rPr>
+          <w:rStyle w:val="OtherTok"/>
+        </w:rPr>
+        <w:t xml:space="preserve">&lt;-</w:t>
+      </w:r>
+      <w:r>
+        <w:rPr>
+          <w:rStyle w:val="NormalTok"/>
+        </w:rPr>
+        <w:t xml:space="preserve"> </w:t>
+      </w:r>
+      <w:r>
+        <w:rPr>
+          <w:rStyle w:val="FunctionTok"/>
+        </w:rPr>
+        <w:t xml:space="preserve">read.csv</w:t>
+      </w:r>
+      <w:r>
+        <w:rPr>
+          <w:rStyle w:val="NormalTok"/>
+        </w:rPr>
+        <w:t xml:space="preserve">(</w:t>
       </w:r>
       <w:r>
         <w:rPr>
           <w:rStyle w:val="StringTok"/>
         </w:rPr>
-        <w:t xml:space="preserve"> </w:t>
-      </w:r>
-      <w:r>
-        <w:rPr>
-          <w:rStyle w:val="KeywordTok"/>
-        </w:rPr>
-        <w:t xml:space="preserve">read.csv</w:t>
+        <w:t xml:space="preserve">"data/data.csv"</w:t>
+      </w:r>
+      <w:r>
+        <w:rPr>
+          <w:rStyle w:val="NormalTok"/>
+        </w:rPr>
+        <w:t xml:space="preserve">)</w:t>
+      </w:r>
+      <w:r>
+        <w:br/>
+      </w:r>
+      <w:r>
+        <w:br/>
+      </w:r>
+      <w:r>
+        <w:rPr>
+          <w:rStyle w:val="FunctionTok"/>
+        </w:rPr>
+        <w:t xml:space="preserve">cat</w:t>
       </w:r>
       <w:r>
         <w:rPr>
@@ -1272,27 +1387,220 @@
       </w:r>
       <w:r>
         <w:rPr>
+          <w:rStyle w:val="FunctionTok"/>
+        </w:rPr>
+        <w:t xml:space="preserve">paste</w:t>
+      </w:r>
+      <w:r>
+        <w:rPr>
+          <w:rStyle w:val="NormalTok"/>
+        </w:rPr>
+        <w:t xml:space="preserve">(</w:t>
+      </w:r>
+      <w:r>
+        <w:rPr>
           <w:rStyle w:val="StringTok"/>
         </w:rPr>
-        <w:t xml:space="preserve">"data/data.csv"</w:t>
-      </w:r>
-      <w:r>
-        <w:rPr>
-          <w:rStyle w:val="NormalTok"/>
-        </w:rPr>
-        <w:t xml:space="preserve">)</w:t>
+        <w:t xml:space="preserve">"The data consists of"</w:t>
+      </w:r>
+      <w:r>
+        <w:rPr>
+          <w:rStyle w:val="NormalTok"/>
+        </w:rPr>
+        <w:t xml:space="preserve">,</w:t>
       </w:r>
       <w:r>
         <w:br/>
       </w:r>
       <w:r>
+        <w:rPr>
+          <w:rStyle w:val="NormalTok"/>
+        </w:rPr>
+        <w:t xml:space="preserve">          report</w:t>
+      </w:r>
+      <w:r>
+        <w:rPr>
+          <w:rStyle w:val="SpecialCharTok"/>
+        </w:rPr>
+        <w:t xml:space="preserve">::</w:t>
+      </w:r>
+      <w:r>
+        <w:rPr>
+          <w:rStyle w:val="FunctionTok"/>
+        </w:rPr>
+        <w:t xml:space="preserve">report_participants</w:t>
+      </w:r>
+      <w:r>
+        <w:rPr>
+          <w:rStyle w:val="NormalTok"/>
+        </w:rPr>
+        <w:t xml:space="preserve">(df,</w:t>
+      </w:r>
+      <w:r>
         <w:br/>
       </w:r>
       <w:r>
         <w:rPr>
-          <w:rStyle w:val="KeywordTok"/>
-        </w:rPr>
-        <w:t xml:space="preserve">cat</w:t>
+          <w:rStyle w:val="NormalTok"/>
+        </w:rPr>
+        <w:t xml:space="preserve">                                      </w:t>
+      </w:r>
+      <w:r>
+        <w:rPr>
+          <w:rStyle w:val="AttributeTok"/>
+        </w:rPr>
+        <w:t xml:space="preserve">participants =</w:t>
+      </w:r>
+      <w:r>
+        <w:rPr>
+          <w:rStyle w:val="NormalTok"/>
+        </w:rPr>
+        <w:t xml:space="preserve"> </w:t>
+      </w:r>
+      <w:r>
+        <w:rPr>
+          <w:rStyle w:val="StringTok"/>
+        </w:rPr>
+        <w:t xml:space="preserve">"Participant"</w:t>
+      </w:r>
+      <w:r>
+        <w:rPr>
+          <w:rStyle w:val="NormalTok"/>
+        </w:rPr>
+        <w:t xml:space="preserve">,</w:t>
+      </w:r>
+      <w:r>
+        <w:br/>
+      </w:r>
+      <w:r>
+        <w:rPr>
+          <w:rStyle w:val="NormalTok"/>
+        </w:rPr>
+        <w:t xml:space="preserve">                                      </w:t>
+      </w:r>
+      <w:r>
+        <w:rPr>
+          <w:rStyle w:val="AttributeTok"/>
+        </w:rPr>
+        <w:t xml:space="preserve">age =</w:t>
+      </w:r>
+      <w:r>
+        <w:rPr>
+          <w:rStyle w:val="NormalTok"/>
+        </w:rPr>
+        <w:t xml:space="preserve"> </w:t>
+      </w:r>
+      <w:r>
+        <w:rPr>
+          <w:rStyle w:val="StringTok"/>
+        </w:rPr>
+        <w:t xml:space="preserve">"Age"</w:t>
+      </w:r>
+      <w:r>
+        <w:rPr>
+          <w:rStyle w:val="NormalTok"/>
+        </w:rPr>
+        <w:t xml:space="preserve">)))</w:t>
+      </w:r>
+    </w:p>
+    <w:p>
+      <w:pPr>
+        <w:pStyle w:val="FirstParagraph"/>
+      </w:pPr>
+      <w:r>
+        <w:t xml:space="preserve">The data consists of 10 participants (Mean age = 29.9, SD = 0.5, range: [29.0, 30.91])</w:t>
+      </w:r>
+    </w:p>
+    <w:bookmarkEnd w:id="43"/>
+    <w:bookmarkEnd w:id="44"/>
+    <w:bookmarkStart w:id="50" w:name="descriptive-stats"/>
+    <w:p>
+      <w:pPr>
+        <w:pStyle w:val="Heading1"/>
+      </w:pPr>
+      <w:r>
+        <w:rPr>
+          <w:rStyle w:val="SectionNumber"/>
+        </w:rPr>
+        <w:t xml:space="preserve">3</w:t>
+      </w:r>
+      <w:r>
+        <w:tab/>
+      </w:r>
+      <w:r>
+        <w:t xml:space="preserve">Descriptive Stats</w:t>
+      </w:r>
+    </w:p>
+    <w:p>
+      <w:pPr>
+        <w:pStyle w:val="FirstParagraph"/>
+      </w:pPr>
+      <w:r>
+        <w:t xml:space="preserve">Notice the</w:t>
+      </w:r>
+      <w:r>
+        <w:t xml:space="preserve"> </w:t>
+      </w:r>
+      <w:r>
+        <w:rPr>
+          <w:rStyle w:val="VerbatimChar"/>
+        </w:rPr>
+        <w:t xml:space="preserve">{.tabset}</w:t>
+      </w:r>
+      <w:r>
+        <w:t xml:space="preserve"> </w:t>
+      </w:r>
+      <w:r>
+        <w:t xml:space="preserve">tag after the section name. This will show the subsections as different tabs (in html only).</w:t>
+      </w:r>
+    </w:p>
+    <w:bookmarkStart w:id="46" w:name="part-1"/>
+    <w:p>
+      <w:pPr>
+        <w:pStyle w:val="Heading2"/>
+      </w:pPr>
+      <w:r>
+        <w:rPr>
+          <w:rStyle w:val="SectionNumber"/>
+        </w:rPr>
+        <w:t xml:space="preserve">3.1</w:t>
+      </w:r>
+      <w:r>
+        <w:tab/>
+      </w:r>
+      <w:r>
+        <w:t xml:space="preserve">Part 1</w:t>
+      </w:r>
+    </w:p>
+    <w:p>
+      <w:pPr>
+        <w:pStyle w:val="FirstParagraph"/>
+      </w:pPr>
+      <w:r>
+        <w:t xml:space="preserve">Here’s a cool plot:</w:t>
+      </w:r>
+    </w:p>
+    <w:p>
+      <w:pPr>
+        <w:pStyle w:val="SourceCode"/>
+      </w:pPr>
+      <w:r>
+        <w:rPr>
+          <w:rStyle w:val="FunctionTok"/>
+        </w:rPr>
+        <w:t xml:space="preserve">ggplot</w:t>
+      </w:r>
+      <w:r>
+        <w:rPr>
+          <w:rStyle w:val="NormalTok"/>
+        </w:rPr>
+        <w:t xml:space="preserve">(df, </w:t>
+      </w:r>
+      <w:r>
+        <w:rPr>
+          <w:rStyle w:val="FunctionTok"/>
+        </w:rPr>
+        <w:t xml:space="preserve">aes</w:t>
       </w:r>
       <w:r>
         <w:rPr>
@@ -1302,27 +1610,51 @@
       </w:r>
       <w:r>
         <w:rPr>
-          <w:rStyle w:val="KeywordTok"/>
-        </w:rPr>
-        <w:t xml:space="preserve">paste</w:t>
-      </w:r>
-      <w:r>
-        <w:rPr>
-          <w:rStyle w:val="NormalTok"/>
-        </w:rPr>
-        <w:t xml:space="preserve">(</w:t>
-      </w:r>
-      <w:r>
-        <w:rPr>
-          <w:rStyle w:val="StringTok"/>
-        </w:rPr>
-        <w:t xml:space="preserve">"The data consists of"</w:t>
-      </w:r>
-      <w:r>
-        <w:rPr>
-          <w:rStyle w:val="NormalTok"/>
-        </w:rPr>
-        <w:t xml:space="preserve">,</w:t>
+          <w:rStyle w:val="AttributeTok"/>
+        </w:rPr>
+        <w:t xml:space="preserve">x=</w:t>
+      </w:r>
+      <w:r>
+        <w:rPr>
+          <w:rStyle w:val="NormalTok"/>
+        </w:rPr>
+        <w:t xml:space="preserve">V1, </w:t>
+      </w:r>
+      <w:r>
+        <w:rPr>
+          <w:rStyle w:val="AttributeTok"/>
+        </w:rPr>
+        <w:t xml:space="preserve">y=</w:t>
+      </w:r>
+      <w:r>
+        <w:rPr>
+          <w:rStyle w:val="NormalTok"/>
+        </w:rPr>
+        <w:t xml:space="preserve">V2, </w:t>
+      </w:r>
+      <w:r>
+        <w:rPr>
+          <w:rStyle w:val="AttributeTok"/>
+        </w:rPr>
+        <w:t xml:space="preserve">color=</w:t>
+      </w:r>
+      <w:r>
+        <w:rPr>
+          <w:rStyle w:val="NormalTok"/>
+        </w:rPr>
+        <w:t xml:space="preserve">Participant)) </w:t>
+      </w:r>
+      <w:r>
+        <w:rPr>
+          <w:rStyle w:val="SpecialCharTok"/>
+        </w:rPr>
+        <w:t xml:space="preserve">+</w:t>
+      </w:r>
+      <w:r>
+        <w:rPr>
+          <w:rStyle w:val="NormalTok"/>
+        </w:rPr>
+        <w:t xml:space="preserve"> </w:t>
       </w:r>
       <w:r>
         <w:br/>
@@ -1331,279 +1663,44 @@
         <w:rPr>
           <w:rStyle w:val="NormalTok"/>
         </w:rPr>
-        <w:t xml:space="preserve">          report</w:t>
-      </w:r>
-      <w:r>
-        <w:rPr>
-          <w:rStyle w:val="OperatorTok"/>
+        <w:t xml:space="preserve">  </w:t>
+      </w:r>
+      <w:r>
+        <w:rPr>
+          <w:rStyle w:val="FunctionTok"/>
+        </w:rPr>
+        <w:t xml:space="preserve">geom_point</w:t>
+      </w:r>
+      <w:r>
+        <w:rPr>
+          <w:rStyle w:val="NormalTok"/>
+        </w:rPr>
+        <w:t xml:space="preserve">() </w:t>
+      </w:r>
+      <w:r>
+        <w:rPr>
+          <w:rStyle w:val="SpecialCharTok"/>
+        </w:rPr>
+        <w:t xml:space="preserve">+</w:t>
+      </w:r>
+      <w:r>
+        <w:br/>
+      </w:r>
+      <w:r>
+        <w:rPr>
+          <w:rStyle w:val="NormalTok"/>
+        </w:rPr>
+        <w:t xml:space="preserve">  see</w:t>
+      </w:r>
+      <w:r>
+        <w:rPr>
+          <w:rStyle w:val="SpecialCharTok"/>
         </w:rPr>
         <w:t xml:space="preserve">::</w:t>
       </w:r>
       <w:r>
         <w:rPr>
-          <w:rStyle w:val="KeywordTok"/>
-        </w:rPr>
-        <w:t xml:space="preserve">report_participants</w:t>
-      </w:r>
-      <w:r>
-        <w:rPr>
-          <w:rStyle w:val="NormalTok"/>
-        </w:rPr>
-        <w:t xml:space="preserve">(df,</w:t>
-      </w:r>
-      <w:r>
-        <w:br/>
-      </w:r>
-      <w:r>
-        <w:rPr>
-          <w:rStyle w:val="NormalTok"/>
-        </w:rPr>
-        <w:t xml:space="preserve">                                      </w:t>
-      </w:r>
-      <w:r>
-        <w:rPr>
-          <w:rStyle w:val="DataTypeTok"/>
-        </w:rPr>
-        <w:t xml:space="preserve">participants =</w:t>
-      </w:r>
-      <w:r>
-        <w:rPr>
-          <w:rStyle w:val="NormalTok"/>
-        </w:rPr>
-        <w:t xml:space="preserve"> </w:t>
-      </w:r>
-      <w:r>
-        <w:rPr>
-          <w:rStyle w:val="StringTok"/>
-        </w:rPr>
-        <w:t xml:space="preserve">"Participant"</w:t>
-      </w:r>
-      <w:r>
-        <w:rPr>
-          <w:rStyle w:val="NormalTok"/>
-        </w:rPr>
-        <w:t xml:space="preserve">,</w:t>
-      </w:r>
-      <w:r>
-        <w:br/>
-      </w:r>
-      <w:r>
-        <w:rPr>
-          <w:rStyle w:val="NormalTok"/>
-        </w:rPr>
-        <w:t xml:space="preserve">                                      </w:t>
-      </w:r>
-      <w:r>
-        <w:rPr>
-          <w:rStyle w:val="DataTypeTok"/>
-        </w:rPr>
-        <w:t xml:space="preserve">age =</w:t>
-      </w:r>
-      <w:r>
-        <w:rPr>
-          <w:rStyle w:val="NormalTok"/>
-        </w:rPr>
-        <w:t xml:space="preserve"> </w:t>
-      </w:r>
-      <w:r>
-        <w:rPr>
-          <w:rStyle w:val="StringTok"/>
-        </w:rPr>
-        <w:t xml:space="preserve">"Age"</w:t>
-      </w:r>
-      <w:r>
-        <w:rPr>
-          <w:rStyle w:val="NormalTok"/>
-        </w:rPr>
-        <w:t xml:space="preserve">)))</w:t>
-      </w:r>
-    </w:p>
-    <w:p>
-      <w:pPr>
-        <w:pStyle w:val="FirstParagraph"/>
-      </w:pPr>
-      <w:r>
-        <w:t xml:space="preserve">The data consists of 10 participants (Mean age = 29.9, SD = 0.5, range: [29.0, 30.91])</w:t>
-      </w:r>
-    </w:p>
-    <w:p>
-      <w:pPr>
-        <w:pStyle w:val="Heading1"/>
-      </w:pPr>
-      <w:bookmarkStart w:id="45" w:name="descriptive-stats"/>
-      <w:r>
-        <w:t xml:space="preserve">3	Descriptive Stats</w:t>
-      </w:r>
-      <w:bookmarkEnd w:id="45"/>
-    </w:p>
-    <w:p>
-      <w:pPr>
-        <w:pStyle w:val="FirstParagraph"/>
-      </w:pPr>
-      <w:r>
-        <w:t xml:space="preserve">Notice the</w:t>
-      </w:r>
-      <w:r>
-        <w:t xml:space="preserve"> </w:t>
-      </w:r>
-      <w:r>
-        <w:rPr>
-          <w:rStyle w:val="VerbatimChar"/>
-        </w:rPr>
-        <w:t xml:space="preserve">{.tabset}</w:t>
-      </w:r>
-      <w:r>
-        <w:t xml:space="preserve"> </w:t>
-      </w:r>
-      <w:r>
-        <w:t xml:space="preserve">tag after the section name. This will show the subsections as different tabs (in html only).</w:t>
-      </w:r>
-    </w:p>
-    <w:p>
-      <w:pPr>
-        <w:pStyle w:val="Heading2"/>
-      </w:pPr>
-      <w:bookmarkStart w:id="46" w:name="part-1"/>
-      <w:r>
-        <w:t xml:space="preserve">3.1	Part 1</w:t>
-      </w:r>
-      <w:bookmarkEnd w:id="46"/>
-    </w:p>
-    <w:p>
-      <w:pPr>
-        <w:pStyle w:val="FirstParagraph"/>
-      </w:pPr>
-      <w:r>
-        <w:t xml:space="preserve">Here’s a cool plot:</w:t>
-      </w:r>
-    </w:p>
-    <w:p>
-      <w:pPr>
-        <w:pStyle w:val="SourceCode"/>
-      </w:pPr>
-      <w:r>
-        <w:rPr>
-          <w:rStyle w:val="KeywordTok"/>
-        </w:rPr>
-        <w:t xml:space="preserve">ggplot</w:t>
-      </w:r>
-      <w:r>
-        <w:rPr>
-          <w:rStyle w:val="NormalTok"/>
-        </w:rPr>
-        <w:t xml:space="preserve">(df, </w:t>
-      </w:r>
-      <w:r>
-        <w:rPr>
-          <w:rStyle w:val="KeywordTok"/>
-        </w:rPr>
-        <w:t xml:space="preserve">aes</w:t>
-      </w:r>
-      <w:r>
-        <w:rPr>
-          <w:rStyle w:val="NormalTok"/>
-        </w:rPr>
-        <w:t xml:space="preserve">(</w:t>
-      </w:r>
-      <w:r>
-        <w:rPr>
-          <w:rStyle w:val="DataTypeTok"/>
-        </w:rPr>
-        <w:t xml:space="preserve">x=</w:t>
-      </w:r>
-      <w:r>
-        <w:rPr>
-          <w:rStyle w:val="NormalTok"/>
-        </w:rPr>
-        <w:t xml:space="preserve">V1, </w:t>
-      </w:r>
-      <w:r>
-        <w:rPr>
-          <w:rStyle w:val="DataTypeTok"/>
-        </w:rPr>
-        <w:t xml:space="preserve">y=</w:t>
-      </w:r>
-      <w:r>
-        <w:rPr>
-          <w:rStyle w:val="NormalTok"/>
-        </w:rPr>
-        <w:t xml:space="preserve">V2, </w:t>
-      </w:r>
-      <w:r>
-        <w:rPr>
-          <w:rStyle w:val="DataTypeTok"/>
-        </w:rPr>
-        <w:t xml:space="preserve">color=</w:t>
-      </w:r>
-      <w:r>
-        <w:rPr>
-          <w:rStyle w:val="NormalTok"/>
-        </w:rPr>
-        <w:t xml:space="preserve">Participant)) </w:t>
-      </w:r>
-      <w:r>
-        <w:rPr>
-          <w:rStyle w:val="OperatorTok"/>
-        </w:rPr>
-        <w:t xml:space="preserve">+</w:t>
-      </w:r>
-      <w:r>
-        <w:rPr>
-          <w:rStyle w:val="StringTok"/>
-        </w:rPr>
-        <w:t xml:space="preserve"> </w:t>
-      </w:r>
-      <w:r>
-        <w:br/>
-      </w:r>
-      <w:r>
-        <w:rPr>
-          <w:rStyle w:val="StringTok"/>
-        </w:rPr>
-        <w:t xml:space="preserve">  </w:t>
-      </w:r>
-      <w:r>
-        <w:rPr>
-          <w:rStyle w:val="KeywordTok"/>
-        </w:rPr>
-        <w:t xml:space="preserve">geom_point</w:t>
-      </w:r>
-      <w:r>
-        <w:rPr>
-          <w:rStyle w:val="NormalTok"/>
-        </w:rPr>
-        <w:t xml:space="preserve">() </w:t>
-      </w:r>
-      <w:r>
-        <w:rPr>
-          <w:rStyle w:val="OperatorTok"/>
-        </w:rPr>
-        <w:t xml:space="preserve">+</w:t>
-      </w:r>
-      <w:r>
-        <w:br/>
-      </w:r>
-      <w:r>
-        <w:rPr>
-          <w:rStyle w:val="StringTok"/>
-        </w:rPr>
-        <w:t xml:space="preserve">  </w:t>
-      </w:r>
-      <w:r>
-        <w:rPr>
-          <w:rStyle w:val="NormalTok"/>
-        </w:rPr>
-        <w:t xml:space="preserve">see</w:t>
-      </w:r>
-      <w:r>
-        <w:rPr>
-          <w:rStyle w:val="OperatorTok"/>
-        </w:rPr>
-        <w:t xml:space="preserve">::</w:t>
-      </w:r>
-      <w:r>
-        <w:rPr>
-          <w:rStyle w:val="KeywordTok"/>
+          <w:rStyle w:val="FunctionTok"/>
         </w:rPr>
         <w:t xml:space="preserve">theme_modern</w:t>
       </w:r>
@@ -1629,6 +1726,184 @@
                 <pic:pic>
                   <pic:nvPicPr>
                     <pic:cNvPr descr="figures/1_plot_scatter_basic-1.png" id="0" name="Picture"/>
+                    <pic:cNvPicPr>
+                      <a:picLocks noChangeArrowheads="1" noChangeAspect="1"/>
+                    </pic:cNvPicPr>
+                  </pic:nvPicPr>
+                  <pic:blipFill>
+                    <a:blip r:embed="rId45"/>
+                    <a:stretch>
+                      <a:fillRect/>
+                    </a:stretch>
+                  </pic:blipFill>
+                  <pic:spPr bwMode="auto">
+                    <a:xfrm>
+                      <a:off x="0" y="0"/>
+                      <a:ext cx="6642100" cy="4105693"/>
+                    </a:xfrm>
+                    <a:prstGeom prst="rect">
+                      <a:avLst/>
+                    </a:prstGeom>
+                    <a:noFill/>
+                    <a:ln w="9525">
+                      <a:noFill/>
+                      <a:headEnd/>
+                      <a:tailEnd/>
+                    </a:ln>
+                  </pic:spPr>
+                </pic:pic>
+              </a:graphicData>
+            </a:graphic>
+          </wp:inline>
+        </w:drawing>
+      </w:r>
+    </w:p>
+    <w:bookmarkEnd w:id="46"/>
+    <w:bookmarkStart w:id="48" w:name="part-2"/>
+    <w:p>
+      <w:pPr>
+        <w:pStyle w:val="Heading2"/>
+      </w:pPr>
+      <w:r>
+        <w:rPr>
+          <w:rStyle w:val="SectionNumber"/>
+        </w:rPr>
+        <w:t xml:space="preserve">3.2</w:t>
+      </w:r>
+      <w:r>
+        <w:tab/>
+      </w:r>
+      <w:r>
+        <w:t xml:space="preserve">Part 2</w:t>
+      </w:r>
+    </w:p>
+    <w:p>
+      <w:pPr>
+        <w:pStyle w:val="FirstParagraph"/>
+      </w:pPr>
+      <w:r>
+        <w:t xml:space="preserve">That’s another great plot:</w:t>
+      </w:r>
+    </w:p>
+    <w:p>
+      <w:pPr>
+        <w:pStyle w:val="SourceCode"/>
+      </w:pPr>
+      <w:r>
+        <w:rPr>
+          <w:rStyle w:val="FunctionTok"/>
+        </w:rPr>
+        <w:t xml:space="preserve">plot</w:t>
+      </w:r>
+      <w:r>
+        <w:rPr>
+          <w:rStyle w:val="NormalTok"/>
+        </w:rPr>
+        <w:t xml:space="preserve">(bayestestR</w:t>
+      </w:r>
+      <w:r>
+        <w:rPr>
+          <w:rStyle w:val="SpecialCharTok"/>
+        </w:rPr>
+        <w:t xml:space="preserve">::</w:t>
+      </w:r>
+      <w:r>
+        <w:rPr>
+          <w:rStyle w:val="FunctionTok"/>
+        </w:rPr>
+        <w:t xml:space="preserve">estimate_density</w:t>
+      </w:r>
+      <w:r>
+        <w:rPr>
+          <w:rStyle w:val="NormalTok"/>
+        </w:rPr>
+        <w:t xml:space="preserve">(df[</w:t>
+      </w:r>
+      <w:r>
+        <w:rPr>
+          <w:rStyle w:val="FunctionTok"/>
+        </w:rPr>
+        <w:t xml:space="preserve">c</w:t>
+      </w:r>
+      <w:r>
+        <w:rPr>
+          <w:rStyle w:val="NormalTok"/>
+        </w:rPr>
+        <w:t xml:space="preserve">(</w:t>
+      </w:r>
+      <w:r>
+        <w:rPr>
+          <w:rStyle w:val="StringTok"/>
+        </w:rPr>
+        <w:t xml:space="preserve">"V1"</w:t>
+      </w:r>
+      <w:r>
+        <w:rPr>
+          <w:rStyle w:val="NormalTok"/>
+        </w:rPr>
+        <w:t xml:space="preserve">, </w:t>
+      </w:r>
+      <w:r>
+        <w:rPr>
+          <w:rStyle w:val="StringTok"/>
+        </w:rPr>
+        <w:t xml:space="preserve">"V2"</w:t>
+      </w:r>
+      <w:r>
+        <w:rPr>
+          <w:rStyle w:val="NormalTok"/>
+        </w:rPr>
+        <w:t xml:space="preserve">)])) </w:t>
+      </w:r>
+      <w:r>
+        <w:rPr>
+          <w:rStyle w:val="SpecialCharTok"/>
+        </w:rPr>
+        <w:t xml:space="preserve">+</w:t>
+      </w:r>
+      <w:r>
+        <w:br/>
+      </w:r>
+      <w:r>
+        <w:rPr>
+          <w:rStyle w:val="NormalTok"/>
+        </w:rPr>
+        <w:t xml:space="preserve">  see</w:t>
+      </w:r>
+      <w:r>
+        <w:rPr>
+          <w:rStyle w:val="SpecialCharTok"/>
+        </w:rPr>
+        <w:t xml:space="preserve">::</w:t>
+      </w:r>
+      <w:r>
+        <w:rPr>
+          <w:rStyle w:val="FunctionTok"/>
+        </w:rPr>
+        <w:t xml:space="preserve">theme_blackboard</w:t>
+      </w:r>
+      <w:r>
+        <w:rPr>
+          <w:rStyle w:val="NormalTok"/>
+        </w:rPr>
+        <w:t xml:space="preserve">()</w:t>
+      </w:r>
+    </w:p>
+    <w:p>
+      <w:pPr>
+        <w:pStyle w:val="FirstParagraph"/>
+      </w:pPr>
+      <w:r>
+        <w:drawing>
+          <wp:inline>
+            <wp:extent cx="6642100" cy="4105693"/>
+            <wp:effectExtent b="0" l="0" r="0" t="0"/>
+            <wp:docPr descr="" title="" id="1" name="Picture"/>
+            <a:graphic>
+              <a:graphicData uri="http://schemas.openxmlformats.org/drawingml/2006/picture">
+                <pic:pic>
+                  <pic:nvPicPr>
+                    <pic:cNvPr descr="figures/1_plot_density-1.png" id="0" name="Picture"/>
                     <pic:cNvPicPr>
                       <a:picLocks noChangeArrowheads="1" noChangeAspect="1"/>
                     </pic:cNvPicPr>
@@ -1661,22 +1936,74 @@
         </w:drawing>
       </w:r>
     </w:p>
+    <w:bookmarkEnd w:id="48"/>
+    <w:bookmarkStart w:id="49" w:name="part-3"/>
     <w:p>
       <w:pPr>
         <w:pStyle w:val="Heading2"/>
       </w:pPr>
-      <w:bookmarkStart w:id="48" w:name="part-2"/>
-      <w:r>
-        <w:t xml:space="preserve">3.2	Part 2</w:t>
-      </w:r>
-      <w:bookmarkEnd w:id="48"/>
+      <w:r>
+        <w:rPr>
+          <w:rStyle w:val="SectionNumber"/>
+        </w:rPr>
+        <w:t xml:space="preserve">3.3</w:t>
+      </w:r>
+      <w:r>
+        <w:tab/>
+      </w:r>
+      <w:r>
+        <w:t xml:space="preserve">Part 3</w:t>
+      </w:r>
     </w:p>
     <w:p>
       <w:pPr>
         <w:pStyle w:val="FirstParagraph"/>
       </w:pPr>
       <w:r>
-        <w:t xml:space="preserve">That’s another great plot:</w:t>
+        <w:t xml:space="preserve">Did you ever hear the tragedy of Darth Plagueis The Wise? I thought not. It’s not a story the Jedi would tell you. It’s a Sith legend. Darth Plagueis was a Dark Lord of the Sith, so powerful and so wise he could use the Force to influence the midichlorians to create life… He had such a knowledge of the dark side that he could even keep the ones he cared about from dying. The dark side of the Force is a pathway to many abilities some consider to be unnatural. He became so powerful… the only thing he was afraid of was losing his power, which eventually, of course, he did. Unfortunately, he taught his apprentice everything he knew, then his apprentice killed him in his sleep. Ironic. He could save others from death, but not himself.</w:t>
+      </w:r>
+    </w:p>
+    <w:bookmarkEnd w:id="49"/>
+    <w:bookmarkEnd w:id="50"/>
+    <w:bookmarkStart w:id="52" w:name="inferential-stats"/>
+    <w:p>
+      <w:pPr>
+        <w:pStyle w:val="Heading1"/>
+      </w:pPr>
+      <w:r>
+        <w:rPr>
+          <w:rStyle w:val="SectionNumber"/>
+        </w:rPr>
+        <w:t xml:space="preserve">4</w:t>
+      </w:r>
+      <w:r>
+        <w:tab/>
+      </w:r>
+      <w:r>
+        <w:t xml:space="preserve">Inferential Stats</w:t>
+      </w:r>
+    </w:p>
+    <w:p>
+      <w:pPr>
+        <w:pStyle w:val="FirstParagraph"/>
+      </w:pPr>
+      <w:r>
+        <w:t xml:space="preserve">Here is another analysis that is contained in a separate file. Let’s check-out this linear regression model (note that, in the code chunk parameters, I multiplied</w:t>
+      </w:r>
+      <w:r>
+        <w:t xml:space="preserve"> </w:t>
+      </w:r>
+      <w:r>
+        <w:rPr>
+          <w:rStyle w:val="VerbatimChar"/>
+        </w:rPr>
+        <w:t xml:space="preserve">figheight</w:t>
+      </w:r>
+      <w:r>
+        <w:t xml:space="preserve"> </w:t>
+      </w:r>
+      <w:r>
+        <w:t xml:space="preserve">by 2 to have a taller plot):</w:t>
       </w:r>
     </w:p>
     <w:p>
@@ -1685,108 +2012,84 @@
       </w:pPr>
       <w:r>
         <w:rPr>
-          <w:rStyle w:val="KeywordTok"/>
-        </w:rPr>
-        <w:t xml:space="preserve">plot</w:t>
-      </w:r>
-      <w:r>
-        <w:rPr>
-          <w:rStyle w:val="NormalTok"/>
-        </w:rPr>
-        <w:t xml:space="preserve">(bayestestR</w:t>
-      </w:r>
-      <w:r>
-        <w:rPr>
-          <w:rStyle w:val="OperatorTok"/>
+          <w:rStyle w:val="NormalTok"/>
+        </w:rPr>
+        <w:t xml:space="preserve">model </w:t>
+      </w:r>
+      <w:r>
+        <w:rPr>
+          <w:rStyle w:val="OtherTok"/>
+        </w:rPr>
+        <w:t xml:space="preserve">&lt;-</w:t>
+      </w:r>
+      <w:r>
+        <w:rPr>
+          <w:rStyle w:val="NormalTok"/>
+        </w:rPr>
+        <w:t xml:space="preserve"> </w:t>
+      </w:r>
+      <w:r>
+        <w:rPr>
+          <w:rStyle w:val="FunctionTok"/>
+        </w:rPr>
+        <w:t xml:space="preserve">lm</w:t>
+      </w:r>
+      <w:r>
+        <w:rPr>
+          <w:rStyle w:val="NormalTok"/>
+        </w:rPr>
+        <w:t xml:space="preserve">(Petal.Length </w:t>
+      </w:r>
+      <w:r>
+        <w:rPr>
+          <w:rStyle w:val="SpecialCharTok"/>
+        </w:rPr>
+        <w:t xml:space="preserve">~</w:t>
+      </w:r>
+      <w:r>
+        <w:rPr>
+          <w:rStyle w:val="NormalTok"/>
+        </w:rPr>
+        <w:t xml:space="preserve"> Sepal.Length, </w:t>
+      </w:r>
+      <w:r>
+        <w:rPr>
+          <w:rStyle w:val="AttributeTok"/>
+        </w:rPr>
+        <w:t xml:space="preserve">data=</w:t>
+      </w:r>
+      <w:r>
+        <w:rPr>
+          <w:rStyle w:val="NormalTok"/>
+        </w:rPr>
+        <w:t xml:space="preserve">iris)</w:t>
+      </w:r>
+      <w:r>
+        <w:br/>
+      </w:r>
+      <w:r>
+        <w:rPr>
+          <w:rStyle w:val="NormalTok"/>
+        </w:rPr>
+        <w:t xml:space="preserve">performance</w:t>
+      </w:r>
+      <w:r>
+        <w:rPr>
+          <w:rStyle w:val="SpecialCharTok"/>
         </w:rPr>
         <w:t xml:space="preserve">::</w:t>
       </w:r>
       <w:r>
         <w:rPr>
-          <w:rStyle w:val="KeywordTok"/>
-        </w:rPr>
-        <w:t xml:space="preserve">estimate_density</w:t>
-      </w:r>
-      <w:r>
-        <w:rPr>
-          <w:rStyle w:val="NormalTok"/>
-        </w:rPr>
-        <w:t xml:space="preserve">(df[</w:t>
-      </w:r>
-      <w:r>
-        <w:rPr>
-          <w:rStyle w:val="KeywordTok"/>
-        </w:rPr>
-        <w:t xml:space="preserve">c</w:t>
-      </w:r>
-      <w:r>
-        <w:rPr>
-          <w:rStyle w:val="NormalTok"/>
-        </w:rPr>
-        <w:t xml:space="preserve">(</w:t>
-      </w:r>
-      <w:r>
-        <w:rPr>
-          <w:rStyle w:val="StringTok"/>
-        </w:rPr>
-        <w:t xml:space="preserve">"V1"</w:t>
-      </w:r>
-      <w:r>
-        <w:rPr>
-          <w:rStyle w:val="NormalTok"/>
-        </w:rPr>
-        <w:t xml:space="preserve">, </w:t>
-      </w:r>
-      <w:r>
-        <w:rPr>
-          <w:rStyle w:val="StringTok"/>
-        </w:rPr>
-        <w:t xml:space="preserve">"V2"</w:t>
-      </w:r>
-      <w:r>
-        <w:rPr>
-          <w:rStyle w:val="NormalTok"/>
-        </w:rPr>
-        <w:t xml:space="preserve">)])) </w:t>
-      </w:r>
-      <w:r>
-        <w:rPr>
-          <w:rStyle w:val="OperatorTok"/>
-        </w:rPr>
-        <w:t xml:space="preserve">+</w:t>
-      </w:r>
-      <w:r>
-        <w:br/>
-      </w:r>
-      <w:r>
-        <w:rPr>
-          <w:rStyle w:val="StringTok"/>
-        </w:rPr>
-        <w:t xml:space="preserve">  </w:t>
-      </w:r>
-      <w:r>
-        <w:rPr>
-          <w:rStyle w:val="NormalTok"/>
-        </w:rPr>
-        <w:t xml:space="preserve">see</w:t>
-      </w:r>
-      <w:r>
-        <w:rPr>
-          <w:rStyle w:val="OperatorTok"/>
-        </w:rPr>
-        <w:t xml:space="preserve">::</w:t>
-      </w:r>
-      <w:r>
-        <w:rPr>
-          <w:rStyle w:val="KeywordTok"/>
-        </w:rPr>
-        <w:t xml:space="preserve">theme_blackboard</w:t>
-      </w:r>
-      <w:r>
-        <w:rPr>
-          <w:rStyle w:val="NormalTok"/>
-        </w:rPr>
-        <w:t xml:space="preserve">()</w:t>
+          <w:rStyle w:val="FunctionTok"/>
+        </w:rPr>
+        <w:t xml:space="preserve">check_model</w:t>
+      </w:r>
+      <w:r>
+        <w:rPr>
+          <w:rStyle w:val="NormalTok"/>
+        </w:rPr>
+        <w:t xml:space="preserve">(model)</w:t>
       </w:r>
     </w:p>
     <w:p>
@@ -1803,13 +2106,13 @@
               <a:graphicData uri="http://schemas.openxmlformats.org/drawingml/2006/picture">
                 <pic:pic>
                   <pic:nvPicPr>
-                    <pic:cNvPr descr="figures/1_plot_density-1.png" id="0" name="Picture"/>
+                    <pic:cNvPr descr="figures/2_plot_model-1.png" id="0" name="Picture"/>
                     <pic:cNvPicPr>
                       <a:picLocks noChangeArrowheads="1" noChangeAspect="1"/>
                     </pic:cNvPicPr>
                   </pic:nvPicPr>
                   <pic:blipFill>
-                    <a:blip r:embed="rId49"/>
+                    <a:blip r:embed="rId51"/>
                     <a:stretch>
                       <a:fillRect/>
                     </a:stretch>
@@ -1836,55 +2139,898 @@
         </w:drawing>
       </w:r>
     </w:p>
-    <w:p>
-      <w:pPr>
-        <w:pStyle w:val="Heading2"/>
-      </w:pPr>
-      <w:bookmarkStart w:id="50" w:name="part-3"/>
-      <w:r>
-        <w:t xml:space="preserve">3.3	Part 3</w:t>
-      </w:r>
-      <w:bookmarkEnd w:id="50"/>
+    <w:bookmarkEnd w:id="52"/>
+    <w:bookmarkStart w:id="53" w:name="full-code"/>
+    <w:p>
+      <w:pPr>
+        <w:pStyle w:val="Heading1"/>
+      </w:pPr>
+      <w:r>
+        <w:rPr>
+          <w:rStyle w:val="SectionNumber"/>
+        </w:rPr>
+        <w:t xml:space="preserve">5</w:t>
+      </w:r>
+      <w:r>
+        <w:tab/>
+      </w:r>
+      <w:r>
+        <w:t xml:space="preserve">Full Code</w:t>
+      </w:r>
     </w:p>
     <w:p>
       <w:pPr>
         <w:pStyle w:val="FirstParagraph"/>
       </w:pPr>
       <w:r>
-        <w:t xml:space="preserve">Did you ever hear the tragedy of Darth Plagueis The Wise? I thought not. It’s not a story the Jedi would tell you. It’s a Sith legend. Darth Plagueis was a Dark Lord of the Sith, so powerful and so wise he could use the Force to influence the midichlorians to create life… He had such a knowledge of the dark side that he could even keep the ones he cared about from dying. The dark side of the Force is a pathway to many abilities some consider to be unnatural. He became so powerful… the only thing he was afraid of was losing his power, which eventually, of course, he did. Unfortunately, he taught his apprentice everything he knew, then his apprentice killed him in his sleep. Ironic. He could save others from death, but not himself.</w:t>
-      </w:r>
-    </w:p>
+        <w:t xml:space="preserve">The full script of executive code contained in this document is reproduced here.</w:t>
+      </w:r>
+    </w:p>
+    <w:p>
+      <w:pPr>
+        <w:pStyle w:val="SourceCode"/>
+      </w:pPr>
+      <w:r>
+        <w:rPr>
+          <w:rStyle w:val="CommentTok"/>
+        </w:rPr>
+        <w:t xml:space="preserve"># Set up the environment (or use local alternative `source("utils/config.R")`)</w:t>
+      </w:r>
+      <w:r>
+        <w:br/>
+      </w:r>
+      <w:r>
+        <w:rPr>
+          <w:rStyle w:val="FunctionTok"/>
+        </w:rPr>
+        <w:t xml:space="preserve">source</w:t>
+      </w:r>
+      <w:r>
+        <w:rPr>
+          <w:rStyle w:val="NormalTok"/>
+        </w:rPr>
+        <w:t xml:space="preserve">(</w:t>
+      </w:r>
+      <w:r>
+        <w:rPr>
+          <w:rStyle w:val="StringTok"/>
+        </w:rPr>
+        <w:t xml:space="preserve">"https://raw.githubusercontent.com/RealityBending/TemplateResults/main/utils/config.R"</w:t>
+      </w:r>
+      <w:r>
+        <w:rPr>
+          <w:rStyle w:val="NormalTok"/>
+        </w:rPr>
+        <w:t xml:space="preserve">)  </w:t>
+      </w:r>
+      <w:r>
+        <w:br/>
+      </w:r>
+      <w:r>
+        <w:br/>
+      </w:r>
+      <w:r>
+        <w:rPr>
+          <w:rStyle w:val="NormalTok"/>
+        </w:rPr>
+        <w:t xml:space="preserve">fast </w:t>
+      </w:r>
+      <w:r>
+        <w:rPr>
+          <w:rStyle w:val="OtherTok"/>
+        </w:rPr>
+        <w:t xml:space="preserve">&lt;-</w:t>
+      </w:r>
+      <w:r>
+        <w:rPr>
+          <w:rStyle w:val="NormalTok"/>
+        </w:rPr>
+        <w:t xml:space="preserve"> </w:t>
+      </w:r>
+      <w:r>
+        <w:rPr>
+          <w:rStyle w:val="ConstantTok"/>
+        </w:rPr>
+        <w:t xml:space="preserve">FALSE</w:t>
+      </w:r>
+      <w:r>
+        <w:rPr>
+          <w:rStyle w:val="NormalTok"/>
+        </w:rPr>
+        <w:t xml:space="preserve">  </w:t>
+      </w:r>
+      <w:r>
+        <w:rPr>
+          <w:rStyle w:val="CommentTok"/>
+        </w:rPr>
+        <w:t xml:space="preserve"># Make this false to skip the chunks</w:t>
+      </w:r>
+      <w:r>
+        <w:br/>
+      </w:r>
+      <w:r>
+        <w:rPr>
+          <w:rStyle w:val="CommentTok"/>
+        </w:rPr>
+        <w:t xml:space="preserve"># This chunk is a bit complex so don't worry about it: it's made to add badges to the HTML versions</w:t>
+      </w:r>
+      <w:r>
+        <w:br/>
+      </w:r>
+      <w:r>
+        <w:rPr>
+          <w:rStyle w:val="CommentTok"/>
+        </w:rPr>
+        <w:t xml:space="preserve"># You have to replace the links accordingly</w:t>
+      </w:r>
+      <w:r>
+        <w:br/>
+      </w:r>
+      <w:r>
+        <w:rPr>
+          <w:rStyle w:val="ControlFlowTok"/>
+        </w:rPr>
+        <w:t xml:space="preserve">if</w:t>
+      </w:r>
+      <w:r>
+        <w:rPr>
+          <w:rStyle w:val="NormalTok"/>
+        </w:rPr>
+        <w:t xml:space="preserve"> (</w:t>
+      </w:r>
+      <w:r>
+        <w:rPr>
+          <w:rStyle w:val="SpecialCharTok"/>
+        </w:rPr>
+        <w:t xml:space="preserve">!</w:t>
+      </w:r>
+      <w:r>
+        <w:rPr>
+          <w:rStyle w:val="NormalTok"/>
+        </w:rPr>
+        <w:t xml:space="preserve">knitr</w:t>
+      </w:r>
+      <w:r>
+        <w:rPr>
+          <w:rStyle w:val="SpecialCharTok"/>
+        </w:rPr>
+        <w:t xml:space="preserve">::</w:t>
+      </w:r>
+      <w:r>
+        <w:rPr>
+          <w:rStyle w:val="FunctionTok"/>
+        </w:rPr>
+        <w:t xml:space="preserve">is_latex_output</w:t>
+      </w:r>
+      <w:r>
+        <w:rPr>
+          <w:rStyle w:val="NormalTok"/>
+        </w:rPr>
+        <w:t xml:space="preserve">() </w:t>
+      </w:r>
+      <w:r>
+        <w:rPr>
+          <w:rStyle w:val="SpecialCharTok"/>
+        </w:rPr>
+        <w:t xml:space="preserve">&amp;&amp;</w:t>
+      </w:r>
+      <w:r>
+        <w:rPr>
+          <w:rStyle w:val="NormalTok"/>
+        </w:rPr>
+        <w:t xml:space="preserve"> knitr</w:t>
+      </w:r>
+      <w:r>
+        <w:rPr>
+          <w:rStyle w:val="SpecialCharTok"/>
+        </w:rPr>
+        <w:t xml:space="preserve">::</w:t>
+      </w:r>
+      <w:r>
+        <w:rPr>
+          <w:rStyle w:val="FunctionTok"/>
+        </w:rPr>
+        <w:t xml:space="preserve">is_html_output</w:t>
+      </w:r>
+      <w:r>
+        <w:rPr>
+          <w:rStyle w:val="NormalTok"/>
+        </w:rPr>
+        <w:t xml:space="preserve">()) {</w:t>
+      </w:r>
+      <w:r>
+        <w:br/>
+      </w:r>
+      <w:r>
+        <w:rPr>
+          <w:rStyle w:val="NormalTok"/>
+        </w:rPr>
+        <w:t xml:space="preserve">  </w:t>
+      </w:r>
+      <w:r>
+        <w:rPr>
+          <w:rStyle w:val="FunctionTok"/>
+        </w:rPr>
+        <w:t xml:space="preserve">cat</w:t>
+      </w:r>
+      <w:r>
+        <w:rPr>
+          <w:rStyle w:val="NormalTok"/>
+        </w:rPr>
+        <w:t xml:space="preserve">(</w:t>
+      </w:r>
+      <w:r>
+        <w:rPr>
+          <w:rStyle w:val="StringTok"/>
+        </w:rPr>
+        <w:t xml:space="preserve">"![Build](https://github.com/RealityBending/TemplateResults/workflows/Build/badge.svg)</w:t>
+      </w:r>
+      <w:r>
+        <w:br/>
+      </w:r>
+      <w:r>
+        <w:rPr>
+          <w:rStyle w:val="StringTok"/>
+        </w:rPr>
+        <w:t xml:space="preserve">      [![Website](https://img.shields.io/badge/repo-Readme-2196F3)](https://github.com/RealityBending/TemplateResults)</w:t>
+      </w:r>
+      <w:r>
+        <w:br/>
+      </w:r>
+      <w:r>
+        <w:rPr>
+          <w:rStyle w:val="StringTok"/>
+        </w:rPr>
+        <w:t xml:space="preserve">      [![Website](https://img.shields.io/badge/visit-website-E91E63)](https://realitybending.github.io/TemplateResults/)</w:t>
+      </w:r>
+      <w:r>
+        <w:br/>
+      </w:r>
+      <w:r>
+        <w:rPr>
+          <w:rStyle w:val="StringTok"/>
+        </w:rPr>
+        <w:t xml:space="preserve">      [![Website](https://img.shields.io/badge/download-Word-FF5722)](https://github.com/RealityBending/TemplateResults/raw/main/word_and_pdf/SupplementaryMaterials.docx)</w:t>
+      </w:r>
+      <w:r>
+        <w:br/>
+      </w:r>
+      <w:r>
+        <w:rPr>
+          <w:rStyle w:val="StringTok"/>
+        </w:rPr>
+        <w:t xml:space="preserve">      [![Website](https://img.shields.io/badge/see-PDF-FF9800)](https://github.com/RealityBending/TemplateResults/blob/main/word_and_pdf/SupplementaryMaterials.pdf)"</w:t>
+      </w:r>
+      <w:r>
+        <w:rPr>
+          <w:rStyle w:val="NormalTok"/>
+        </w:rPr>
+        <w:t xml:space="preserve">)</w:t>
+      </w:r>
+      <w:r>
+        <w:br/>
+      </w:r>
+      <w:r>
+        <w:rPr>
+          <w:rStyle w:val="NormalTok"/>
+        </w:rPr>
+        <w:t xml:space="preserve">}</w:t>
+      </w:r>
+      <w:r>
+        <w:br/>
+      </w:r>
+      <w:r>
+        <w:rPr>
+          <w:rStyle w:val="FunctionTok"/>
+        </w:rPr>
+        <w:t xml:space="preserve">library</w:t>
+      </w:r>
+      <w:r>
+        <w:rPr>
+          <w:rStyle w:val="NormalTok"/>
+        </w:rPr>
+        <w:t xml:space="preserve">(easystats)</w:t>
+      </w:r>
+      <w:r>
+        <w:br/>
+      </w:r>
+      <w:r>
+        <w:br/>
+      </w:r>
+      <w:r>
+        <w:rPr>
+          <w:rStyle w:val="FunctionTok"/>
+        </w:rPr>
+        <w:t xml:space="preserve">summary</w:t>
+      </w:r>
+      <w:r>
+        <w:rPr>
+          <w:rStyle w:val="NormalTok"/>
+        </w:rPr>
+        <w:t xml:space="preserve">(report</w:t>
+      </w:r>
+      <w:r>
+        <w:rPr>
+          <w:rStyle w:val="SpecialCharTok"/>
+        </w:rPr>
+        <w:t xml:space="preserve">::</w:t>
+      </w:r>
+      <w:r>
+        <w:rPr>
+          <w:rStyle w:val="FunctionTok"/>
+        </w:rPr>
+        <w:t xml:space="preserve">report</w:t>
+      </w:r>
+      <w:r>
+        <w:rPr>
+          <w:rStyle w:val="NormalTok"/>
+        </w:rPr>
+        <w:t xml:space="preserve">(</w:t>
+      </w:r>
+      <w:r>
+        <w:rPr>
+          <w:rStyle w:val="FunctionTok"/>
+        </w:rPr>
+        <w:t xml:space="preserve">sessionInfo</w:t>
+      </w:r>
+      <w:r>
+        <w:rPr>
+          <w:rStyle w:val="NormalTok"/>
+        </w:rPr>
+        <w:t xml:space="preserve">()))</w:t>
+      </w:r>
+      <w:r>
+        <w:br/>
+      </w:r>
+      <w:r>
+        <w:rPr>
+          <w:rStyle w:val="NormalTok"/>
+        </w:rPr>
+        <w:t xml:space="preserve">df </w:t>
+      </w:r>
+      <w:r>
+        <w:rPr>
+          <w:rStyle w:val="OtherTok"/>
+        </w:rPr>
+        <w:t xml:space="preserve">&lt;-</w:t>
+      </w:r>
+      <w:r>
+        <w:rPr>
+          <w:rStyle w:val="NormalTok"/>
+        </w:rPr>
+        <w:t xml:space="preserve"> </w:t>
+      </w:r>
+      <w:r>
+        <w:rPr>
+          <w:rStyle w:val="FunctionTok"/>
+        </w:rPr>
+        <w:t xml:space="preserve">read.csv</w:t>
+      </w:r>
+      <w:r>
+        <w:rPr>
+          <w:rStyle w:val="NormalTok"/>
+        </w:rPr>
+        <w:t xml:space="preserve">(</w:t>
+      </w:r>
+      <w:r>
+        <w:rPr>
+          <w:rStyle w:val="StringTok"/>
+        </w:rPr>
+        <w:t xml:space="preserve">"data/data.csv"</w:t>
+      </w:r>
+      <w:r>
+        <w:rPr>
+          <w:rStyle w:val="NormalTok"/>
+        </w:rPr>
+        <w:t xml:space="preserve">)</w:t>
+      </w:r>
+      <w:r>
+        <w:br/>
+      </w:r>
+      <w:r>
+        <w:br/>
+      </w:r>
+      <w:r>
+        <w:rPr>
+          <w:rStyle w:val="FunctionTok"/>
+        </w:rPr>
+        <w:t xml:space="preserve">cat</w:t>
+      </w:r>
+      <w:r>
+        <w:rPr>
+          <w:rStyle w:val="NormalTok"/>
+        </w:rPr>
+        <w:t xml:space="preserve">(</w:t>
+      </w:r>
+      <w:r>
+        <w:rPr>
+          <w:rStyle w:val="FunctionTok"/>
+        </w:rPr>
+        <w:t xml:space="preserve">paste</w:t>
+      </w:r>
+      <w:r>
+        <w:rPr>
+          <w:rStyle w:val="NormalTok"/>
+        </w:rPr>
+        <w:t xml:space="preserve">(</w:t>
+      </w:r>
+      <w:r>
+        <w:rPr>
+          <w:rStyle w:val="StringTok"/>
+        </w:rPr>
+        <w:t xml:space="preserve">"The data consists of"</w:t>
+      </w:r>
+      <w:r>
+        <w:rPr>
+          <w:rStyle w:val="NormalTok"/>
+        </w:rPr>
+        <w:t xml:space="preserve">,</w:t>
+      </w:r>
+      <w:r>
+        <w:br/>
+      </w:r>
+      <w:r>
+        <w:rPr>
+          <w:rStyle w:val="NormalTok"/>
+        </w:rPr>
+        <w:t xml:space="preserve">          report</w:t>
+      </w:r>
+      <w:r>
+        <w:rPr>
+          <w:rStyle w:val="SpecialCharTok"/>
+        </w:rPr>
+        <w:t xml:space="preserve">::</w:t>
+      </w:r>
+      <w:r>
+        <w:rPr>
+          <w:rStyle w:val="FunctionTok"/>
+        </w:rPr>
+        <w:t xml:space="preserve">report_participants</w:t>
+      </w:r>
+      <w:r>
+        <w:rPr>
+          <w:rStyle w:val="NormalTok"/>
+        </w:rPr>
+        <w:t xml:space="preserve">(df,</w:t>
+      </w:r>
+      <w:r>
+        <w:br/>
+      </w:r>
+      <w:r>
+        <w:rPr>
+          <w:rStyle w:val="NormalTok"/>
+        </w:rPr>
+        <w:t xml:space="preserve">                                      </w:t>
+      </w:r>
+      <w:r>
+        <w:rPr>
+          <w:rStyle w:val="AttributeTok"/>
+        </w:rPr>
+        <w:t xml:space="preserve">participants =</w:t>
+      </w:r>
+      <w:r>
+        <w:rPr>
+          <w:rStyle w:val="NormalTok"/>
+        </w:rPr>
+        <w:t xml:space="preserve"> </w:t>
+      </w:r>
+      <w:r>
+        <w:rPr>
+          <w:rStyle w:val="StringTok"/>
+        </w:rPr>
+        <w:t xml:space="preserve">"Participant"</w:t>
+      </w:r>
+      <w:r>
+        <w:rPr>
+          <w:rStyle w:val="NormalTok"/>
+        </w:rPr>
+        <w:t xml:space="preserve">,</w:t>
+      </w:r>
+      <w:r>
+        <w:br/>
+      </w:r>
+      <w:r>
+        <w:rPr>
+          <w:rStyle w:val="NormalTok"/>
+        </w:rPr>
+        <w:t xml:space="preserve">                                      </w:t>
+      </w:r>
+      <w:r>
+        <w:rPr>
+          <w:rStyle w:val="AttributeTok"/>
+        </w:rPr>
+        <w:t xml:space="preserve">age =</w:t>
+      </w:r>
+      <w:r>
+        <w:rPr>
+          <w:rStyle w:val="NormalTok"/>
+        </w:rPr>
+        <w:t xml:space="preserve"> </w:t>
+      </w:r>
+      <w:r>
+        <w:rPr>
+          <w:rStyle w:val="StringTok"/>
+        </w:rPr>
+        <w:t xml:space="preserve">"Age"</w:t>
+      </w:r>
+      <w:r>
+        <w:rPr>
+          <w:rStyle w:val="NormalTok"/>
+        </w:rPr>
+        <w:t xml:space="preserve">)))</w:t>
+      </w:r>
+      <w:r>
+        <w:br/>
+      </w:r>
+      <w:r>
+        <w:rPr>
+          <w:rStyle w:val="NormalTok"/>
+        </w:rPr>
+        <w:t xml:space="preserve">report</w:t>
+      </w:r>
+      <w:r>
+        <w:rPr>
+          <w:rStyle w:val="SpecialCharTok"/>
+        </w:rPr>
+        <w:t xml:space="preserve">::</w:t>
+      </w:r>
+      <w:r>
+        <w:rPr>
+          <w:rStyle w:val="FunctionTok"/>
+        </w:rPr>
+        <w:t xml:space="preserve">cite_packages</w:t>
+      </w:r>
+      <w:r>
+        <w:rPr>
+          <w:rStyle w:val="NormalTok"/>
+        </w:rPr>
+        <w:t xml:space="preserve">(</w:t>
+      </w:r>
+      <w:r>
+        <w:rPr>
+          <w:rStyle w:val="FunctionTok"/>
+        </w:rPr>
+        <w:t xml:space="preserve">sessionInfo</w:t>
+      </w:r>
+      <w:r>
+        <w:rPr>
+          <w:rStyle w:val="NormalTok"/>
+        </w:rPr>
+        <w:t xml:space="preserve">())</w:t>
+      </w:r>
+      <w:r>
+        <w:br/>
+      </w:r>
+      <w:r>
+        <w:rPr>
+          <w:rStyle w:val="FunctionTok"/>
+        </w:rPr>
+        <w:t xml:space="preserve">ggplot</w:t>
+      </w:r>
+      <w:r>
+        <w:rPr>
+          <w:rStyle w:val="NormalTok"/>
+        </w:rPr>
+        <w:t xml:space="preserve">(df, </w:t>
+      </w:r>
+      <w:r>
+        <w:rPr>
+          <w:rStyle w:val="FunctionTok"/>
+        </w:rPr>
+        <w:t xml:space="preserve">aes</w:t>
+      </w:r>
+      <w:r>
+        <w:rPr>
+          <w:rStyle w:val="NormalTok"/>
+        </w:rPr>
+        <w:t xml:space="preserve">(</w:t>
+      </w:r>
+      <w:r>
+        <w:rPr>
+          <w:rStyle w:val="AttributeTok"/>
+        </w:rPr>
+        <w:t xml:space="preserve">x=</w:t>
+      </w:r>
+      <w:r>
+        <w:rPr>
+          <w:rStyle w:val="NormalTok"/>
+        </w:rPr>
+        <w:t xml:space="preserve">V1, </w:t>
+      </w:r>
+      <w:r>
+        <w:rPr>
+          <w:rStyle w:val="AttributeTok"/>
+        </w:rPr>
+        <w:t xml:space="preserve">y=</w:t>
+      </w:r>
+      <w:r>
+        <w:rPr>
+          <w:rStyle w:val="NormalTok"/>
+        </w:rPr>
+        <w:t xml:space="preserve">V2, </w:t>
+      </w:r>
+      <w:r>
+        <w:rPr>
+          <w:rStyle w:val="AttributeTok"/>
+        </w:rPr>
+        <w:t xml:space="preserve">color=</w:t>
+      </w:r>
+      <w:r>
+        <w:rPr>
+          <w:rStyle w:val="NormalTok"/>
+        </w:rPr>
+        <w:t xml:space="preserve">Participant)) </w:t>
+      </w:r>
+      <w:r>
+        <w:rPr>
+          <w:rStyle w:val="SpecialCharTok"/>
+        </w:rPr>
+        <w:t xml:space="preserve">+</w:t>
+      </w:r>
+      <w:r>
+        <w:rPr>
+          <w:rStyle w:val="NormalTok"/>
+        </w:rPr>
+        <w:t xml:space="preserve"> </w:t>
+      </w:r>
+      <w:r>
+        <w:br/>
+      </w:r>
+      <w:r>
+        <w:rPr>
+          <w:rStyle w:val="NormalTok"/>
+        </w:rPr>
+        <w:t xml:space="preserve">  </w:t>
+      </w:r>
+      <w:r>
+        <w:rPr>
+          <w:rStyle w:val="FunctionTok"/>
+        </w:rPr>
+        <w:t xml:space="preserve">geom_point</w:t>
+      </w:r>
+      <w:r>
+        <w:rPr>
+          <w:rStyle w:val="NormalTok"/>
+        </w:rPr>
+        <w:t xml:space="preserve">() </w:t>
+      </w:r>
+      <w:r>
+        <w:rPr>
+          <w:rStyle w:val="SpecialCharTok"/>
+        </w:rPr>
+        <w:t xml:space="preserve">+</w:t>
+      </w:r>
+      <w:r>
+        <w:br/>
+      </w:r>
+      <w:r>
+        <w:rPr>
+          <w:rStyle w:val="NormalTok"/>
+        </w:rPr>
+        <w:t xml:space="preserve">  see</w:t>
+      </w:r>
+      <w:r>
+        <w:rPr>
+          <w:rStyle w:val="SpecialCharTok"/>
+        </w:rPr>
+        <w:t xml:space="preserve">::</w:t>
+      </w:r>
+      <w:r>
+        <w:rPr>
+          <w:rStyle w:val="FunctionTok"/>
+        </w:rPr>
+        <w:t xml:space="preserve">theme_modern</w:t>
+      </w:r>
+      <w:r>
+        <w:rPr>
+          <w:rStyle w:val="NormalTok"/>
+        </w:rPr>
+        <w:t xml:space="preserve">()</w:t>
+      </w:r>
+      <w:r>
+        <w:br/>
+      </w:r>
+      <w:r>
+        <w:rPr>
+          <w:rStyle w:val="FunctionTok"/>
+        </w:rPr>
+        <w:t xml:space="preserve">plot</w:t>
+      </w:r>
+      <w:r>
+        <w:rPr>
+          <w:rStyle w:val="NormalTok"/>
+        </w:rPr>
+        <w:t xml:space="preserve">(bayestestR</w:t>
+      </w:r>
+      <w:r>
+        <w:rPr>
+          <w:rStyle w:val="SpecialCharTok"/>
+        </w:rPr>
+        <w:t xml:space="preserve">::</w:t>
+      </w:r>
+      <w:r>
+        <w:rPr>
+          <w:rStyle w:val="FunctionTok"/>
+        </w:rPr>
+        <w:t xml:space="preserve">estimate_density</w:t>
+      </w:r>
+      <w:r>
+        <w:rPr>
+          <w:rStyle w:val="NormalTok"/>
+        </w:rPr>
+        <w:t xml:space="preserve">(df[</w:t>
+      </w:r>
+      <w:r>
+        <w:rPr>
+          <w:rStyle w:val="FunctionTok"/>
+        </w:rPr>
+        <w:t xml:space="preserve">c</w:t>
+      </w:r>
+      <w:r>
+        <w:rPr>
+          <w:rStyle w:val="NormalTok"/>
+        </w:rPr>
+        <w:t xml:space="preserve">(</w:t>
+      </w:r>
+      <w:r>
+        <w:rPr>
+          <w:rStyle w:val="StringTok"/>
+        </w:rPr>
+        <w:t xml:space="preserve">"V1"</w:t>
+      </w:r>
+      <w:r>
+        <w:rPr>
+          <w:rStyle w:val="NormalTok"/>
+        </w:rPr>
+        <w:t xml:space="preserve">, </w:t>
+      </w:r>
+      <w:r>
+        <w:rPr>
+          <w:rStyle w:val="StringTok"/>
+        </w:rPr>
+        <w:t xml:space="preserve">"V2"</w:t>
+      </w:r>
+      <w:r>
+        <w:rPr>
+          <w:rStyle w:val="NormalTok"/>
+        </w:rPr>
+        <w:t xml:space="preserve">)])) </w:t>
+      </w:r>
+      <w:r>
+        <w:rPr>
+          <w:rStyle w:val="SpecialCharTok"/>
+        </w:rPr>
+        <w:t xml:space="preserve">+</w:t>
+      </w:r>
+      <w:r>
+        <w:br/>
+      </w:r>
+      <w:r>
+        <w:rPr>
+          <w:rStyle w:val="NormalTok"/>
+        </w:rPr>
+        <w:t xml:space="preserve">  see</w:t>
+      </w:r>
+      <w:r>
+        <w:rPr>
+          <w:rStyle w:val="SpecialCharTok"/>
+        </w:rPr>
+        <w:t xml:space="preserve">::</w:t>
+      </w:r>
+      <w:r>
+        <w:rPr>
+          <w:rStyle w:val="FunctionTok"/>
+        </w:rPr>
+        <w:t xml:space="preserve">theme_blackboard</w:t>
+      </w:r>
+      <w:r>
+        <w:rPr>
+          <w:rStyle w:val="NormalTok"/>
+        </w:rPr>
+        <w:t xml:space="preserve">()</w:t>
+      </w:r>
+      <w:r>
+        <w:br/>
+      </w:r>
+      <w:r>
+        <w:rPr>
+          <w:rStyle w:val="NormalTok"/>
+        </w:rPr>
+        <w:t xml:space="preserve">model </w:t>
+      </w:r>
+      <w:r>
+        <w:rPr>
+          <w:rStyle w:val="OtherTok"/>
+        </w:rPr>
+        <w:t xml:space="preserve">&lt;-</w:t>
+      </w:r>
+      <w:r>
+        <w:rPr>
+          <w:rStyle w:val="NormalTok"/>
+        </w:rPr>
+        <w:t xml:space="preserve"> </w:t>
+      </w:r>
+      <w:r>
+        <w:rPr>
+          <w:rStyle w:val="FunctionTok"/>
+        </w:rPr>
+        <w:t xml:space="preserve">lm</w:t>
+      </w:r>
+      <w:r>
+        <w:rPr>
+          <w:rStyle w:val="NormalTok"/>
+        </w:rPr>
+        <w:t xml:space="preserve">(Petal.Length </w:t>
+      </w:r>
+      <w:r>
+        <w:rPr>
+          <w:rStyle w:val="SpecialCharTok"/>
+        </w:rPr>
+        <w:t xml:space="preserve">~</w:t>
+      </w:r>
+      <w:r>
+        <w:rPr>
+          <w:rStyle w:val="NormalTok"/>
+        </w:rPr>
+        <w:t xml:space="preserve"> Sepal.Length, </w:t>
+      </w:r>
+      <w:r>
+        <w:rPr>
+          <w:rStyle w:val="AttributeTok"/>
+        </w:rPr>
+        <w:t xml:space="preserve">data=</w:t>
+      </w:r>
+      <w:r>
+        <w:rPr>
+          <w:rStyle w:val="NormalTok"/>
+        </w:rPr>
+        <w:t xml:space="preserve">iris)</w:t>
+      </w:r>
+      <w:r>
+        <w:br/>
+      </w:r>
+      <w:r>
+        <w:rPr>
+          <w:rStyle w:val="NormalTok"/>
+        </w:rPr>
+        <w:t xml:space="preserve">performance</w:t>
+      </w:r>
+      <w:r>
+        <w:rPr>
+          <w:rStyle w:val="SpecialCharTok"/>
+        </w:rPr>
+        <w:t xml:space="preserve">::</w:t>
+      </w:r>
+      <w:r>
+        <w:rPr>
+          <w:rStyle w:val="FunctionTok"/>
+        </w:rPr>
+        <w:t xml:space="preserve">check_model</w:t>
+      </w:r>
+      <w:r>
+        <w:rPr>
+          <w:rStyle w:val="NormalTok"/>
+        </w:rPr>
+        <w:t xml:space="preserve">(model)</w:t>
+      </w:r>
+    </w:p>
+    <w:bookmarkEnd w:id="53"/>
+    <w:bookmarkStart w:id="71" w:name="package-references"/>
     <w:p>
       <w:pPr>
         <w:pStyle w:val="Heading1"/>
       </w:pPr>
-      <w:bookmarkStart w:id="51" w:name="inferential-stats"/>
-      <w:r>
-        <w:t xml:space="preserve">4	Inferential Stats</w:t>
-      </w:r>
-      <w:bookmarkEnd w:id="51"/>
-    </w:p>
-    <w:p>
-      <w:pPr>
-        <w:pStyle w:val="FirstParagraph"/>
-      </w:pPr>
-      <w:r>
-        <w:t xml:space="preserve">Here is another analysis that is contained in a separate file. Let’s check-out this linear regression model (note that, in the code chunk parameters, I multiplied</w:t>
-      </w:r>
-      <w:r>
-        <w:t xml:space="preserve"> </w:t>
-      </w:r>
-      <w:r>
-        <w:rPr>
-          <w:rStyle w:val="VerbatimChar"/>
-        </w:rPr>
-        <w:t xml:space="preserve">figheight</w:t>
-      </w:r>
-      <w:r>
-        <w:t xml:space="preserve"> </w:t>
-      </w:r>
-      <w:r>
-        <w:t xml:space="preserve">by 2 to have a taller plot):</w:t>
+      <w:r>
+        <w:rPr>
+          <w:rStyle w:val="SectionNumber"/>
+        </w:rPr>
+        <w:t xml:space="preserve">6</w:t>
+      </w:r>
+      <w:r>
+        <w:tab/>
+      </w:r>
+      <w:r>
+        <w:t xml:space="preserve">Package References</w:t>
       </w:r>
     </w:p>
     <w:p>
@@ -1895,167 +3041,19 @@
         <w:rPr>
           <w:rStyle w:val="NormalTok"/>
         </w:rPr>
-        <w:t xml:space="preserve">model &lt;-</w:t>
-      </w:r>
-      <w:r>
-        <w:rPr>
-          <w:rStyle w:val="StringTok"/>
-        </w:rPr>
-        <w:t xml:space="preserve"> </w:t>
-      </w:r>
-      <w:r>
-        <w:rPr>
-          <w:rStyle w:val="KeywordTok"/>
-        </w:rPr>
-        <w:t xml:space="preserve">lm</w:t>
-      </w:r>
-      <w:r>
-        <w:rPr>
-          <w:rStyle w:val="NormalTok"/>
-        </w:rPr>
-        <w:t xml:space="preserve">(Petal.Length </w:t>
-      </w:r>
-      <w:r>
-        <w:rPr>
-          <w:rStyle w:val="OperatorTok"/>
-        </w:rPr>
-        <w:t xml:space="preserve">~</w:t>
-      </w:r>
-      <w:r>
-        <w:rPr>
-          <w:rStyle w:val="StringTok"/>
-        </w:rPr>
-        <w:t xml:space="preserve"> </w:t>
-      </w:r>
-      <w:r>
-        <w:rPr>
-          <w:rStyle w:val="NormalTok"/>
-        </w:rPr>
-        <w:t xml:space="preserve">Sepal.Length, </w:t>
-      </w:r>
-      <w:r>
-        <w:rPr>
-          <w:rStyle w:val="DataTypeTok"/>
-        </w:rPr>
-        <w:t xml:space="preserve">data=</w:t>
-      </w:r>
-      <w:r>
-        <w:rPr>
-          <w:rStyle w:val="NormalTok"/>
-        </w:rPr>
-        <w:t xml:space="preserve">iris)</w:t>
-      </w:r>
-      <w:r>
-        <w:br/>
-      </w:r>
-      <w:r>
-        <w:rPr>
-          <w:rStyle w:val="NormalTok"/>
-        </w:rPr>
-        <w:t xml:space="preserve">performance</w:t>
-      </w:r>
-      <w:r>
-        <w:rPr>
-          <w:rStyle w:val="OperatorTok"/>
+        <w:t xml:space="preserve">report</w:t>
+      </w:r>
+      <w:r>
+        <w:rPr>
+          <w:rStyle w:val="SpecialCharTok"/>
         </w:rPr>
         <w:t xml:space="preserve">::</w:t>
       </w:r>
       <w:r>
         <w:rPr>
-          <w:rStyle w:val="KeywordTok"/>
-        </w:rPr>
-        <w:t xml:space="preserve">check_model</w:t>
-      </w:r>
-      <w:r>
-        <w:rPr>
-          <w:rStyle w:val="NormalTok"/>
-        </w:rPr>
-        <w:t xml:space="preserve">(model)</w:t>
-      </w:r>
-    </w:p>
-    <w:p>
-      <w:pPr>
-        <w:pStyle w:val="FirstParagraph"/>
-      </w:pPr>
-      <w:r>
-        <w:drawing>
-          <wp:inline>
-            <wp:extent cx="6642100" cy="4105693"/>
-            <wp:effectExtent b="0" l="0" r="0" t="0"/>
-            <wp:docPr descr="" title="" id="1" name="Picture"/>
-            <a:graphic>
-              <a:graphicData uri="http://schemas.openxmlformats.org/drawingml/2006/picture">
-                <pic:pic>
-                  <pic:nvPicPr>
-                    <pic:cNvPr descr="figures/2_plot_model-1.png" id="0" name="Picture"/>
-                    <pic:cNvPicPr>
-                      <a:picLocks noChangeArrowheads="1" noChangeAspect="1"/>
-                    </pic:cNvPicPr>
-                  </pic:nvPicPr>
-                  <pic:blipFill>
-                    <a:blip r:embed="rId52"/>
-                    <a:stretch>
-                      <a:fillRect/>
-                    </a:stretch>
-                  </pic:blipFill>
-                  <pic:spPr bwMode="auto">
-                    <a:xfrm>
-                      <a:off x="0" y="0"/>
-                      <a:ext cx="6642100" cy="4105693"/>
-                    </a:xfrm>
-                    <a:prstGeom prst="rect">
-                      <a:avLst/>
-                    </a:prstGeom>
-                    <a:noFill/>
-                    <a:ln w="9525">
-                      <a:noFill/>
-                      <a:headEnd/>
-                      <a:tailEnd/>
-                    </a:ln>
-                  </pic:spPr>
-                </pic:pic>
-              </a:graphicData>
-            </a:graphic>
-          </wp:inline>
-        </w:drawing>
-      </w:r>
-    </w:p>
-    <w:p>
-      <w:pPr>
-        <w:pStyle w:val="Heading1"/>
-      </w:pPr>
-      <w:bookmarkStart w:id="53" w:name="full-code"/>
-      <w:r>
-        <w:t xml:space="preserve">5	Full Code</w:t>
-      </w:r>
-      <w:bookmarkEnd w:id="53"/>
-    </w:p>
-    <w:p>
-      <w:pPr>
-        <w:pStyle w:val="FirstParagraph"/>
-      </w:pPr>
-      <w:r>
-        <w:t xml:space="preserve">The full script of executive code contained in this document is reproduced here.</w:t>
-      </w:r>
-    </w:p>
-    <w:p>
-      <w:pPr>
-        <w:pStyle w:val="SourceCode"/>
-      </w:pPr>
-      <w:r>
-        <w:rPr>
-          <w:rStyle w:val="CommentTok"/>
-        </w:rPr>
-        <w:t xml:space="preserve"># Set up the environment (or use local alternative `source("utils/config.R")`)</w:t>
-      </w:r>
-      <w:r>
-        <w:br/>
-      </w:r>
-      <w:r>
-        <w:rPr>
-          <w:rStyle w:val="KeywordTok"/>
-        </w:rPr>
-        <w:t xml:space="preserve">source</w:t>
+          <w:rStyle w:val="FunctionTok"/>
+        </w:rPr>
+        <w:t xml:space="preserve">cite_packages</w:t>
       </w:r>
       <w:r>
         <w:rPr>
@@ -2065,187 +3063,7 @@
       </w:r>
       <w:r>
         <w:rPr>
-          <w:rStyle w:val="StringTok"/>
-        </w:rPr>
-        <w:t xml:space="preserve">"https://raw.githubusercontent.com/RealityBending/TemplateResults/main/utils/config.R"</w:t>
-      </w:r>
-      <w:r>
-        <w:rPr>
-          <w:rStyle w:val="NormalTok"/>
-        </w:rPr>
-        <w:t xml:space="preserve">)  </w:t>
-      </w:r>
-      <w:r>
-        <w:br/>
-      </w:r>
-      <w:r>
-        <w:br/>
-      </w:r>
-      <w:r>
-        <w:rPr>
-          <w:rStyle w:val="NormalTok"/>
-        </w:rPr>
-        <w:t xml:space="preserve">fast &lt;-</w:t>
-      </w:r>
-      <w:r>
-        <w:rPr>
-          <w:rStyle w:val="StringTok"/>
-        </w:rPr>
-        <w:t xml:space="preserve"> </w:t>
-      </w:r>
-      <w:r>
-        <w:rPr>
-          <w:rStyle w:val="OtherTok"/>
-        </w:rPr>
-        <w:t xml:space="preserve">FALSE</w:t>
-      </w:r>
-      <w:r>
-        <w:rPr>
-          <w:rStyle w:val="NormalTok"/>
-        </w:rPr>
-        <w:t xml:space="preserve">  </w:t>
-      </w:r>
-      <w:r>
-        <w:rPr>
-          <w:rStyle w:val="CommentTok"/>
-        </w:rPr>
-        <w:t xml:space="preserve"># Make this false to skip the chunks</w:t>
-      </w:r>
-      <w:r>
-        <w:br/>
-      </w:r>
-      <w:r>
-        <w:rPr>
-          <w:rStyle w:val="CommentTok"/>
-        </w:rPr>
-        <w:t xml:space="preserve"># This chunk is a bit complex so don't worry about it: it's made to add badges to the HTML versions</w:t>
-      </w:r>
-      <w:r>
-        <w:br/>
-      </w:r>
-      <w:r>
-        <w:rPr>
-          <w:rStyle w:val="CommentTok"/>
-        </w:rPr>
-        <w:t xml:space="preserve"># You have to replace the links accordingly</w:t>
-      </w:r>
-      <w:r>
-        <w:br/>
-      </w:r>
-      <w:r>
-        <w:rPr>
-          <w:rStyle w:val="CommentTok"/>
-        </w:rPr>
-        <w:t xml:space="preserve"># if (!any(c("word_document", "pdf_document") %in% rmarkdown::all_output_formats(knitr::current_input())[1])) {</w:t>
-      </w:r>
-      <w:r>
-        <w:br/>
-      </w:r>
-      <w:r>
-        <w:rPr>
-          <w:rStyle w:val="CommentTok"/>
-        </w:rPr>
-        <w:t xml:space="preserve">#   cat("![Build](https://github.com/RealityBending/TemplateResults/workflows/Build/badge.svg) </w:t>
-      </w:r>
-      <w:r>
-        <w:br/>
-      </w:r>
-      <w:r>
-        <w:rPr>
-          <w:rStyle w:val="CommentTok"/>
-        </w:rPr>
-        <w:t xml:space="preserve">#       [![Website](https://img.shields.io/badge/repo-Readme-2196F3)](https://github.com/RealityBending/TemplateResults) </w:t>
-      </w:r>
-      <w:r>
-        <w:br/>
-      </w:r>
-      <w:r>
-        <w:rPr>
-          <w:rStyle w:val="CommentTok"/>
-        </w:rPr>
-        <w:t xml:space="preserve">#       [![Website](https://img.shields.io/badge/visit-website-E91E63)](https://realitybending.github.io/TemplateResults/) </w:t>
-      </w:r>
-      <w:r>
-        <w:br/>
-      </w:r>
-      <w:r>
-        <w:rPr>
-          <w:rStyle w:val="CommentTok"/>
-        </w:rPr>
-        <w:t xml:space="preserve">#       [![Website](https://img.shields.io/badge/download-Word-FF5722)](https://github.com/RealityBending/TemplateResults/raw/main/word_and_pdf/SupplementaryMaterials.docx) </w:t>
-      </w:r>
-      <w:r>
-        <w:br/>
-      </w:r>
-      <w:r>
-        <w:rPr>
-          <w:rStyle w:val="CommentTok"/>
-        </w:rPr>
-        <w:t xml:space="preserve">#       [![Website](https://img.shields.io/badge/see-PDF-FF9800)](https://github.com/RealityBending/TemplateResults/blob/main/word_and_pdf/SupplementaryMaterials.pdf)")</w:t>
-      </w:r>
-      <w:r>
-        <w:br/>
-      </w:r>
-      <w:r>
-        <w:rPr>
-          <w:rStyle w:val="CommentTok"/>
-        </w:rPr>
-        <w:t xml:space="preserve"># }</w:t>
-      </w:r>
-      <w:r>
-        <w:br/>
-      </w:r>
-      <w:r>
-        <w:rPr>
-          <w:rStyle w:val="KeywordTok"/>
-        </w:rPr>
-        <w:t xml:space="preserve">library</w:t>
-      </w:r>
-      <w:r>
-        <w:rPr>
-          <w:rStyle w:val="NormalTok"/>
-        </w:rPr>
-        <w:t xml:space="preserve">(easystats)</w:t>
-      </w:r>
-      <w:r>
-        <w:br/>
-      </w:r>
-      <w:r>
-        <w:br/>
-      </w:r>
-      <w:r>
-        <w:rPr>
-          <w:rStyle w:val="KeywordTok"/>
-        </w:rPr>
-        <w:t xml:space="preserve">summary</w:t>
-      </w:r>
-      <w:r>
-        <w:rPr>
-          <w:rStyle w:val="NormalTok"/>
-        </w:rPr>
-        <w:t xml:space="preserve">(report</w:t>
-      </w:r>
-      <w:r>
-        <w:rPr>
-          <w:rStyle w:val="OperatorTok"/>
-        </w:rPr>
-        <w:t xml:space="preserve">::</w:t>
-      </w:r>
-      <w:r>
-        <w:rPr>
-          <w:rStyle w:val="KeywordTok"/>
-        </w:rPr>
-        <w:t xml:space="preserve">report</w:t>
-      </w:r>
-      <w:r>
-        <w:rPr>
-          <w:rStyle w:val="NormalTok"/>
-        </w:rPr>
-        <w:t xml:space="preserve">(</w:t>
-      </w:r>
-      <w:r>
-        <w:rPr>
-          <w:rStyle w:val="KeywordTok"/>
+          <w:rStyle w:val="FunctionTok"/>
         </w:rPr>
         <w:t xml:space="preserve">sessionInfo</w:t>
       </w:r>
@@ -2253,631 +3071,40 @@
         <w:rPr>
           <w:rStyle w:val="NormalTok"/>
         </w:rPr>
-        <w:t xml:space="preserve">()))</w:t>
-      </w:r>
-      <w:r>
-        <w:br/>
-      </w:r>
-      <w:r>
-        <w:rPr>
-          <w:rStyle w:val="NormalTok"/>
-        </w:rPr>
-        <w:t xml:space="preserve">df &lt;-</w:t>
-      </w:r>
-      <w:r>
-        <w:rPr>
-          <w:rStyle w:val="StringTok"/>
-        </w:rPr>
-        <w:t xml:space="preserve"> </w:t>
-      </w:r>
-      <w:r>
-        <w:rPr>
-          <w:rStyle w:val="KeywordTok"/>
-        </w:rPr>
-        <w:t xml:space="preserve">read.csv</w:t>
-      </w:r>
-      <w:r>
-        <w:rPr>
-          <w:rStyle w:val="NormalTok"/>
-        </w:rPr>
-        <w:t xml:space="preserve">(</w:t>
-      </w:r>
-      <w:r>
-        <w:rPr>
-          <w:rStyle w:val="StringTok"/>
-        </w:rPr>
-        <w:t xml:space="preserve">"data/data.csv"</w:t>
-      </w:r>
-      <w:r>
-        <w:rPr>
-          <w:rStyle w:val="NormalTok"/>
-        </w:rPr>
-        <w:t xml:space="preserve">)</w:t>
-      </w:r>
-      <w:r>
-        <w:br/>
-      </w:r>
-      <w:r>
-        <w:br/>
-      </w:r>
-      <w:r>
-        <w:rPr>
-          <w:rStyle w:val="KeywordTok"/>
-        </w:rPr>
-        <w:t xml:space="preserve">cat</w:t>
-      </w:r>
-      <w:r>
-        <w:rPr>
-          <w:rStyle w:val="NormalTok"/>
-        </w:rPr>
-        <w:t xml:space="preserve">(</w:t>
-      </w:r>
-      <w:r>
-        <w:rPr>
-          <w:rStyle w:val="KeywordTok"/>
-        </w:rPr>
-        <w:t xml:space="preserve">paste</w:t>
-      </w:r>
-      <w:r>
-        <w:rPr>
-          <w:rStyle w:val="NormalTok"/>
-        </w:rPr>
-        <w:t xml:space="preserve">(</w:t>
-      </w:r>
-      <w:r>
-        <w:rPr>
-          <w:rStyle w:val="StringTok"/>
-        </w:rPr>
-        <w:t xml:space="preserve">"The data consists of"</w:t>
-      </w:r>
-      <w:r>
-        <w:rPr>
-          <w:rStyle w:val="NormalTok"/>
-        </w:rPr>
-        <w:t xml:space="preserve">,</w:t>
-      </w:r>
-      <w:r>
-        <w:br/>
-      </w:r>
-      <w:r>
-        <w:rPr>
-          <w:rStyle w:val="NormalTok"/>
-        </w:rPr>
-        <w:t xml:space="preserve">          report</w:t>
-      </w:r>
-      <w:r>
-        <w:rPr>
-          <w:rStyle w:val="OperatorTok"/>
-        </w:rPr>
-        <w:t xml:space="preserve">::</w:t>
-      </w:r>
-      <w:r>
-        <w:rPr>
-          <w:rStyle w:val="KeywordTok"/>
-        </w:rPr>
-        <w:t xml:space="preserve">report_participants</w:t>
-      </w:r>
-      <w:r>
-        <w:rPr>
-          <w:rStyle w:val="NormalTok"/>
-        </w:rPr>
-        <w:t xml:space="preserve">(df,</w:t>
-      </w:r>
-      <w:r>
-        <w:br/>
-      </w:r>
-      <w:r>
-        <w:rPr>
-          <w:rStyle w:val="NormalTok"/>
-        </w:rPr>
-        <w:t xml:space="preserve">                                      </w:t>
-      </w:r>
-      <w:r>
-        <w:rPr>
-          <w:rStyle w:val="DataTypeTok"/>
-        </w:rPr>
-        <w:t xml:space="preserve">participants =</w:t>
-      </w:r>
-      <w:r>
-        <w:rPr>
-          <w:rStyle w:val="NormalTok"/>
-        </w:rPr>
-        <w:t xml:space="preserve"> </w:t>
-      </w:r>
-      <w:r>
-        <w:rPr>
-          <w:rStyle w:val="StringTok"/>
-        </w:rPr>
-        <w:t xml:space="preserve">"Participant"</w:t>
-      </w:r>
-      <w:r>
-        <w:rPr>
-          <w:rStyle w:val="NormalTok"/>
-        </w:rPr>
-        <w:t xml:space="preserve">,</w:t>
-      </w:r>
-      <w:r>
-        <w:br/>
-      </w:r>
-      <w:r>
-        <w:rPr>
-          <w:rStyle w:val="NormalTok"/>
-        </w:rPr>
-        <w:t xml:space="preserve">                                      </w:t>
-      </w:r>
-      <w:r>
-        <w:rPr>
-          <w:rStyle w:val="DataTypeTok"/>
-        </w:rPr>
-        <w:t xml:space="preserve">age =</w:t>
-      </w:r>
-      <w:r>
-        <w:rPr>
-          <w:rStyle w:val="NormalTok"/>
-        </w:rPr>
-        <w:t xml:space="preserve"> </w:t>
-      </w:r>
-      <w:r>
-        <w:rPr>
-          <w:rStyle w:val="StringTok"/>
-        </w:rPr>
-        <w:t xml:space="preserve">"Age"</w:t>
-      </w:r>
-      <w:r>
-        <w:rPr>
-          <w:rStyle w:val="NormalTok"/>
-        </w:rPr>
-        <w:t xml:space="preserve">)))</w:t>
-      </w:r>
-      <w:r>
-        <w:br/>
-      </w:r>
-      <w:r>
-        <w:rPr>
-          <w:rStyle w:val="NormalTok"/>
-        </w:rPr>
-        <w:t xml:space="preserve">report</w:t>
-      </w:r>
-      <w:r>
-        <w:rPr>
-          <w:rStyle w:val="OperatorTok"/>
-        </w:rPr>
-        <w:t xml:space="preserve">::</w:t>
-      </w:r>
-      <w:r>
-        <w:rPr>
-          <w:rStyle w:val="KeywordTok"/>
-        </w:rPr>
-        <w:t xml:space="preserve">cite_packages</w:t>
-      </w:r>
-      <w:r>
-        <w:rPr>
-          <w:rStyle w:val="NormalTok"/>
-        </w:rPr>
-        <w:t xml:space="preserve">(</w:t>
-      </w:r>
-      <w:r>
-        <w:rPr>
-          <w:rStyle w:val="KeywordTok"/>
-        </w:rPr>
-        <w:t xml:space="preserve">sessionInfo</w:t>
-      </w:r>
-      <w:r>
-        <w:rPr>
-          <w:rStyle w:val="NormalTok"/>
-        </w:rPr>
         <w:t xml:space="preserve">())</w:t>
       </w:r>
-      <w:r>
-        <w:br/>
-      </w:r>
-      <w:r>
-        <w:rPr>
-          <w:rStyle w:val="KeywordTok"/>
-        </w:rPr>
-        <w:t xml:space="preserve">ggplot</w:t>
-      </w:r>
-      <w:r>
-        <w:rPr>
-          <w:rStyle w:val="NormalTok"/>
-        </w:rPr>
-        <w:t xml:space="preserve">(df, </w:t>
-      </w:r>
-      <w:r>
-        <w:rPr>
-          <w:rStyle w:val="KeywordTok"/>
-        </w:rPr>
-        <w:t xml:space="preserve">aes</w:t>
-      </w:r>
-      <w:r>
-        <w:rPr>
-          <w:rStyle w:val="NormalTok"/>
-        </w:rPr>
-        <w:t xml:space="preserve">(</w:t>
-      </w:r>
-      <w:r>
-        <w:rPr>
-          <w:rStyle w:val="DataTypeTok"/>
-        </w:rPr>
-        <w:t xml:space="preserve">x=</w:t>
-      </w:r>
-      <w:r>
-        <w:rPr>
-          <w:rStyle w:val="NormalTok"/>
-        </w:rPr>
-        <w:t xml:space="preserve">V1, </w:t>
-      </w:r>
-      <w:r>
-        <w:rPr>
-          <w:rStyle w:val="DataTypeTok"/>
-        </w:rPr>
-        <w:t xml:space="preserve">y=</w:t>
-      </w:r>
-      <w:r>
-        <w:rPr>
-          <w:rStyle w:val="NormalTok"/>
-        </w:rPr>
-        <w:t xml:space="preserve">V2, </w:t>
-      </w:r>
-      <w:r>
-        <w:rPr>
-          <w:rStyle w:val="DataTypeTok"/>
-        </w:rPr>
-        <w:t xml:space="preserve">color=</w:t>
-      </w:r>
-      <w:r>
-        <w:rPr>
-          <w:rStyle w:val="NormalTok"/>
-        </w:rPr>
-        <w:t xml:space="preserve">Participant)) </w:t>
-      </w:r>
-      <w:r>
-        <w:rPr>
-          <w:rStyle w:val="OperatorTok"/>
-        </w:rPr>
-        <w:t xml:space="preserve">+</w:t>
-      </w:r>
-      <w:r>
-        <w:rPr>
-          <w:rStyle w:val="StringTok"/>
-        </w:rPr>
-        <w:t xml:space="preserve"> </w:t>
-      </w:r>
-      <w:r>
-        <w:br/>
-      </w:r>
-      <w:r>
-        <w:rPr>
-          <w:rStyle w:val="StringTok"/>
-        </w:rPr>
-        <w:t xml:space="preserve">  </w:t>
-      </w:r>
-      <w:r>
-        <w:rPr>
-          <w:rStyle w:val="KeywordTok"/>
-        </w:rPr>
-        <w:t xml:space="preserve">geom_point</w:t>
-      </w:r>
-      <w:r>
-        <w:rPr>
-          <w:rStyle w:val="NormalTok"/>
-        </w:rPr>
-        <w:t xml:space="preserve">() </w:t>
-      </w:r>
-      <w:r>
-        <w:rPr>
-          <w:rStyle w:val="OperatorTok"/>
-        </w:rPr>
-        <w:t xml:space="preserve">+</w:t>
-      </w:r>
-      <w:r>
-        <w:br/>
-      </w:r>
-      <w:r>
-        <w:rPr>
-          <w:rStyle w:val="StringTok"/>
-        </w:rPr>
-        <w:t xml:space="preserve">  </w:t>
-      </w:r>
-      <w:r>
-        <w:rPr>
-          <w:rStyle w:val="NormalTok"/>
-        </w:rPr>
-        <w:t xml:space="preserve">see</w:t>
-      </w:r>
-      <w:r>
-        <w:rPr>
-          <w:rStyle w:val="OperatorTok"/>
-        </w:rPr>
-        <w:t xml:space="preserve">::</w:t>
-      </w:r>
-      <w:r>
-        <w:rPr>
-          <w:rStyle w:val="KeywordTok"/>
-        </w:rPr>
-        <w:t xml:space="preserve">theme_modern</w:t>
-      </w:r>
-      <w:r>
-        <w:rPr>
-          <w:rStyle w:val="NormalTok"/>
-        </w:rPr>
-        <w:t xml:space="preserve">()</w:t>
-      </w:r>
-      <w:r>
-        <w:br/>
-      </w:r>
-      <w:r>
-        <w:rPr>
-          <w:rStyle w:val="KeywordTok"/>
-        </w:rPr>
-        <w:t xml:space="preserve">plot</w:t>
-      </w:r>
-      <w:r>
-        <w:rPr>
-          <w:rStyle w:val="NormalTok"/>
-        </w:rPr>
-        <w:t xml:space="preserve">(bayestestR</w:t>
-      </w:r>
-      <w:r>
-        <w:rPr>
-          <w:rStyle w:val="OperatorTok"/>
-        </w:rPr>
-        <w:t xml:space="preserve">::</w:t>
-      </w:r>
-      <w:r>
-        <w:rPr>
-          <w:rStyle w:val="KeywordTok"/>
-        </w:rPr>
-        <w:t xml:space="preserve">estimate_density</w:t>
-      </w:r>
-      <w:r>
-        <w:rPr>
-          <w:rStyle w:val="NormalTok"/>
-        </w:rPr>
-        <w:t xml:space="preserve">(df[</w:t>
-      </w:r>
-      <w:r>
-        <w:rPr>
-          <w:rStyle w:val="KeywordTok"/>
-        </w:rPr>
-        <w:t xml:space="preserve">c</w:t>
-      </w:r>
-      <w:r>
-        <w:rPr>
-          <w:rStyle w:val="NormalTok"/>
-        </w:rPr>
-        <w:t xml:space="preserve">(</w:t>
-      </w:r>
-      <w:r>
-        <w:rPr>
-          <w:rStyle w:val="StringTok"/>
-        </w:rPr>
-        <w:t xml:space="preserve">"V1"</w:t>
-      </w:r>
-      <w:r>
-        <w:rPr>
-          <w:rStyle w:val="NormalTok"/>
-        </w:rPr>
-        <w:t xml:space="preserve">, </w:t>
-      </w:r>
-      <w:r>
-        <w:rPr>
-          <w:rStyle w:val="StringTok"/>
-        </w:rPr>
-        <w:t xml:space="preserve">"V2"</w:t>
-      </w:r>
-      <w:r>
-        <w:rPr>
-          <w:rStyle w:val="NormalTok"/>
-        </w:rPr>
-        <w:t xml:space="preserve">)])) </w:t>
-      </w:r>
-      <w:r>
-        <w:rPr>
-          <w:rStyle w:val="OperatorTok"/>
-        </w:rPr>
-        <w:t xml:space="preserve">+</w:t>
-      </w:r>
-      <w:r>
-        <w:br/>
-      </w:r>
-      <w:r>
-        <w:rPr>
-          <w:rStyle w:val="StringTok"/>
-        </w:rPr>
-        <w:t xml:space="preserve">  </w:t>
-      </w:r>
-      <w:r>
-        <w:rPr>
-          <w:rStyle w:val="NormalTok"/>
-        </w:rPr>
-        <w:t xml:space="preserve">see</w:t>
-      </w:r>
-      <w:r>
-        <w:rPr>
-          <w:rStyle w:val="OperatorTok"/>
-        </w:rPr>
-        <w:t xml:space="preserve">::</w:t>
-      </w:r>
-      <w:r>
-        <w:rPr>
-          <w:rStyle w:val="KeywordTok"/>
-        </w:rPr>
-        <w:t xml:space="preserve">theme_blackboard</w:t>
-      </w:r>
-      <w:r>
-        <w:rPr>
-          <w:rStyle w:val="NormalTok"/>
-        </w:rPr>
-        <w:t xml:space="preserve">()</w:t>
-      </w:r>
-      <w:r>
-        <w:br/>
-      </w:r>
-      <w:r>
-        <w:rPr>
-          <w:rStyle w:val="NormalTok"/>
-        </w:rPr>
-        <w:t xml:space="preserve">model &lt;-</w:t>
-      </w:r>
-      <w:r>
-        <w:rPr>
-          <w:rStyle w:val="StringTok"/>
-        </w:rPr>
-        <w:t xml:space="preserve"> </w:t>
-      </w:r>
-      <w:r>
-        <w:rPr>
-          <w:rStyle w:val="KeywordTok"/>
-        </w:rPr>
-        <w:t xml:space="preserve">lm</w:t>
-      </w:r>
-      <w:r>
-        <w:rPr>
-          <w:rStyle w:val="NormalTok"/>
-        </w:rPr>
-        <w:t xml:space="preserve">(Petal.Length </w:t>
-      </w:r>
-      <w:r>
-        <w:rPr>
-          <w:rStyle w:val="OperatorTok"/>
-        </w:rPr>
-        <w:t xml:space="preserve">~</w:t>
-      </w:r>
-      <w:r>
-        <w:rPr>
-          <w:rStyle w:val="StringTok"/>
-        </w:rPr>
-        <w:t xml:space="preserve"> </w:t>
-      </w:r>
-      <w:r>
-        <w:rPr>
-          <w:rStyle w:val="NormalTok"/>
-        </w:rPr>
-        <w:t xml:space="preserve">Sepal.Length, </w:t>
-      </w:r>
-      <w:r>
-        <w:rPr>
-          <w:rStyle w:val="DataTypeTok"/>
-        </w:rPr>
-        <w:t xml:space="preserve">data=</w:t>
-      </w:r>
-      <w:r>
-        <w:rPr>
-          <w:rStyle w:val="NormalTok"/>
-        </w:rPr>
-        <w:t xml:space="preserve">iris)</w:t>
-      </w:r>
-      <w:r>
-        <w:br/>
-      </w:r>
-      <w:r>
-        <w:rPr>
-          <w:rStyle w:val="NormalTok"/>
-        </w:rPr>
-        <w:t xml:space="preserve">performance</w:t>
-      </w:r>
-      <w:r>
-        <w:rPr>
-          <w:rStyle w:val="OperatorTok"/>
-        </w:rPr>
-        <w:t xml:space="preserve">::</w:t>
-      </w:r>
-      <w:r>
-        <w:rPr>
-          <w:rStyle w:val="KeywordTok"/>
-        </w:rPr>
-        <w:t xml:space="preserve">check_model</w:t>
-      </w:r>
-      <w:r>
-        <w:rPr>
-          <w:rStyle w:val="NormalTok"/>
-        </w:rPr>
-        <w:t xml:space="preserve">(model)</w:t>
-      </w:r>
-    </w:p>
-    <w:p>
-      <w:pPr>
-        <w:pStyle w:val="Heading1"/>
-      </w:pPr>
-      <w:bookmarkStart w:id="54" w:name="package-references"/>
-      <w:r>
-        <w:t xml:space="preserve">6	Package References</w:t>
-      </w:r>
-      <w:bookmarkEnd w:id="54"/>
-    </w:p>
-    <w:p>
-      <w:pPr>
-        <w:pStyle w:val="SourceCode"/>
-      </w:pPr>
-      <w:r>
-        <w:rPr>
-          <w:rStyle w:val="NormalTok"/>
-        </w:rPr>
-        <w:t xml:space="preserve">report</w:t>
-      </w:r>
-      <w:r>
-        <w:rPr>
-          <w:rStyle w:val="OperatorTok"/>
-        </w:rPr>
-        <w:t xml:space="preserve">::</w:t>
-      </w:r>
-      <w:r>
-        <w:rPr>
-          <w:rStyle w:val="KeywordTok"/>
-        </w:rPr>
-        <w:t xml:space="preserve">cite_packages</w:t>
-      </w:r>
-      <w:r>
-        <w:rPr>
-          <w:rStyle w:val="NormalTok"/>
-        </w:rPr>
-        <w:t xml:space="preserve">(</w:t>
-      </w:r>
-      <w:r>
-        <w:rPr>
-          <w:rStyle w:val="KeywordTok"/>
-        </w:rPr>
-        <w:t xml:space="preserve">sessionInfo</w:t>
-      </w:r>
-      <w:r>
-        <w:rPr>
-          <w:rStyle w:val="NormalTok"/>
-        </w:rPr>
-        <w:t xml:space="preserve">())</w:t>
-      </w:r>
-    </w:p>
-    <w:p>
-      <w:pPr>
+    </w:p>
+    <w:p>
+      <w:pPr>
+        <w:numPr>
+          <w:ilvl w:val="0"/>
+          <w:numId w:val="1009"/>
+        </w:numPr>
         <w:pStyle w:val="Compact"/>
+      </w:pPr>
+      <w:r>
+        <w:t xml:space="preserve">Ben-Shachar M, Lüdecke D, Makowski D (2020). effectsize: Estimation of Effect Size Indices and Standardized Parameters. Journal of Open Source Software, 5(56), 2815. doi: 10.21105/joss.02815</w:t>
+      </w:r>
+    </w:p>
+    <w:p>
+      <w:pPr>
         <w:numPr>
+          <w:ilvl w:val="0"/>
           <w:numId w:val="1009"/>
+        </w:numPr>
+        <w:pStyle w:val="Compact"/>
+      </w:pPr>
+      <w:r>
+        <w:t xml:space="preserve">H. Wickham. ggplot2: Elegant Graphics for Data Analysis. Springer-Verlag New York, 2016.</w:t>
+      </w:r>
+    </w:p>
+    <w:p>
+      <w:pPr>
+        <w:numPr>
           <w:ilvl w:val="0"/>
+          <w:numId w:val="1009"/>
         </w:numPr>
-      </w:pPr>
-      <w:r>
-        <w:t xml:space="preserve">Ben-Shachar M, Lüdecke D, Makowski D (2020). effectsize: Estimation of Effect Size Indices and Standardized Parameters. Journal of Open Source Software, 5(56), 2815. doi: 10.21105/joss.02815</w:t>
-      </w:r>
-    </w:p>
-    <w:p>
-      <w:pPr>
         <w:pStyle w:val="Compact"/>
-        <w:numPr>
-          <w:numId w:val="1009"/>
-          <w:ilvl w:val="0"/>
-        </w:numPr>
-      </w:pPr>
-      <w:r>
-        <w:t xml:space="preserve">H. Wickham. ggplot2: Elegant Graphics for Data Analysis. Springer-Verlag New York, 2016.</w:t>
-      </w:r>
-    </w:p>
-    <w:p>
-      <w:pPr>
-        <w:pStyle w:val="Compact"/>
-        <w:numPr>
-          <w:numId w:val="1009"/>
-          <w:ilvl w:val="0"/>
-        </w:numPr>
       </w:pPr>
       <w:r>
         <w:t xml:space="preserve">Hadley Wickham (2019). stringr: Simple, Consistent Wrappers for Common String Operations. R package version 1.4.0.</w:t>
@@ -2885,7 +3112,7 @@
       <w:r>
         <w:t xml:space="preserve"> </w:t>
       </w:r>
-      <w:hyperlink r:id="rId55">
+      <w:hyperlink r:id="rId54">
         <w:r>
           <w:rPr>
             <w:rStyle w:val="Hyperlink"/>
@@ -2896,11 +3123,34 @@
     </w:p>
     <w:p>
       <w:pPr>
+        <w:numPr>
+          <w:ilvl w:val="0"/>
+          <w:numId w:val="1009"/>
+        </w:numPr>
         <w:pStyle w:val="Compact"/>
+      </w:pPr>
+      <w:r>
+        <w:t xml:space="preserve">Hadley Wickham (2020). forcats: Tools for Working with Categorical Variables (Factors). R package version 0.5.0.</w:t>
+      </w:r>
+      <w:r>
+        <w:t xml:space="preserve"> </w:t>
+      </w:r>
+      <w:hyperlink r:id="rId55">
+        <w:r>
+          <w:rPr>
+            <w:rStyle w:val="Hyperlink"/>
+          </w:rPr>
+          <w:t xml:space="preserve">https://CRAN.R-project.org/package=forcats</w:t>
+        </w:r>
+      </w:hyperlink>
+    </w:p>
+    <w:p>
+      <w:pPr>
         <w:numPr>
+          <w:ilvl w:val="0"/>
           <w:numId w:val="1009"/>
-          <w:ilvl w:val="0"/>
         </w:numPr>
+        <w:pStyle w:val="Compact"/>
       </w:pPr>
       <w:r>
         <w:t xml:space="preserve">Hadley Wickham (2020). tidyr: Tidy Messy Data. R package version 1.1.2.</w:t>
@@ -2919,42 +3169,19 @@
     </w:p>
     <w:p>
       <w:pPr>
+        <w:numPr>
+          <w:ilvl w:val="0"/>
+          <w:numId w:val="1009"/>
+        </w:numPr>
         <w:pStyle w:val="Compact"/>
-        <w:numPr>
-          <w:numId w:val="1009"/>
-          <w:ilvl w:val="0"/>
-        </w:numPr>
-      </w:pPr>
-      <w:r>
-        <w:t xml:space="preserve">Hadley Wickham (2021). forcats: Tools for Working with Categorical Variables (Factors). R package version 0.5.1.</w:t>
+      </w:pPr>
+      <w:r>
+        <w:t xml:space="preserve">Hadley Wickham, Jim Hester and Romain Francois (2018). readr: Read Rectangular Text Data. R package version 1.3.1.</w:t>
       </w:r>
       <w:r>
         <w:t xml:space="preserve"> </w:t>
       </w:r>
       <w:hyperlink r:id="rId57">
-        <w:r>
-          <w:rPr>
-            <w:rStyle w:val="Hyperlink"/>
-          </w:rPr>
-          <w:t xml:space="preserve">https://CRAN.R-project.org/package=forcats</w:t>
-        </w:r>
-      </w:hyperlink>
-    </w:p>
-    <w:p>
-      <w:pPr>
-        <w:pStyle w:val="Compact"/>
-        <w:numPr>
-          <w:numId w:val="1009"/>
-          <w:ilvl w:val="0"/>
-        </w:numPr>
-      </w:pPr>
-      <w:r>
-        <w:t xml:space="preserve">Hadley Wickham and Jim Hester (2020). readr: Read Rectangular Text Data. R package version 1.4.0.</w:t>
-      </w:r>
-      <w:r>
-        <w:t xml:space="preserve"> </w:t>
-      </w:r>
-      <w:hyperlink r:id="rId58">
         <w:r>
           <w:rPr>
             <w:rStyle w:val="Hyperlink"/>
@@ -2965,19 +3192,19 @@
     </w:p>
     <w:p>
       <w:pPr>
+        <w:numPr>
+          <w:ilvl w:val="0"/>
+          <w:numId w:val="1009"/>
+        </w:numPr>
         <w:pStyle w:val="Compact"/>
-        <w:numPr>
-          <w:numId w:val="1009"/>
-          <w:ilvl w:val="0"/>
-        </w:numPr>
-      </w:pPr>
-      <w:r>
-        <w:t xml:space="preserve">Hadley Wickham, Romain François, Lionel Henry and Kirill Müller (2021). dplyr: A Grammar of Data Manipulation. R package version 1.0.4.</w:t>
-      </w:r>
-      <w:r>
-        <w:t xml:space="preserve"> </w:t>
-      </w:r>
-      <w:hyperlink r:id="rId59">
+      </w:pPr>
+      <w:r>
+        <w:t xml:space="preserve">Hadley Wickham, Romain François, Lionel Henry and Kirill Müller (2021). dplyr: A Grammar of Data Manipulation. R package version 1.0.3.</w:t>
+      </w:r>
+      <w:r>
+        <w:t xml:space="preserve"> </w:t>
+      </w:r>
+      <w:hyperlink r:id="rId58">
         <w:r>
           <w:rPr>
             <w:rStyle w:val="Hyperlink"/>
@@ -2988,19 +3215,19 @@
     </w:p>
     <w:p>
       <w:pPr>
+        <w:numPr>
+          <w:ilvl w:val="0"/>
+          <w:numId w:val="1009"/>
+        </w:numPr>
         <w:pStyle w:val="Compact"/>
-        <w:numPr>
-          <w:numId w:val="1009"/>
-          <w:ilvl w:val="0"/>
-        </w:numPr>
-      </w:pPr>
-      <w:r>
-        <w:t xml:space="preserve">JJ Allaire and Yihui Xie and Jonathan McPherson and Javier Luraschi and Kevin Ushey and Aron Atkins and Hadley Wickham and Joe Cheng and Winston Chang and Richard Iannone (2020). rmarkdown: Dynamic Documents for R. R package version 2.6. URL</w:t>
-      </w:r>
-      <w:r>
-        <w:t xml:space="preserve"> </w:t>
-      </w:r>
-      <w:hyperlink r:id="rId60">
+      </w:pPr>
+      <w:r>
+        <w:t xml:space="preserve">JJ Allaire and Yihui Xie and Jonathan McPherson and Javier Luraschi and Kevin Ushey and Aron Atkins and Hadley Wickham and Joe Cheng and Winston Chang and Richard Iannone (2020). rmarkdown: Dynamic Documents for R. R package version 2.5. URL</w:t>
+      </w:r>
+      <w:r>
+        <w:t xml:space="preserve"> </w:t>
+      </w:r>
+      <w:hyperlink r:id="rId59">
         <w:r>
           <w:rPr>
             <w:rStyle w:val="Hyperlink"/>
@@ -3014,19 +3241,19 @@
     </w:p>
     <w:p>
       <w:pPr>
+        <w:numPr>
+          <w:ilvl w:val="0"/>
+          <w:numId w:val="1009"/>
+        </w:numPr>
         <w:pStyle w:val="Compact"/>
-        <w:numPr>
-          <w:numId w:val="1009"/>
-          <w:ilvl w:val="0"/>
-        </w:numPr>
-      </w:pPr>
-      <w:r>
-        <w:t xml:space="preserve">Kirill Müller and Hadley Wickham (2021). tibble: Simple Data Frames. R package version 3.0.6.</w:t>
-      </w:r>
-      <w:r>
-        <w:t xml:space="preserve"> </w:t>
-      </w:r>
-      <w:hyperlink r:id="rId61">
+      </w:pPr>
+      <w:r>
+        <w:t xml:space="preserve">Kirill Müller and Hadley Wickham (2021). tibble: Simple Data Frames. R package version 3.0.5.</w:t>
+      </w:r>
+      <w:r>
+        <w:t xml:space="preserve"> </w:t>
+      </w:r>
+      <w:hyperlink r:id="rId60">
         <w:r>
           <w:rPr>
             <w:rStyle w:val="Hyperlink"/>
@@ -3037,11 +3264,11 @@
     </w:p>
     <w:p>
       <w:pPr>
+        <w:numPr>
+          <w:ilvl w:val="0"/>
+          <w:numId w:val="1009"/>
+        </w:numPr>
         <w:pStyle w:val="Compact"/>
-        <w:numPr>
-          <w:numId w:val="1009"/>
-          <w:ilvl w:val="0"/>
-        </w:numPr>
       </w:pPr>
       <w:r>
         <w:t xml:space="preserve">Lionel Henry and Hadley Wickham (2020). purrr: Functional Programming Tools. R package version 0.3.4.</w:t>
@@ -3049,7 +3276,7 @@
       <w:r>
         <w:t xml:space="preserve"> </w:t>
       </w:r>
-      <w:hyperlink r:id="rId62">
+      <w:hyperlink r:id="rId61">
         <w:r>
           <w:rPr>
             <w:rStyle w:val="Hyperlink"/>
@@ -3060,11 +3287,11 @@
     </w:p>
     <w:p>
       <w:pPr>
+        <w:numPr>
+          <w:ilvl w:val="0"/>
+          <w:numId w:val="1009"/>
+        </w:numPr>
         <w:pStyle w:val="Compact"/>
-        <w:numPr>
-          <w:numId w:val="1009"/>
-          <w:ilvl w:val="0"/>
-        </w:numPr>
       </w:pPr>
       <w:r>
         <w:t xml:space="preserve">Lüdecke D, Ben-Shachar M, Patil I, Makowski D (2020).</w:t>
@@ -3076,7 +3303,7 @@
         <w:t xml:space="preserve">“</w:t>
       </w:r>
       <w:r>
-        <w:t xml:space="preserve">parameters:Extracting, Computing and Exploring the Parameters of StatisticalModels using R.</w:t>
+        <w:t xml:space="preserve">parameters: Extracting, Computing and Exploring theParameters of Statistical Models using R.</w:t>
       </w:r>
       <w:r>
         <w:t xml:space="preserve">”</w:t>
@@ -3108,7 +3335,7 @@
       <w:r>
         <w:t xml:space="preserve"> </w:t>
       </w:r>
-      <w:hyperlink r:id="rId63">
+      <w:hyperlink r:id="rId62">
         <w:r>
           <w:rPr>
             <w:rStyle w:val="Hyperlink"/>
@@ -3125,7 +3352,7 @@
       <w:r>
         <w:t xml:space="preserve"> </w:t>
       </w:r>
-      <w:hyperlink r:id="rId64">
+      <w:hyperlink r:id="rId63">
         <w:r>
           <w:rPr>
             <w:rStyle w:val="Hyperlink"/>
@@ -3139,11 +3366,11 @@
     </w:p>
     <w:p>
       <w:pPr>
+        <w:numPr>
+          <w:ilvl w:val="0"/>
+          <w:numId w:val="1009"/>
+        </w:numPr>
         <w:pStyle w:val="Compact"/>
-        <w:numPr>
-          <w:numId w:val="1009"/>
-          <w:ilvl w:val="0"/>
-        </w:numPr>
       </w:pPr>
       <w:r>
         <w:t xml:space="preserve">Lüdecke D, Waggoner P, Makowski D (2019).</w:t>
@@ -3155,7 +3382,7 @@
         <w:t xml:space="preserve">“</w:t>
       </w:r>
       <w:r>
-        <w:t xml:space="preserve">insight: A Unified Interfaceto Access Information from Model Objects in R.</w:t>
+        <w:t xml:space="preserve">insight: A Unified Interface to Access Information from ModelObjects in R.</w:t>
       </w:r>
       <w:r>
         <w:t xml:space="preserve">”</w:t>
@@ -3167,7 +3394,7 @@
         <w:rPr>
           <w:i/>
         </w:rPr>
-        <w:t xml:space="preserve">Journal of Open SourceSoftware</w:t>
+        <w:t xml:space="preserve">Journal of Open Source Software</w:t>
       </w:r>
       <w:r>
         <w:t xml:space="preserve">,</w:t>
@@ -3184,7 +3411,7 @@
       <w:r>
         <w:t xml:space="preserve">(38), 1412. doi: 10.21105/joss.01412 (URL:</w:t>
       </w:r>
-      <w:hyperlink r:id="rId65">
+      <w:hyperlink r:id="rId64">
         <w:r>
           <w:rPr>
             <w:rStyle w:val="Hyperlink"/>
@@ -3198,11 +3425,11 @@
     </w:p>
     <w:p>
       <w:pPr>
+        <w:numPr>
+          <w:ilvl w:val="0"/>
+          <w:numId w:val="1009"/>
+        </w:numPr>
         <w:pStyle w:val="Compact"/>
-        <w:numPr>
-          <w:numId w:val="1009"/>
-          <w:ilvl w:val="0"/>
-        </w:numPr>
       </w:pPr>
       <w:r>
         <w:t xml:space="preserve">Lüdecke, Ben-Shachar, Waggoner &amp; Makowski (2020). Visualisation Toolbox for</w:t>
@@ -3232,18 +3459,21 @@
         <w:t xml:space="preserve">‘</w:t>
       </w:r>
       <w:r>
-        <w:t xml:space="preserve">ggplot2</w:t>
+        <w:t xml:space="preserve">ggplot2.</w:t>
       </w:r>
       <w:r>
         <w:t xml:space="preserve">’</w:t>
       </w:r>
       <w:r>
-        <w:t xml:space="preserve">. CRAN. Available from</w:t>
-      </w:r>
-      <w:r>
-        <w:t xml:space="preserve"> </w:t>
-      </w:r>
-      <w:hyperlink r:id="rId66">
+        <w:t xml:space="preserve"> </w:t>
+      </w:r>
+      <w:r>
+        <w:t xml:space="preserve">CRAN. Available from</w:t>
+      </w:r>
+      <w:r>
+        <w:t xml:space="preserve"> </w:t>
+      </w:r>
+      <w:hyperlink r:id="rId65">
         <w:r>
           <w:rPr>
             <w:rStyle w:val="Hyperlink"/>
@@ -3254,11 +3484,11 @@
     </w:p>
     <w:p>
       <w:pPr>
+        <w:numPr>
+          <w:ilvl w:val="0"/>
+          <w:numId w:val="1009"/>
+        </w:numPr>
         <w:pStyle w:val="Compact"/>
-        <w:numPr>
-          <w:numId w:val="1009"/>
-          <w:ilvl w:val="0"/>
-        </w:numPr>
       </w:pPr>
       <w:r>
         <w:t xml:space="preserve">Lüdecke, Makowski, Waggoner &amp; Patil (2020). Assessment of Regression Models Performance. CRAN. Available from</w:t>
@@ -3266,7 +3496,7 @@
       <w:r>
         <w:t xml:space="preserve"> </w:t>
       </w:r>
-      <w:hyperlink r:id="rId67">
+      <w:hyperlink r:id="rId66">
         <w:r>
           <w:rPr>
             <w:rStyle w:val="Hyperlink"/>
@@ -3277,71 +3507,71 @@
     </w:p>
     <w:p>
       <w:pPr>
+        <w:numPr>
+          <w:ilvl w:val="0"/>
+          <w:numId w:val="1009"/>
+        </w:numPr>
         <w:pStyle w:val="Compact"/>
+      </w:pPr>
+      <w:r>
+        <w:t xml:space="preserve">Makowski, D., Ben-Shachar, M. S. &amp; Lüdecke, D. (2020).</w:t>
+      </w:r>
+      <w:r>
+        <w:t xml:space="preserve"> </w:t>
+      </w:r>
+      <w:r>
+        <w:rPr>
+          <w:i/>
+        </w:rPr>
+        <w:t xml:space="preserve">Estimation of Model-Based Predictions, Contrasts and Means</w:t>
+      </w:r>
+      <w:r>
+        <w:t xml:space="preserve">. CRAN.</w:t>
+      </w:r>
+    </w:p>
+    <w:p>
+      <w:pPr>
         <w:numPr>
+          <w:ilvl w:val="0"/>
           <w:numId w:val="1009"/>
+        </w:numPr>
+        <w:pStyle w:val="Compact"/>
+      </w:pPr>
+      <w:r>
+        <w:t xml:space="preserve">Makowski, D., Ben-Shachar, M. S. &amp; Lüdecke, D. (2020).</w:t>
+      </w:r>
+      <w:r>
+        <w:t xml:space="preserve"> </w:t>
+      </w:r>
+      <w:r>
+        <w:rPr>
+          <w:i/>
+        </w:rPr>
+        <w:t xml:space="preserve">Estimation of Model-Based Predictions, Contrasts and Means</w:t>
+      </w:r>
+      <w:r>
+        <w:t xml:space="preserve">. GitHub.</w:t>
+      </w:r>
+    </w:p>
+    <w:p>
+      <w:pPr>
+        <w:numPr>
           <w:ilvl w:val="0"/>
+          <w:numId w:val="1009"/>
         </w:numPr>
-      </w:pPr>
-      <w:r>
-        <w:t xml:space="preserve">Makowski, D., Ben-Shachar, M. S. &amp; Lüdecke, D. (2020).</w:t>
-      </w:r>
-      <w:r>
-        <w:t xml:space="preserve"> </w:t>
-      </w:r>
-      <w:r>
-        <w:rPr>
-          <w:i/>
-        </w:rPr>
-        <w:t xml:space="preserve">Estimation of Model-Based Predictions, Contrasts and Means</w:t>
-      </w:r>
-      <w:r>
-        <w:t xml:space="preserve">. CRAN.</w:t>
-      </w:r>
-    </w:p>
-    <w:p>
-      <w:pPr>
         <w:pStyle w:val="Compact"/>
+      </w:pPr>
+      <w:r>
+        <w:t xml:space="preserve">Makowski, D., Ben-Shachar, M. S., Patil, I., &amp; Lüdecke, D. (2019). Methods and Algorithms for Correlation Analysis in R. Journal of Open Source Software, 5(51), 2306. 10.21105/joss.02306</w:t>
+      </w:r>
+    </w:p>
+    <w:p>
+      <w:pPr>
         <w:numPr>
+          <w:ilvl w:val="0"/>
           <w:numId w:val="1009"/>
-          <w:ilvl w:val="0"/>
         </w:numPr>
-      </w:pPr>
-      <w:r>
-        <w:t xml:space="preserve">Makowski, D., Ben-Shachar, M. S. &amp; Lüdecke, D. (2020).</w:t>
-      </w:r>
-      <w:r>
-        <w:t xml:space="preserve"> </w:t>
-      </w:r>
-      <w:r>
-        <w:rPr>
-          <w:i/>
-        </w:rPr>
-        <w:t xml:space="preserve">The {easystats} collection of R packages</w:t>
-      </w:r>
-      <w:r>
-        <w:t xml:space="preserve">. GitHub.</w:t>
-      </w:r>
-    </w:p>
-    <w:p>
-      <w:pPr>
         <w:pStyle w:val="Compact"/>
-        <w:numPr>
-          <w:numId w:val="1009"/>
-          <w:ilvl w:val="0"/>
-        </w:numPr>
-      </w:pPr>
-      <w:r>
-        <w:t xml:space="preserve">Makowski, D., Ben-Shachar, M. S., Patil, I., &amp; Lüdecke, D. (2019). Methods and Algorithms for Correlation Analysis in R. Journal of Open Source Software, 5(51), 2306. 10.21105/joss.02306</w:t>
-      </w:r>
-    </w:p>
-    <w:p>
-      <w:pPr>
-        <w:pStyle w:val="Compact"/>
-        <w:numPr>
-          <w:numId w:val="1009"/>
-          <w:ilvl w:val="0"/>
-        </w:numPr>
       </w:pPr>
       <w:r>
         <w:t xml:space="preserve">Makowski, D., Ben-Shachar, M., &amp; Lüdecke, D. (2019). bayestestR: Describing Effects and their Uncertainty, Existence and Significance within the Bayesian Framework. Journal of Open Source Software, 4(40), 1541.</w:t>
@@ -3349,7 +3579,7 @@
       <w:r>
         <w:t xml:space="preserve"> </w:t>
       </w:r>
-      <w:hyperlink r:id="rId68">
+      <w:hyperlink r:id="rId67">
         <w:r>
           <w:rPr>
             <w:rStyle w:val="Hyperlink"/>
@@ -3360,11 +3590,11 @@
     </w:p>
     <w:p>
       <w:pPr>
+        <w:numPr>
+          <w:ilvl w:val="0"/>
+          <w:numId w:val="1009"/>
+        </w:numPr>
         <w:pStyle w:val="Compact"/>
-        <w:numPr>
-          <w:numId w:val="1009"/>
-          <w:ilvl w:val="0"/>
-        </w:numPr>
       </w:pPr>
       <w:r>
         <w:t xml:space="preserve">Makowski, D., Lüdecke, D., &amp; Ben-Shachar, M.S. (2020). Automated reporting as a practical tool to improve reproducibility and methodological best practices adoption. CRAN. Available from</w:t>
@@ -3372,7 +3602,7 @@
       <w:r>
         <w:t xml:space="preserve"> </w:t>
       </w:r>
-      <w:hyperlink r:id="rId69">
+      <w:hyperlink r:id="rId68">
         <w:r>
           <w:rPr>
             <w:rStyle w:val="Hyperlink"/>
@@ -3386,11 +3616,11 @@
     </w:p>
     <w:p>
       <w:pPr>
+        <w:numPr>
+          <w:ilvl w:val="0"/>
+          <w:numId w:val="1009"/>
+        </w:numPr>
         <w:pStyle w:val="Compact"/>
-        <w:numPr>
-          <w:numId w:val="1009"/>
-          <w:ilvl w:val="0"/>
-        </w:numPr>
       </w:pPr>
       <w:r>
         <w:t xml:space="preserve">R Core Team (2020). R: A language and environment for statistical computing. R Foundation for Statistical Computing, Vienna, Austria. URL</w:t>
@@ -3398,7 +3628,7 @@
       <w:r>
         <w:t xml:space="preserve"> </w:t>
       </w:r>
-      <w:hyperlink r:id="rId70">
+      <w:hyperlink r:id="rId69">
         <w:r>
           <w:rPr>
             <w:rStyle w:val="Hyperlink"/>
@@ -3412,11 +3642,11 @@
     </w:p>
     <w:p>
       <w:pPr>
+        <w:numPr>
+          <w:ilvl w:val="0"/>
+          <w:numId w:val="1009"/>
+        </w:numPr>
         <w:pStyle w:val="Compact"/>
-        <w:numPr>
-          <w:numId w:val="1009"/>
-          <w:ilvl w:val="0"/>
-        </w:numPr>
       </w:pPr>
       <w:r>
         <w:t xml:space="preserve">Wickham et al., (2019). Welcome to the tidyverse. Journal of Open Source Software, 4(43), 1686,</w:t>
@@ -3424,7 +3654,7 @@
       <w:r>
         <w:t xml:space="preserve"> </w:t>
       </w:r>
-      <w:hyperlink r:id="rId71">
+      <w:hyperlink r:id="rId70">
         <w:r>
           <w:rPr>
             <w:rStyle w:val="Hyperlink"/>
@@ -3433,18 +3663,18 @@
         </w:r>
       </w:hyperlink>
     </w:p>
+    <w:bookmarkEnd w:id="71"/>
+    <w:bookmarkStart w:id="74" w:name="references"/>
     <w:p>
       <w:pPr>
         <w:pStyle w:val="Heading1"/>
       </w:pPr>
-      <w:bookmarkStart w:id="72" w:name="references"/>
-      <w:r>
-        <w:t xml:space="preserve">7	References</w:t>
-      </w:r>
-      <w:bookmarkEnd w:id="72"/>
-    </w:p>
-    <w:bookmarkStart w:id="74" w:name="refs"/>
-    <w:bookmarkStart w:id="73" w:name="ref-ludecke2019insight"/>
+      <w:r>
+        <w:t xml:space="preserve">References</w:t>
+      </w:r>
+    </w:p>
+    <w:bookmarkStart w:id="73" w:name="refs"/>
+    <w:bookmarkStart w:id="72" w:name="ref-ludecke2019insight"/>
     <w:p>
       <w:pPr>
         <w:pStyle w:val="Bibliography"/>
@@ -3477,6 +3707,7 @@
         <w:t xml:space="preserve">(38), 1412.</w:t>
       </w:r>
     </w:p>
+    <w:bookmarkEnd w:id="72"/>
     <w:bookmarkEnd w:id="73"/>
     <w:bookmarkEnd w:id="74"/>
     <w:sectPr>

--- a/word_and_pdf/SupplementaryMaterials.docx
+++ b/word_and_pdf/SupplementaryMaterials.docx
@@ -39,23 +39,15 @@
         <w:t xml:space="preserve">Subtitle</w:t>
       </w:r>
     </w:p>
-    <w:bookmarkStart w:id="41" w:name="introduction"/>
     <w:p>
       <w:pPr>
         <w:pStyle w:val="Heading1"/>
       </w:pPr>
-      <w:r>
-        <w:rPr>
-          <w:rStyle w:val="SectionNumber"/>
-        </w:rPr>
-        <w:t xml:space="preserve">1</w:t>
-      </w:r>
-      <w:r>
-        <w:tab/>
-      </w:r>
-      <w:r>
-        <w:t xml:space="preserve">Introduction</w:t>
-      </w:r>
+      <w:bookmarkStart w:id="20" w:name="introduction"/>
+      <w:r>
+        <w:t xml:space="preserve">1	Introduction</w:t>
+      </w:r>
+      <w:bookmarkEnd w:id="20"/>
     </w:p>
     <w:p>
       <w:pPr>
@@ -67,11 +59,11 @@
       <w:r>
         <w:t xml:space="preserve"> </w:t>
       </w:r>
-      <w:hyperlink r:id="rId20">
+      <w:hyperlink r:id="rId21">
         <w:r>
           <w:rPr>
+            <w:b/>
             <w:rStyle w:val="Hyperlink"/>
-            <w:b/>
           </w:rPr>
           <w:t xml:space="preserve">webpage</w:t>
         </w:r>
@@ -100,11 +92,11 @@
       <w:r>
         <w:t xml:space="preserve"> </w:t>
       </w:r>
-      <w:hyperlink r:id="rId21">
+      <w:hyperlink r:id="rId22">
         <w:r>
           <w:rPr>
+            <w:b/>
             <w:rStyle w:val="Hyperlink"/>
-            <w:b/>
           </w:rPr>
           <w:t xml:space="preserve">Word document</w:t>
         </w:r>
@@ -118,11 +110,11 @@
       <w:r>
         <w:t xml:space="preserve"> </w:t>
       </w:r>
-      <w:hyperlink r:id="rId22">
+      <w:hyperlink r:id="rId23">
         <w:r>
           <w:rPr>
+            <w:b/>
             <w:rStyle w:val="Hyperlink"/>
-            <w:b/>
           </w:rPr>
           <w:t xml:space="preserve">PDF</w:t>
         </w:r>
@@ -141,7 +133,7 @@
       <w:r>
         <w:t xml:space="preserve"> </w:t>
       </w:r>
-      <w:hyperlink r:id="rId20">
+      <w:hyperlink r:id="rId21">
         <w:r>
           <w:rPr>
             <w:rStyle w:val="Hyperlink"/>
@@ -158,7 +150,7 @@
       <w:r>
         <w:t xml:space="preserve"> </w:t>
       </w:r>
-      <w:hyperlink r:id="rId23">
+      <w:hyperlink r:id="rId24">
         <w:r>
           <w:rPr>
             <w:rStyle w:val="Hyperlink"/>
@@ -235,43 +227,35 @@
         <w:t xml:space="preserve">), or by directly providing the URL of your GitHub repository: the readers can then enjoy your awesome open-access work in a convenient and transparent way.</w:t>
       </w:r>
     </w:p>
-    <w:bookmarkStart w:id="26" w:name="features"/>
     <w:p>
       <w:pPr>
         <w:pStyle w:val="Heading2"/>
       </w:pPr>
-      <w:r>
-        <w:rPr>
-          <w:rStyle w:val="SectionNumber"/>
-        </w:rPr>
-        <w:t xml:space="preserve">1.1</w:t>
-      </w:r>
-      <w:r>
-        <w:tab/>
-      </w:r>
-      <w:r>
-        <w:t xml:space="preserve">Features</w:t>
-      </w:r>
-    </w:p>
-    <w:p>
-      <w:pPr>
+      <w:bookmarkStart w:id="25" w:name="features"/>
+      <w:r>
+        <w:t xml:space="preserve">1.1	Features</w:t>
+      </w:r>
+      <w:bookmarkEnd w:id="25"/>
+    </w:p>
+    <w:p>
+      <w:pPr>
+        <w:pStyle w:val="Compact"/>
         <w:numPr>
+          <w:numId w:val="1001"/>
           <w:ilvl w:val="0"/>
-          <w:numId w:val="1001"/>
         </w:numPr>
+      </w:pPr>
+      <w:r>
+        <w:t xml:space="preserve">☒ Automatically generates different types of document:</w:t>
+      </w:r>
+    </w:p>
+    <w:p>
+      <w:pPr>
         <w:pStyle w:val="Compact"/>
-      </w:pPr>
-      <w:r>
-        <w:t xml:space="preserve">☒ Automatically generates different types of document:</w:t>
-      </w:r>
-    </w:p>
-    <w:p>
-      <w:pPr>
         <w:numPr>
+          <w:numId w:val="1002"/>
           <w:ilvl w:val="1"/>
-          <w:numId w:val="1002"/>
         </w:numPr>
-        <w:pStyle w:val="Compact"/>
       </w:pPr>
       <w:r>
         <w:t xml:space="preserve">A</w:t>
@@ -279,7 +263,7 @@
       <w:r>
         <w:t xml:space="preserve"> </w:t>
       </w:r>
-      <w:hyperlink r:id="rId24">
+      <w:hyperlink r:id="rId26">
         <w:r>
           <w:rPr>
             <w:rStyle w:val="Hyperlink"/>
@@ -290,11 +274,11 @@
     </w:p>
     <w:p>
       <w:pPr>
+        <w:pStyle w:val="Compact"/>
         <w:numPr>
+          <w:numId w:val="1002"/>
           <w:ilvl w:val="1"/>
-          <w:numId w:val="1002"/>
         </w:numPr>
-        <w:pStyle w:val="Compact"/>
       </w:pPr>
       <w:r>
         <w:t xml:space="preserve">A</w:t>
@@ -302,11 +286,11 @@
       <w:r>
         <w:t xml:space="preserve"> </w:t>
       </w:r>
-      <w:hyperlink r:id="rId20">
+      <w:hyperlink r:id="rId21">
         <w:r>
           <w:rPr>
+            <w:b/>
             <w:rStyle w:val="Hyperlink"/>
-            <w:b/>
           </w:rPr>
           <w:t xml:space="preserve">published website</w:t>
         </w:r>
@@ -314,11 +298,11 @@
     </w:p>
     <w:p>
       <w:pPr>
+        <w:pStyle w:val="Compact"/>
         <w:numPr>
+          <w:numId w:val="1002"/>
           <w:ilvl w:val="1"/>
-          <w:numId w:val="1002"/>
         </w:numPr>
-        <w:pStyle w:val="Compact"/>
       </w:pPr>
       <w:r>
         <w:t xml:space="preserve">A</w:t>
@@ -326,11 +310,11 @@
       <w:r>
         <w:t xml:space="preserve"> </w:t>
       </w:r>
-      <w:hyperlink r:id="rId21">
+      <w:hyperlink r:id="rId22">
         <w:r>
           <w:rPr>
+            <w:b/>
             <w:rStyle w:val="Hyperlink"/>
-            <w:b/>
           </w:rPr>
           <w:t xml:space="preserve">Word document</w:t>
         </w:r>
@@ -338,11 +322,11 @@
     </w:p>
     <w:p>
       <w:pPr>
+        <w:pStyle w:val="Compact"/>
         <w:numPr>
+          <w:numId w:val="1002"/>
           <w:ilvl w:val="1"/>
-          <w:numId w:val="1002"/>
         </w:numPr>
-        <w:pStyle w:val="Compact"/>
       </w:pPr>
       <w:r>
         <w:t xml:space="preserve">A</w:t>
@@ -350,11 +334,11 @@
       <w:r>
         <w:t xml:space="preserve"> </w:t>
       </w:r>
-      <w:hyperlink r:id="rId22">
+      <w:hyperlink r:id="rId23">
         <w:r>
           <w:rPr>
+            <w:b/>
             <w:rStyle w:val="Hyperlink"/>
-            <w:b/>
           </w:rPr>
           <w:t xml:space="preserve">PDF document</w:t>
         </w:r>
@@ -362,23 +346,23 @@
     </w:p>
     <w:p>
       <w:pPr>
+        <w:pStyle w:val="Compact"/>
         <w:numPr>
+          <w:numId w:val="1001"/>
           <w:ilvl w:val="0"/>
+        </w:numPr>
+      </w:pPr>
+      <w:r>
+        <w:t xml:space="preserve">☒ APA citations</w:t>
+      </w:r>
+    </w:p>
+    <w:p>
+      <w:pPr>
+        <w:pStyle w:val="Compact"/>
+        <w:numPr>
           <w:numId w:val="1001"/>
+          <w:ilvl w:val="0"/>
         </w:numPr>
-        <w:pStyle w:val="Compact"/>
-      </w:pPr>
-      <w:r>
-        <w:t xml:space="preserve">☒ APA citations</w:t>
-      </w:r>
-    </w:p>
-    <w:p>
-      <w:pPr>
-        <w:numPr>
-          <w:ilvl w:val="0"/>
-          <w:numId w:val="1001"/>
-        </w:numPr>
-        <w:pStyle w:val="Compact"/>
       </w:pPr>
       <w:r>
         <w:t xml:space="preserve">☒ Automatic citations and</w:t>
@@ -386,7 +370,7 @@
       <w:r>
         <w:t xml:space="preserve"> </w:t>
       </w:r>
-      <w:hyperlink r:id="rId25">
+      <w:hyperlink r:id="rId27">
         <w:r>
           <w:rPr>
             <w:rStyle w:val="Hyperlink"/>
@@ -403,66 +387,57 @@
     </w:p>
     <w:p>
       <w:pPr>
+        <w:pStyle w:val="Compact"/>
         <w:numPr>
+          <w:numId w:val="1001"/>
           <w:ilvl w:val="0"/>
+        </w:numPr>
+      </w:pPr>
+      <w:r>
+        <w:t xml:space="preserve">☒ Tidy organisation (separate files for independent analyses)</w:t>
+      </w:r>
+    </w:p>
+    <w:p>
+      <w:pPr>
+        <w:pStyle w:val="Compact"/>
+        <w:numPr>
           <w:numId w:val="1001"/>
+          <w:ilvl w:val="0"/>
         </w:numPr>
+      </w:pPr>
+      <w:r>
+        <w:t xml:space="preserve">☒ Great default configuration</w:t>
+      </w:r>
+    </w:p>
+    <w:p>
+      <w:pPr>
         <w:pStyle w:val="Compact"/>
-      </w:pPr>
-      <w:r>
-        <w:t xml:space="preserve">☒ Tidy organisation (separate files for independent analyses)</w:t>
-      </w:r>
-    </w:p>
-    <w:p>
-      <w:pPr>
         <w:numPr>
+          <w:numId w:val="1001"/>
           <w:ilvl w:val="0"/>
-          <w:numId w:val="1001"/>
         </w:numPr>
+      </w:pPr>
+      <w:r>
+        <w:t xml:space="preserve">☒ And more!</w:t>
+      </w:r>
+    </w:p>
+    <w:p>
+      <w:pPr>
+        <w:pStyle w:val="Heading2"/>
+      </w:pPr>
+      <w:bookmarkStart w:id="28" w:name="installation"/>
+      <w:r>
+        <w:t xml:space="preserve">1.2	Installation</w:t>
+      </w:r>
+      <w:bookmarkEnd w:id="28"/>
+    </w:p>
+    <w:p>
+      <w:pPr>
         <w:pStyle w:val="Compact"/>
-      </w:pPr>
-      <w:r>
-        <w:t xml:space="preserve">☒ Great default configuration</w:t>
-      </w:r>
-    </w:p>
-    <w:p>
-      <w:pPr>
         <w:numPr>
+          <w:numId w:val="1003"/>
           <w:ilvl w:val="0"/>
-          <w:numId w:val="1001"/>
         </w:numPr>
-        <w:pStyle w:val="Compact"/>
-      </w:pPr>
-      <w:r>
-        <w:t xml:space="preserve">☒ And more!</w:t>
-      </w:r>
-    </w:p>
-    <w:bookmarkEnd w:id="26"/>
-    <w:bookmarkStart w:id="33" w:name="installation"/>
-    <w:p>
-      <w:pPr>
-        <w:pStyle w:val="Heading2"/>
-      </w:pPr>
-      <w:r>
-        <w:rPr>
-          <w:rStyle w:val="SectionNumber"/>
-        </w:rPr>
-        <w:t xml:space="preserve">1.2</w:t>
-      </w:r>
-      <w:r>
-        <w:tab/>
-      </w:r>
-      <w:r>
-        <w:t xml:space="preserve">Installation</w:t>
-      </w:r>
-    </w:p>
-    <w:p>
-      <w:pPr>
-        <w:numPr>
-          <w:ilvl w:val="0"/>
-          <w:numId w:val="1003"/>
-        </w:numPr>
-        <w:pStyle w:val="Compact"/>
       </w:pPr>
       <w:r>
         <w:rPr>
@@ -478,11 +453,11 @@
       <w:r>
         <w:t xml:space="preserve">Download it (</w:t>
       </w:r>
-      <w:hyperlink r:id="rId27">
+      <w:hyperlink r:id="rId29">
         <w:r>
           <w:rPr>
+            <w:b/>
             <w:rStyle w:val="Hyperlink"/>
-            <w:b/>
           </w:rPr>
           <w:t xml:space="preserve">click here to download</w:t>
         </w:r>
@@ -499,11 +474,11 @@
       <w:r>
         <w:t xml:space="preserve"> </w:t>
       </w:r>
-      <w:hyperlink r:id="rId28">
+      <w:hyperlink r:id="rId30">
         <w:r>
           <w:rPr>
+            <w:b/>
             <w:rStyle w:val="Hyperlink"/>
-            <w:b/>
           </w:rPr>
           <w:t xml:space="preserve">Use this template</w:t>
         </w:r>
@@ -517,11 +492,11 @@
     </w:p>
     <w:p>
       <w:pPr>
+        <w:pStyle w:val="Compact"/>
         <w:numPr>
+          <w:numId w:val="1004"/>
           <w:ilvl w:val="0"/>
-          <w:numId w:val="1004"/>
         </w:numPr>
-        <w:pStyle w:val="Compact"/>
       </w:pPr>
       <w:r>
         <w:rPr>
@@ -603,7 +578,7 @@
       <w:r>
         <w:t xml:space="preserve"> </w:t>
       </w:r>
-      <w:hyperlink r:id="rId20">
+      <w:hyperlink r:id="rId21">
         <w:r>
           <w:rPr>
             <w:rStyle w:val="Hyperlink"/>
@@ -617,11 +592,11 @@
     </w:p>
     <w:p>
       <w:pPr>
+        <w:pStyle w:val="Compact"/>
         <w:numPr>
+          <w:numId w:val="1005"/>
           <w:ilvl w:val="0"/>
-          <w:numId w:val="1005"/>
         </w:numPr>
-        <w:pStyle w:val="Compact"/>
       </w:pPr>
       <w:r>
         <w:rPr>
@@ -640,7 +615,7 @@
       <w:r>
         <w:t xml:space="preserve"> </w:t>
       </w:r>
-      <w:hyperlink r:id="rId29">
+      <w:hyperlink r:id="rId31">
         <w:r>
           <w:rPr>
             <w:rStyle w:val="Hyperlink"/>
@@ -705,11 +680,11 @@
     </w:p>
     <w:p>
       <w:pPr>
+        <w:pStyle w:val="Compact"/>
         <w:numPr>
+          <w:numId w:val="1006"/>
           <w:ilvl w:val="0"/>
-          <w:numId w:val="1006"/>
         </w:numPr>
-        <w:pStyle w:val="Compact"/>
       </w:pPr>
       <w:r>
         <w:rPr>
@@ -776,11 +751,11 @@
       <w:r>
         <w:t xml:space="preserve"> </w:t>
       </w:r>
-      <w:hyperlink r:id="rId30">
+      <w:hyperlink r:id="rId32">
         <w:r>
           <w:rPr>
+            <w:b/>
             <w:rStyle w:val="Hyperlink"/>
-            <w:b/>
           </w:rPr>
           <w:t xml:space="preserve">.gitignore</w:t>
         </w:r>
@@ -794,11 +769,11 @@
     </w:p>
     <w:p>
       <w:pPr>
+        <w:pStyle w:val="Compact"/>
         <w:numPr>
+          <w:numId w:val="1007"/>
           <w:ilvl w:val="0"/>
-          <w:numId w:val="1007"/>
         </w:numPr>
-        <w:pStyle w:val="Compact"/>
       </w:pPr>
       <w:r>
         <w:rPr>
@@ -832,11 +807,11 @@
       <w:r>
         <w:t xml:space="preserve"> </w:t>
       </w:r>
-      <w:hyperlink r:id="rId31">
+      <w:hyperlink r:id="rId33">
         <w:r>
           <w:rPr>
+            <w:i/>
             <w:rStyle w:val="Hyperlink"/>
-            <w:i/>
           </w:rPr>
           <w:t xml:space="preserve">utils/bibliography.bib</w:t>
         </w:r>
@@ -868,11 +843,11 @@
     </w:p>
     <w:p>
       <w:pPr>
+        <w:pStyle w:val="Compact"/>
         <w:numPr>
+          <w:numId w:val="1008"/>
           <w:ilvl w:val="0"/>
-          <w:numId w:val="1008"/>
         </w:numPr>
-        <w:pStyle w:val="Compact"/>
       </w:pPr>
       <w:r>
         <w:rPr>
@@ -891,11 +866,11 @@
       <w:r>
         <w:t xml:space="preserve"> </w:t>
       </w:r>
-      <w:hyperlink r:id="rId32">
+      <w:hyperlink r:id="rId34">
         <w:r>
           <w:rPr>
+            <w:b/>
             <w:rStyle w:val="Hyperlink"/>
-            <w:b/>
           </w:rPr>
           <w:t xml:space="preserve">open an issue</w:t>
         </w:r>
@@ -907,24 +882,15 @@
         <w:t xml:space="preserve">and we’ll be happy to assist ☺</w:t>
       </w:r>
     </w:p>
-    <w:bookmarkEnd w:id="33"/>
-    <w:bookmarkStart w:id="37" w:name="structure"/>
     <w:p>
       <w:pPr>
         <w:pStyle w:val="Heading2"/>
       </w:pPr>
-      <w:r>
-        <w:rPr>
-          <w:rStyle w:val="SectionNumber"/>
-        </w:rPr>
-        <w:t xml:space="preserve">1.3</w:t>
-      </w:r>
-      <w:r>
-        <w:tab/>
-      </w:r>
-      <w:r>
-        <w:t xml:space="preserve">Structure</w:t>
-      </w:r>
+      <w:bookmarkStart w:id="35" w:name="structure"/>
+      <w:r>
+        <w:t xml:space="preserve">1.3	Structure</w:t>
+      </w:r>
+      <w:bookmarkEnd w:id="35"/>
     </w:p>
     <w:p>
       <w:pPr>
@@ -936,11 +902,11 @@
       <w:r>
         <w:t xml:space="preserve"> </w:t>
       </w:r>
-      <w:hyperlink r:id="rId34">
+      <w:hyperlink r:id="rId36">
         <w:r>
           <w:rPr>
+            <w:b/>
             <w:rStyle w:val="Hyperlink"/>
-            <w:b/>
           </w:rPr>
           <w:t xml:space="preserve">rmarkdown</w:t>
         </w:r>
@@ -959,11 +925,11 @@
       <w:r>
         <w:t xml:space="preserve"> </w:t>
       </w:r>
-      <w:hyperlink r:id="rId23">
+      <w:hyperlink r:id="rId24">
         <w:r>
           <w:rPr>
+            <w:b/>
             <w:rStyle w:val="Hyperlink"/>
-            <w:b/>
           </w:rPr>
           <w:t xml:space="preserve">index.Rmd</w:t>
         </w:r>
@@ -974,11 +940,11 @@
       <w:r>
         <w:t xml:space="preserve"> </w:t>
       </w:r>
-      <w:hyperlink r:id="rId35">
+      <w:hyperlink r:id="rId37">
         <w:r>
           <w:rPr>
+            <w:b/>
             <w:rStyle w:val="Hyperlink"/>
-            <w:b/>
           </w:rPr>
           <w:t xml:space="preserve">1_descriptive.Rmd</w:t>
         </w:r>
@@ -992,7 +958,7 @@
       <w:r>
         <w:t xml:space="preserve"> </w:t>
       </w:r>
-      <w:hyperlink r:id="rId36">
+      <w:hyperlink r:id="rId38">
         <w:r>
           <w:rPr>
             <w:rStyle w:val="Hyperlink"/>
@@ -1004,24 +970,15 @@
         <w:t xml:space="preserve">, this file is then integrated as a child document (i.e., it is merged). This makes it very convenient to have a clear structure with well-organized files, that are put together only when merged.</w:t>
       </w:r>
     </w:p>
-    <w:bookmarkEnd w:id="37"/>
-    <w:bookmarkStart w:id="39" w:name="render-and-publish"/>
     <w:p>
       <w:pPr>
         <w:pStyle w:val="Heading2"/>
       </w:pPr>
-      <w:r>
-        <w:rPr>
-          <w:rStyle w:val="SectionNumber"/>
-        </w:rPr>
-        <w:t xml:space="preserve">1.4</w:t>
-      </w:r>
-      <w:r>
-        <w:tab/>
-      </w:r>
-      <w:r>
-        <w:t xml:space="preserve">Render and Publish</w:t>
-      </w:r>
+      <w:bookmarkStart w:id="39" w:name="render-and-publish"/>
+      <w:r>
+        <w:t xml:space="preserve">1.4	Render and Publish</w:t>
+      </w:r>
+      <w:bookmarkEnd w:id="39"/>
     </w:p>
     <w:p>
       <w:pPr>
@@ -1110,7 +1067,7 @@
       <w:r>
         <w:t xml:space="preserve"> </w:t>
       </w:r>
-      <w:hyperlink r:id="rId38">
+      <w:hyperlink r:id="rId40">
         <w:r>
           <w:rPr>
             <w:rStyle w:val="Hyperlink"/>
@@ -1156,24 +1113,15 @@
         <w:t xml:space="preserve">in the console (or the relevant lines in that file). This will run the rendering file and create all the files.</w:t>
       </w:r>
     </w:p>
-    <w:bookmarkEnd w:id="39"/>
-    <w:bookmarkStart w:id="40" w:name="contribution"/>
     <w:p>
       <w:pPr>
         <w:pStyle w:val="Heading2"/>
       </w:pPr>
-      <w:r>
-        <w:rPr>
-          <w:rStyle w:val="SectionNumber"/>
-        </w:rPr>
-        <w:t xml:space="preserve">1.5</w:t>
-      </w:r>
-      <w:r>
-        <w:tab/>
-      </w:r>
-      <w:r>
-        <w:t xml:space="preserve">Contribution</w:t>
-      </w:r>
+      <w:bookmarkStart w:id="41" w:name="contribution"/>
+      <w:r>
+        <w:t xml:space="preserve">1.5	Contribution</w:t>
+      </w:r>
+      <w:bookmarkEnd w:id="41"/>
     </w:p>
     <w:p>
       <w:pPr>
@@ -1183,43 +1131,25 @@
         <w:t xml:space="preserve">Do not hesitate to improve this template by updating, documenting, or expanding it!</w:t>
       </w:r>
     </w:p>
-    <w:bookmarkEnd w:id="40"/>
-    <w:bookmarkEnd w:id="41"/>
-    <w:bookmarkStart w:id="44" w:name="packages-data"/>
     <w:p>
       <w:pPr>
         <w:pStyle w:val="Heading1"/>
       </w:pPr>
-      <w:r>
-        <w:rPr>
-          <w:rStyle w:val="SectionNumber"/>
-        </w:rPr>
-        <w:t xml:space="preserve">2</w:t>
-      </w:r>
-      <w:r>
-        <w:tab/>
-      </w:r>
-      <w:r>
-        <w:t xml:space="preserve">Packages &amp; Data</w:t>
-      </w:r>
-    </w:p>
-    <w:bookmarkStart w:id="42" w:name="packages"/>
+      <w:bookmarkStart w:id="42" w:name="packages-data"/>
+      <w:r>
+        <w:t xml:space="preserve">2	Packages &amp; Data</w:t>
+      </w:r>
+      <w:bookmarkEnd w:id="42"/>
+    </w:p>
     <w:p>
       <w:pPr>
         <w:pStyle w:val="Heading2"/>
       </w:pPr>
-      <w:r>
-        <w:rPr>
-          <w:rStyle w:val="SectionNumber"/>
-        </w:rPr>
-        <w:t xml:space="preserve">2.1</w:t>
-      </w:r>
-      <w:r>
-        <w:tab/>
-      </w:r>
-      <w:r>
-        <w:t xml:space="preserve">Packages</w:t>
-      </w:r>
+      <w:bookmarkStart w:id="43" w:name="packages"/>
+      <w:r>
+        <w:t xml:space="preserve">2.1	Packages</w:t>
+      </w:r>
+      <w:bookmarkEnd w:id="43"/>
     </w:p>
     <w:p>
       <w:pPr>
@@ -1235,7 +1165,7 @@
       </w:pPr>
       <w:r>
         <w:rPr>
-          <w:rStyle w:val="FunctionTok"/>
+          <w:rStyle w:val="KeywordTok"/>
         </w:rPr>
         <w:t xml:space="preserve">library</w:t>
       </w:r>
@@ -1253,7 +1183,7 @@
       </w:r>
       <w:r>
         <w:rPr>
-          <w:rStyle w:val="FunctionTok"/>
+          <w:rStyle w:val="KeywordTok"/>
         </w:rPr>
         <w:t xml:space="preserve">summary</w:t>
       </w:r>
@@ -1265,13 +1195,13 @@
       </w:r>
       <w:r>
         <w:rPr>
-          <w:rStyle w:val="SpecialCharTok"/>
+          <w:rStyle w:val="OperatorTok"/>
         </w:rPr>
         <w:t xml:space="preserve">::</w:t>
       </w:r>
       <w:r>
         <w:rPr>
-          <w:rStyle w:val="FunctionTok"/>
+          <w:rStyle w:val="KeywordTok"/>
         </w:rPr>
         <w:t xml:space="preserve">report</w:t>
       </w:r>
@@ -1283,7 +1213,7 @@
       </w:r>
       <w:r>
         <w:rPr>
-          <w:rStyle w:val="FunctionTok"/>
+          <w:rStyle w:val="KeywordTok"/>
         </w:rPr>
         <w:t xml:space="preserve">sessionInfo</w:t>
       </w:r>
@@ -1299,27 +1229,18 @@
         <w:pStyle w:val="FirstParagraph"/>
       </w:pPr>
       <w:r>
-        <w:t xml:space="preserve">The analysis was done using the R Statistical language (v4.0.1; R Core Team, 2020) on Windows 10 x64, using the packages effectsize (v0.4.3.1), ggplot2 (v3.3.2), stringr (v1.4.0), forcats (v0.5.0), tidyr (v1.1.2), readr (v1.3.1), dplyr (v1.0.3), rmarkdown (v2.5), tibble (v3.0.5), purrr (v0.3.4), parameters (v0.11.0.1), insight (v0.12.0.1), see (v0.6.1), performance (v0.6.1.1), modelbased (v0.5.1), easystats (v0.2.0), correlation (v0.5.0.1), bayestestR (v0.8.2.1), report (v0.2.0) and tidyverse (v1.3.0).</w:t>
-      </w:r>
-    </w:p>
-    <w:bookmarkEnd w:id="42"/>
-    <w:bookmarkStart w:id="43" w:name="data"/>
+        <w:t xml:space="preserve">The analysis was done using the R Statistical language (v4.0.3; R Core Team, 2020) on macOS Catalina 10.15.7, using the packages effectsize (v0.4.3.2), ggplot2 (v3.3.3), stringr (v1.4.0), tidyr (v1.1.2), forcats (v0.5.1), readr (v1.4.0), dplyr (v1.0.4), rmarkdown (v2.6), tibble (v3.0.6), purrr (v0.3.4), parameters (v0.11.0.1), insight (v0.12.0.1), see (v0.6.2.1), performance (v0.7.0), modelbased (v0.5.1), easystats (v0.2.0), correlation (v0.5.1), bayestestR (v0.8.2.1), report (v0.2.0) and tidyverse (v1.3.0).</w:t>
+      </w:r>
+    </w:p>
     <w:p>
       <w:pPr>
         <w:pStyle w:val="Heading2"/>
       </w:pPr>
-      <w:r>
-        <w:rPr>
-          <w:rStyle w:val="SectionNumber"/>
-        </w:rPr>
-        <w:t xml:space="preserve">2.2</w:t>
-      </w:r>
-      <w:r>
-        <w:tab/>
-      </w:r>
-      <w:r>
-        <w:t xml:space="preserve">Data</w:t>
-      </w:r>
+      <w:bookmarkStart w:id="44" w:name="data"/>
+      <w:r>
+        <w:t xml:space="preserve">2.2	Data</w:t>
+      </w:r>
+      <w:bookmarkEnd w:id="44"/>
     </w:p>
     <w:p>
       <w:pPr>
@@ -1329,23 +1250,17 @@
         <w:rPr>
           <w:rStyle w:val="NormalTok"/>
         </w:rPr>
-        <w:t xml:space="preserve">df </w:t>
-      </w:r>
-      <w:r>
-        <w:rPr>
-          <w:rStyle w:val="OtherTok"/>
-        </w:rPr>
-        <w:t xml:space="preserve">&lt;-</w:t>
-      </w:r>
-      <w:r>
-        <w:rPr>
-          <w:rStyle w:val="NormalTok"/>
-        </w:rPr>
-        <w:t xml:space="preserve"> </w:t>
-      </w:r>
-      <w:r>
-        <w:rPr>
-          <w:rStyle w:val="FunctionTok"/>
+        <w:t xml:space="preserve">df &lt;-</w:t>
+      </w:r>
+      <w:r>
+        <w:rPr>
+          <w:rStyle w:val="StringTok"/>
+        </w:rPr>
+        <w:t xml:space="preserve"> </w:t>
+      </w:r>
+      <w:r>
+        <w:rPr>
+          <w:rStyle w:val="KeywordTok"/>
         </w:rPr>
         <w:t xml:space="preserve">read.csv</w:t>
       </w:r>
@@ -1375,7 +1290,7 @@
       </w:r>
       <w:r>
         <w:rPr>
-          <w:rStyle w:val="FunctionTok"/>
+          <w:rStyle w:val="KeywordTok"/>
         </w:rPr>
         <w:t xml:space="preserve">cat</w:t>
       </w:r>
@@ -1387,7 +1302,7 @@
       </w:r>
       <w:r>
         <w:rPr>
-          <w:rStyle w:val="FunctionTok"/>
+          <w:rStyle w:val="KeywordTok"/>
         </w:rPr>
         <w:t xml:space="preserve">paste</w:t>
       </w:r>
@@ -1420,13 +1335,13 @@
       </w:r>
       <w:r>
         <w:rPr>
-          <w:rStyle w:val="SpecialCharTok"/>
+          <w:rStyle w:val="OperatorTok"/>
         </w:rPr>
         <w:t xml:space="preserve">::</w:t>
       </w:r>
       <w:r>
         <w:rPr>
-          <w:rStyle w:val="FunctionTok"/>
+          <w:rStyle w:val="KeywordTok"/>
         </w:rPr>
         <w:t xml:space="preserve">report_participants</w:t>
       </w:r>
@@ -1447,7 +1362,7 @@
       </w:r>
       <w:r>
         <w:rPr>
-          <w:rStyle w:val="AttributeTok"/>
+          <w:rStyle w:val="DataTypeTok"/>
         </w:rPr>
         <w:t xml:space="preserve">participants =</w:t>
       </w:r>
@@ -1480,7 +1395,7 @@
       </w:r>
       <w:r>
         <w:rPr>
-          <w:rStyle w:val="AttributeTok"/>
+          <w:rStyle w:val="DataTypeTok"/>
         </w:rPr>
         <w:t xml:space="preserve">age =</w:t>
       </w:r>
@@ -1511,25 +1426,15 @@
         <w:t xml:space="preserve">The data consists of 10 participants (Mean age = 29.9, SD = 0.5, range: [29.0, 30.91])</w:t>
       </w:r>
     </w:p>
-    <w:bookmarkEnd w:id="43"/>
-    <w:bookmarkEnd w:id="44"/>
-    <w:bookmarkStart w:id="50" w:name="descriptive-stats"/>
     <w:p>
       <w:pPr>
         <w:pStyle w:val="Heading1"/>
       </w:pPr>
-      <w:r>
-        <w:rPr>
-          <w:rStyle w:val="SectionNumber"/>
-        </w:rPr>
-        <w:t xml:space="preserve">3</w:t>
-      </w:r>
-      <w:r>
-        <w:tab/>
-      </w:r>
-      <w:r>
-        <w:t xml:space="preserve">Descriptive Stats</w:t>
-      </w:r>
+      <w:bookmarkStart w:id="45" w:name="descriptive-stats"/>
+      <w:r>
+        <w:t xml:space="preserve">3	Descriptive Stats</w:t>
+      </w:r>
+      <w:bookmarkEnd w:id="45"/>
     </w:p>
     <w:p>
       <w:pPr>
@@ -1554,23 +1459,15 @@
         <w:t xml:space="preserve">tag after the section name. This will show the subsections as different tabs (in html only).</w:t>
       </w:r>
     </w:p>
-    <w:bookmarkStart w:id="46" w:name="part-1"/>
     <w:p>
       <w:pPr>
         <w:pStyle w:val="Heading2"/>
       </w:pPr>
-      <w:r>
-        <w:rPr>
-          <w:rStyle w:val="SectionNumber"/>
-        </w:rPr>
-        <w:t xml:space="preserve">3.1</w:t>
-      </w:r>
-      <w:r>
-        <w:tab/>
-      </w:r>
-      <w:r>
-        <w:t xml:space="preserve">Part 1</w:t>
-      </w:r>
+      <w:bookmarkStart w:id="46" w:name="part-1"/>
+      <w:r>
+        <w:t xml:space="preserve">3.1	Part 1</w:t>
+      </w:r>
+      <w:bookmarkEnd w:id="46"/>
     </w:p>
     <w:p>
       <w:pPr>
@@ -1586,7 +1483,7 @@
       </w:pPr>
       <w:r>
         <w:rPr>
-          <w:rStyle w:val="FunctionTok"/>
+          <w:rStyle w:val="KeywordTok"/>
         </w:rPr>
         <w:t xml:space="preserve">ggplot</w:t>
       </w:r>
@@ -1598,7 +1495,7 @@
       </w:r>
       <w:r>
         <w:rPr>
-          <w:rStyle w:val="FunctionTok"/>
+          <w:rStyle w:val="KeywordTok"/>
         </w:rPr>
         <w:t xml:space="preserve">aes</w:t>
       </w:r>
@@ -1610,7 +1507,7 @@
       </w:r>
       <w:r>
         <w:rPr>
-          <w:rStyle w:val="AttributeTok"/>
+          <w:rStyle w:val="DataTypeTok"/>
         </w:rPr>
         <w:t xml:space="preserve">x=</w:t>
       </w:r>
@@ -1622,7 +1519,7 @@
       </w:r>
       <w:r>
         <w:rPr>
-          <w:rStyle w:val="AttributeTok"/>
+          <w:rStyle w:val="DataTypeTok"/>
         </w:rPr>
         <w:t xml:space="preserve">y=</w:t>
       </w:r>
@@ -1634,7 +1531,7 @@
       </w:r>
       <w:r>
         <w:rPr>
-          <w:rStyle w:val="AttributeTok"/>
+          <w:rStyle w:val="DataTypeTok"/>
         </w:rPr>
         <w:t xml:space="preserve">color=</w:t>
       </w:r>
@@ -1646,13 +1543,13 @@
       </w:r>
       <w:r>
         <w:rPr>
-          <w:rStyle w:val="SpecialCharTok"/>
+          <w:rStyle w:val="OperatorTok"/>
         </w:rPr>
         <w:t xml:space="preserve">+</w:t>
       </w:r>
       <w:r>
         <w:rPr>
-          <w:rStyle w:val="NormalTok"/>
+          <w:rStyle w:val="StringTok"/>
         </w:rPr>
         <w:t xml:space="preserve"> </w:t>
       </w:r>
@@ -1661,13 +1558,13 @@
       </w:r>
       <w:r>
         <w:rPr>
-          <w:rStyle w:val="NormalTok"/>
+          <w:rStyle w:val="StringTok"/>
         </w:rPr>
         <w:t xml:space="preserve">  </w:t>
       </w:r>
       <w:r>
         <w:rPr>
-          <w:rStyle w:val="FunctionTok"/>
+          <w:rStyle w:val="KeywordTok"/>
         </w:rPr>
         <w:t xml:space="preserve">geom_point</w:t>
       </w:r>
@@ -1679,7 +1576,7 @@
       </w:r>
       <w:r>
         <w:rPr>
-          <w:rStyle w:val="SpecialCharTok"/>
+          <w:rStyle w:val="OperatorTok"/>
         </w:rPr>
         <w:t xml:space="preserve">+</w:t>
       </w:r>
@@ -1688,19 +1585,25 @@
       </w:r>
       <w:r>
         <w:rPr>
-          <w:rStyle w:val="NormalTok"/>
-        </w:rPr>
-        <w:t xml:space="preserve">  see</w:t>
-      </w:r>
-      <w:r>
-        <w:rPr>
-          <w:rStyle w:val="SpecialCharTok"/>
+          <w:rStyle w:val="StringTok"/>
+        </w:rPr>
+        <w:t xml:space="preserve">  </w:t>
+      </w:r>
+      <w:r>
+        <w:rPr>
+          <w:rStyle w:val="NormalTok"/>
+        </w:rPr>
+        <w:t xml:space="preserve">see</w:t>
+      </w:r>
+      <w:r>
+        <w:rPr>
+          <w:rStyle w:val="OperatorTok"/>
         </w:rPr>
         <w:t xml:space="preserve">::</w:t>
       </w:r>
       <w:r>
         <w:rPr>
-          <w:rStyle w:val="FunctionTok"/>
+          <w:rStyle w:val="KeywordTok"/>
         </w:rPr>
         <w:t xml:space="preserve">theme_modern</w:t>
       </w:r>
@@ -1726,184 +1629,6 @@
                 <pic:pic>
                   <pic:nvPicPr>
                     <pic:cNvPr descr="figures/1_plot_scatter_basic-1.png" id="0" name="Picture"/>
-                    <pic:cNvPicPr>
-                      <a:picLocks noChangeArrowheads="1" noChangeAspect="1"/>
-                    </pic:cNvPicPr>
-                  </pic:nvPicPr>
-                  <pic:blipFill>
-                    <a:blip r:embed="rId45"/>
-                    <a:stretch>
-                      <a:fillRect/>
-                    </a:stretch>
-                  </pic:blipFill>
-                  <pic:spPr bwMode="auto">
-                    <a:xfrm>
-                      <a:off x="0" y="0"/>
-                      <a:ext cx="6642100" cy="4105693"/>
-                    </a:xfrm>
-                    <a:prstGeom prst="rect">
-                      <a:avLst/>
-                    </a:prstGeom>
-                    <a:noFill/>
-                    <a:ln w="9525">
-                      <a:noFill/>
-                      <a:headEnd/>
-                      <a:tailEnd/>
-                    </a:ln>
-                  </pic:spPr>
-                </pic:pic>
-              </a:graphicData>
-            </a:graphic>
-          </wp:inline>
-        </w:drawing>
-      </w:r>
-    </w:p>
-    <w:bookmarkEnd w:id="46"/>
-    <w:bookmarkStart w:id="48" w:name="part-2"/>
-    <w:p>
-      <w:pPr>
-        <w:pStyle w:val="Heading2"/>
-      </w:pPr>
-      <w:r>
-        <w:rPr>
-          <w:rStyle w:val="SectionNumber"/>
-        </w:rPr>
-        <w:t xml:space="preserve">3.2</w:t>
-      </w:r>
-      <w:r>
-        <w:tab/>
-      </w:r>
-      <w:r>
-        <w:t xml:space="preserve">Part 2</w:t>
-      </w:r>
-    </w:p>
-    <w:p>
-      <w:pPr>
-        <w:pStyle w:val="FirstParagraph"/>
-      </w:pPr>
-      <w:r>
-        <w:t xml:space="preserve">That’s another great plot:</w:t>
-      </w:r>
-    </w:p>
-    <w:p>
-      <w:pPr>
-        <w:pStyle w:val="SourceCode"/>
-      </w:pPr>
-      <w:r>
-        <w:rPr>
-          <w:rStyle w:val="FunctionTok"/>
-        </w:rPr>
-        <w:t xml:space="preserve">plot</w:t>
-      </w:r>
-      <w:r>
-        <w:rPr>
-          <w:rStyle w:val="NormalTok"/>
-        </w:rPr>
-        <w:t xml:space="preserve">(bayestestR</w:t>
-      </w:r>
-      <w:r>
-        <w:rPr>
-          <w:rStyle w:val="SpecialCharTok"/>
-        </w:rPr>
-        <w:t xml:space="preserve">::</w:t>
-      </w:r>
-      <w:r>
-        <w:rPr>
-          <w:rStyle w:val="FunctionTok"/>
-        </w:rPr>
-        <w:t xml:space="preserve">estimate_density</w:t>
-      </w:r>
-      <w:r>
-        <w:rPr>
-          <w:rStyle w:val="NormalTok"/>
-        </w:rPr>
-        <w:t xml:space="preserve">(df[</w:t>
-      </w:r>
-      <w:r>
-        <w:rPr>
-          <w:rStyle w:val="FunctionTok"/>
-        </w:rPr>
-        <w:t xml:space="preserve">c</w:t>
-      </w:r>
-      <w:r>
-        <w:rPr>
-          <w:rStyle w:val="NormalTok"/>
-        </w:rPr>
-        <w:t xml:space="preserve">(</w:t>
-      </w:r>
-      <w:r>
-        <w:rPr>
-          <w:rStyle w:val="StringTok"/>
-        </w:rPr>
-        <w:t xml:space="preserve">"V1"</w:t>
-      </w:r>
-      <w:r>
-        <w:rPr>
-          <w:rStyle w:val="NormalTok"/>
-        </w:rPr>
-        <w:t xml:space="preserve">, </w:t>
-      </w:r>
-      <w:r>
-        <w:rPr>
-          <w:rStyle w:val="StringTok"/>
-        </w:rPr>
-        <w:t xml:space="preserve">"V2"</w:t>
-      </w:r>
-      <w:r>
-        <w:rPr>
-          <w:rStyle w:val="NormalTok"/>
-        </w:rPr>
-        <w:t xml:space="preserve">)])) </w:t>
-      </w:r>
-      <w:r>
-        <w:rPr>
-          <w:rStyle w:val="SpecialCharTok"/>
-        </w:rPr>
-        <w:t xml:space="preserve">+</w:t>
-      </w:r>
-      <w:r>
-        <w:br/>
-      </w:r>
-      <w:r>
-        <w:rPr>
-          <w:rStyle w:val="NormalTok"/>
-        </w:rPr>
-        <w:t xml:space="preserve">  see</w:t>
-      </w:r>
-      <w:r>
-        <w:rPr>
-          <w:rStyle w:val="SpecialCharTok"/>
-        </w:rPr>
-        <w:t xml:space="preserve">::</w:t>
-      </w:r>
-      <w:r>
-        <w:rPr>
-          <w:rStyle w:val="FunctionTok"/>
-        </w:rPr>
-        <w:t xml:space="preserve">theme_blackboard</w:t>
-      </w:r>
-      <w:r>
-        <w:rPr>
-          <w:rStyle w:val="NormalTok"/>
-        </w:rPr>
-        <w:t xml:space="preserve">()</w:t>
-      </w:r>
-    </w:p>
-    <w:p>
-      <w:pPr>
-        <w:pStyle w:val="FirstParagraph"/>
-      </w:pPr>
-      <w:r>
-        <w:drawing>
-          <wp:inline>
-            <wp:extent cx="6642100" cy="4105693"/>
-            <wp:effectExtent b="0" l="0" r="0" t="0"/>
-            <wp:docPr descr="" title="" id="1" name="Picture"/>
-            <a:graphic>
-              <a:graphicData uri="http://schemas.openxmlformats.org/drawingml/2006/picture">
-                <pic:pic>
-                  <pic:nvPicPr>
-                    <pic:cNvPr descr="figures/1_plot_density-1.png" id="0" name="Picture"/>
                     <pic:cNvPicPr>
                       <a:picLocks noChangeArrowheads="1" noChangeAspect="1"/>
                     </pic:cNvPicPr>
@@ -1936,74 +1661,22 @@
         </w:drawing>
       </w:r>
     </w:p>
-    <w:bookmarkEnd w:id="48"/>
-    <w:bookmarkStart w:id="49" w:name="part-3"/>
     <w:p>
       <w:pPr>
         <w:pStyle w:val="Heading2"/>
       </w:pPr>
-      <w:r>
-        <w:rPr>
-          <w:rStyle w:val="SectionNumber"/>
-        </w:rPr>
-        <w:t xml:space="preserve">3.3</w:t>
-      </w:r>
-      <w:r>
-        <w:tab/>
-      </w:r>
-      <w:r>
-        <w:t xml:space="preserve">Part 3</w:t>
-      </w:r>
+      <w:bookmarkStart w:id="48" w:name="part-2"/>
+      <w:r>
+        <w:t xml:space="preserve">3.2	Part 2</w:t>
+      </w:r>
+      <w:bookmarkEnd w:id="48"/>
     </w:p>
     <w:p>
       <w:pPr>
         <w:pStyle w:val="FirstParagraph"/>
       </w:pPr>
       <w:r>
-        <w:t xml:space="preserve">Did you ever hear the tragedy of Darth Plagueis The Wise? I thought not. It’s not a story the Jedi would tell you. It’s a Sith legend. Darth Plagueis was a Dark Lord of the Sith, so powerful and so wise he could use the Force to influence the midichlorians to create life… He had such a knowledge of the dark side that he could even keep the ones he cared about from dying. The dark side of the Force is a pathway to many abilities some consider to be unnatural. He became so powerful… the only thing he was afraid of was losing his power, which eventually, of course, he did. Unfortunately, he taught his apprentice everything he knew, then his apprentice killed him in his sleep. Ironic. He could save others from death, but not himself.</w:t>
-      </w:r>
-    </w:p>
-    <w:bookmarkEnd w:id="49"/>
-    <w:bookmarkEnd w:id="50"/>
-    <w:bookmarkStart w:id="52" w:name="inferential-stats"/>
-    <w:p>
-      <w:pPr>
-        <w:pStyle w:val="Heading1"/>
-      </w:pPr>
-      <w:r>
-        <w:rPr>
-          <w:rStyle w:val="SectionNumber"/>
-        </w:rPr>
-        <w:t xml:space="preserve">4</w:t>
-      </w:r>
-      <w:r>
-        <w:tab/>
-      </w:r>
-      <w:r>
-        <w:t xml:space="preserve">Inferential Stats</w:t>
-      </w:r>
-    </w:p>
-    <w:p>
-      <w:pPr>
-        <w:pStyle w:val="FirstParagraph"/>
-      </w:pPr>
-      <w:r>
-        <w:t xml:space="preserve">Here is another analysis that is contained in a separate file. Let’s check-out this linear regression model (note that, in the code chunk parameters, I multiplied</w:t>
-      </w:r>
-      <w:r>
-        <w:t xml:space="preserve"> </w:t>
-      </w:r>
-      <w:r>
-        <w:rPr>
-          <w:rStyle w:val="VerbatimChar"/>
-        </w:rPr>
-        <w:t xml:space="preserve">figheight</w:t>
-      </w:r>
-      <w:r>
-        <w:t xml:space="preserve"> </w:t>
-      </w:r>
-      <w:r>
-        <w:t xml:space="preserve">by 2 to have a taller plot):</w:t>
+        <w:t xml:space="preserve">That’s another great plot:</w:t>
       </w:r>
     </w:p>
     <w:p>
@@ -2012,84 +1685,108 @@
       </w:pPr>
       <w:r>
         <w:rPr>
-          <w:rStyle w:val="NormalTok"/>
-        </w:rPr>
-        <w:t xml:space="preserve">model </w:t>
-      </w:r>
-      <w:r>
-        <w:rPr>
-          <w:rStyle w:val="OtherTok"/>
-        </w:rPr>
-        <w:t xml:space="preserve">&lt;-</w:t>
-      </w:r>
-      <w:r>
-        <w:rPr>
-          <w:rStyle w:val="NormalTok"/>
-        </w:rPr>
-        <w:t xml:space="preserve"> </w:t>
-      </w:r>
-      <w:r>
-        <w:rPr>
-          <w:rStyle w:val="FunctionTok"/>
-        </w:rPr>
-        <w:t xml:space="preserve">lm</w:t>
-      </w:r>
-      <w:r>
-        <w:rPr>
-          <w:rStyle w:val="NormalTok"/>
-        </w:rPr>
-        <w:t xml:space="preserve">(Petal.Length </w:t>
-      </w:r>
-      <w:r>
-        <w:rPr>
-          <w:rStyle w:val="SpecialCharTok"/>
-        </w:rPr>
-        <w:t xml:space="preserve">~</w:t>
-      </w:r>
-      <w:r>
-        <w:rPr>
-          <w:rStyle w:val="NormalTok"/>
-        </w:rPr>
-        <w:t xml:space="preserve"> Sepal.Length, </w:t>
-      </w:r>
-      <w:r>
-        <w:rPr>
-          <w:rStyle w:val="AttributeTok"/>
-        </w:rPr>
-        <w:t xml:space="preserve">data=</w:t>
-      </w:r>
-      <w:r>
-        <w:rPr>
-          <w:rStyle w:val="NormalTok"/>
-        </w:rPr>
-        <w:t xml:space="preserve">iris)</w:t>
+          <w:rStyle w:val="KeywordTok"/>
+        </w:rPr>
+        <w:t xml:space="preserve">plot</w:t>
+      </w:r>
+      <w:r>
+        <w:rPr>
+          <w:rStyle w:val="NormalTok"/>
+        </w:rPr>
+        <w:t xml:space="preserve">(bayestestR</w:t>
+      </w:r>
+      <w:r>
+        <w:rPr>
+          <w:rStyle w:val="OperatorTok"/>
+        </w:rPr>
+        <w:t xml:space="preserve">::</w:t>
+      </w:r>
+      <w:r>
+        <w:rPr>
+          <w:rStyle w:val="KeywordTok"/>
+        </w:rPr>
+        <w:t xml:space="preserve">estimate_density</w:t>
+      </w:r>
+      <w:r>
+        <w:rPr>
+          <w:rStyle w:val="NormalTok"/>
+        </w:rPr>
+        <w:t xml:space="preserve">(df[</w:t>
+      </w:r>
+      <w:r>
+        <w:rPr>
+          <w:rStyle w:val="KeywordTok"/>
+        </w:rPr>
+        <w:t xml:space="preserve">c</w:t>
+      </w:r>
+      <w:r>
+        <w:rPr>
+          <w:rStyle w:val="NormalTok"/>
+        </w:rPr>
+        <w:t xml:space="preserve">(</w:t>
+      </w:r>
+      <w:r>
+        <w:rPr>
+          <w:rStyle w:val="StringTok"/>
+        </w:rPr>
+        <w:t xml:space="preserve">"V1"</w:t>
+      </w:r>
+      <w:r>
+        <w:rPr>
+          <w:rStyle w:val="NormalTok"/>
+        </w:rPr>
+        <w:t xml:space="preserve">, </w:t>
+      </w:r>
+      <w:r>
+        <w:rPr>
+          <w:rStyle w:val="StringTok"/>
+        </w:rPr>
+        <w:t xml:space="preserve">"V2"</w:t>
+      </w:r>
+      <w:r>
+        <w:rPr>
+          <w:rStyle w:val="NormalTok"/>
+        </w:rPr>
+        <w:t xml:space="preserve">)])) </w:t>
+      </w:r>
+      <w:r>
+        <w:rPr>
+          <w:rStyle w:val="OperatorTok"/>
+        </w:rPr>
+        <w:t xml:space="preserve">+</w:t>
       </w:r>
       <w:r>
         <w:br/>
       </w:r>
       <w:r>
         <w:rPr>
-          <w:rStyle w:val="NormalTok"/>
-        </w:rPr>
-        <w:t xml:space="preserve">performance</w:t>
-      </w:r>
-      <w:r>
-        <w:rPr>
-          <w:rStyle w:val="SpecialCharTok"/>
+          <w:rStyle w:val="StringTok"/>
+        </w:rPr>
+        <w:t xml:space="preserve">  </w:t>
+      </w:r>
+      <w:r>
+        <w:rPr>
+          <w:rStyle w:val="NormalTok"/>
+        </w:rPr>
+        <w:t xml:space="preserve">see</w:t>
+      </w:r>
+      <w:r>
+        <w:rPr>
+          <w:rStyle w:val="OperatorTok"/>
         </w:rPr>
         <w:t xml:space="preserve">::</w:t>
       </w:r>
       <w:r>
         <w:rPr>
-          <w:rStyle w:val="FunctionTok"/>
-        </w:rPr>
-        <w:t xml:space="preserve">check_model</w:t>
-      </w:r>
-      <w:r>
-        <w:rPr>
-          <w:rStyle w:val="NormalTok"/>
-        </w:rPr>
-        <w:t xml:space="preserve">(model)</w:t>
+          <w:rStyle w:val="KeywordTok"/>
+        </w:rPr>
+        <w:t xml:space="preserve">theme_blackboard</w:t>
+      </w:r>
+      <w:r>
+        <w:rPr>
+          <w:rStyle w:val="NormalTok"/>
+        </w:rPr>
+        <w:t xml:space="preserve">()</w:t>
       </w:r>
     </w:p>
     <w:p>
@@ -2106,13 +1803,13 @@
               <a:graphicData uri="http://schemas.openxmlformats.org/drawingml/2006/picture">
                 <pic:pic>
                   <pic:nvPicPr>
-                    <pic:cNvPr descr="figures/2_plot_model-1.png" id="0" name="Picture"/>
+                    <pic:cNvPr descr="figures/1_plot_density-1.png" id="0" name="Picture"/>
                     <pic:cNvPicPr>
                       <a:picLocks noChangeArrowheads="1" noChangeAspect="1"/>
                     </pic:cNvPicPr>
                   </pic:nvPicPr>
                   <pic:blipFill>
-                    <a:blip r:embed="rId51"/>
+                    <a:blip r:embed="rId49"/>
                     <a:stretch>
                       <a:fillRect/>
                     </a:stretch>
@@ -2139,30 +1836,205 @@
         </w:drawing>
       </w:r>
     </w:p>
-    <w:bookmarkEnd w:id="52"/>
-    <w:bookmarkStart w:id="53" w:name="full-code"/>
+    <w:p>
+      <w:pPr>
+        <w:pStyle w:val="Heading2"/>
+      </w:pPr>
+      <w:bookmarkStart w:id="50" w:name="part-3"/>
+      <w:r>
+        <w:t xml:space="preserve">3.3	Part 3</w:t>
+      </w:r>
+      <w:bookmarkEnd w:id="50"/>
+    </w:p>
+    <w:p>
+      <w:pPr>
+        <w:pStyle w:val="FirstParagraph"/>
+      </w:pPr>
+      <w:r>
+        <w:t xml:space="preserve">Did you ever hear the tragedy of Darth Plagueis The Wise? I thought not. It’s not a story the Jedi would tell you. It’s a Sith legend. Darth Plagueis was a Dark Lord of the Sith, so powerful and so wise he could use the Force to influence the midichlorians to create life… He had such a knowledge of the dark side that he could even keep the ones he cared about from dying. The dark side of the Force is a pathway to many abilities some consider to be unnatural. He became so powerful… the only thing he was afraid of was losing his power, which eventually, of course, he did. Unfortunately, he taught his apprentice everything he knew, then his apprentice killed him in his sleep. Ironic. He could save others from death, but not himself.</w:t>
+      </w:r>
+    </w:p>
     <w:p>
       <w:pPr>
         <w:pStyle w:val="Heading1"/>
       </w:pPr>
-      <w:r>
-        <w:rPr>
-          <w:rStyle w:val="SectionNumber"/>
-        </w:rPr>
-        <w:t xml:space="preserve">5</w:t>
-      </w:r>
-      <w:r>
-        <w:tab/>
-      </w:r>
-      <w:r>
-        <w:t xml:space="preserve">Full Code</w:t>
-      </w:r>
+      <w:bookmarkStart w:id="51" w:name="inferential-stats"/>
+      <w:r>
+        <w:t xml:space="preserve">4	Inferential Stats</w:t>
+      </w:r>
+      <w:bookmarkEnd w:id="51"/>
     </w:p>
     <w:p>
       <w:pPr>
         <w:pStyle w:val="FirstParagraph"/>
       </w:pPr>
       <w:r>
+        <w:t xml:space="preserve">Here is another analysis that is contained in a separate file. Let’s check-out this linear regression model (note that, in the code chunk parameters, I multiplied</w:t>
+      </w:r>
+      <w:r>
+        <w:t xml:space="preserve"> </w:t>
+      </w:r>
+      <w:r>
+        <w:rPr>
+          <w:rStyle w:val="VerbatimChar"/>
+        </w:rPr>
+        <w:t xml:space="preserve">figheight</w:t>
+      </w:r>
+      <w:r>
+        <w:t xml:space="preserve"> </w:t>
+      </w:r>
+      <w:r>
+        <w:t xml:space="preserve">by 2 to have a taller plot):</w:t>
+      </w:r>
+    </w:p>
+    <w:p>
+      <w:pPr>
+        <w:pStyle w:val="SourceCode"/>
+      </w:pPr>
+      <w:r>
+        <w:rPr>
+          <w:rStyle w:val="NormalTok"/>
+        </w:rPr>
+        <w:t xml:space="preserve">model &lt;-</w:t>
+      </w:r>
+      <w:r>
+        <w:rPr>
+          <w:rStyle w:val="StringTok"/>
+        </w:rPr>
+        <w:t xml:space="preserve"> </w:t>
+      </w:r>
+      <w:r>
+        <w:rPr>
+          <w:rStyle w:val="KeywordTok"/>
+        </w:rPr>
+        <w:t xml:space="preserve">lm</w:t>
+      </w:r>
+      <w:r>
+        <w:rPr>
+          <w:rStyle w:val="NormalTok"/>
+        </w:rPr>
+        <w:t xml:space="preserve">(Petal.Length </w:t>
+      </w:r>
+      <w:r>
+        <w:rPr>
+          <w:rStyle w:val="OperatorTok"/>
+        </w:rPr>
+        <w:t xml:space="preserve">~</w:t>
+      </w:r>
+      <w:r>
+        <w:rPr>
+          <w:rStyle w:val="StringTok"/>
+        </w:rPr>
+        <w:t xml:space="preserve"> </w:t>
+      </w:r>
+      <w:r>
+        <w:rPr>
+          <w:rStyle w:val="NormalTok"/>
+        </w:rPr>
+        <w:t xml:space="preserve">Sepal.Length, </w:t>
+      </w:r>
+      <w:r>
+        <w:rPr>
+          <w:rStyle w:val="DataTypeTok"/>
+        </w:rPr>
+        <w:t xml:space="preserve">data=</w:t>
+      </w:r>
+      <w:r>
+        <w:rPr>
+          <w:rStyle w:val="NormalTok"/>
+        </w:rPr>
+        <w:t xml:space="preserve">iris)</w:t>
+      </w:r>
+      <w:r>
+        <w:br/>
+      </w:r>
+      <w:r>
+        <w:rPr>
+          <w:rStyle w:val="NormalTok"/>
+        </w:rPr>
+        <w:t xml:space="preserve">performance</w:t>
+      </w:r>
+      <w:r>
+        <w:rPr>
+          <w:rStyle w:val="OperatorTok"/>
+        </w:rPr>
+        <w:t xml:space="preserve">::</w:t>
+      </w:r>
+      <w:r>
+        <w:rPr>
+          <w:rStyle w:val="KeywordTok"/>
+        </w:rPr>
+        <w:t xml:space="preserve">check_model</w:t>
+      </w:r>
+      <w:r>
+        <w:rPr>
+          <w:rStyle w:val="NormalTok"/>
+        </w:rPr>
+        <w:t xml:space="preserve">(model)</w:t>
+      </w:r>
+    </w:p>
+    <w:p>
+      <w:pPr>
+        <w:pStyle w:val="FirstParagraph"/>
+      </w:pPr>
+      <w:r>
+        <w:drawing>
+          <wp:inline>
+            <wp:extent cx="6642100" cy="4105693"/>
+            <wp:effectExtent b="0" l="0" r="0" t="0"/>
+            <wp:docPr descr="" title="" id="1" name="Picture"/>
+            <a:graphic>
+              <a:graphicData uri="http://schemas.openxmlformats.org/drawingml/2006/picture">
+                <pic:pic>
+                  <pic:nvPicPr>
+                    <pic:cNvPr descr="figures/2_plot_model-1.png" id="0" name="Picture"/>
+                    <pic:cNvPicPr>
+                      <a:picLocks noChangeArrowheads="1" noChangeAspect="1"/>
+                    </pic:cNvPicPr>
+                  </pic:nvPicPr>
+                  <pic:blipFill>
+                    <a:blip r:embed="rId52"/>
+                    <a:stretch>
+                      <a:fillRect/>
+                    </a:stretch>
+                  </pic:blipFill>
+                  <pic:spPr bwMode="auto">
+                    <a:xfrm>
+                      <a:off x="0" y="0"/>
+                      <a:ext cx="6642100" cy="4105693"/>
+                    </a:xfrm>
+                    <a:prstGeom prst="rect">
+                      <a:avLst/>
+                    </a:prstGeom>
+                    <a:noFill/>
+                    <a:ln w="9525">
+                      <a:noFill/>
+                      <a:headEnd/>
+                      <a:tailEnd/>
+                    </a:ln>
+                  </pic:spPr>
+                </pic:pic>
+              </a:graphicData>
+            </a:graphic>
+          </wp:inline>
+        </w:drawing>
+      </w:r>
+    </w:p>
+    <w:p>
+      <w:pPr>
+        <w:pStyle w:val="Heading1"/>
+      </w:pPr>
+      <w:bookmarkStart w:id="53" w:name="full-code"/>
+      <w:r>
+        <w:t xml:space="preserve">5	Full Code</w:t>
+      </w:r>
+      <w:bookmarkEnd w:id="53"/>
+    </w:p>
+    <w:p>
+      <w:pPr>
+        <w:pStyle w:val="FirstParagraph"/>
+      </w:pPr>
+      <w:r>
         <w:t xml:space="preserve">The full script of executive code contained in this document is reproduced here.</w:t>
       </w:r>
     </w:p>
@@ -2181,7 +2053,7 @@
       </w:r>
       <w:r>
         <w:rPr>
-          <w:rStyle w:val="FunctionTok"/>
+          <w:rStyle w:val="KeywordTok"/>
         </w:rPr>
         <w:t xml:space="preserve">source</w:t>
       </w:r>
@@ -2213,24 +2085,18 @@
         <w:rPr>
           <w:rStyle w:val="NormalTok"/>
         </w:rPr>
-        <w:t xml:space="preserve">fast </w:t>
+        <w:t xml:space="preserve">fast &lt;-</w:t>
+      </w:r>
+      <w:r>
+        <w:rPr>
+          <w:rStyle w:val="StringTok"/>
+        </w:rPr>
+        <w:t xml:space="preserve"> </w:t>
       </w:r>
       <w:r>
         <w:rPr>
           <w:rStyle w:val="OtherTok"/>
         </w:rPr>
-        <w:t xml:space="preserve">&lt;-</w:t>
-      </w:r>
-      <w:r>
-        <w:rPr>
-          <w:rStyle w:val="NormalTok"/>
-        </w:rPr>
-        <w:t xml:space="preserve"> </w:t>
-      </w:r>
-      <w:r>
-        <w:rPr>
-          <w:rStyle w:val="ConstantTok"/>
-        </w:rPr>
         <w:t xml:space="preserve">FALSE</w:t>
       </w:r>
       <w:r>
@@ -2280,7 +2146,7 @@
       </w:r>
       <w:r>
         <w:rPr>
-          <w:rStyle w:val="SpecialCharTok"/>
+          <w:rStyle w:val="OperatorTok"/>
         </w:rPr>
         <w:t xml:space="preserve">!</w:t>
       </w:r>
@@ -2292,13 +2158,13 @@
       </w:r>
       <w:r>
         <w:rPr>
-          <w:rStyle w:val="SpecialCharTok"/>
+          <w:rStyle w:val="OperatorTok"/>
         </w:rPr>
         <w:t xml:space="preserve">::</w:t>
       </w:r>
       <w:r>
         <w:rPr>
-          <w:rStyle w:val="FunctionTok"/>
+          <w:rStyle w:val="KeywordTok"/>
         </w:rPr>
         <w:t xml:space="preserve">is_latex_output</w:t>
       </w:r>
@@ -2310,25 +2176,31 @@
       </w:r>
       <w:r>
         <w:rPr>
-          <w:rStyle w:val="SpecialCharTok"/>
+          <w:rStyle w:val="OperatorTok"/>
         </w:rPr>
         <w:t xml:space="preserve">&amp;&amp;</w:t>
       </w:r>
       <w:r>
         <w:rPr>
-          <w:rStyle w:val="NormalTok"/>
-        </w:rPr>
-        <w:t xml:space="preserve"> knitr</w:t>
-      </w:r>
-      <w:r>
-        <w:rPr>
-          <w:rStyle w:val="SpecialCharTok"/>
+          <w:rStyle w:val="StringTok"/>
+        </w:rPr>
+        <w:t xml:space="preserve"> </w:t>
+      </w:r>
+      <w:r>
+        <w:rPr>
+          <w:rStyle w:val="NormalTok"/>
+        </w:rPr>
+        <w:t xml:space="preserve">knitr</w:t>
+      </w:r>
+      <w:r>
+        <w:rPr>
+          <w:rStyle w:val="OperatorTok"/>
         </w:rPr>
         <w:t xml:space="preserve">::</w:t>
       </w:r>
       <w:r>
         <w:rPr>
-          <w:rStyle w:val="FunctionTok"/>
+          <w:rStyle w:val="KeywordTok"/>
         </w:rPr>
         <w:t xml:space="preserve">is_html_output</w:t>
       </w:r>
@@ -2349,7 +2221,7 @@
       </w:r>
       <w:r>
         <w:rPr>
-          <w:rStyle w:val="FunctionTok"/>
+          <w:rStyle w:val="KeywordTok"/>
         </w:rPr>
         <w:t xml:space="preserve">cat</w:t>
       </w:r>
@@ -2421,7 +2293,7 @@
       </w:r>
       <w:r>
         <w:rPr>
-          <w:rStyle w:val="FunctionTok"/>
+          <w:rStyle w:val="KeywordTok"/>
         </w:rPr>
         <w:t xml:space="preserve">library</w:t>
       </w:r>
@@ -2439,7 +2311,7 @@
       </w:r>
       <w:r>
         <w:rPr>
-          <w:rStyle w:val="FunctionTok"/>
+          <w:rStyle w:val="KeywordTok"/>
         </w:rPr>
         <w:t xml:space="preserve">summary</w:t>
       </w:r>
@@ -2451,13 +2323,13 @@
       </w:r>
       <w:r>
         <w:rPr>
-          <w:rStyle w:val="SpecialCharTok"/>
+          <w:rStyle w:val="OperatorTok"/>
         </w:rPr>
         <w:t xml:space="preserve">::</w:t>
       </w:r>
       <w:r>
         <w:rPr>
-          <w:rStyle w:val="FunctionTok"/>
+          <w:rStyle w:val="KeywordTok"/>
         </w:rPr>
         <w:t xml:space="preserve">report</w:t>
       </w:r>
@@ -2469,7 +2341,7 @@
       </w:r>
       <w:r>
         <w:rPr>
-          <w:rStyle w:val="FunctionTok"/>
+          <w:rStyle w:val="KeywordTok"/>
         </w:rPr>
         <w:t xml:space="preserve">sessionInfo</w:t>
       </w:r>
@@ -2486,23 +2358,17 @@
         <w:rPr>
           <w:rStyle w:val="NormalTok"/>
         </w:rPr>
-        <w:t xml:space="preserve">df </w:t>
-      </w:r>
-      <w:r>
-        <w:rPr>
-          <w:rStyle w:val="OtherTok"/>
-        </w:rPr>
-        <w:t xml:space="preserve">&lt;-</w:t>
-      </w:r>
-      <w:r>
-        <w:rPr>
-          <w:rStyle w:val="NormalTok"/>
-        </w:rPr>
-        <w:t xml:space="preserve"> </w:t>
-      </w:r>
-      <w:r>
-        <w:rPr>
-          <w:rStyle w:val="FunctionTok"/>
+        <w:t xml:space="preserve">df &lt;-</w:t>
+      </w:r>
+      <w:r>
+        <w:rPr>
+          <w:rStyle w:val="StringTok"/>
+        </w:rPr>
+        <w:t xml:space="preserve"> </w:t>
+      </w:r>
+      <w:r>
+        <w:rPr>
+          <w:rStyle w:val="KeywordTok"/>
         </w:rPr>
         <w:t xml:space="preserve">read.csv</w:t>
       </w:r>
@@ -2532,7 +2398,7 @@
       </w:r>
       <w:r>
         <w:rPr>
-          <w:rStyle w:val="FunctionTok"/>
+          <w:rStyle w:val="KeywordTok"/>
         </w:rPr>
         <w:t xml:space="preserve">cat</w:t>
       </w:r>
@@ -2544,7 +2410,7 @@
       </w:r>
       <w:r>
         <w:rPr>
-          <w:rStyle w:val="FunctionTok"/>
+          <w:rStyle w:val="KeywordTok"/>
         </w:rPr>
         <w:t xml:space="preserve">paste</w:t>
       </w:r>
@@ -2577,13 +2443,13 @@
       </w:r>
       <w:r>
         <w:rPr>
-          <w:rStyle w:val="SpecialCharTok"/>
+          <w:rStyle w:val="OperatorTok"/>
         </w:rPr>
         <w:t xml:space="preserve">::</w:t>
       </w:r>
       <w:r>
         <w:rPr>
-          <w:rStyle w:val="FunctionTok"/>
+          <w:rStyle w:val="KeywordTok"/>
         </w:rPr>
         <w:t xml:space="preserve">report_participants</w:t>
       </w:r>
@@ -2604,7 +2470,7 @@
       </w:r>
       <w:r>
         <w:rPr>
-          <w:rStyle w:val="AttributeTok"/>
+          <w:rStyle w:val="DataTypeTok"/>
         </w:rPr>
         <w:t xml:space="preserve">participants =</w:t>
       </w:r>
@@ -2637,7 +2503,7 @@
       </w:r>
       <w:r>
         <w:rPr>
-          <w:rStyle w:val="AttributeTok"/>
+          <w:rStyle w:val="DataTypeTok"/>
         </w:rPr>
         <w:t xml:space="preserve">age =</w:t>
       </w:r>
@@ -2670,13 +2536,13 @@
       </w:r>
       <w:r>
         <w:rPr>
-          <w:rStyle w:val="SpecialCharTok"/>
+          <w:rStyle w:val="OperatorTok"/>
         </w:rPr>
         <w:t xml:space="preserve">::</w:t>
       </w:r>
       <w:r>
         <w:rPr>
-          <w:rStyle w:val="FunctionTok"/>
+          <w:rStyle w:val="KeywordTok"/>
         </w:rPr>
         <w:t xml:space="preserve">cite_packages</w:t>
       </w:r>
@@ -2688,7 +2554,7 @@
       </w:r>
       <w:r>
         <w:rPr>
-          <w:rStyle w:val="FunctionTok"/>
+          <w:rStyle w:val="KeywordTok"/>
         </w:rPr>
         <w:t xml:space="preserve">sessionInfo</w:t>
       </w:r>
@@ -2703,7 +2569,7 @@
       </w:r>
       <w:r>
         <w:rPr>
-          <w:rStyle w:val="FunctionTok"/>
+          <w:rStyle w:val="KeywordTok"/>
         </w:rPr>
         <w:t xml:space="preserve">ggplot</w:t>
       </w:r>
@@ -2715,7 +2581,7 @@
       </w:r>
       <w:r>
         <w:rPr>
-          <w:rStyle w:val="FunctionTok"/>
+          <w:rStyle w:val="KeywordTok"/>
         </w:rPr>
         <w:t xml:space="preserve">aes</w:t>
       </w:r>
@@ -2727,7 +2593,7 @@
       </w:r>
       <w:r>
         <w:rPr>
-          <w:rStyle w:val="AttributeTok"/>
+          <w:rStyle w:val="DataTypeTok"/>
         </w:rPr>
         <w:t xml:space="preserve">x=</w:t>
       </w:r>
@@ -2739,7 +2605,7 @@
       </w:r>
       <w:r>
         <w:rPr>
-          <w:rStyle w:val="AttributeTok"/>
+          <w:rStyle w:val="DataTypeTok"/>
         </w:rPr>
         <w:t xml:space="preserve">y=</w:t>
       </w:r>
@@ -2751,7 +2617,7 @@
       </w:r>
       <w:r>
         <w:rPr>
-          <w:rStyle w:val="AttributeTok"/>
+          <w:rStyle w:val="DataTypeTok"/>
         </w:rPr>
         <w:t xml:space="preserve">color=</w:t>
       </w:r>
@@ -2763,13 +2629,13 @@
       </w:r>
       <w:r>
         <w:rPr>
-          <w:rStyle w:val="SpecialCharTok"/>
+          <w:rStyle w:val="OperatorTok"/>
         </w:rPr>
         <w:t xml:space="preserve">+</w:t>
       </w:r>
       <w:r>
         <w:rPr>
-          <w:rStyle w:val="NormalTok"/>
+          <w:rStyle w:val="StringTok"/>
         </w:rPr>
         <w:t xml:space="preserve"> </w:t>
       </w:r>
@@ -2778,13 +2644,13 @@
       </w:r>
       <w:r>
         <w:rPr>
-          <w:rStyle w:val="NormalTok"/>
+          <w:rStyle w:val="StringTok"/>
         </w:rPr>
         <w:t xml:space="preserve">  </w:t>
       </w:r>
       <w:r>
         <w:rPr>
-          <w:rStyle w:val="FunctionTok"/>
+          <w:rStyle w:val="KeywordTok"/>
         </w:rPr>
         <w:t xml:space="preserve">geom_point</w:t>
       </w:r>
@@ -2796,7 +2662,7 @@
       </w:r>
       <w:r>
         <w:rPr>
-          <w:rStyle w:val="SpecialCharTok"/>
+          <w:rStyle w:val="OperatorTok"/>
         </w:rPr>
         <w:t xml:space="preserve">+</w:t>
       </w:r>
@@ -2805,19 +2671,25 @@
       </w:r>
       <w:r>
         <w:rPr>
-          <w:rStyle w:val="NormalTok"/>
-        </w:rPr>
-        <w:t xml:space="preserve">  see</w:t>
-      </w:r>
-      <w:r>
-        <w:rPr>
-          <w:rStyle w:val="SpecialCharTok"/>
+          <w:rStyle w:val="StringTok"/>
+        </w:rPr>
+        <w:t xml:space="preserve">  </w:t>
+      </w:r>
+      <w:r>
+        <w:rPr>
+          <w:rStyle w:val="NormalTok"/>
+        </w:rPr>
+        <w:t xml:space="preserve">see</w:t>
+      </w:r>
+      <w:r>
+        <w:rPr>
+          <w:rStyle w:val="OperatorTok"/>
         </w:rPr>
         <w:t xml:space="preserve">::</w:t>
       </w:r>
       <w:r>
         <w:rPr>
-          <w:rStyle w:val="FunctionTok"/>
+          <w:rStyle w:val="KeywordTok"/>
         </w:rPr>
         <w:t xml:space="preserve">theme_modern</w:t>
       </w:r>
@@ -2832,7 +2704,7 @@
       </w:r>
       <w:r>
         <w:rPr>
-          <w:rStyle w:val="FunctionTok"/>
+          <w:rStyle w:val="KeywordTok"/>
         </w:rPr>
         <w:t xml:space="preserve">plot</w:t>
       </w:r>
@@ -2844,13 +2716,13 @@
       </w:r>
       <w:r>
         <w:rPr>
-          <w:rStyle w:val="SpecialCharTok"/>
+          <w:rStyle w:val="OperatorTok"/>
         </w:rPr>
         <w:t xml:space="preserve">::</w:t>
       </w:r>
       <w:r>
         <w:rPr>
-          <w:rStyle w:val="FunctionTok"/>
+          <w:rStyle w:val="KeywordTok"/>
         </w:rPr>
         <w:t xml:space="preserve">estimate_density</w:t>
       </w:r>
@@ -2862,7 +2734,7 @@
       </w:r>
       <w:r>
         <w:rPr>
-          <w:rStyle w:val="FunctionTok"/>
+          <w:rStyle w:val="KeywordTok"/>
         </w:rPr>
         <w:t xml:space="preserve">c</w:t>
       </w:r>
@@ -2898,7 +2770,7 @@
       </w:r>
       <w:r>
         <w:rPr>
-          <w:rStyle w:val="SpecialCharTok"/>
+          <w:rStyle w:val="OperatorTok"/>
         </w:rPr>
         <w:t xml:space="preserve">+</w:t>
       </w:r>
@@ -2907,19 +2779,25 @@
       </w:r>
       <w:r>
         <w:rPr>
-          <w:rStyle w:val="NormalTok"/>
-        </w:rPr>
-        <w:t xml:space="preserve">  see</w:t>
-      </w:r>
-      <w:r>
-        <w:rPr>
-          <w:rStyle w:val="SpecialCharTok"/>
+          <w:rStyle w:val="StringTok"/>
+        </w:rPr>
+        <w:t xml:space="preserve">  </w:t>
+      </w:r>
+      <w:r>
+        <w:rPr>
+          <w:rStyle w:val="NormalTok"/>
+        </w:rPr>
+        <w:t xml:space="preserve">see</w:t>
+      </w:r>
+      <w:r>
+        <w:rPr>
+          <w:rStyle w:val="OperatorTok"/>
         </w:rPr>
         <w:t xml:space="preserve">::</w:t>
       </w:r>
       <w:r>
         <w:rPr>
-          <w:rStyle w:val="FunctionTok"/>
+          <w:rStyle w:val="KeywordTok"/>
         </w:rPr>
         <w:t xml:space="preserve">theme_blackboard</w:t>
       </w:r>
@@ -2936,23 +2814,17 @@
         <w:rPr>
           <w:rStyle w:val="NormalTok"/>
         </w:rPr>
-        <w:t xml:space="preserve">model </w:t>
-      </w:r>
-      <w:r>
-        <w:rPr>
-          <w:rStyle w:val="OtherTok"/>
-        </w:rPr>
-        <w:t xml:space="preserve">&lt;-</w:t>
-      </w:r>
-      <w:r>
-        <w:rPr>
-          <w:rStyle w:val="NormalTok"/>
-        </w:rPr>
-        <w:t xml:space="preserve"> </w:t>
-      </w:r>
-      <w:r>
-        <w:rPr>
-          <w:rStyle w:val="FunctionTok"/>
+        <w:t xml:space="preserve">model &lt;-</w:t>
+      </w:r>
+      <w:r>
+        <w:rPr>
+          <w:rStyle w:val="StringTok"/>
+        </w:rPr>
+        <w:t xml:space="preserve"> </w:t>
+      </w:r>
+      <w:r>
+        <w:rPr>
+          <w:rStyle w:val="KeywordTok"/>
         </w:rPr>
         <w:t xml:space="preserve">lm</w:t>
       </w:r>
@@ -2964,19 +2836,25 @@
       </w:r>
       <w:r>
         <w:rPr>
-          <w:rStyle w:val="SpecialCharTok"/>
+          <w:rStyle w:val="OperatorTok"/>
         </w:rPr>
         <w:t xml:space="preserve">~</w:t>
       </w:r>
       <w:r>
         <w:rPr>
-          <w:rStyle w:val="NormalTok"/>
-        </w:rPr>
-        <w:t xml:space="preserve"> Sepal.Length, </w:t>
-      </w:r>
-      <w:r>
-        <w:rPr>
-          <w:rStyle w:val="AttributeTok"/>
+          <w:rStyle w:val="StringTok"/>
+        </w:rPr>
+        <w:t xml:space="preserve"> </w:t>
+      </w:r>
+      <w:r>
+        <w:rPr>
+          <w:rStyle w:val="NormalTok"/>
+        </w:rPr>
+        <w:t xml:space="preserve">Sepal.Length, </w:t>
+      </w:r>
+      <w:r>
+        <w:rPr>
+          <w:rStyle w:val="DataTypeTok"/>
         </w:rPr>
         <w:t xml:space="preserve">data=</w:t>
       </w:r>
@@ -2997,13 +2875,13 @@
       </w:r>
       <w:r>
         <w:rPr>
-          <w:rStyle w:val="SpecialCharTok"/>
+          <w:rStyle w:val="OperatorTok"/>
         </w:rPr>
         <w:t xml:space="preserve">::</w:t>
       </w:r>
       <w:r>
         <w:rPr>
-          <w:rStyle w:val="FunctionTok"/>
+          <w:rStyle w:val="KeywordTok"/>
         </w:rPr>
         <w:t xml:space="preserve">check_model</w:t>
       </w:r>
@@ -3014,24 +2892,15 @@
         <w:t xml:space="preserve">(model)</w:t>
       </w:r>
     </w:p>
-    <w:bookmarkEnd w:id="53"/>
-    <w:bookmarkStart w:id="71" w:name="package-references"/>
     <w:p>
       <w:pPr>
         <w:pStyle w:val="Heading1"/>
       </w:pPr>
-      <w:r>
-        <w:rPr>
-          <w:rStyle w:val="SectionNumber"/>
-        </w:rPr>
-        <w:t xml:space="preserve">6</w:t>
-      </w:r>
-      <w:r>
-        <w:tab/>
-      </w:r>
-      <w:r>
-        <w:t xml:space="preserve">Package References</w:t>
-      </w:r>
+      <w:bookmarkStart w:id="54" w:name="package-references"/>
+      <w:r>
+        <w:t xml:space="preserve">6	Package References</w:t>
+      </w:r>
+      <w:bookmarkEnd w:id="54"/>
     </w:p>
     <w:p>
       <w:pPr>
@@ -3045,13 +2914,13 @@
       </w:r>
       <w:r>
         <w:rPr>
-          <w:rStyle w:val="SpecialCharTok"/>
+          <w:rStyle w:val="OperatorTok"/>
         </w:rPr>
         <w:t xml:space="preserve">::</w:t>
       </w:r>
       <w:r>
         <w:rPr>
-          <w:rStyle w:val="FunctionTok"/>
+          <w:rStyle w:val="KeywordTok"/>
         </w:rPr>
         <w:t xml:space="preserve">cite_packages</w:t>
       </w:r>
@@ -3063,7 +2932,7 @@
       </w:r>
       <w:r>
         <w:rPr>
-          <w:rStyle w:val="FunctionTok"/>
+          <w:rStyle w:val="KeywordTok"/>
         </w:rPr>
         <w:t xml:space="preserve">sessionInfo</w:t>
       </w:r>
@@ -3076,35 +2945,35 @@
     </w:p>
     <w:p>
       <w:pPr>
+        <w:pStyle w:val="Compact"/>
         <w:numPr>
+          <w:numId w:val="1009"/>
           <w:ilvl w:val="0"/>
+        </w:numPr>
+      </w:pPr>
+      <w:r>
+        <w:t xml:space="preserve">Ben-Shachar M, Lüdecke D, Makowski D (2020). effectsize: Estimation of Effect Size Indices and Standardized Parameters. Journal of Open Source Software, 5(56), 2815. doi: 10.21105/joss.02815</w:t>
+      </w:r>
+    </w:p>
+    <w:p>
+      <w:pPr>
+        <w:pStyle w:val="Compact"/>
+        <w:numPr>
           <w:numId w:val="1009"/>
+          <w:ilvl w:val="0"/>
         </w:numPr>
+      </w:pPr>
+      <w:r>
+        <w:t xml:space="preserve">H. Wickham. ggplot2: Elegant Graphics for Data Analysis. Springer-Verlag New York, 2016.</w:t>
+      </w:r>
+    </w:p>
+    <w:p>
+      <w:pPr>
         <w:pStyle w:val="Compact"/>
-      </w:pPr>
-      <w:r>
-        <w:t xml:space="preserve">Ben-Shachar M, Lüdecke D, Makowski D (2020). effectsize: Estimation of Effect Size Indices and Standardized Parameters. Journal of Open Source Software, 5(56), 2815. doi: 10.21105/joss.02815</w:t>
-      </w:r>
-    </w:p>
-    <w:p>
-      <w:pPr>
         <w:numPr>
+          <w:numId w:val="1009"/>
           <w:ilvl w:val="0"/>
-          <w:numId w:val="1009"/>
         </w:numPr>
-        <w:pStyle w:val="Compact"/>
-      </w:pPr>
-      <w:r>
-        <w:t xml:space="preserve">H. Wickham. ggplot2: Elegant Graphics for Data Analysis. Springer-Verlag New York, 2016.</w:t>
-      </w:r>
-    </w:p>
-    <w:p>
-      <w:pPr>
-        <w:numPr>
-          <w:ilvl w:val="0"/>
-          <w:numId w:val="1009"/>
-        </w:numPr>
-        <w:pStyle w:val="Compact"/>
       </w:pPr>
       <w:r>
         <w:t xml:space="preserve">Hadley Wickham (2019). stringr: Simple, Consistent Wrappers for Common String Operations. R package version 1.4.0.</w:t>
@@ -3112,7 +2981,7 @@
       <w:r>
         <w:t xml:space="preserve"> </w:t>
       </w:r>
-      <w:hyperlink r:id="rId54">
+      <w:hyperlink r:id="rId55">
         <w:r>
           <w:rPr>
             <w:rStyle w:val="Hyperlink"/>
@@ -3123,34 +2992,11 @@
     </w:p>
     <w:p>
       <w:pPr>
+        <w:pStyle w:val="Compact"/>
         <w:numPr>
+          <w:numId w:val="1009"/>
           <w:ilvl w:val="0"/>
-          <w:numId w:val="1009"/>
         </w:numPr>
-        <w:pStyle w:val="Compact"/>
-      </w:pPr>
-      <w:r>
-        <w:t xml:space="preserve">Hadley Wickham (2020). forcats: Tools for Working with Categorical Variables (Factors). R package version 0.5.0.</w:t>
-      </w:r>
-      <w:r>
-        <w:t xml:space="preserve"> </w:t>
-      </w:r>
-      <w:hyperlink r:id="rId55">
-        <w:r>
-          <w:rPr>
-            <w:rStyle w:val="Hyperlink"/>
-          </w:rPr>
-          <w:t xml:space="preserve">https://CRAN.R-project.org/package=forcats</w:t>
-        </w:r>
-      </w:hyperlink>
-    </w:p>
-    <w:p>
-      <w:pPr>
-        <w:numPr>
-          <w:ilvl w:val="0"/>
-          <w:numId w:val="1009"/>
-        </w:numPr>
-        <w:pStyle w:val="Compact"/>
       </w:pPr>
       <w:r>
         <w:t xml:space="preserve">Hadley Wickham (2020). tidyr: Tidy Messy Data. R package version 1.1.2.</w:t>
@@ -3169,19 +3015,42 @@
     </w:p>
     <w:p>
       <w:pPr>
+        <w:pStyle w:val="Compact"/>
         <w:numPr>
+          <w:numId w:val="1009"/>
           <w:ilvl w:val="0"/>
+        </w:numPr>
+      </w:pPr>
+      <w:r>
+        <w:t xml:space="preserve">Hadley Wickham (2021). forcats: Tools for Working with Categorical Variables (Factors). R package version 0.5.1.</w:t>
+      </w:r>
+      <w:r>
+        <w:t xml:space="preserve"> </w:t>
+      </w:r>
+      <w:hyperlink r:id="rId57">
+        <w:r>
+          <w:rPr>
+            <w:rStyle w:val="Hyperlink"/>
+          </w:rPr>
+          <w:t xml:space="preserve">https://CRAN.R-project.org/package=forcats</w:t>
+        </w:r>
+      </w:hyperlink>
+    </w:p>
+    <w:p>
+      <w:pPr>
+        <w:pStyle w:val="Compact"/>
+        <w:numPr>
           <w:numId w:val="1009"/>
+          <w:ilvl w:val="0"/>
         </w:numPr>
-        <w:pStyle w:val="Compact"/>
-      </w:pPr>
-      <w:r>
-        <w:t xml:space="preserve">Hadley Wickham, Jim Hester and Romain Francois (2018). readr: Read Rectangular Text Data. R package version 1.3.1.</w:t>
-      </w:r>
-      <w:r>
-        <w:t xml:space="preserve"> </w:t>
-      </w:r>
-      <w:hyperlink r:id="rId57">
+      </w:pPr>
+      <w:r>
+        <w:t xml:space="preserve">Hadley Wickham and Jim Hester (2020). readr: Read Rectangular Text Data. R package version 1.4.0.</w:t>
+      </w:r>
+      <w:r>
+        <w:t xml:space="preserve"> </w:t>
+      </w:r>
+      <w:hyperlink r:id="rId58">
         <w:r>
           <w:rPr>
             <w:rStyle w:val="Hyperlink"/>
@@ -3192,19 +3061,19 @@
     </w:p>
     <w:p>
       <w:pPr>
+        <w:pStyle w:val="Compact"/>
         <w:numPr>
+          <w:numId w:val="1009"/>
           <w:ilvl w:val="0"/>
-          <w:numId w:val="1009"/>
         </w:numPr>
-        <w:pStyle w:val="Compact"/>
-      </w:pPr>
-      <w:r>
-        <w:t xml:space="preserve">Hadley Wickham, Romain François, Lionel Henry and Kirill Müller (2021). dplyr: A Grammar of Data Manipulation. R package version 1.0.3.</w:t>
-      </w:r>
-      <w:r>
-        <w:t xml:space="preserve"> </w:t>
-      </w:r>
-      <w:hyperlink r:id="rId58">
+      </w:pPr>
+      <w:r>
+        <w:t xml:space="preserve">Hadley Wickham, Romain François, Lionel Henry and Kirill Müller (2021). dplyr: A Grammar of Data Manipulation. R package version 1.0.4.</w:t>
+      </w:r>
+      <w:r>
+        <w:t xml:space="preserve"> </w:t>
+      </w:r>
+      <w:hyperlink r:id="rId59">
         <w:r>
           <w:rPr>
             <w:rStyle w:val="Hyperlink"/>
@@ -3215,19 +3084,19 @@
     </w:p>
     <w:p>
       <w:pPr>
+        <w:pStyle w:val="Compact"/>
         <w:numPr>
+          <w:numId w:val="1009"/>
           <w:ilvl w:val="0"/>
-          <w:numId w:val="1009"/>
         </w:numPr>
-        <w:pStyle w:val="Compact"/>
-      </w:pPr>
-      <w:r>
-        <w:t xml:space="preserve">JJ Allaire and Yihui Xie and Jonathan McPherson and Javier Luraschi and Kevin Ushey and Aron Atkins and Hadley Wickham and Joe Cheng and Winston Chang and Richard Iannone (2020). rmarkdown: Dynamic Documents for R. R package version 2.5. URL</w:t>
-      </w:r>
-      <w:r>
-        <w:t xml:space="preserve"> </w:t>
-      </w:r>
-      <w:hyperlink r:id="rId59">
+      </w:pPr>
+      <w:r>
+        <w:t xml:space="preserve">JJ Allaire and Yihui Xie and Jonathan McPherson and Javier Luraschi and Kevin Ushey and Aron Atkins and Hadley Wickham and Joe Cheng and Winston Chang and Richard Iannone (2020). rmarkdown: Dynamic Documents for R. R package version 2.6. URL</w:t>
+      </w:r>
+      <w:r>
+        <w:t xml:space="preserve"> </w:t>
+      </w:r>
+      <w:hyperlink r:id="rId60">
         <w:r>
           <w:rPr>
             <w:rStyle w:val="Hyperlink"/>
@@ -3241,19 +3110,19 @@
     </w:p>
     <w:p>
       <w:pPr>
+        <w:pStyle w:val="Compact"/>
         <w:numPr>
+          <w:numId w:val="1009"/>
           <w:ilvl w:val="0"/>
-          <w:numId w:val="1009"/>
         </w:numPr>
-        <w:pStyle w:val="Compact"/>
-      </w:pPr>
-      <w:r>
-        <w:t xml:space="preserve">Kirill Müller and Hadley Wickham (2021). tibble: Simple Data Frames. R package version 3.0.5.</w:t>
-      </w:r>
-      <w:r>
-        <w:t xml:space="preserve"> </w:t>
-      </w:r>
-      <w:hyperlink r:id="rId60">
+      </w:pPr>
+      <w:r>
+        <w:t xml:space="preserve">Kirill Müller and Hadley Wickham (2021). tibble: Simple Data Frames. R package version 3.0.6.</w:t>
+      </w:r>
+      <w:r>
+        <w:t xml:space="preserve"> </w:t>
+      </w:r>
+      <w:hyperlink r:id="rId61">
         <w:r>
           <w:rPr>
             <w:rStyle w:val="Hyperlink"/>
@@ -3264,11 +3133,11 @@
     </w:p>
     <w:p>
       <w:pPr>
+        <w:pStyle w:val="Compact"/>
         <w:numPr>
+          <w:numId w:val="1009"/>
           <w:ilvl w:val="0"/>
-          <w:numId w:val="1009"/>
         </w:numPr>
-        <w:pStyle w:val="Compact"/>
       </w:pPr>
       <w:r>
         <w:t xml:space="preserve">Lionel Henry and Hadley Wickham (2020). purrr: Functional Programming Tools. R package version 0.3.4.</w:t>
@@ -3276,7 +3145,7 @@
       <w:r>
         <w:t xml:space="preserve"> </w:t>
       </w:r>
-      <w:hyperlink r:id="rId61">
+      <w:hyperlink r:id="rId62">
         <w:r>
           <w:rPr>
             <w:rStyle w:val="Hyperlink"/>
@@ -3287,11 +3156,11 @@
     </w:p>
     <w:p>
       <w:pPr>
+        <w:pStyle w:val="Compact"/>
         <w:numPr>
+          <w:numId w:val="1009"/>
           <w:ilvl w:val="0"/>
-          <w:numId w:val="1009"/>
         </w:numPr>
-        <w:pStyle w:val="Compact"/>
       </w:pPr>
       <w:r>
         <w:t xml:space="preserve">Lüdecke D, Ben-Shachar M, Patil I, Makowski D (2020).</w:t>
@@ -3303,7 +3172,7 @@
         <w:t xml:space="preserve">“</w:t>
       </w:r>
       <w:r>
-        <w:t xml:space="preserve">parameters: Extracting, Computing and Exploring theParameters of Statistical Models using R.</w:t>
+        <w:t xml:space="preserve">parameters:Extracting, Computing and Exploring the Parameters of StatisticalModels using R.</w:t>
       </w:r>
       <w:r>
         <w:t xml:space="preserve">”</w:t>
@@ -3335,7 +3204,7 @@
       <w:r>
         <w:t xml:space="preserve"> </w:t>
       </w:r>
-      <w:hyperlink r:id="rId62">
+      <w:hyperlink r:id="rId63">
         <w:r>
           <w:rPr>
             <w:rStyle w:val="Hyperlink"/>
@@ -3352,7 +3221,7 @@
       <w:r>
         <w:t xml:space="preserve"> </w:t>
       </w:r>
-      <w:hyperlink r:id="rId63">
+      <w:hyperlink r:id="rId64">
         <w:r>
           <w:rPr>
             <w:rStyle w:val="Hyperlink"/>
@@ -3366,11 +3235,11 @@
     </w:p>
     <w:p>
       <w:pPr>
+        <w:pStyle w:val="Compact"/>
         <w:numPr>
+          <w:numId w:val="1009"/>
           <w:ilvl w:val="0"/>
-          <w:numId w:val="1009"/>
         </w:numPr>
-        <w:pStyle w:val="Compact"/>
       </w:pPr>
       <w:r>
         <w:t xml:space="preserve">Lüdecke D, Waggoner P, Makowski D (2019).</w:t>
@@ -3382,7 +3251,7 @@
         <w:t xml:space="preserve">“</w:t>
       </w:r>
       <w:r>
-        <w:t xml:space="preserve">insight: A Unified Interface to Access Information from ModelObjects in R.</w:t>
+        <w:t xml:space="preserve">insight: A Unified Interfaceto Access Information from Model Objects in R.</w:t>
       </w:r>
       <w:r>
         <w:t xml:space="preserve">”</w:t>
@@ -3394,7 +3263,7 @@
         <w:rPr>
           <w:i/>
         </w:rPr>
-        <w:t xml:space="preserve">Journal of Open Source Software</w:t>
+        <w:t xml:space="preserve">Journal of Open SourceSoftware</w:t>
       </w:r>
       <w:r>
         <w:t xml:space="preserve">,</w:t>
@@ -3411,7 +3280,7 @@
       <w:r>
         <w:t xml:space="preserve">(38), 1412. doi: 10.21105/joss.01412 (URL:</w:t>
       </w:r>
-      <w:hyperlink r:id="rId64">
+      <w:hyperlink r:id="rId65">
         <w:r>
           <w:rPr>
             <w:rStyle w:val="Hyperlink"/>
@@ -3425,11 +3294,11 @@
     </w:p>
     <w:p>
       <w:pPr>
+        <w:pStyle w:val="Compact"/>
         <w:numPr>
+          <w:numId w:val="1009"/>
           <w:ilvl w:val="0"/>
-          <w:numId w:val="1009"/>
         </w:numPr>
-        <w:pStyle w:val="Compact"/>
       </w:pPr>
       <w:r>
         <w:t xml:space="preserve">Lüdecke, Ben-Shachar, Waggoner &amp; Makowski (2020). Visualisation Toolbox for</w:t>
@@ -3459,21 +3328,18 @@
         <w:t xml:space="preserve">‘</w:t>
       </w:r>
       <w:r>
-        <w:t xml:space="preserve">ggplot2.</w:t>
+        <w:t xml:space="preserve">ggplot2</w:t>
       </w:r>
       <w:r>
         <w:t xml:space="preserve">’</w:t>
       </w:r>
       <w:r>
-        <w:t xml:space="preserve"> </w:t>
-      </w:r>
-      <w:r>
-        <w:t xml:space="preserve">CRAN. Available from</w:t>
-      </w:r>
-      <w:r>
-        <w:t xml:space="preserve"> </w:t>
-      </w:r>
-      <w:hyperlink r:id="rId65">
+        <w:t xml:space="preserve">. CRAN. Available from</w:t>
+      </w:r>
+      <w:r>
+        <w:t xml:space="preserve"> </w:t>
+      </w:r>
+      <w:hyperlink r:id="rId66">
         <w:r>
           <w:rPr>
             <w:rStyle w:val="Hyperlink"/>
@@ -3484,11 +3350,11 @@
     </w:p>
     <w:p>
       <w:pPr>
+        <w:pStyle w:val="Compact"/>
         <w:numPr>
+          <w:numId w:val="1009"/>
           <w:ilvl w:val="0"/>
-          <w:numId w:val="1009"/>
         </w:numPr>
-        <w:pStyle w:val="Compact"/>
       </w:pPr>
       <w:r>
         <w:t xml:space="preserve">Lüdecke, Makowski, Waggoner &amp; Patil (2020). Assessment of Regression Models Performance. CRAN. Available from</w:t>
@@ -3496,7 +3362,7 @@
       <w:r>
         <w:t xml:space="preserve"> </w:t>
       </w:r>
-      <w:hyperlink r:id="rId66">
+      <w:hyperlink r:id="rId67">
         <w:r>
           <w:rPr>
             <w:rStyle w:val="Hyperlink"/>
@@ -3507,71 +3373,71 @@
     </w:p>
     <w:p>
       <w:pPr>
+        <w:pStyle w:val="Compact"/>
         <w:numPr>
+          <w:numId w:val="1009"/>
           <w:ilvl w:val="0"/>
+        </w:numPr>
+      </w:pPr>
+      <w:r>
+        <w:t xml:space="preserve">Makowski, D., Ben-Shachar, M. S. &amp; Lüdecke, D. (2020).</w:t>
+      </w:r>
+      <w:r>
+        <w:t xml:space="preserve"> </w:t>
+      </w:r>
+      <w:r>
+        <w:rPr>
+          <w:i/>
+        </w:rPr>
+        <w:t xml:space="preserve">Estimation of Model-Based Predictions, Contrasts and Means</w:t>
+      </w:r>
+      <w:r>
+        <w:t xml:space="preserve">. CRAN.</w:t>
+      </w:r>
+    </w:p>
+    <w:p>
+      <w:pPr>
+        <w:pStyle w:val="Compact"/>
+        <w:numPr>
           <w:numId w:val="1009"/>
+          <w:ilvl w:val="0"/>
         </w:numPr>
+      </w:pPr>
+      <w:r>
+        <w:t xml:space="preserve">Makowski, D., Ben-Shachar, M. S. &amp; Lüdecke, D. (2020).</w:t>
+      </w:r>
+      <w:r>
+        <w:t xml:space="preserve"> </w:t>
+      </w:r>
+      <w:r>
+        <w:rPr>
+          <w:i/>
+        </w:rPr>
+        <w:t xml:space="preserve">The {easystats} collection of R packages</w:t>
+      </w:r>
+      <w:r>
+        <w:t xml:space="preserve">. GitHub.</w:t>
+      </w:r>
+    </w:p>
+    <w:p>
+      <w:pPr>
         <w:pStyle w:val="Compact"/>
-      </w:pPr>
-      <w:r>
-        <w:t xml:space="preserve">Makowski, D., Ben-Shachar, M. S. &amp; Lüdecke, D. (2020).</w:t>
-      </w:r>
-      <w:r>
-        <w:t xml:space="preserve"> </w:t>
-      </w:r>
-      <w:r>
-        <w:rPr>
-          <w:i/>
-        </w:rPr>
-        <w:t xml:space="preserve">Estimation of Model-Based Predictions, Contrasts and Means</w:t>
-      </w:r>
-      <w:r>
-        <w:t xml:space="preserve">. CRAN.</w:t>
-      </w:r>
-    </w:p>
-    <w:p>
-      <w:pPr>
         <w:numPr>
+          <w:numId w:val="1009"/>
           <w:ilvl w:val="0"/>
+        </w:numPr>
+      </w:pPr>
+      <w:r>
+        <w:t xml:space="preserve">Makowski, D., Ben-Shachar, M. S., Patil, I., &amp; Lüdecke, D. (2019). Methods and Algorithms for Correlation Analysis in R. Journal of Open Source Software, 5(51), 2306. 10.21105/joss.02306</w:t>
+      </w:r>
+    </w:p>
+    <w:p>
+      <w:pPr>
+        <w:pStyle w:val="Compact"/>
+        <w:numPr>
           <w:numId w:val="1009"/>
+          <w:ilvl w:val="0"/>
         </w:numPr>
-        <w:pStyle w:val="Compact"/>
-      </w:pPr>
-      <w:r>
-        <w:t xml:space="preserve">Makowski, D., Ben-Shachar, M. S. &amp; Lüdecke, D. (2020).</w:t>
-      </w:r>
-      <w:r>
-        <w:t xml:space="preserve"> </w:t>
-      </w:r>
-      <w:r>
-        <w:rPr>
-          <w:i/>
-        </w:rPr>
-        <w:t xml:space="preserve">Estimation of Model-Based Predictions, Contrasts and Means</w:t>
-      </w:r>
-      <w:r>
-        <w:t xml:space="preserve">. GitHub.</w:t>
-      </w:r>
-    </w:p>
-    <w:p>
-      <w:pPr>
-        <w:numPr>
-          <w:ilvl w:val="0"/>
-          <w:numId w:val="1009"/>
-        </w:numPr>
-        <w:pStyle w:val="Compact"/>
-      </w:pPr>
-      <w:r>
-        <w:t xml:space="preserve">Makowski, D., Ben-Shachar, M. S., Patil, I., &amp; Lüdecke, D. (2019). Methods and Algorithms for Correlation Analysis in R. Journal of Open Source Software, 5(51), 2306. 10.21105/joss.02306</w:t>
-      </w:r>
-    </w:p>
-    <w:p>
-      <w:pPr>
-        <w:numPr>
-          <w:ilvl w:val="0"/>
-          <w:numId w:val="1009"/>
-        </w:numPr>
-        <w:pStyle w:val="Compact"/>
       </w:pPr>
       <w:r>
         <w:t xml:space="preserve">Makowski, D., Ben-Shachar, M., &amp; Lüdecke, D. (2019). bayestestR: Describing Effects and their Uncertainty, Existence and Significance within the Bayesian Framework. Journal of Open Source Software, 4(40), 1541.</w:t>
@@ -3579,7 +3445,7 @@
       <w:r>
         <w:t xml:space="preserve"> </w:t>
       </w:r>
-      <w:hyperlink r:id="rId67">
+      <w:hyperlink r:id="rId68">
         <w:r>
           <w:rPr>
             <w:rStyle w:val="Hyperlink"/>
@@ -3590,11 +3456,11 @@
     </w:p>
     <w:p>
       <w:pPr>
+        <w:pStyle w:val="Compact"/>
         <w:numPr>
+          <w:numId w:val="1009"/>
           <w:ilvl w:val="0"/>
-          <w:numId w:val="1009"/>
         </w:numPr>
-        <w:pStyle w:val="Compact"/>
       </w:pPr>
       <w:r>
         <w:t xml:space="preserve">Makowski, D., Lüdecke, D., &amp; Ben-Shachar, M.S. (2020). Automated reporting as a practical tool to improve reproducibility and methodological best practices adoption. CRAN. Available from</w:t>
@@ -3602,7 +3468,7 @@
       <w:r>
         <w:t xml:space="preserve"> </w:t>
       </w:r>
-      <w:hyperlink r:id="rId68">
+      <w:hyperlink r:id="rId69">
         <w:r>
           <w:rPr>
             <w:rStyle w:val="Hyperlink"/>
@@ -3616,11 +3482,11 @@
     </w:p>
     <w:p>
       <w:pPr>
+        <w:pStyle w:val="Compact"/>
         <w:numPr>
+          <w:numId w:val="1009"/>
           <w:ilvl w:val="0"/>
-          <w:numId w:val="1009"/>
         </w:numPr>
-        <w:pStyle w:val="Compact"/>
       </w:pPr>
       <w:r>
         <w:t xml:space="preserve">R Core Team (2020). R: A language and environment for statistical computing. R Foundation for Statistical Computing, Vienna, Austria. URL</w:t>
@@ -3628,7 +3494,7 @@
       <w:r>
         <w:t xml:space="preserve"> </w:t>
       </w:r>
-      <w:hyperlink r:id="rId69">
+      <w:hyperlink r:id="rId70">
         <w:r>
           <w:rPr>
             <w:rStyle w:val="Hyperlink"/>
@@ -3642,11 +3508,11 @@
     </w:p>
     <w:p>
       <w:pPr>
+        <w:pStyle w:val="Compact"/>
         <w:numPr>
+          <w:numId w:val="1009"/>
           <w:ilvl w:val="0"/>
-          <w:numId w:val="1009"/>
         </w:numPr>
-        <w:pStyle w:val="Compact"/>
       </w:pPr>
       <w:r>
         <w:t xml:space="preserve">Wickham et al., (2019). Welcome to the tidyverse. Journal of Open Source Software, 4(43), 1686,</w:t>
@@ -3654,7 +3520,7 @@
       <w:r>
         <w:t xml:space="preserve"> </w:t>
       </w:r>
-      <w:hyperlink r:id="rId70">
+      <w:hyperlink r:id="rId71">
         <w:r>
           <w:rPr>
             <w:rStyle w:val="Hyperlink"/>
@@ -3663,18 +3529,18 @@
         </w:r>
       </w:hyperlink>
     </w:p>
-    <w:bookmarkEnd w:id="71"/>
-    <w:bookmarkStart w:id="74" w:name="references"/>
     <w:p>
       <w:pPr>
         <w:pStyle w:val="Heading1"/>
       </w:pPr>
-      <w:r>
-        <w:t xml:space="preserve">References</w:t>
-      </w:r>
-    </w:p>
-    <w:bookmarkStart w:id="73" w:name="refs"/>
-    <w:bookmarkStart w:id="72" w:name="ref-ludecke2019insight"/>
+      <w:bookmarkStart w:id="72" w:name="references"/>
+      <w:r>
+        <w:t xml:space="preserve">7	References</w:t>
+      </w:r>
+      <w:bookmarkEnd w:id="72"/>
+    </w:p>
+    <w:bookmarkStart w:id="74" w:name="refs"/>
+    <w:bookmarkStart w:id="73" w:name="ref-ludecke2019insight"/>
     <w:p>
       <w:pPr>
         <w:pStyle w:val="Bibliography"/>
@@ -3707,7 +3573,6 @@
         <w:t xml:space="preserve">(38), 1412.</w:t>
       </w:r>
     </w:p>
-    <w:bookmarkEnd w:id="72"/>
     <w:bookmarkEnd w:id="73"/>
     <w:bookmarkEnd w:id="74"/>
     <w:sectPr>

--- a/word_and_pdf/SupplementaryMaterials.docx
+++ b/word_and_pdf/SupplementaryMaterials.docx
@@ -257,15 +257,10 @@
           <w:ilvl w:val="1"/>
         </w:numPr>
       </w:pPr>
-      <w:r>
-        <w:t xml:space="preserve">A</w:t>
-      </w:r>
-      <w:r>
-        <w:t xml:space="preserve"> </w:t>
-      </w:r>
       <w:hyperlink r:id="rId26">
         <w:r>
           <w:rPr>
+            <w:b/>
             <w:rStyle w:val="Hyperlink"/>
           </w:rPr>
           <w:t xml:space="preserve">README page</w:t>
@@ -280,19 +275,13 @@
           <w:ilvl w:val="1"/>
         </w:numPr>
       </w:pPr>
-      <w:r>
-        <w:t xml:space="preserve">A</w:t>
-      </w:r>
-      <w:r>
-        <w:t xml:space="preserve"> </w:t>
-      </w:r>
       <w:hyperlink r:id="rId21">
         <w:r>
           <w:rPr>
             <w:b/>
             <w:rStyle w:val="Hyperlink"/>
           </w:rPr>
-          <w:t xml:space="preserve">published website</w:t>
+          <w:t xml:space="preserve">Published website</w:t>
         </w:r>
       </w:hyperlink>
     </w:p>
@@ -304,12 +293,6 @@
           <w:ilvl w:val="1"/>
         </w:numPr>
       </w:pPr>
-      <w:r>
-        <w:t xml:space="preserve">A</w:t>
-      </w:r>
-      <w:r>
-        <w:t xml:space="preserve"> </w:t>
-      </w:r>
       <w:hyperlink r:id="rId22">
         <w:r>
           <w:rPr>
@@ -328,12 +311,6 @@
           <w:ilvl w:val="1"/>
         </w:numPr>
       </w:pPr>
-      <w:r>
-        <w:t xml:space="preserve">A</w:t>
-      </w:r>
-      <w:r>
-        <w:t xml:space="preserve"> </w:t>
-      </w:r>
       <w:hyperlink r:id="rId23">
         <w:r>
           <w:rPr>
@@ -443,6 +420,56 @@
         <w:rPr>
           <w:b/>
         </w:rPr>
+        <w:t xml:space="preserve">What is this?</w:t>
+      </w:r>
+    </w:p>
+    <w:p>
+      <w:pPr>
+        <w:pStyle w:val="FirstParagraph"/>
+      </w:pPr>
+      <w:r>
+        <w:t xml:space="preserve">This repository is a template to set up a reproducible, convenient and shareable workflow for your data analysis. It consists of several</w:t>
+      </w:r>
+      <w:r>
+        <w:t xml:space="preserve"> </w:t>
+      </w:r>
+      <w:hyperlink r:id="rId29">
+        <w:r>
+          <w:rPr>
+            <w:i/>
+            <w:rStyle w:val="Hyperlink"/>
+          </w:rPr>
+          <w:t xml:space="preserve">Rmarkdown</w:t>
+        </w:r>
+      </w:hyperlink>
+      <w:r>
+        <w:t xml:space="preserve"> </w:t>
+      </w:r>
+      <w:r>
+        <w:t xml:space="preserve">files (</w:t>
+      </w:r>
+      <w:r>
+        <w:rPr>
+          <w:rStyle w:val="VerbatimChar"/>
+        </w:rPr>
+        <w:t xml:space="preserve">.Rmd</w:t>
+      </w:r>
+      <w:r>
+        <w:t xml:space="preserve">), that allow you to have R code and text (markdown) in the same document. Importantly, these files can be transformed into other documents formats.</w:t>
+      </w:r>
+    </w:p>
+    <w:p>
+      <w:pPr>
+        <w:pStyle w:val="Compact"/>
+        <w:numPr>
+          <w:numId w:val="1004"/>
+          <w:ilvl w:val="0"/>
+        </w:numPr>
+      </w:pPr>
+      <w:r>
+        <w:rPr>
+          <w:b/>
+        </w:rPr>
         <w:t xml:space="preserve">How to use this template?</w:t>
       </w:r>
     </w:p>
@@ -453,7 +480,7 @@
       <w:r>
         <w:t xml:space="preserve">Download it (</w:t>
       </w:r>
-      <w:hyperlink r:id="rId29">
+      <w:hyperlink r:id="rId30">
         <w:r>
           <w:rPr>
             <w:b/>
@@ -474,7 +501,7 @@
       <w:r>
         <w:t xml:space="preserve"> </w:t>
       </w:r>
-      <w:hyperlink r:id="rId30">
+      <w:hyperlink r:id="rId31">
         <w:r>
           <w:rPr>
             <w:b/>
@@ -492,9 +519,46 @@
     </w:p>
     <w:p>
       <w:pPr>
+        <w:pStyle w:val="BodyText"/>
+      </w:pPr>
+      <w:r>
+        <w:t xml:space="preserve">The main files you need to edit are the</w:t>
+      </w:r>
+      <w:r>
+        <w:t xml:space="preserve"> </w:t>
+      </w:r>
+      <w:r>
+        <w:rPr>
+          <w:rStyle w:val="VerbatimChar"/>
+        </w:rPr>
+        <w:t xml:space="preserve">.Rmd</w:t>
+      </w:r>
+      <w:r>
+        <w:t xml:space="preserve"> </w:t>
+      </w:r>
+      <w:r>
+        <w:t xml:space="preserve">files, that you can open with some editor (e.g.,</w:t>
+      </w:r>
+      <w:r>
+        <w:t xml:space="preserve"> </w:t>
+      </w:r>
+      <w:hyperlink r:id="rId32">
+        <w:r>
+          <w:rPr>
+            <w:rStyle w:val="Hyperlink"/>
+          </w:rPr>
+          <w:t xml:space="preserve">Rstudio</w:t>
+        </w:r>
+      </w:hyperlink>
+      <w:r>
+        <w:t xml:space="preserve">), and edit the text and the R chunks of code.</w:t>
+      </w:r>
+    </w:p>
+    <w:p>
+      <w:pPr>
         <w:pStyle w:val="Compact"/>
         <w:numPr>
-          <w:numId w:val="1004"/>
+          <w:numId w:val="1005"/>
           <w:ilvl w:val="0"/>
         </w:numPr>
       </w:pPr>
@@ -510,7 +574,7 @@
         <w:pStyle w:val="FirstParagraph"/>
       </w:pPr>
       <w:r>
-        <w:t xml:space="preserve">If your repo is not already connected to GitHub, then create a new repository and upload all the content (so that it looks like this repo). Then, go to settings and enable</w:t>
+        <w:t xml:space="preserve">If your repo is not already connected to GitHub, then create a new repository and upload all the content (so that it looks like this repo). Then, go to settings of the repo and enable</w:t>
       </w:r>
       <w:r>
         <w:t xml:space="preserve"> </w:t>
@@ -594,7 +658,7 @@
       <w:pPr>
         <w:pStyle w:val="Compact"/>
         <w:numPr>
-          <w:numId w:val="1005"/>
+          <w:numId w:val="1006"/>
           <w:ilvl w:val="0"/>
         </w:numPr>
       </w:pPr>
@@ -615,7 +679,7 @@
       <w:r>
         <w:t xml:space="preserve"> </w:t>
       </w:r>
-      <w:hyperlink r:id="rId31">
+      <w:hyperlink r:id="rId33">
         <w:r>
           <w:rPr>
             <w:rStyle w:val="Hyperlink"/>
@@ -682,7 +746,7 @@
       <w:pPr>
         <w:pStyle w:val="Compact"/>
         <w:numPr>
-          <w:numId w:val="1006"/>
+          <w:numId w:val="1007"/>
           <w:ilvl w:val="0"/>
         </w:numPr>
       </w:pPr>
@@ -751,7 +815,7 @@
       <w:r>
         <w:t xml:space="preserve"> </w:t>
       </w:r>
-      <w:hyperlink r:id="rId32">
+      <w:hyperlink r:id="rId34">
         <w:r>
           <w:rPr>
             <w:b/>
@@ -771,7 +835,7 @@
       <w:pPr>
         <w:pStyle w:val="Compact"/>
         <w:numPr>
-          <w:numId w:val="1007"/>
+          <w:numId w:val="1008"/>
           <w:ilvl w:val="0"/>
         </w:numPr>
       </w:pPr>
@@ -807,7 +871,7 @@
       <w:r>
         <w:t xml:space="preserve"> </w:t>
       </w:r>
-      <w:hyperlink r:id="rId33">
+      <w:hyperlink r:id="rId35">
         <w:r>
           <w:rPr>
             <w:i/>
@@ -845,7 +909,7 @@
       <w:pPr>
         <w:pStyle w:val="Compact"/>
         <w:numPr>
-          <w:numId w:val="1008"/>
+          <w:numId w:val="1009"/>
           <w:ilvl w:val="0"/>
         </w:numPr>
       </w:pPr>
@@ -866,7 +930,7 @@
       <w:r>
         <w:t xml:space="preserve"> </w:t>
       </w:r>
-      <w:hyperlink r:id="rId34">
+      <w:hyperlink r:id="rId36">
         <w:r>
           <w:rPr>
             <w:b/>
@@ -886,11 +950,11 @@
       <w:pPr>
         <w:pStyle w:val="Heading2"/>
       </w:pPr>
-      <w:bookmarkStart w:id="35" w:name="structure"/>
+      <w:bookmarkStart w:id="37" w:name="structure"/>
       <w:r>
         <w:t xml:space="preserve">1.3	Structure</w:t>
       </w:r>
-      <w:bookmarkEnd w:id="35"/>
+      <w:bookmarkEnd w:id="37"/>
     </w:p>
     <w:p>
       <w:pPr>
@@ -902,7 +966,7 @@
       <w:r>
         <w:t xml:space="preserve"> </w:t>
       </w:r>
-      <w:hyperlink r:id="rId36">
+      <w:hyperlink r:id="rId29">
         <w:r>
           <w:rPr>
             <w:b/>
@@ -940,7 +1004,7 @@
       <w:r>
         <w:t xml:space="preserve"> </w:t>
       </w:r>
-      <w:hyperlink r:id="rId37">
+      <w:hyperlink r:id="rId38">
         <w:r>
           <w:rPr>
             <w:b/>
@@ -958,7 +1022,7 @@
       <w:r>
         <w:t xml:space="preserve"> </w:t>
       </w:r>
-      <w:hyperlink r:id="rId38">
+      <w:hyperlink r:id="rId39">
         <w:r>
           <w:rPr>
             <w:rStyle w:val="Hyperlink"/>
@@ -974,11 +1038,11 @@
       <w:pPr>
         <w:pStyle w:val="Heading2"/>
       </w:pPr>
-      <w:bookmarkStart w:id="39" w:name="render-and-publish"/>
+      <w:bookmarkStart w:id="40" w:name="render-and-publish"/>
       <w:r>
         <w:t xml:space="preserve">1.4	Render and Publish</w:t>
       </w:r>
-      <w:bookmarkEnd w:id="39"/>
+      <w:bookmarkEnd w:id="40"/>
     </w:p>
     <w:p>
       <w:pPr>
@@ -1067,7 +1131,7 @@
       <w:r>
         <w:t xml:space="preserve"> </w:t>
       </w:r>
-      <w:hyperlink r:id="rId40">
+      <w:hyperlink r:id="rId41">
         <w:r>
           <w:rPr>
             <w:rStyle w:val="Hyperlink"/>
@@ -1117,11 +1181,11 @@
       <w:pPr>
         <w:pStyle w:val="Heading2"/>
       </w:pPr>
-      <w:bookmarkStart w:id="41" w:name="contribution"/>
+      <w:bookmarkStart w:id="42" w:name="contribution"/>
       <w:r>
         <w:t xml:space="preserve">1.5	Contribution</w:t>
       </w:r>
-      <w:bookmarkEnd w:id="41"/>
+      <w:bookmarkEnd w:id="42"/>
     </w:p>
     <w:p>
       <w:pPr>
@@ -1135,28 +1199,28 @@
       <w:pPr>
         <w:pStyle w:val="Heading1"/>
       </w:pPr>
-      <w:bookmarkStart w:id="42" w:name="packages-data"/>
+      <w:bookmarkStart w:id="43" w:name="packages-data"/>
       <w:r>
         <w:t xml:space="preserve">2	Packages &amp; Data</w:t>
       </w:r>
-      <w:bookmarkEnd w:id="42"/>
+      <w:bookmarkEnd w:id="43"/>
     </w:p>
     <w:p>
       <w:pPr>
         <w:pStyle w:val="Heading2"/>
       </w:pPr>
-      <w:bookmarkStart w:id="43" w:name="packages"/>
+      <w:bookmarkStart w:id="44" w:name="packages"/>
       <w:r>
         <w:t xml:space="preserve">2.1	Packages</w:t>
       </w:r>
-      <w:bookmarkEnd w:id="43"/>
+      <w:bookmarkEnd w:id="44"/>
     </w:p>
     <w:p>
       <w:pPr>
         <w:pStyle w:val="FirstParagraph"/>
       </w:pPr>
       <w:r>
-        <w:t xml:space="preserve">This document was prepared on 2021-02-09.</w:t>
+        <w:t xml:space="preserve">This document was prepared on 2021-02-10.</w:t>
       </w:r>
     </w:p>
     <w:p>
@@ -1236,11 +1300,11 @@
       <w:pPr>
         <w:pStyle w:val="Heading2"/>
       </w:pPr>
-      <w:bookmarkStart w:id="44" w:name="data"/>
+      <w:bookmarkStart w:id="45" w:name="data"/>
       <w:r>
         <w:t xml:space="preserve">2.2	Data</w:t>
       </w:r>
-      <w:bookmarkEnd w:id="44"/>
+      <w:bookmarkEnd w:id="45"/>
     </w:p>
     <w:p>
       <w:pPr>
@@ -1430,11 +1494,11 @@
       <w:pPr>
         <w:pStyle w:val="Heading1"/>
       </w:pPr>
-      <w:bookmarkStart w:id="45" w:name="descriptive-stats"/>
+      <w:bookmarkStart w:id="46" w:name="descriptive-stats"/>
       <w:r>
         <w:t xml:space="preserve">3	Descriptive Stats</w:t>
       </w:r>
-      <w:bookmarkEnd w:id="45"/>
+      <w:bookmarkEnd w:id="46"/>
     </w:p>
     <w:p>
       <w:pPr>
@@ -1463,11 +1527,11 @@
       <w:pPr>
         <w:pStyle w:val="Heading2"/>
       </w:pPr>
-      <w:bookmarkStart w:id="46" w:name="part-1"/>
+      <w:bookmarkStart w:id="47" w:name="part-1"/>
       <w:r>
         <w:t xml:space="preserve">3.1	Part 1</w:t>
       </w:r>
-      <w:bookmarkEnd w:id="46"/>
+      <w:bookmarkEnd w:id="47"/>
     </w:p>
     <w:p>
       <w:pPr>
@@ -1634,7 +1698,7 @@
                     </pic:cNvPicPr>
                   </pic:nvPicPr>
                   <pic:blipFill>
-                    <a:blip r:embed="rId47"/>
+                    <a:blip r:embed="rId48"/>
                     <a:stretch>
                       <a:fillRect/>
                     </a:stretch>
@@ -1665,11 +1729,11 @@
       <w:pPr>
         <w:pStyle w:val="Heading2"/>
       </w:pPr>
-      <w:bookmarkStart w:id="48" w:name="part-2"/>
+      <w:bookmarkStart w:id="49" w:name="part-2"/>
       <w:r>
         <w:t xml:space="preserve">3.2	Part 2</w:t>
       </w:r>
-      <w:bookmarkEnd w:id="48"/>
+      <w:bookmarkEnd w:id="49"/>
     </w:p>
     <w:p>
       <w:pPr>
@@ -1809,7 +1873,7 @@
                     </pic:cNvPicPr>
                   </pic:nvPicPr>
                   <pic:blipFill>
-                    <a:blip r:embed="rId49"/>
+                    <a:blip r:embed="rId50"/>
                     <a:stretch>
                       <a:fillRect/>
                     </a:stretch>
@@ -1840,11 +1904,11 @@
       <w:pPr>
         <w:pStyle w:val="Heading2"/>
       </w:pPr>
-      <w:bookmarkStart w:id="50" w:name="part-3"/>
+      <w:bookmarkStart w:id="51" w:name="part-3"/>
       <w:r>
         <w:t xml:space="preserve">3.3	Part 3</w:t>
       </w:r>
-      <w:bookmarkEnd w:id="50"/>
+      <w:bookmarkEnd w:id="51"/>
     </w:p>
     <w:p>
       <w:pPr>
@@ -1858,11 +1922,11 @@
       <w:pPr>
         <w:pStyle w:val="Heading1"/>
       </w:pPr>
-      <w:bookmarkStart w:id="51" w:name="inferential-stats"/>
+      <w:bookmarkStart w:id="52" w:name="inferential-stats"/>
       <w:r>
         <w:t xml:space="preserve">4	Inferential Stats</w:t>
       </w:r>
-      <w:bookmarkEnd w:id="51"/>
+      <w:bookmarkEnd w:id="52"/>
     </w:p>
     <w:p>
       <w:pPr>
@@ -1993,7 +2057,7 @@
                     </pic:cNvPicPr>
                   </pic:nvPicPr>
                   <pic:blipFill>
-                    <a:blip r:embed="rId52"/>
+                    <a:blip r:embed="rId53"/>
                     <a:stretch>
                       <a:fillRect/>
                     </a:stretch>
@@ -2024,11 +2088,11 @@
       <w:pPr>
         <w:pStyle w:val="Heading1"/>
       </w:pPr>
-      <w:bookmarkStart w:id="53" w:name="full-code"/>
+      <w:bookmarkStart w:id="54" w:name="full-code"/>
       <w:r>
         <w:t xml:space="preserve">5	Full Code</w:t>
       </w:r>
-      <w:bookmarkEnd w:id="53"/>
+      <w:bookmarkEnd w:id="54"/>
     </w:p>
     <w:p>
       <w:pPr>
@@ -2127,7 +2191,19 @@
         <w:rPr>
           <w:rStyle w:val="CommentTok"/>
         </w:rPr>
-        <w:t xml:space="preserve"># You have to replace the links accordingly</w:t>
+        <w:t xml:space="preserve"># </w:t>
+      </w:r>
+      <w:r>
+        <w:rPr>
+          <w:rStyle w:val="AlertTok"/>
+        </w:rPr>
+        <w:t xml:space="preserve">NOTE</w:t>
+      </w:r>
+      <w:r>
+        <w:rPr>
+          <w:rStyle w:val="CommentTok"/>
+        </w:rPr>
+        <w:t xml:space="preserve">: You have to replace the links accordingly to have working "buttons" on the HTML versions</w:t>
       </w:r>
       <w:r>
         <w:br/>
@@ -2262,7 +2338,7 @@
         <w:rPr>
           <w:rStyle w:val="StringTok"/>
         </w:rPr>
-        <w:t xml:space="preserve">      [![Website](https://img.shields.io/badge/download-Word-FF5722)](https://github.com/RealityBending/TemplateResults/raw/main/word_and_pdf/SupplementaryMaterials.docx)</w:t>
+        <w:t xml:space="preserve">      [![Website](https://img.shields.io/badge/download-.docx-FF5722)](https://github.com/RealityBending/TemplateResults/raw/main/word_and_pdf/SupplementaryMaterials.docx)</w:t>
       </w:r>
       <w:r>
         <w:br/>
@@ -2271,7 +2347,7 @@
         <w:rPr>
           <w:rStyle w:val="StringTok"/>
         </w:rPr>
-        <w:t xml:space="preserve">      [![Website](https://img.shields.io/badge/see-PDF-FF9800)](https://github.com/RealityBending/TemplateResults/blob/main/word_and_pdf/SupplementaryMaterials.pdf)"</w:t>
+        <w:t xml:space="preserve">      [![Website](https://img.shields.io/badge/see-.pdf-FF9800)](https://github.com/RealityBending/TemplateResults/blob/main/word_and_pdf/SupplementaryMaterials.pdf)"</w:t>
       </w:r>
       <w:r>
         <w:rPr>
@@ -2896,11 +2972,11 @@
       <w:pPr>
         <w:pStyle w:val="Heading1"/>
       </w:pPr>
-      <w:bookmarkStart w:id="54" w:name="package-references"/>
+      <w:bookmarkStart w:id="55" w:name="package-references"/>
       <w:r>
         <w:t xml:space="preserve">6	Package References</w:t>
       </w:r>
-      <w:bookmarkEnd w:id="54"/>
+      <w:bookmarkEnd w:id="55"/>
     </w:p>
     <w:p>
       <w:pPr>
@@ -2947,7 +3023,7 @@
       <w:pPr>
         <w:pStyle w:val="Compact"/>
         <w:numPr>
-          <w:numId w:val="1009"/>
+          <w:numId w:val="1010"/>
           <w:ilvl w:val="0"/>
         </w:numPr>
       </w:pPr>
@@ -2959,7 +3035,7 @@
       <w:pPr>
         <w:pStyle w:val="Compact"/>
         <w:numPr>
-          <w:numId w:val="1009"/>
+          <w:numId w:val="1010"/>
           <w:ilvl w:val="0"/>
         </w:numPr>
       </w:pPr>
@@ -2971,7 +3047,7 @@
       <w:pPr>
         <w:pStyle w:val="Compact"/>
         <w:numPr>
-          <w:numId w:val="1009"/>
+          <w:numId w:val="1010"/>
           <w:ilvl w:val="0"/>
         </w:numPr>
       </w:pPr>
@@ -2981,7 +3057,7 @@
       <w:r>
         <w:t xml:space="preserve"> </w:t>
       </w:r>
-      <w:hyperlink r:id="rId55">
+      <w:hyperlink r:id="rId56">
         <w:r>
           <w:rPr>
             <w:rStyle w:val="Hyperlink"/>
@@ -2994,7 +3070,7 @@
       <w:pPr>
         <w:pStyle w:val="Compact"/>
         <w:numPr>
-          <w:numId w:val="1009"/>
+          <w:numId w:val="1010"/>
           <w:ilvl w:val="0"/>
         </w:numPr>
       </w:pPr>
@@ -3004,7 +3080,7 @@
       <w:r>
         <w:t xml:space="preserve"> </w:t>
       </w:r>
-      <w:hyperlink r:id="rId56">
+      <w:hyperlink r:id="rId57">
         <w:r>
           <w:rPr>
             <w:rStyle w:val="Hyperlink"/>
@@ -3017,7 +3093,7 @@
       <w:pPr>
         <w:pStyle w:val="Compact"/>
         <w:numPr>
-          <w:numId w:val="1009"/>
+          <w:numId w:val="1010"/>
           <w:ilvl w:val="0"/>
         </w:numPr>
       </w:pPr>
@@ -3027,7 +3103,7 @@
       <w:r>
         <w:t xml:space="preserve"> </w:t>
       </w:r>
-      <w:hyperlink r:id="rId57">
+      <w:hyperlink r:id="rId58">
         <w:r>
           <w:rPr>
             <w:rStyle w:val="Hyperlink"/>
@@ -3040,7 +3116,7 @@
       <w:pPr>
         <w:pStyle w:val="Compact"/>
         <w:numPr>
-          <w:numId w:val="1009"/>
+          <w:numId w:val="1010"/>
           <w:ilvl w:val="0"/>
         </w:numPr>
       </w:pPr>
@@ -3050,7 +3126,7 @@
       <w:r>
         <w:t xml:space="preserve"> </w:t>
       </w:r>
-      <w:hyperlink r:id="rId58">
+      <w:hyperlink r:id="rId59">
         <w:r>
           <w:rPr>
             <w:rStyle w:val="Hyperlink"/>
@@ -3063,7 +3139,7 @@
       <w:pPr>
         <w:pStyle w:val="Compact"/>
         <w:numPr>
-          <w:numId w:val="1009"/>
+          <w:numId w:val="1010"/>
           <w:ilvl w:val="0"/>
         </w:numPr>
       </w:pPr>
@@ -3073,7 +3149,7 @@
       <w:r>
         <w:t xml:space="preserve"> </w:t>
       </w:r>
-      <w:hyperlink r:id="rId59">
+      <w:hyperlink r:id="rId60">
         <w:r>
           <w:rPr>
             <w:rStyle w:val="Hyperlink"/>
@@ -3086,7 +3162,7 @@
       <w:pPr>
         <w:pStyle w:val="Compact"/>
         <w:numPr>
-          <w:numId w:val="1009"/>
+          <w:numId w:val="1010"/>
           <w:ilvl w:val="0"/>
         </w:numPr>
       </w:pPr>
@@ -3096,7 +3172,7 @@
       <w:r>
         <w:t xml:space="preserve"> </w:t>
       </w:r>
-      <w:hyperlink r:id="rId60">
+      <w:hyperlink r:id="rId61">
         <w:r>
           <w:rPr>
             <w:rStyle w:val="Hyperlink"/>
@@ -3112,7 +3188,7 @@
       <w:pPr>
         <w:pStyle w:val="Compact"/>
         <w:numPr>
-          <w:numId w:val="1009"/>
+          <w:numId w:val="1010"/>
           <w:ilvl w:val="0"/>
         </w:numPr>
       </w:pPr>
@@ -3122,7 +3198,7 @@
       <w:r>
         <w:t xml:space="preserve"> </w:t>
       </w:r>
-      <w:hyperlink r:id="rId61">
+      <w:hyperlink r:id="rId62">
         <w:r>
           <w:rPr>
             <w:rStyle w:val="Hyperlink"/>
@@ -3135,7 +3211,7 @@
       <w:pPr>
         <w:pStyle w:val="Compact"/>
         <w:numPr>
-          <w:numId w:val="1009"/>
+          <w:numId w:val="1010"/>
           <w:ilvl w:val="0"/>
         </w:numPr>
       </w:pPr>
@@ -3145,7 +3221,7 @@
       <w:r>
         <w:t xml:space="preserve"> </w:t>
       </w:r>
-      <w:hyperlink r:id="rId62">
+      <w:hyperlink r:id="rId63">
         <w:r>
           <w:rPr>
             <w:rStyle w:val="Hyperlink"/>
@@ -3158,7 +3234,7 @@
       <w:pPr>
         <w:pStyle w:val="Compact"/>
         <w:numPr>
-          <w:numId w:val="1009"/>
+          <w:numId w:val="1010"/>
           <w:ilvl w:val="0"/>
         </w:numPr>
       </w:pPr>
@@ -3204,7 +3280,7 @@
       <w:r>
         <w:t xml:space="preserve"> </w:t>
       </w:r>
-      <w:hyperlink r:id="rId63">
+      <w:hyperlink r:id="rId64">
         <w:r>
           <w:rPr>
             <w:rStyle w:val="Hyperlink"/>
@@ -3221,7 +3297,7 @@
       <w:r>
         <w:t xml:space="preserve"> </w:t>
       </w:r>
-      <w:hyperlink r:id="rId64">
+      <w:hyperlink r:id="rId65">
         <w:r>
           <w:rPr>
             <w:rStyle w:val="Hyperlink"/>
@@ -3237,7 +3313,7 @@
       <w:pPr>
         <w:pStyle w:val="Compact"/>
         <w:numPr>
-          <w:numId w:val="1009"/>
+          <w:numId w:val="1010"/>
           <w:ilvl w:val="0"/>
         </w:numPr>
       </w:pPr>
@@ -3280,7 +3356,7 @@
       <w:r>
         <w:t xml:space="preserve">(38), 1412. doi: 10.21105/joss.01412 (URL:</w:t>
       </w:r>
-      <w:hyperlink r:id="rId65">
+      <w:hyperlink r:id="rId66">
         <w:r>
           <w:rPr>
             <w:rStyle w:val="Hyperlink"/>
@@ -3296,7 +3372,7 @@
       <w:pPr>
         <w:pStyle w:val="Compact"/>
         <w:numPr>
-          <w:numId w:val="1009"/>
+          <w:numId w:val="1010"/>
           <w:ilvl w:val="0"/>
         </w:numPr>
       </w:pPr>
@@ -3339,7 +3415,7 @@
       <w:r>
         <w:t xml:space="preserve"> </w:t>
       </w:r>
-      <w:hyperlink r:id="rId66">
+      <w:hyperlink r:id="rId67">
         <w:r>
           <w:rPr>
             <w:rStyle w:val="Hyperlink"/>
@@ -3352,7 +3428,7 @@
       <w:pPr>
         <w:pStyle w:val="Compact"/>
         <w:numPr>
-          <w:numId w:val="1009"/>
+          <w:numId w:val="1010"/>
           <w:ilvl w:val="0"/>
         </w:numPr>
       </w:pPr>
@@ -3362,7 +3438,7 @@
       <w:r>
         <w:t xml:space="preserve"> </w:t>
       </w:r>
-      <w:hyperlink r:id="rId67">
+      <w:hyperlink r:id="rId68">
         <w:r>
           <w:rPr>
             <w:rStyle w:val="Hyperlink"/>
@@ -3375,7 +3451,7 @@
       <w:pPr>
         <w:pStyle w:val="Compact"/>
         <w:numPr>
-          <w:numId w:val="1009"/>
+          <w:numId w:val="1010"/>
           <w:ilvl w:val="0"/>
         </w:numPr>
       </w:pPr>
@@ -3399,7 +3475,7 @@
       <w:pPr>
         <w:pStyle w:val="Compact"/>
         <w:numPr>
-          <w:numId w:val="1009"/>
+          <w:numId w:val="1010"/>
           <w:ilvl w:val="0"/>
         </w:numPr>
       </w:pPr>
@@ -3423,7 +3499,7 @@
       <w:pPr>
         <w:pStyle w:val="Compact"/>
         <w:numPr>
-          <w:numId w:val="1009"/>
+          <w:numId w:val="1010"/>
           <w:ilvl w:val="0"/>
         </w:numPr>
       </w:pPr>
@@ -3435,7 +3511,7 @@
       <w:pPr>
         <w:pStyle w:val="Compact"/>
         <w:numPr>
-          <w:numId w:val="1009"/>
+          <w:numId w:val="1010"/>
           <w:ilvl w:val="0"/>
         </w:numPr>
       </w:pPr>
@@ -3445,7 +3521,7 @@
       <w:r>
         <w:t xml:space="preserve"> </w:t>
       </w:r>
-      <w:hyperlink r:id="rId68">
+      <w:hyperlink r:id="rId69">
         <w:r>
           <w:rPr>
             <w:rStyle w:val="Hyperlink"/>
@@ -3458,7 +3534,7 @@
       <w:pPr>
         <w:pStyle w:val="Compact"/>
         <w:numPr>
-          <w:numId w:val="1009"/>
+          <w:numId w:val="1010"/>
           <w:ilvl w:val="0"/>
         </w:numPr>
       </w:pPr>
@@ -3468,7 +3544,7 @@
       <w:r>
         <w:t xml:space="preserve"> </w:t>
       </w:r>
-      <w:hyperlink r:id="rId69">
+      <w:hyperlink r:id="rId70">
         <w:r>
           <w:rPr>
             <w:rStyle w:val="Hyperlink"/>
@@ -3484,7 +3560,7 @@
       <w:pPr>
         <w:pStyle w:val="Compact"/>
         <w:numPr>
-          <w:numId w:val="1009"/>
+          <w:numId w:val="1010"/>
           <w:ilvl w:val="0"/>
         </w:numPr>
       </w:pPr>
@@ -3494,7 +3570,7 @@
       <w:r>
         <w:t xml:space="preserve"> </w:t>
       </w:r>
-      <w:hyperlink r:id="rId70">
+      <w:hyperlink r:id="rId71">
         <w:r>
           <w:rPr>
             <w:rStyle w:val="Hyperlink"/>
@@ -3510,7 +3586,7 @@
       <w:pPr>
         <w:pStyle w:val="Compact"/>
         <w:numPr>
-          <w:numId w:val="1009"/>
+          <w:numId w:val="1010"/>
           <w:ilvl w:val="0"/>
         </w:numPr>
       </w:pPr>
@@ -3520,7 +3596,7 @@
       <w:r>
         <w:t xml:space="preserve"> </w:t>
       </w:r>
-      <w:hyperlink r:id="rId71">
+      <w:hyperlink r:id="rId72">
         <w:r>
           <w:rPr>
             <w:rStyle w:val="Hyperlink"/>
@@ -3533,14 +3609,14 @@
       <w:pPr>
         <w:pStyle w:val="Heading1"/>
       </w:pPr>
-      <w:bookmarkStart w:id="72" w:name="references"/>
+      <w:bookmarkStart w:id="73" w:name="references"/>
       <w:r>
         <w:t xml:space="preserve">7	References</w:t>
       </w:r>
-      <w:bookmarkEnd w:id="72"/>
-    </w:p>
-    <w:bookmarkStart w:id="74" w:name="refs"/>
-    <w:bookmarkStart w:id="73" w:name="ref-ludecke2019insight"/>
+      <w:bookmarkEnd w:id="73"/>
+    </w:p>
+    <w:bookmarkStart w:id="75" w:name="refs"/>
+    <w:bookmarkStart w:id="74" w:name="ref-ludecke2019insight"/>
     <w:p>
       <w:pPr>
         <w:pStyle w:val="Bibliography"/>
@@ -3573,8 +3649,8 @@
         <w:t xml:space="preserve">(38), 1412.</w:t>
       </w:r>
     </w:p>
-    <w:bookmarkEnd w:id="73"/>
     <w:bookmarkEnd w:id="74"/>
+    <w:bookmarkEnd w:id="75"/>
     <w:sectPr>
       <w:pgSz w:w="11906" w:h="16838"/>
       <w:pgMar w:top="720" w:right="720" w:bottom="720" w:left="720" w:header="708" w:footer="708" w:gutter="0"/>
@@ -3990,6 +4066,9 @@
     <w:abstractNumId w:val="991"/>
   </w:num>
   <w:num w:numId="1009">
+    <w:abstractNumId w:val="991"/>
+  </w:num>
+  <w:num w:numId="1010">
     <w:abstractNumId w:val="991"/>
   </w:num>
 </w:numbering>

--- a/word_and_pdf/SupplementaryMaterials.docx
+++ b/word_and_pdf/SupplementaryMaterials.docx
@@ -400,1305 +400,25 @@
     </w:p>
     <w:p>
       <w:pPr>
-        <w:pStyle w:val="Heading2"/>
-      </w:pPr>
-      <w:bookmarkStart w:id="28" w:name="installation"/>
-      <w:r>
-        <w:t xml:space="preserve">1.2	Installation</w:t>
-      </w:r>
-      <w:bookmarkEnd w:id="28"/>
-    </w:p>
-    <w:p>
-      <w:pPr>
-        <w:pStyle w:val="Compact"/>
-        <w:numPr>
-          <w:numId w:val="1003"/>
-          <w:ilvl w:val="0"/>
-        </w:numPr>
-      </w:pPr>
-      <w:r>
-        <w:rPr>
-          <w:b/>
-        </w:rPr>
-        <w:t xml:space="preserve">What is this?</w:t>
-      </w:r>
-    </w:p>
-    <w:p>
-      <w:pPr>
-        <w:pStyle w:val="FirstParagraph"/>
-      </w:pPr>
-      <w:r>
-        <w:t xml:space="preserve">This repository is a template to set up a reproducible, convenient and shareable workflow for your data analysis. It consists of several</w:t>
-      </w:r>
-      <w:r>
-        <w:t xml:space="preserve"> </w:t>
-      </w:r>
-      <w:hyperlink r:id="rId29">
-        <w:r>
-          <w:rPr>
-            <w:i/>
-            <w:rStyle w:val="Hyperlink"/>
-          </w:rPr>
-          <w:t xml:space="preserve">Rmarkdown</w:t>
-        </w:r>
-      </w:hyperlink>
-      <w:r>
-        <w:t xml:space="preserve"> </w:t>
-      </w:r>
-      <w:r>
-        <w:t xml:space="preserve">files (</w:t>
-      </w:r>
-      <w:r>
-        <w:rPr>
-          <w:rStyle w:val="VerbatimChar"/>
-        </w:rPr>
-        <w:t xml:space="preserve">.Rmd</w:t>
-      </w:r>
-      <w:r>
-        <w:t xml:space="preserve">), that allow you to have R code and text (markdown) in the same document. Importantly, these files can be transformed into other documents formats.</w:t>
-      </w:r>
-    </w:p>
-    <w:p>
-      <w:pPr>
-        <w:pStyle w:val="Compact"/>
-        <w:numPr>
-          <w:numId w:val="1004"/>
-          <w:ilvl w:val="0"/>
-        </w:numPr>
-      </w:pPr>
-      <w:r>
-        <w:rPr>
-          <w:b/>
-        </w:rPr>
-        <w:t xml:space="preserve">How to use this template?</w:t>
-      </w:r>
-    </w:p>
-    <w:p>
-      <w:pPr>
-        <w:pStyle w:val="FirstParagraph"/>
-      </w:pPr>
-      <w:r>
-        <w:t xml:space="preserve">Download it (</w:t>
-      </w:r>
-      <w:hyperlink r:id="rId30">
-        <w:r>
-          <w:rPr>
-            <w:b/>
-            <w:rStyle w:val="Hyperlink"/>
-          </w:rPr>
-          <w:t xml:space="preserve">click here to download</w:t>
-        </w:r>
-      </w:hyperlink>
-      <w:r>
-        <w:t xml:space="preserve">), unzip it and edit.</w:t>
-      </w:r>
-      <w:r>
-        <w:t xml:space="preserve"> </w:t>
-      </w:r>
-      <w:r>
-        <w:t xml:space="preserve">Alternatively, you click on the</w:t>
-      </w:r>
-      <w:r>
-        <w:t xml:space="preserve"> </w:t>
-      </w:r>
-      <w:hyperlink r:id="rId31">
-        <w:r>
-          <w:rPr>
-            <w:b/>
-            <w:rStyle w:val="Hyperlink"/>
-          </w:rPr>
-          <w:t xml:space="preserve">Use this template</w:t>
-        </w:r>
-      </w:hyperlink>
-      <w:r>
-        <w:t xml:space="preserve"> </w:t>
-      </w:r>
-      <w:r>
-        <w:t xml:space="preserve">button at the top of this screen to create a GitHub repository with all the content copied (then you just need to clone the repo to your local machine).</w:t>
-      </w:r>
-    </w:p>
-    <w:p>
-      <w:pPr>
-        <w:pStyle w:val="BodyText"/>
-      </w:pPr>
-      <w:r>
-        <w:t xml:space="preserve">The main files you need to edit are the</w:t>
-      </w:r>
-      <w:r>
-        <w:t xml:space="preserve"> </w:t>
-      </w:r>
-      <w:r>
-        <w:rPr>
-          <w:rStyle w:val="VerbatimChar"/>
-        </w:rPr>
-        <w:t xml:space="preserve">.Rmd</w:t>
-      </w:r>
-      <w:r>
-        <w:t xml:space="preserve"> </w:t>
-      </w:r>
-      <w:r>
-        <w:t xml:space="preserve">files, that you can open with some editor (e.g.,</w:t>
-      </w:r>
-      <w:r>
-        <w:t xml:space="preserve"> </w:t>
-      </w:r>
-      <w:hyperlink r:id="rId32">
-        <w:r>
-          <w:rPr>
-            <w:rStyle w:val="Hyperlink"/>
-          </w:rPr>
-          <w:t xml:space="preserve">Rstudio</w:t>
-        </w:r>
-      </w:hyperlink>
-      <w:r>
-        <w:t xml:space="preserve">), and edit the text and the R chunks of code.</w:t>
-      </w:r>
-    </w:p>
-    <w:p>
-      <w:pPr>
-        <w:pStyle w:val="Compact"/>
-        <w:numPr>
-          <w:numId w:val="1005"/>
-          <w:ilvl w:val="0"/>
-        </w:numPr>
-      </w:pPr>
-      <w:r>
-        <w:rPr>
-          <w:b/>
-        </w:rPr>
-        <w:t xml:space="preserve">How to upload it to a website?</w:t>
-      </w:r>
-    </w:p>
-    <w:p>
-      <w:pPr>
-        <w:pStyle w:val="FirstParagraph"/>
-      </w:pPr>
-      <w:r>
-        <w:t xml:space="preserve">If your repo is not already connected to GitHub, then create a new repository and upload all the content (so that it looks like this repo). Then, go to settings of the repo and enable</w:t>
-      </w:r>
-      <w:r>
-        <w:t xml:space="preserve"> </w:t>
-      </w:r>
-      <w:r>
-        <w:rPr>
-          <w:b/>
-        </w:rPr>
-        <w:t xml:space="preserve">GitHub pages</w:t>
-      </w:r>
-      <w:r>
-        <w:t xml:space="preserve"> </w:t>
-      </w:r>
-      <w:r>
-        <w:t xml:space="preserve">(i.e., that gives you a webpage from an html stored on GitHub), and select the</w:t>
-      </w:r>
-      <w:r>
-        <w:t xml:space="preserve"> </w:t>
-      </w:r>
-      <w:r>
-        <w:rPr>
-          <w:rStyle w:val="VerbatimChar"/>
-        </w:rPr>
-        <w:t xml:space="preserve">docs/</w:t>
-      </w:r>
-      <w:r>
-        <w:t xml:space="preserve"> </w:t>
-      </w:r>
-      <w:r>
-        <w:t xml:space="preserve">folder as the location of the webpage. Indeed, rendering (knitting) the files will generate an</w:t>
-      </w:r>
-      <w:r>
-        <w:t xml:space="preserve"> </w:t>
-      </w:r>
-      <w:r>
-        <w:t xml:space="preserve">“</w:t>
-      </w:r>
-      <w:r>
-        <w:t xml:space="preserve">index.html</w:t>
-      </w:r>
-      <w:r>
-        <w:t xml:space="preserve">”</w:t>
-      </w:r>
-      <w:r>
-        <w:t xml:space="preserve"> </w:t>
-      </w:r>
-      <w:r>
-        <w:t xml:space="preserve">file in the</w:t>
-      </w:r>
-      <w:r>
-        <w:t xml:space="preserve"> </w:t>
-      </w:r>
-      <w:r>
-        <w:rPr>
-          <w:rStyle w:val="VerbatimChar"/>
-        </w:rPr>
-        <w:t xml:space="preserve">/docs/</w:t>
-      </w:r>
-      <w:r>
-        <w:t xml:space="preserve"> </w:t>
-      </w:r>
-      <w:r>
-        <w:t xml:space="preserve">folder, which is used as the website. You can see an example at</w:t>
-      </w:r>
-      <w:r>
-        <w:t xml:space="preserve"> </w:t>
-      </w:r>
-      <w:hyperlink r:id="rId21">
-        <w:r>
-          <w:rPr>
-            <w:rStyle w:val="Hyperlink"/>
-          </w:rPr>
-          <w:t xml:space="preserve">https://realitybending.github.io/TemplateResults/</w:t>
-        </w:r>
-      </w:hyperlink>
-      <w:r>
-        <w:t xml:space="preserve">.</w:t>
-      </w:r>
-    </w:p>
-    <w:p>
-      <w:pPr>
-        <w:pStyle w:val="Compact"/>
-        <w:numPr>
-          <w:numId w:val="1006"/>
-          <w:ilvl w:val="0"/>
-        </w:numPr>
-      </w:pPr>
-      <w:r>
-        <w:rPr>
-          <w:b/>
-        </w:rPr>
-        <w:t xml:space="preserve">To knit or not to knit</w:t>
-      </w:r>
-    </w:p>
-    <w:p>
-      <w:pPr>
-        <w:pStyle w:val="FirstParagraph"/>
-      </w:pPr>
-      <w:r>
-        <w:t xml:space="preserve">In this repo, with have set up a</w:t>
-      </w:r>
-      <w:r>
-        <w:t xml:space="preserve"> </w:t>
-      </w:r>
-      <w:hyperlink r:id="rId33">
-        <w:r>
-          <w:rPr>
-            <w:rStyle w:val="Hyperlink"/>
-          </w:rPr>
-          <w:t xml:space="preserve">GitHub action</w:t>
-        </w:r>
-      </w:hyperlink>
-      <w:r>
-        <w:t xml:space="preserve"> </w:t>
-      </w:r>
-      <w:r>
-        <w:t xml:space="preserve">that generates all the output files everytime someone commit to the repository. This means that the final documents here are always</w:t>
-      </w:r>
-      <w:r>
-        <w:t xml:space="preserve"> </w:t>
-      </w:r>
-      <w:r>
-        <w:t xml:space="preserve">“</w:t>
-      </w:r>
-      <w:r>
-        <w:t xml:space="preserve">up-to-date</w:t>
-      </w:r>
-      <w:r>
-        <w:t xml:space="preserve">”</w:t>
-      </w:r>
-      <w:r>
-        <w:t xml:space="preserve"> </w:t>
-      </w:r>
-      <w:r>
-        <w:t xml:space="preserve">with the</w:t>
-      </w:r>
-      <w:r>
-        <w:t xml:space="preserve"> </w:t>
-      </w:r>
-      <w:r>
-        <w:rPr>
-          <w:i/>
-        </w:rPr>
-        <w:t xml:space="preserve">Rmds</w:t>
-      </w:r>
-      <w:r>
-        <w:t xml:space="preserve"> </w:t>
-      </w:r>
-      <w:r>
-        <w:t xml:space="preserve">(as shown by the green badge). That said, you can remove this GitHub action (just remove the</w:t>
-      </w:r>
-      <w:r>
-        <w:t xml:space="preserve"> </w:t>
-      </w:r>
-      <w:r>
-        <w:rPr>
-          <w:rStyle w:val="VerbatimChar"/>
-        </w:rPr>
-        <w:t xml:space="preserve">.github/workflows/website.yml</w:t>
-      </w:r>
-      <w:r>
-        <w:t xml:space="preserve"> </w:t>
-      </w:r>
-      <w:r>
-        <w:t xml:space="preserve">file) if you prefer to generate the documents manually only.</w:t>
-      </w:r>
-    </w:p>
-    <w:p>
-      <w:pPr>
-        <w:pStyle w:val="Compact"/>
-        <w:numPr>
-          <w:numId w:val="1007"/>
-          <w:ilvl w:val="0"/>
-        </w:numPr>
-      </w:pPr>
-      <w:r>
-        <w:rPr>
-          <w:b/>
-        </w:rPr>
-        <w:t xml:space="preserve">But I don’t want do upload all my data</w:t>
-      </w:r>
-    </w:p>
-    <w:p>
-      <w:pPr>
-        <w:pStyle w:val="FirstParagraph"/>
-      </w:pPr>
-      <w:r>
-        <w:t xml:space="preserve">In that case, you’ll need to 1) deactivate (i.e., remove the action file) the automatic rendering by GitHub (as no data will be stored on GitHub) and 2) mark the</w:t>
-      </w:r>
-      <w:r>
-        <w:t xml:space="preserve"> </w:t>
-      </w:r>
-      <w:r>
-        <w:rPr>
-          <w:b/>
-        </w:rPr>
-        <w:t xml:space="preserve">data</w:t>
-      </w:r>
-      <w:r>
-        <w:t xml:space="preserve"> </w:t>
-      </w:r>
-      <w:r>
-        <w:t xml:space="preserve">folder as</w:t>
-      </w:r>
-      <w:r>
-        <w:t xml:space="preserve"> </w:t>
-      </w:r>
-      <w:r>
-        <w:t xml:space="preserve">“</w:t>
-      </w:r>
-      <w:r>
-        <w:t xml:space="preserve">to be ignored</w:t>
-      </w:r>
-      <w:r>
-        <w:t xml:space="preserve">”</w:t>
-      </w:r>
-      <w:r>
-        <w:t xml:space="preserve"> </w:t>
-      </w:r>
-      <w:r>
-        <w:t xml:space="preserve">(so that it won’t be uploaded). This can be done by adding</w:t>
-      </w:r>
-      <w:r>
-        <w:t xml:space="preserve"> </w:t>
-      </w:r>
-      <w:r>
-        <w:rPr>
-          <w:rStyle w:val="VerbatimChar"/>
-        </w:rPr>
-        <w:t xml:space="preserve">/data/</w:t>
-      </w:r>
-      <w:r>
-        <w:t xml:space="preserve"> </w:t>
-      </w:r>
-      <w:r>
-        <w:t xml:space="preserve">to the</w:t>
-      </w:r>
-      <w:r>
-        <w:t xml:space="preserve"> </w:t>
-      </w:r>
-      <w:hyperlink r:id="rId34">
-        <w:r>
-          <w:rPr>
-            <w:b/>
-            <w:rStyle w:val="Hyperlink"/>
-          </w:rPr>
-          <w:t xml:space="preserve">.gitignore</w:t>
-        </w:r>
-      </w:hyperlink>
-      <w:r>
-        <w:t xml:space="preserve"> </w:t>
-      </w:r>
-      <w:r>
-        <w:t xml:space="preserve">file (that you can open with a notepad). This means that you can still store the data here locally, and generate the documents accordingly, but the data folder will be ignored by git and never uploaded to GitHub. This way, you can still have a cool website, an open-access script, but the data is safe with you.</w:t>
-      </w:r>
-    </w:p>
-    <w:p>
-      <w:pPr>
-        <w:pStyle w:val="Compact"/>
-        <w:numPr>
-          <w:numId w:val="1008"/>
-          <w:ilvl w:val="0"/>
-        </w:numPr>
-      </w:pPr>
-      <w:r>
-        <w:rPr>
-          <w:b/>
-        </w:rPr>
-        <w:t xml:space="preserve">How to add references?</w:t>
-      </w:r>
-    </w:p>
-    <w:p>
-      <w:pPr>
-        <w:pStyle w:val="FirstParagraph"/>
-      </w:pPr>
-      <w:r>
-        <w:t xml:space="preserve">References have to be added in</w:t>
-      </w:r>
-      <w:r>
-        <w:t xml:space="preserve"> </w:t>
-      </w:r>
-      <w:r>
-        <w:rPr>
-          <w:rStyle w:val="VerbatimChar"/>
-        </w:rPr>
-        <w:t xml:space="preserve">bib</w:t>
-      </w:r>
-      <w:r>
-        <w:t xml:space="preserve"> </w:t>
-      </w:r>
-      <w:r>
-        <w:t xml:space="preserve">format in the</w:t>
-      </w:r>
-      <w:r>
-        <w:t xml:space="preserve"> </w:t>
-      </w:r>
-      <w:hyperlink r:id="rId35">
-        <w:r>
-          <w:rPr>
-            <w:i/>
-            <w:rStyle w:val="Hyperlink"/>
-          </w:rPr>
-          <w:t xml:space="preserve">utils/bibliography.bib</w:t>
-        </w:r>
-      </w:hyperlink>
-      <w:r>
-        <w:t xml:space="preserve"> </w:t>
-      </w:r>
-      <w:r>
-        <w:t xml:space="preserve">file, and further referenced in the text like this</w:t>
-      </w:r>
-      <w:r>
-        <w:t xml:space="preserve"> </w:t>
-      </w:r>
-      <w:r>
-        <w:rPr>
-          <w:rStyle w:val="VerbatimChar"/>
-        </w:rPr>
-        <w:t xml:space="preserve">[@ludecke2019insight]</w:t>
-      </w:r>
-      <w:r>
-        <w:t xml:space="preserve"> </w:t>
-      </w:r>
-      <w:r>
-        <w:t xml:space="preserve">(Lüdecke, Waggoner, &amp; Makowski, 2019)</w:t>
-      </w:r>
-      <w:r>
-        <w:t xml:space="preserve">.</w:t>
-      </w:r>
-    </w:p>
-    <w:p>
-      <w:pPr>
-        <w:pStyle w:val="Compact"/>
-        <w:numPr>
-          <w:numId w:val="1009"/>
-          <w:ilvl w:val="0"/>
-        </w:numPr>
-      </w:pPr>
-      <w:r>
-        <w:rPr>
-          <w:b/>
-        </w:rPr>
-        <w:t xml:space="preserve">It doesn’t work / I have questions / I have ideas</w:t>
-      </w:r>
-    </w:p>
-    <w:p>
-      <w:pPr>
-        <w:pStyle w:val="FirstParagraph"/>
-      </w:pPr>
-      <w:r>
-        <w:t xml:space="preserve">Just</w:t>
-      </w:r>
-      <w:r>
-        <w:t xml:space="preserve"> </w:t>
-      </w:r>
-      <w:hyperlink r:id="rId36">
-        <w:r>
-          <w:rPr>
-            <w:b/>
-            <w:rStyle w:val="Hyperlink"/>
-          </w:rPr>
-          <w:t xml:space="preserve">open an issue</w:t>
-        </w:r>
-      </w:hyperlink>
-      <w:r>
-        <w:t xml:space="preserve"> </w:t>
-      </w:r>
-      <w:r>
-        <w:t xml:space="preserve">and we’ll be happy to assist ☺</w:t>
-      </w:r>
-    </w:p>
-    <w:p>
-      <w:pPr>
-        <w:pStyle w:val="Heading2"/>
-      </w:pPr>
-      <w:bookmarkStart w:id="37" w:name="structure"/>
-      <w:r>
-        <w:t xml:space="preserve">1.3	Structure</w:t>
-      </w:r>
-      <w:bookmarkEnd w:id="37"/>
-    </w:p>
-    <w:p>
-      <w:pPr>
-        <w:pStyle w:val="FirstParagraph"/>
-      </w:pPr>
-      <w:r>
-        <w:t xml:space="preserve">Most files that you’ll need to create / edit will be written in</w:t>
-      </w:r>
-      <w:r>
-        <w:t xml:space="preserve"> </w:t>
-      </w:r>
-      <w:hyperlink r:id="rId29">
-        <w:r>
-          <w:rPr>
-            <w:b/>
-            <w:rStyle w:val="Hyperlink"/>
-          </w:rPr>
-          <w:t xml:space="preserve">rmarkdown</w:t>
-        </w:r>
-      </w:hyperlink>
-      <w:r>
-        <w:t xml:space="preserve">, which consists of a mix of markdown text and R chunks of code.</w:t>
-      </w:r>
-    </w:p>
-    <w:p>
-      <w:pPr>
-        <w:pStyle w:val="BodyText"/>
-      </w:pPr>
-      <w:r>
-        <w:t xml:space="preserve">The main file is named</w:t>
-      </w:r>
-      <w:r>
-        <w:t xml:space="preserve"> </w:t>
-      </w:r>
-      <w:hyperlink r:id="rId24">
-        <w:r>
-          <w:rPr>
-            <w:b/>
-            <w:rStyle w:val="Hyperlink"/>
-          </w:rPr>
-          <w:t xml:space="preserve">index.Rmd</w:t>
-        </w:r>
-      </w:hyperlink>
-      <w:r>
-        <w:t xml:space="preserve">. However, to avoid having overly long files, the different (and independent) analyses parts are actually split in other documents. For instance, in this template example, the descriptive statistics section is in the</w:t>
-      </w:r>
-      <w:r>
-        <w:t xml:space="preserve"> </w:t>
-      </w:r>
-      <w:hyperlink r:id="rId38">
-        <w:r>
-          <w:rPr>
-            <w:b/>
-            <w:rStyle w:val="Hyperlink"/>
-          </w:rPr>
-          <w:t xml:space="preserve">1_descriptive.Rmd</w:t>
-        </w:r>
-      </w:hyperlink>
-      <w:r>
-        <w:t xml:space="preserve"> </w:t>
-      </w:r>
-      <w:r>
-        <w:t xml:space="preserve">file. As you can</w:t>
-      </w:r>
-      <w:r>
-        <w:t xml:space="preserve"> </w:t>
-      </w:r>
-      <w:hyperlink r:id="rId39">
-        <w:r>
-          <w:rPr>
-            <w:rStyle w:val="Hyperlink"/>
-          </w:rPr>
-          <w:t xml:space="preserve">see in the index file</w:t>
-        </w:r>
-      </w:hyperlink>
-      <w:r>
-        <w:t xml:space="preserve">, this file is then integrated as a child document (i.e., it is merged). This makes it very convenient to have a clear structure with well-organized files, that are put together only when merged.</w:t>
-      </w:r>
-    </w:p>
-    <w:p>
-      <w:pPr>
-        <w:pStyle w:val="Heading2"/>
-      </w:pPr>
-      <w:bookmarkStart w:id="40" w:name="render-and-publish"/>
-      <w:r>
-        <w:t xml:space="preserve">1.4	Render and Publish</w:t>
-      </w:r>
-      <w:bookmarkEnd w:id="40"/>
-    </w:p>
-    <w:p>
-      <w:pPr>
-        <w:pStyle w:val="FirstParagraph"/>
-      </w:pPr>
-      <w:r>
-        <w:t xml:space="preserve">Importantly, in order to render all the files, do not Knit this document by pressing the</w:t>
-      </w:r>
-      <w:r>
-        <w:t xml:space="preserve"> </w:t>
-      </w:r>
-      <w:r>
-        <w:t xml:space="preserve">‘</w:t>
-      </w:r>
-      <w:r>
-        <w:t xml:space="preserve">Knit</w:t>
-      </w:r>
-      <w:r>
-        <w:t xml:space="preserve">’</w:t>
-      </w:r>
-      <w:r>
-        <w:t xml:space="preserve"> </w:t>
-      </w:r>
-      <w:r>
-        <w:t xml:space="preserve">button. If you do, it will create an output file (for instance</w:t>
-      </w:r>
-      <w:r>
-        <w:t xml:space="preserve"> </w:t>
-      </w:r>
-      <w:r>
-        <w:rPr>
-          <w:rStyle w:val="VerbatimChar"/>
-        </w:rPr>
-        <w:t xml:space="preserve">index.html</w:t>
-      </w:r>
-      <w:r>
-        <w:t xml:space="preserve">) in the root folder, alongside</w:t>
-      </w:r>
-      <w:r>
-        <w:t xml:space="preserve"> </w:t>
-      </w:r>
-      <w:r>
-        <w:rPr>
-          <w:rStyle w:val="VerbatimChar"/>
-        </w:rPr>
-        <w:t xml:space="preserve">index.Rmd</w:t>
-      </w:r>
-      <w:r>
-        <w:t xml:space="preserve">. This is</w:t>
-      </w:r>
-      <w:r>
-        <w:t xml:space="preserve"> </w:t>
-      </w:r>
-      <w:r>
-        <w:rPr>
-          <w:b/>
-        </w:rPr>
-        <w:t xml:space="preserve">not what we want</w:t>
-      </w:r>
-      <w:r>
-        <w:t xml:space="preserve">, as we want to keep the output files tidy in separate folders (for instance, the html version should be in the</w:t>
-      </w:r>
-      <w:r>
-        <w:t xml:space="preserve"> </w:t>
-      </w:r>
-      <w:r>
-        <w:rPr>
-          <w:rStyle w:val="VerbatimChar"/>
-        </w:rPr>
-        <w:t xml:space="preserve">/docs/</w:t>
-      </w:r>
-      <w:r>
-        <w:t xml:space="preserve"> </w:t>
-      </w:r>
-      <w:r>
-        <w:t xml:space="preserve">folder, as this is where the website will look for).</w:t>
-      </w:r>
-    </w:p>
-    <w:p>
-      <w:pPr>
-        <w:pStyle w:val="BodyText"/>
-      </w:pPr>
-      <w:r>
-        <w:t xml:space="preserve">There an R script,</w:t>
-      </w:r>
-      <w:r>
-        <w:t xml:space="preserve"> </w:t>
-      </w:r>
-      <w:hyperlink r:id="rId41">
-        <w:r>
-          <w:rPr>
-            <w:rStyle w:val="Hyperlink"/>
-          </w:rPr>
-          <w:t xml:space="preserve">utils/render.R</w:t>
-        </w:r>
-      </w:hyperlink>
-      <w:r>
-        <w:t xml:space="preserve">, that contains the lines to render everything in its correct location. So, when you have the</w:t>
-      </w:r>
-      <w:r>
-        <w:t xml:space="preserve"> </w:t>
-      </w:r>
-      <w:r>
-        <w:t xml:space="preserve">“</w:t>
-      </w:r>
-      <w:r>
-        <w:t xml:space="preserve">index.Rmd</w:t>
-      </w:r>
-      <w:r>
-        <w:t xml:space="preserve">”</w:t>
-      </w:r>
-      <w:r>
-        <w:t xml:space="preserve"> </w:t>
-      </w:r>
-      <w:r>
-        <w:t xml:space="preserve">file opened (and your working directory is at its root), simply run</w:t>
-      </w:r>
-      <w:r>
-        <w:t xml:space="preserve"> </w:t>
-      </w:r>
-      <w:r>
-        <w:rPr>
-          <w:rStyle w:val="VerbatimChar"/>
-          <w:b/>
-        </w:rPr>
-        <w:t xml:space="preserve">source("utils/render.R")</w:t>
-      </w:r>
-      <w:r>
-        <w:t xml:space="preserve"> </w:t>
-      </w:r>
-      <w:r>
-        <w:t xml:space="preserve">in the console (or the relevant lines in that file). This will run the rendering file and create all the files.</w:t>
-      </w:r>
-    </w:p>
-    <w:p>
-      <w:pPr>
-        <w:pStyle w:val="Heading2"/>
-      </w:pPr>
-      <w:bookmarkStart w:id="42" w:name="contribution"/>
-      <w:r>
-        <w:t xml:space="preserve">1.5	Contribution</w:t>
-      </w:r>
-      <w:bookmarkEnd w:id="42"/>
-    </w:p>
-    <w:p>
-      <w:pPr>
-        <w:pStyle w:val="FirstParagraph"/>
-      </w:pPr>
-      <w:r>
-        <w:t xml:space="preserve">Do not hesitate to improve this template by updating, documenting, or expanding it!</w:t>
-      </w:r>
-    </w:p>
-    <w:p>
-      <w:pPr>
-        <w:pStyle w:val="Heading1"/>
-      </w:pPr>
-      <w:bookmarkStart w:id="43" w:name="packages-data"/>
-      <w:r>
-        <w:t xml:space="preserve">2	Packages &amp; Data</w:t>
-      </w:r>
-      <w:bookmarkEnd w:id="43"/>
-    </w:p>
-    <w:p>
-      <w:pPr>
-        <w:pStyle w:val="Heading2"/>
-      </w:pPr>
-      <w:bookmarkStart w:id="44" w:name="packages"/>
-      <w:r>
-        <w:t xml:space="preserve">2.1	Packages</w:t>
-      </w:r>
-      <w:bookmarkEnd w:id="44"/>
-    </w:p>
-    <w:p>
-      <w:pPr>
-        <w:pStyle w:val="FirstParagraph"/>
-      </w:pPr>
-      <w:r>
-        <w:t xml:space="preserve">This document was prepared on 2021-02-10.</w:t>
-      </w:r>
-    </w:p>
-    <w:p>
-      <w:pPr>
-        <w:pStyle w:val="SourceCode"/>
-      </w:pPr>
-      <w:r>
-        <w:rPr>
-          <w:rStyle w:val="KeywordTok"/>
-        </w:rPr>
-        <w:t xml:space="preserve">library</w:t>
-      </w:r>
-      <w:r>
-        <w:rPr>
-          <w:rStyle w:val="NormalTok"/>
-        </w:rPr>
-        <w:t xml:space="preserve">(easystats)</w:t>
-      </w:r>
-      <w:r>
-        <w:br/>
-      </w:r>
-      <w:r>
-        <w:br/>
-      </w:r>
-      <w:r>
-        <w:rPr>
-          <w:rStyle w:val="KeywordTok"/>
-        </w:rPr>
-        <w:t xml:space="preserve">summary</w:t>
-      </w:r>
-      <w:r>
-        <w:rPr>
-          <w:rStyle w:val="NormalTok"/>
-        </w:rPr>
-        <w:t xml:space="preserve">(report</w:t>
-      </w:r>
-      <w:r>
-        <w:rPr>
-          <w:rStyle w:val="OperatorTok"/>
-        </w:rPr>
-        <w:t xml:space="preserve">::</w:t>
-      </w:r>
-      <w:r>
-        <w:rPr>
-          <w:rStyle w:val="KeywordTok"/>
-        </w:rPr>
-        <w:t xml:space="preserve">report</w:t>
-      </w:r>
-      <w:r>
-        <w:rPr>
-          <w:rStyle w:val="NormalTok"/>
-        </w:rPr>
-        <w:t xml:space="preserve">(</w:t>
-      </w:r>
-      <w:r>
-        <w:rPr>
-          <w:rStyle w:val="KeywordTok"/>
-        </w:rPr>
-        <w:t xml:space="preserve">sessionInfo</w:t>
-      </w:r>
-      <w:r>
-        <w:rPr>
-          <w:rStyle w:val="NormalTok"/>
-        </w:rPr>
-        <w:t xml:space="preserve">()))</w:t>
-      </w:r>
-    </w:p>
-    <w:p>
-      <w:pPr>
-        <w:pStyle w:val="FirstParagraph"/>
-      </w:pPr>
-      <w:r>
-        <w:t xml:space="preserve">The analysis was done using the R Statistical language (v4.0.3; R Core Team, 2020) on macOS Catalina 10.15.7, using the packages effectsize (v0.4.3.2), ggplot2 (v3.3.3), stringr (v1.4.0), tidyr (v1.1.2), forcats (v0.5.1), readr (v1.4.0), dplyr (v1.0.4), rmarkdown (v2.6), tibble (v3.0.6), purrr (v0.3.4), parameters (v0.11.0.1), insight (v0.12.0.1), see (v0.6.2.1), performance (v0.7.0), modelbased (v0.5.1), easystats (v0.2.0), correlation (v0.5.1), bayestestR (v0.8.2.1), report (v0.2.0) and tidyverse (v1.3.0).</w:t>
-      </w:r>
-    </w:p>
-    <w:p>
-      <w:pPr>
-        <w:pStyle w:val="Heading2"/>
-      </w:pPr>
-      <w:bookmarkStart w:id="45" w:name="data"/>
-      <w:r>
-        <w:t xml:space="preserve">2.2	Data</w:t>
-      </w:r>
-      <w:bookmarkEnd w:id="45"/>
-    </w:p>
-    <w:p>
-      <w:pPr>
-        <w:pStyle w:val="SourceCode"/>
-      </w:pPr>
-      <w:r>
-        <w:rPr>
-          <w:rStyle w:val="NormalTok"/>
-        </w:rPr>
-        <w:t xml:space="preserve">df &lt;-</w:t>
-      </w:r>
-      <w:r>
-        <w:rPr>
-          <w:rStyle w:val="StringTok"/>
-        </w:rPr>
-        <w:t xml:space="preserve"> </w:t>
-      </w:r>
-      <w:r>
-        <w:rPr>
-          <w:rStyle w:val="KeywordTok"/>
-        </w:rPr>
-        <w:t xml:space="preserve">read.csv</w:t>
-      </w:r>
-      <w:r>
-        <w:rPr>
-          <w:rStyle w:val="NormalTok"/>
-        </w:rPr>
-        <w:t xml:space="preserve">(</w:t>
-      </w:r>
-      <w:r>
-        <w:rPr>
-          <w:rStyle w:val="StringTok"/>
-        </w:rPr>
-        <w:t xml:space="preserve">"data/data.csv"</w:t>
-      </w:r>
-      <w:r>
-        <w:rPr>
-          <w:rStyle w:val="NormalTok"/>
-        </w:rPr>
-        <w:t xml:space="preserve">)</w:t>
-      </w:r>
-      <w:r>
-        <w:br/>
-      </w:r>
-      <w:r>
-        <w:br/>
-      </w:r>
-      <w:r>
-        <w:rPr>
-          <w:rStyle w:val="KeywordTok"/>
-        </w:rPr>
-        <w:t xml:space="preserve">cat</w:t>
-      </w:r>
-      <w:r>
-        <w:rPr>
-          <w:rStyle w:val="NormalTok"/>
-        </w:rPr>
-        <w:t xml:space="preserve">(</w:t>
-      </w:r>
-      <w:r>
-        <w:rPr>
-          <w:rStyle w:val="KeywordTok"/>
-        </w:rPr>
-        <w:t xml:space="preserve">paste</w:t>
-      </w:r>
-      <w:r>
-        <w:rPr>
-          <w:rStyle w:val="NormalTok"/>
-        </w:rPr>
-        <w:t xml:space="preserve">(</w:t>
-      </w:r>
-      <w:r>
-        <w:rPr>
-          <w:rStyle w:val="StringTok"/>
-        </w:rPr>
-        <w:t xml:space="preserve">"The data consists of"</w:t>
-      </w:r>
-      <w:r>
-        <w:rPr>
-          <w:rStyle w:val="NormalTok"/>
-        </w:rPr>
-        <w:t xml:space="preserve">,</w:t>
-      </w:r>
-      <w:r>
-        <w:br/>
-      </w:r>
-      <w:r>
-        <w:rPr>
-          <w:rStyle w:val="NormalTok"/>
-        </w:rPr>
-        <w:t xml:space="preserve">          report</w:t>
-      </w:r>
-      <w:r>
-        <w:rPr>
-          <w:rStyle w:val="OperatorTok"/>
-        </w:rPr>
-        <w:t xml:space="preserve">::</w:t>
-      </w:r>
-      <w:r>
-        <w:rPr>
-          <w:rStyle w:val="KeywordTok"/>
-        </w:rPr>
-        <w:t xml:space="preserve">report_participants</w:t>
-      </w:r>
-      <w:r>
-        <w:rPr>
-          <w:rStyle w:val="NormalTok"/>
-        </w:rPr>
-        <w:t xml:space="preserve">(df,</w:t>
-      </w:r>
-      <w:r>
-        <w:br/>
-      </w:r>
-      <w:r>
-        <w:rPr>
-          <w:rStyle w:val="NormalTok"/>
-        </w:rPr>
-        <w:t xml:space="preserve">                                      </w:t>
-      </w:r>
-      <w:r>
-        <w:rPr>
-          <w:rStyle w:val="DataTypeTok"/>
-        </w:rPr>
-        <w:t xml:space="preserve">participants =</w:t>
-      </w:r>
-      <w:r>
-        <w:rPr>
-          <w:rStyle w:val="NormalTok"/>
-        </w:rPr>
-        <w:t xml:space="preserve"> </w:t>
-      </w:r>
-      <w:r>
-        <w:rPr>
-          <w:rStyle w:val="StringTok"/>
-        </w:rPr>
-        <w:t xml:space="preserve">"Participant"</w:t>
-      </w:r>
-      <w:r>
-        <w:rPr>
-          <w:rStyle w:val="NormalTok"/>
-        </w:rPr>
-        <w:t xml:space="preserve">,</w:t>
-      </w:r>
-      <w:r>
-        <w:br/>
-      </w:r>
-      <w:r>
-        <w:rPr>
-          <w:rStyle w:val="NormalTok"/>
-        </w:rPr>
-        <w:t xml:space="preserve">                                      </w:t>
-      </w:r>
-      <w:r>
-        <w:rPr>
-          <w:rStyle w:val="DataTypeTok"/>
-        </w:rPr>
-        <w:t xml:space="preserve">age =</w:t>
-      </w:r>
-      <w:r>
-        <w:rPr>
-          <w:rStyle w:val="NormalTok"/>
-        </w:rPr>
-        <w:t xml:space="preserve"> </w:t>
-      </w:r>
-      <w:r>
-        <w:rPr>
-          <w:rStyle w:val="StringTok"/>
-        </w:rPr>
-        <w:t xml:space="preserve">"Age"</w:t>
-      </w:r>
-      <w:r>
-        <w:rPr>
-          <w:rStyle w:val="NormalTok"/>
-        </w:rPr>
-        <w:t xml:space="preserve">)))</w:t>
-      </w:r>
-    </w:p>
-    <w:p>
-      <w:pPr>
-        <w:pStyle w:val="FirstParagraph"/>
-      </w:pPr>
-      <w:r>
-        <w:t xml:space="preserve">The data consists of 10 participants (Mean age = 29.9, SD = 0.5, range: [29.0, 30.91])</w:t>
-      </w:r>
-    </w:p>
-    <w:p>
-      <w:pPr>
-        <w:pStyle w:val="Heading1"/>
-      </w:pPr>
-      <w:bookmarkStart w:id="46" w:name="descriptive-stats"/>
-      <w:r>
-        <w:t xml:space="preserve">3	Descriptive Stats</w:t>
-      </w:r>
-      <w:bookmarkEnd w:id="46"/>
-    </w:p>
-    <w:p>
-      <w:pPr>
-        <w:pStyle w:val="FirstParagraph"/>
-      </w:pPr>
-      <w:r>
-        <w:t xml:space="preserve">Notice the</w:t>
-      </w:r>
-      <w:r>
-        <w:t xml:space="preserve"> </w:t>
-      </w:r>
-      <w:r>
-        <w:rPr>
-          <w:rStyle w:val="VerbatimChar"/>
-        </w:rPr>
-        <w:t xml:space="preserve">{.tabset}</w:t>
-      </w:r>
-      <w:r>
-        <w:t xml:space="preserve"> </w:t>
-      </w:r>
-      <w:r>
-        <w:t xml:space="preserve">tag after the section name. This will show the subsections as different tabs (in html only).</w:t>
-      </w:r>
-    </w:p>
-    <w:p>
-      <w:pPr>
-        <w:pStyle w:val="Heading2"/>
-      </w:pPr>
-      <w:bookmarkStart w:id="47" w:name="part-1"/>
-      <w:r>
-        <w:t xml:space="preserve">3.1	Part 1</w:t>
-      </w:r>
-      <w:bookmarkEnd w:id="47"/>
-    </w:p>
-    <w:p>
-      <w:pPr>
-        <w:pStyle w:val="FirstParagraph"/>
-      </w:pPr>
-      <w:r>
-        <w:t xml:space="preserve">Here’s a cool plot:</w:t>
-      </w:r>
-    </w:p>
-    <w:p>
-      <w:pPr>
-        <w:pStyle w:val="SourceCode"/>
-      </w:pPr>
-      <w:r>
-        <w:rPr>
-          <w:rStyle w:val="KeywordTok"/>
-        </w:rPr>
-        <w:t xml:space="preserve">ggplot</w:t>
-      </w:r>
-      <w:r>
-        <w:rPr>
-          <w:rStyle w:val="NormalTok"/>
-        </w:rPr>
-        <w:t xml:space="preserve">(df, </w:t>
-      </w:r>
-      <w:r>
-        <w:rPr>
-          <w:rStyle w:val="KeywordTok"/>
-        </w:rPr>
-        <w:t xml:space="preserve">aes</w:t>
-      </w:r>
-      <w:r>
-        <w:rPr>
-          <w:rStyle w:val="NormalTok"/>
-        </w:rPr>
-        <w:t xml:space="preserve">(</w:t>
-      </w:r>
-      <w:r>
-        <w:rPr>
-          <w:rStyle w:val="DataTypeTok"/>
-        </w:rPr>
-        <w:t xml:space="preserve">x=</w:t>
-      </w:r>
-      <w:r>
-        <w:rPr>
-          <w:rStyle w:val="NormalTok"/>
-        </w:rPr>
-        <w:t xml:space="preserve">V1, </w:t>
-      </w:r>
-      <w:r>
-        <w:rPr>
-          <w:rStyle w:val="DataTypeTok"/>
-        </w:rPr>
-        <w:t xml:space="preserve">y=</w:t>
-      </w:r>
-      <w:r>
-        <w:rPr>
-          <w:rStyle w:val="NormalTok"/>
-        </w:rPr>
-        <w:t xml:space="preserve">V2, </w:t>
-      </w:r>
-      <w:r>
-        <w:rPr>
-          <w:rStyle w:val="DataTypeTok"/>
-        </w:rPr>
-        <w:t xml:space="preserve">color=</w:t>
-      </w:r>
-      <w:r>
-        <w:rPr>
-          <w:rStyle w:val="NormalTok"/>
-        </w:rPr>
-        <w:t xml:space="preserve">Participant)) </w:t>
-      </w:r>
-      <w:r>
-        <w:rPr>
-          <w:rStyle w:val="OperatorTok"/>
-        </w:rPr>
-        <w:t xml:space="preserve">+</w:t>
-      </w:r>
-      <w:r>
-        <w:rPr>
-          <w:rStyle w:val="StringTok"/>
-        </w:rPr>
-        <w:t xml:space="preserve"> </w:t>
-      </w:r>
-      <w:r>
-        <w:br/>
-      </w:r>
-      <w:r>
-        <w:rPr>
-          <w:rStyle w:val="StringTok"/>
-        </w:rPr>
-        <w:t xml:space="preserve">  </w:t>
-      </w:r>
-      <w:r>
-        <w:rPr>
-          <w:rStyle w:val="KeywordTok"/>
-        </w:rPr>
-        <w:t xml:space="preserve">geom_point</w:t>
-      </w:r>
-      <w:r>
-        <w:rPr>
-          <w:rStyle w:val="NormalTok"/>
-        </w:rPr>
-        <w:t xml:space="preserve">() </w:t>
-      </w:r>
-      <w:r>
-        <w:rPr>
-          <w:rStyle w:val="OperatorTok"/>
-        </w:rPr>
-        <w:t xml:space="preserve">+</w:t>
-      </w:r>
-      <w:r>
-        <w:br/>
-      </w:r>
-      <w:r>
-        <w:rPr>
-          <w:rStyle w:val="StringTok"/>
-        </w:rPr>
-        <w:t xml:space="preserve">  </w:t>
-      </w:r>
-      <w:r>
-        <w:rPr>
-          <w:rStyle w:val="NormalTok"/>
-        </w:rPr>
-        <w:t xml:space="preserve">see</w:t>
-      </w:r>
-      <w:r>
-        <w:rPr>
-          <w:rStyle w:val="OperatorTok"/>
-        </w:rPr>
-        <w:t xml:space="preserve">::</w:t>
-      </w:r>
-      <w:r>
-        <w:rPr>
-          <w:rStyle w:val="KeywordTok"/>
-        </w:rPr>
-        <w:t xml:space="preserve">theme_modern</w:t>
-      </w:r>
-      <w:r>
-        <w:rPr>
-          <w:rStyle w:val="NormalTok"/>
-        </w:rPr>
-        <w:t xml:space="preserve">()</w:t>
-      </w:r>
-    </w:p>
-    <w:p>
-      <w:pPr>
         <w:pStyle w:val="FirstParagraph"/>
       </w:pPr>
       <w:r>
         <w:drawing>
           <wp:inline>
-            <wp:extent cx="6642100" cy="4105693"/>
+            <wp:extent cx="6642100" cy="4127590"/>
             <wp:effectExtent b="0" l="0" r="0" t="0"/>
             <wp:docPr descr="" title="" id="1" name="Picture"/>
             <a:graphic>
               <a:graphicData uri="http://schemas.openxmlformats.org/drawingml/2006/picture">
                 <pic:pic>
                   <pic:nvPicPr>
-                    <pic:cNvPr descr="figures/1_plot_scatter_basic-1.png" id="0" name="Picture"/>
+                    <pic:cNvPr descr="figures/demo.gif" id="0" name="Picture"/>
                     <pic:cNvPicPr>
                       <a:picLocks noChangeArrowheads="1" noChangeAspect="1"/>
                     </pic:cNvPicPr>
                   </pic:nvPicPr>
                   <pic:blipFill>
-                    <a:blip r:embed="rId48"/>
+                    <a:blip r:embed="rId28"/>
                     <a:stretch>
                       <a:fillRect/>
                     </a:stretch>
@@ -1706,7 +426,7 @@
                   <pic:spPr bwMode="auto">
                     <a:xfrm>
                       <a:off x="0" y="0"/>
-                      <a:ext cx="6642100" cy="4105693"/>
+                      <a:ext cx="6642100" cy="4127590"/>
                     </a:xfrm>
                     <a:prstGeom prst="rect">
                       <a:avLst/>
@@ -1729,9 +449,1151 @@
       <w:pPr>
         <w:pStyle w:val="Heading2"/>
       </w:pPr>
-      <w:bookmarkStart w:id="49" w:name="part-2"/>
-      <w:r>
-        <w:t xml:space="preserve">3.2	Part 2</w:t>
+      <w:bookmarkStart w:id="29" w:name="installation"/>
+      <w:r>
+        <w:t xml:space="preserve">1.2	Installation</w:t>
+      </w:r>
+      <w:bookmarkEnd w:id="29"/>
+    </w:p>
+    <w:p>
+      <w:pPr>
+        <w:pStyle w:val="Compact"/>
+        <w:numPr>
+          <w:numId w:val="1003"/>
+          <w:ilvl w:val="0"/>
+        </w:numPr>
+      </w:pPr>
+      <w:r>
+        <w:rPr>
+          <w:b/>
+        </w:rPr>
+        <w:t xml:space="preserve">What is this?</w:t>
+      </w:r>
+    </w:p>
+    <w:p>
+      <w:pPr>
+        <w:pStyle w:val="FirstParagraph"/>
+      </w:pPr>
+      <w:r>
+        <w:t xml:space="preserve">This repository is a template to set up a reproducible, convenient and shareable workflow for your data analysis. It consists of several</w:t>
+      </w:r>
+      <w:r>
+        <w:t xml:space="preserve"> </w:t>
+      </w:r>
+      <w:hyperlink r:id="rId30">
+        <w:r>
+          <w:rPr>
+            <w:i/>
+            <w:rStyle w:val="Hyperlink"/>
+          </w:rPr>
+          <w:t xml:space="preserve">Rmarkdown</w:t>
+        </w:r>
+      </w:hyperlink>
+      <w:r>
+        <w:t xml:space="preserve"> </w:t>
+      </w:r>
+      <w:r>
+        <w:t xml:space="preserve">files (</w:t>
+      </w:r>
+      <w:r>
+        <w:rPr>
+          <w:rStyle w:val="VerbatimChar"/>
+        </w:rPr>
+        <w:t xml:space="preserve">.Rmd</w:t>
+      </w:r>
+      <w:r>
+        <w:t xml:space="preserve">), that allow you to have R code and text (markdown) in the same document. Importantly, these files can be transformed into other documents formats.</w:t>
+      </w:r>
+    </w:p>
+    <w:p>
+      <w:pPr>
+        <w:pStyle w:val="Compact"/>
+        <w:numPr>
+          <w:numId w:val="1004"/>
+          <w:ilvl w:val="0"/>
+        </w:numPr>
+      </w:pPr>
+      <w:r>
+        <w:rPr>
+          <w:b/>
+        </w:rPr>
+        <w:t xml:space="preserve">How to use this template?</w:t>
+      </w:r>
+    </w:p>
+    <w:p>
+      <w:pPr>
+        <w:pStyle w:val="FirstParagraph"/>
+      </w:pPr>
+      <w:r>
+        <w:t xml:space="preserve">Download it (</w:t>
+      </w:r>
+      <w:hyperlink r:id="rId31">
+        <w:r>
+          <w:rPr>
+            <w:b/>
+            <w:rStyle w:val="Hyperlink"/>
+          </w:rPr>
+          <w:t xml:space="preserve">click here to download</w:t>
+        </w:r>
+      </w:hyperlink>
+      <w:r>
+        <w:t xml:space="preserve">), unzip it and edit.</w:t>
+      </w:r>
+      <w:r>
+        <w:t xml:space="preserve"> </w:t>
+      </w:r>
+      <w:r>
+        <w:t xml:space="preserve">Alternatively, you click on the</w:t>
+      </w:r>
+      <w:r>
+        <w:t xml:space="preserve"> </w:t>
+      </w:r>
+      <w:hyperlink r:id="rId32">
+        <w:r>
+          <w:rPr>
+            <w:b/>
+            <w:rStyle w:val="Hyperlink"/>
+          </w:rPr>
+          <w:t xml:space="preserve">Use this template</w:t>
+        </w:r>
+      </w:hyperlink>
+      <w:r>
+        <w:t xml:space="preserve"> </w:t>
+      </w:r>
+      <w:r>
+        <w:t xml:space="preserve">button at the top of this screen to create a GitHub repository with all the content copied (then you just need to clone the repo to your local machine).</w:t>
+      </w:r>
+    </w:p>
+    <w:p>
+      <w:pPr>
+        <w:pStyle w:val="BodyText"/>
+      </w:pPr>
+      <w:r>
+        <w:t xml:space="preserve">The main files you need to edit are the</w:t>
+      </w:r>
+      <w:r>
+        <w:t xml:space="preserve"> </w:t>
+      </w:r>
+      <w:r>
+        <w:rPr>
+          <w:rStyle w:val="VerbatimChar"/>
+        </w:rPr>
+        <w:t xml:space="preserve">.Rmd</w:t>
+      </w:r>
+      <w:r>
+        <w:t xml:space="preserve"> </w:t>
+      </w:r>
+      <w:r>
+        <w:t xml:space="preserve">files, that you can open with some editor (e.g.,</w:t>
+      </w:r>
+      <w:r>
+        <w:t xml:space="preserve"> </w:t>
+      </w:r>
+      <w:hyperlink r:id="rId33">
+        <w:r>
+          <w:rPr>
+            <w:rStyle w:val="Hyperlink"/>
+          </w:rPr>
+          <w:t xml:space="preserve">Rstudio</w:t>
+        </w:r>
+      </w:hyperlink>
+      <w:r>
+        <w:t xml:space="preserve">), and edit the text and the R chunks of code.</w:t>
+      </w:r>
+    </w:p>
+    <w:p>
+      <w:pPr>
+        <w:pStyle w:val="Compact"/>
+        <w:numPr>
+          <w:numId w:val="1005"/>
+          <w:ilvl w:val="0"/>
+        </w:numPr>
+      </w:pPr>
+      <w:r>
+        <w:rPr>
+          <w:b/>
+        </w:rPr>
+        <w:t xml:space="preserve">How to upload it to a website?</w:t>
+      </w:r>
+    </w:p>
+    <w:p>
+      <w:pPr>
+        <w:pStyle w:val="FirstParagraph"/>
+      </w:pPr>
+      <w:r>
+        <w:t xml:space="preserve">If your repo is not already connected to GitHub, then create a new repository and upload all the content (so that it looks like this repo). Then, go to settings of the repo and enable</w:t>
+      </w:r>
+      <w:r>
+        <w:t xml:space="preserve"> </w:t>
+      </w:r>
+      <w:r>
+        <w:rPr>
+          <w:b/>
+        </w:rPr>
+        <w:t xml:space="preserve">GitHub pages</w:t>
+      </w:r>
+      <w:r>
+        <w:t xml:space="preserve"> </w:t>
+      </w:r>
+      <w:r>
+        <w:t xml:space="preserve">(i.e., that gives you a webpage from an html stored on GitHub), and select the</w:t>
+      </w:r>
+      <w:r>
+        <w:t xml:space="preserve"> </w:t>
+      </w:r>
+      <w:r>
+        <w:rPr>
+          <w:rStyle w:val="VerbatimChar"/>
+        </w:rPr>
+        <w:t xml:space="preserve">docs/</w:t>
+      </w:r>
+      <w:r>
+        <w:t xml:space="preserve"> </w:t>
+      </w:r>
+      <w:r>
+        <w:t xml:space="preserve">folder as the location of the webpage. Indeed, rendering (knitting) the files will generate an</w:t>
+      </w:r>
+      <w:r>
+        <w:t xml:space="preserve"> </w:t>
+      </w:r>
+      <w:r>
+        <w:t xml:space="preserve">“</w:t>
+      </w:r>
+      <w:r>
+        <w:t xml:space="preserve">index.html</w:t>
+      </w:r>
+      <w:r>
+        <w:t xml:space="preserve">”</w:t>
+      </w:r>
+      <w:r>
+        <w:t xml:space="preserve"> </w:t>
+      </w:r>
+      <w:r>
+        <w:t xml:space="preserve">file in the</w:t>
+      </w:r>
+      <w:r>
+        <w:t xml:space="preserve"> </w:t>
+      </w:r>
+      <w:r>
+        <w:rPr>
+          <w:rStyle w:val="VerbatimChar"/>
+        </w:rPr>
+        <w:t xml:space="preserve">/docs/</w:t>
+      </w:r>
+      <w:r>
+        <w:t xml:space="preserve"> </w:t>
+      </w:r>
+      <w:r>
+        <w:t xml:space="preserve">folder, which is used as the website. You can see an example at</w:t>
+      </w:r>
+      <w:r>
+        <w:t xml:space="preserve"> </w:t>
+      </w:r>
+      <w:hyperlink r:id="rId21">
+        <w:r>
+          <w:rPr>
+            <w:rStyle w:val="Hyperlink"/>
+          </w:rPr>
+          <w:t xml:space="preserve">https://realitybending.github.io/TemplateResults/</w:t>
+        </w:r>
+      </w:hyperlink>
+      <w:r>
+        <w:t xml:space="preserve">.</w:t>
+      </w:r>
+    </w:p>
+    <w:p>
+      <w:pPr>
+        <w:pStyle w:val="Compact"/>
+        <w:numPr>
+          <w:numId w:val="1006"/>
+          <w:ilvl w:val="0"/>
+        </w:numPr>
+      </w:pPr>
+      <w:r>
+        <w:rPr>
+          <w:b/>
+        </w:rPr>
+        <w:t xml:space="preserve">To knit or not to knit</w:t>
+      </w:r>
+    </w:p>
+    <w:p>
+      <w:pPr>
+        <w:pStyle w:val="FirstParagraph"/>
+      </w:pPr>
+      <w:r>
+        <w:t xml:space="preserve">In this repo, with have set up a</w:t>
+      </w:r>
+      <w:r>
+        <w:t xml:space="preserve"> </w:t>
+      </w:r>
+      <w:hyperlink r:id="rId34">
+        <w:r>
+          <w:rPr>
+            <w:rStyle w:val="Hyperlink"/>
+          </w:rPr>
+          <w:t xml:space="preserve">GitHub action</w:t>
+        </w:r>
+      </w:hyperlink>
+      <w:r>
+        <w:t xml:space="preserve"> </w:t>
+      </w:r>
+      <w:r>
+        <w:t xml:space="preserve">that generates all the output files everytime someone commit to the repository. This means that the final documents here are always</w:t>
+      </w:r>
+      <w:r>
+        <w:t xml:space="preserve"> </w:t>
+      </w:r>
+      <w:r>
+        <w:t xml:space="preserve">“</w:t>
+      </w:r>
+      <w:r>
+        <w:t xml:space="preserve">up-to-date</w:t>
+      </w:r>
+      <w:r>
+        <w:t xml:space="preserve">”</w:t>
+      </w:r>
+      <w:r>
+        <w:t xml:space="preserve"> </w:t>
+      </w:r>
+      <w:r>
+        <w:t xml:space="preserve">with the</w:t>
+      </w:r>
+      <w:r>
+        <w:t xml:space="preserve"> </w:t>
+      </w:r>
+      <w:r>
+        <w:rPr>
+          <w:i/>
+        </w:rPr>
+        <w:t xml:space="preserve">Rmds</w:t>
+      </w:r>
+      <w:r>
+        <w:t xml:space="preserve"> </w:t>
+      </w:r>
+      <w:r>
+        <w:t xml:space="preserve">(as shown by the green badge). That said, you can remove this GitHub action (just remove the</w:t>
+      </w:r>
+      <w:r>
+        <w:t xml:space="preserve"> </w:t>
+      </w:r>
+      <w:r>
+        <w:rPr>
+          <w:rStyle w:val="VerbatimChar"/>
+        </w:rPr>
+        <w:t xml:space="preserve">.github/workflows/website.yml</w:t>
+      </w:r>
+      <w:r>
+        <w:t xml:space="preserve"> </w:t>
+      </w:r>
+      <w:r>
+        <w:t xml:space="preserve">file) if you prefer to generate the documents manually only.</w:t>
+      </w:r>
+    </w:p>
+    <w:p>
+      <w:pPr>
+        <w:pStyle w:val="Compact"/>
+        <w:numPr>
+          <w:numId w:val="1007"/>
+          <w:ilvl w:val="0"/>
+        </w:numPr>
+      </w:pPr>
+      <w:r>
+        <w:rPr>
+          <w:b/>
+        </w:rPr>
+        <w:t xml:space="preserve">But I don’t want do upload all my data</w:t>
+      </w:r>
+    </w:p>
+    <w:p>
+      <w:pPr>
+        <w:pStyle w:val="FirstParagraph"/>
+      </w:pPr>
+      <w:r>
+        <w:t xml:space="preserve">In that case, you’ll need to 1) deactivate (i.e., remove the action file) the automatic rendering by GitHub (as no data will be stored on GitHub) and 2) mark the</w:t>
+      </w:r>
+      <w:r>
+        <w:t xml:space="preserve"> </w:t>
+      </w:r>
+      <w:r>
+        <w:rPr>
+          <w:b/>
+        </w:rPr>
+        <w:t xml:space="preserve">data</w:t>
+      </w:r>
+      <w:r>
+        <w:t xml:space="preserve"> </w:t>
+      </w:r>
+      <w:r>
+        <w:t xml:space="preserve">folder as</w:t>
+      </w:r>
+      <w:r>
+        <w:t xml:space="preserve"> </w:t>
+      </w:r>
+      <w:r>
+        <w:t xml:space="preserve">“</w:t>
+      </w:r>
+      <w:r>
+        <w:t xml:space="preserve">to be ignored</w:t>
+      </w:r>
+      <w:r>
+        <w:t xml:space="preserve">”</w:t>
+      </w:r>
+      <w:r>
+        <w:t xml:space="preserve"> </w:t>
+      </w:r>
+      <w:r>
+        <w:t xml:space="preserve">(so that it won’t be uploaded). This can be done by adding</w:t>
+      </w:r>
+      <w:r>
+        <w:t xml:space="preserve"> </w:t>
+      </w:r>
+      <w:r>
+        <w:rPr>
+          <w:rStyle w:val="VerbatimChar"/>
+        </w:rPr>
+        <w:t xml:space="preserve">/data/</w:t>
+      </w:r>
+      <w:r>
+        <w:t xml:space="preserve"> </w:t>
+      </w:r>
+      <w:r>
+        <w:t xml:space="preserve">to the</w:t>
+      </w:r>
+      <w:r>
+        <w:t xml:space="preserve"> </w:t>
+      </w:r>
+      <w:hyperlink r:id="rId35">
+        <w:r>
+          <w:rPr>
+            <w:b/>
+            <w:rStyle w:val="Hyperlink"/>
+          </w:rPr>
+          <w:t xml:space="preserve">.gitignore</w:t>
+        </w:r>
+      </w:hyperlink>
+      <w:r>
+        <w:t xml:space="preserve"> </w:t>
+      </w:r>
+      <w:r>
+        <w:t xml:space="preserve">file (that you can open with a notepad). This means that you can still store the data here locally, and generate the documents accordingly, but the data folder will be ignored by git and never uploaded to GitHub. This way, you can still have a cool website, an open-access script, but the data is safe with you.</w:t>
+      </w:r>
+    </w:p>
+    <w:p>
+      <w:pPr>
+        <w:pStyle w:val="Compact"/>
+        <w:numPr>
+          <w:numId w:val="1008"/>
+          <w:ilvl w:val="0"/>
+        </w:numPr>
+      </w:pPr>
+      <w:r>
+        <w:rPr>
+          <w:b/>
+        </w:rPr>
+        <w:t xml:space="preserve">How to add references?</w:t>
+      </w:r>
+    </w:p>
+    <w:p>
+      <w:pPr>
+        <w:pStyle w:val="FirstParagraph"/>
+      </w:pPr>
+      <w:r>
+        <w:t xml:space="preserve">References have to be added in</w:t>
+      </w:r>
+      <w:r>
+        <w:t xml:space="preserve"> </w:t>
+      </w:r>
+      <w:r>
+        <w:rPr>
+          <w:rStyle w:val="VerbatimChar"/>
+        </w:rPr>
+        <w:t xml:space="preserve">bib</w:t>
+      </w:r>
+      <w:r>
+        <w:t xml:space="preserve"> </w:t>
+      </w:r>
+      <w:r>
+        <w:t xml:space="preserve">format in the</w:t>
+      </w:r>
+      <w:r>
+        <w:t xml:space="preserve"> </w:t>
+      </w:r>
+      <w:hyperlink r:id="rId36">
+        <w:r>
+          <w:rPr>
+            <w:i/>
+            <w:rStyle w:val="Hyperlink"/>
+          </w:rPr>
+          <w:t xml:space="preserve">utils/bibliography.bib</w:t>
+        </w:r>
+      </w:hyperlink>
+      <w:r>
+        <w:t xml:space="preserve"> </w:t>
+      </w:r>
+      <w:r>
+        <w:t xml:space="preserve">file, and further referenced in the text like this</w:t>
+      </w:r>
+      <w:r>
+        <w:t xml:space="preserve"> </w:t>
+      </w:r>
+      <w:r>
+        <w:rPr>
+          <w:rStyle w:val="VerbatimChar"/>
+        </w:rPr>
+        <w:t xml:space="preserve">[@ludecke2019insight]</w:t>
+      </w:r>
+      <w:r>
+        <w:t xml:space="preserve"> </w:t>
+      </w:r>
+      <w:r>
+        <w:t xml:space="preserve">(Lüdecke, Waggoner, &amp; Makowski, 2019)</w:t>
+      </w:r>
+      <w:r>
+        <w:t xml:space="preserve">.</w:t>
+      </w:r>
+    </w:p>
+    <w:p>
+      <w:pPr>
+        <w:pStyle w:val="Compact"/>
+        <w:numPr>
+          <w:numId w:val="1009"/>
+          <w:ilvl w:val="0"/>
+        </w:numPr>
+      </w:pPr>
+      <w:r>
+        <w:rPr>
+          <w:b/>
+        </w:rPr>
+        <w:t xml:space="preserve">It doesn’t work / I have questions / I have ideas</w:t>
+      </w:r>
+    </w:p>
+    <w:p>
+      <w:pPr>
+        <w:pStyle w:val="FirstParagraph"/>
+      </w:pPr>
+      <w:r>
+        <w:t xml:space="preserve">Just</w:t>
+      </w:r>
+      <w:r>
+        <w:t xml:space="preserve"> </w:t>
+      </w:r>
+      <w:hyperlink r:id="rId37">
+        <w:r>
+          <w:rPr>
+            <w:b/>
+            <w:rStyle w:val="Hyperlink"/>
+          </w:rPr>
+          <w:t xml:space="preserve">open an issue</w:t>
+        </w:r>
+      </w:hyperlink>
+      <w:r>
+        <w:t xml:space="preserve"> </w:t>
+      </w:r>
+      <w:r>
+        <w:t xml:space="preserve">and we’ll be happy to assist ☺</w:t>
+      </w:r>
+    </w:p>
+    <w:p>
+      <w:pPr>
+        <w:pStyle w:val="Heading2"/>
+      </w:pPr>
+      <w:bookmarkStart w:id="38" w:name="structure"/>
+      <w:r>
+        <w:t xml:space="preserve">1.3	Structure</w:t>
+      </w:r>
+      <w:bookmarkEnd w:id="38"/>
+    </w:p>
+    <w:p>
+      <w:pPr>
+        <w:pStyle w:val="FirstParagraph"/>
+      </w:pPr>
+      <w:r>
+        <w:t xml:space="preserve">Most files that you’ll need to create / edit will be written in</w:t>
+      </w:r>
+      <w:r>
+        <w:t xml:space="preserve"> </w:t>
+      </w:r>
+      <w:hyperlink r:id="rId30">
+        <w:r>
+          <w:rPr>
+            <w:b/>
+            <w:rStyle w:val="Hyperlink"/>
+          </w:rPr>
+          <w:t xml:space="preserve">rmarkdown</w:t>
+        </w:r>
+      </w:hyperlink>
+      <w:r>
+        <w:t xml:space="preserve">, which consists of a mix of markdown text and R chunks of code.</w:t>
+      </w:r>
+    </w:p>
+    <w:p>
+      <w:pPr>
+        <w:pStyle w:val="BodyText"/>
+      </w:pPr>
+      <w:r>
+        <w:t xml:space="preserve">The main file is named</w:t>
+      </w:r>
+      <w:r>
+        <w:t xml:space="preserve"> </w:t>
+      </w:r>
+      <w:hyperlink r:id="rId24">
+        <w:r>
+          <w:rPr>
+            <w:b/>
+            <w:rStyle w:val="Hyperlink"/>
+          </w:rPr>
+          <w:t xml:space="preserve">index.Rmd</w:t>
+        </w:r>
+      </w:hyperlink>
+      <w:r>
+        <w:t xml:space="preserve">. However, to avoid having overly long files, the different (and independent) analyses parts are actually split in other documents. For instance, in this template example, the descriptive statistics section is in the</w:t>
+      </w:r>
+      <w:r>
+        <w:t xml:space="preserve"> </w:t>
+      </w:r>
+      <w:hyperlink r:id="rId39">
+        <w:r>
+          <w:rPr>
+            <w:b/>
+            <w:rStyle w:val="Hyperlink"/>
+          </w:rPr>
+          <w:t xml:space="preserve">1_descriptive.Rmd</w:t>
+        </w:r>
+      </w:hyperlink>
+      <w:r>
+        <w:t xml:space="preserve"> </w:t>
+      </w:r>
+      <w:r>
+        <w:t xml:space="preserve">file. As you can</w:t>
+      </w:r>
+      <w:r>
+        <w:t xml:space="preserve"> </w:t>
+      </w:r>
+      <w:hyperlink r:id="rId40">
+        <w:r>
+          <w:rPr>
+            <w:rStyle w:val="Hyperlink"/>
+          </w:rPr>
+          <w:t xml:space="preserve">see in the index file</w:t>
+        </w:r>
+      </w:hyperlink>
+      <w:r>
+        <w:t xml:space="preserve">, this file is then integrated as a child document (i.e., it is merged). This makes it very convenient to have a clear structure with well-organized files, that are put together only when merged.</w:t>
+      </w:r>
+    </w:p>
+    <w:p>
+      <w:pPr>
+        <w:pStyle w:val="Heading2"/>
+      </w:pPr>
+      <w:bookmarkStart w:id="41" w:name="render-and-publish"/>
+      <w:r>
+        <w:t xml:space="preserve">1.4	Render and Publish</w:t>
+      </w:r>
+      <w:bookmarkEnd w:id="41"/>
+    </w:p>
+    <w:p>
+      <w:pPr>
+        <w:pStyle w:val="FirstParagraph"/>
+      </w:pPr>
+      <w:r>
+        <w:t xml:space="preserve">Importantly, in order to render all the files, do not Knit this document by pressing the</w:t>
+      </w:r>
+      <w:r>
+        <w:t xml:space="preserve"> </w:t>
+      </w:r>
+      <w:r>
+        <w:t xml:space="preserve">‘</w:t>
+      </w:r>
+      <w:r>
+        <w:t xml:space="preserve">Knit</w:t>
+      </w:r>
+      <w:r>
+        <w:t xml:space="preserve">’</w:t>
+      </w:r>
+      <w:r>
+        <w:t xml:space="preserve"> </w:t>
+      </w:r>
+      <w:r>
+        <w:t xml:space="preserve">button. If you do, it will create an output file (for instance</w:t>
+      </w:r>
+      <w:r>
+        <w:t xml:space="preserve"> </w:t>
+      </w:r>
+      <w:r>
+        <w:rPr>
+          <w:rStyle w:val="VerbatimChar"/>
+        </w:rPr>
+        <w:t xml:space="preserve">index.html</w:t>
+      </w:r>
+      <w:r>
+        <w:t xml:space="preserve">) in the root folder, alongside</w:t>
+      </w:r>
+      <w:r>
+        <w:t xml:space="preserve"> </w:t>
+      </w:r>
+      <w:r>
+        <w:rPr>
+          <w:rStyle w:val="VerbatimChar"/>
+        </w:rPr>
+        <w:t xml:space="preserve">index.Rmd</w:t>
+      </w:r>
+      <w:r>
+        <w:t xml:space="preserve">. This is</w:t>
+      </w:r>
+      <w:r>
+        <w:t xml:space="preserve"> </w:t>
+      </w:r>
+      <w:r>
+        <w:rPr>
+          <w:b/>
+        </w:rPr>
+        <w:t xml:space="preserve">not what we want</w:t>
+      </w:r>
+      <w:r>
+        <w:t xml:space="preserve">, as we want to keep the output files tidy in separate folders (for instance, the html version should be in the</w:t>
+      </w:r>
+      <w:r>
+        <w:t xml:space="preserve"> </w:t>
+      </w:r>
+      <w:r>
+        <w:rPr>
+          <w:rStyle w:val="VerbatimChar"/>
+        </w:rPr>
+        <w:t xml:space="preserve">/docs/</w:t>
+      </w:r>
+      <w:r>
+        <w:t xml:space="preserve"> </w:t>
+      </w:r>
+      <w:r>
+        <w:t xml:space="preserve">folder, as this is where the website will look for).</w:t>
+      </w:r>
+    </w:p>
+    <w:p>
+      <w:pPr>
+        <w:pStyle w:val="BodyText"/>
+      </w:pPr>
+      <w:r>
+        <w:t xml:space="preserve">There an R script,</w:t>
+      </w:r>
+      <w:r>
+        <w:t xml:space="preserve"> </w:t>
+      </w:r>
+      <w:hyperlink r:id="rId42">
+        <w:r>
+          <w:rPr>
+            <w:rStyle w:val="Hyperlink"/>
+          </w:rPr>
+          <w:t xml:space="preserve">utils/render.R</w:t>
+        </w:r>
+      </w:hyperlink>
+      <w:r>
+        <w:t xml:space="preserve">, that contains the lines to render everything in its correct location. So, when you have the</w:t>
+      </w:r>
+      <w:r>
+        <w:t xml:space="preserve"> </w:t>
+      </w:r>
+      <w:r>
+        <w:t xml:space="preserve">“</w:t>
+      </w:r>
+      <w:r>
+        <w:t xml:space="preserve">index.Rmd</w:t>
+      </w:r>
+      <w:r>
+        <w:t xml:space="preserve">”</w:t>
+      </w:r>
+      <w:r>
+        <w:t xml:space="preserve"> </w:t>
+      </w:r>
+      <w:r>
+        <w:t xml:space="preserve">file opened (and your working directory is at its root), simply run</w:t>
+      </w:r>
+      <w:r>
+        <w:t xml:space="preserve"> </w:t>
+      </w:r>
+      <w:r>
+        <w:rPr>
+          <w:rStyle w:val="VerbatimChar"/>
+          <w:b/>
+        </w:rPr>
+        <w:t xml:space="preserve">source("utils/render.R")</w:t>
+      </w:r>
+      <w:r>
+        <w:t xml:space="preserve"> </w:t>
+      </w:r>
+      <w:r>
+        <w:t xml:space="preserve">in the console (or the relevant lines in that file). This will run the rendering file and create all the files.</w:t>
+      </w:r>
+    </w:p>
+    <w:p>
+      <w:pPr>
+        <w:pStyle w:val="Heading2"/>
+      </w:pPr>
+      <w:bookmarkStart w:id="43" w:name="contribution"/>
+      <w:r>
+        <w:t xml:space="preserve">1.5	Contribution</w:t>
+      </w:r>
+      <w:bookmarkEnd w:id="43"/>
+    </w:p>
+    <w:p>
+      <w:pPr>
+        <w:pStyle w:val="FirstParagraph"/>
+      </w:pPr>
+      <w:r>
+        <w:t xml:space="preserve">Do not hesitate to improve this template by updating, documenting, or expanding it!</w:t>
+      </w:r>
+    </w:p>
+    <w:p>
+      <w:pPr>
+        <w:pStyle w:val="Heading1"/>
+      </w:pPr>
+      <w:bookmarkStart w:id="44" w:name="packages-data"/>
+      <w:r>
+        <w:t xml:space="preserve">2	Packages &amp; Data</w:t>
+      </w:r>
+      <w:bookmarkEnd w:id="44"/>
+    </w:p>
+    <w:p>
+      <w:pPr>
+        <w:pStyle w:val="Heading2"/>
+      </w:pPr>
+      <w:bookmarkStart w:id="45" w:name="packages"/>
+      <w:r>
+        <w:t xml:space="preserve">2.1	Packages</w:t>
+      </w:r>
+      <w:bookmarkEnd w:id="45"/>
+    </w:p>
+    <w:p>
+      <w:pPr>
+        <w:pStyle w:val="FirstParagraph"/>
+      </w:pPr>
+      <w:r>
+        <w:t xml:space="preserve">This document was prepared on 2021-02-10.</w:t>
+      </w:r>
+    </w:p>
+    <w:p>
+      <w:pPr>
+        <w:pStyle w:val="SourceCode"/>
+      </w:pPr>
+      <w:r>
+        <w:rPr>
+          <w:rStyle w:val="KeywordTok"/>
+        </w:rPr>
+        <w:t xml:space="preserve">library</w:t>
+      </w:r>
+      <w:r>
+        <w:rPr>
+          <w:rStyle w:val="NormalTok"/>
+        </w:rPr>
+        <w:t xml:space="preserve">(easystats)</w:t>
+      </w:r>
+      <w:r>
+        <w:br/>
+      </w:r>
+      <w:r>
+        <w:br/>
+      </w:r>
+      <w:r>
+        <w:rPr>
+          <w:rStyle w:val="KeywordTok"/>
+        </w:rPr>
+        <w:t xml:space="preserve">summary</w:t>
+      </w:r>
+      <w:r>
+        <w:rPr>
+          <w:rStyle w:val="NormalTok"/>
+        </w:rPr>
+        <w:t xml:space="preserve">(report</w:t>
+      </w:r>
+      <w:r>
+        <w:rPr>
+          <w:rStyle w:val="OperatorTok"/>
+        </w:rPr>
+        <w:t xml:space="preserve">::</w:t>
+      </w:r>
+      <w:r>
+        <w:rPr>
+          <w:rStyle w:val="KeywordTok"/>
+        </w:rPr>
+        <w:t xml:space="preserve">report</w:t>
+      </w:r>
+      <w:r>
+        <w:rPr>
+          <w:rStyle w:val="NormalTok"/>
+        </w:rPr>
+        <w:t xml:space="preserve">(</w:t>
+      </w:r>
+      <w:r>
+        <w:rPr>
+          <w:rStyle w:val="KeywordTok"/>
+        </w:rPr>
+        <w:t xml:space="preserve">sessionInfo</w:t>
+      </w:r>
+      <w:r>
+        <w:rPr>
+          <w:rStyle w:val="NormalTok"/>
+        </w:rPr>
+        <w:t xml:space="preserve">()))</w:t>
+      </w:r>
+    </w:p>
+    <w:p>
+      <w:pPr>
+        <w:pStyle w:val="FirstParagraph"/>
+      </w:pPr>
+      <w:r>
+        <w:t xml:space="preserve">The analysis was done using the R Statistical language (v4.0.3; R Core Team, 2020) on macOS Catalina 10.15.7, using the packages effectsize (v0.4.3.2), ggplot2 (v3.3.3), stringr (v1.4.0), tidyr (v1.1.2), forcats (v0.5.1), readr (v1.4.0), dplyr (v1.0.4), rmarkdown (v2.6), tibble (v3.0.6), purrr (v0.3.4), parameters (v0.11.0.1), insight (v0.12.0.1), see (v0.6.2.1), performance (v0.7.0), modelbased (v0.5.1), easystats (v0.2.0), correlation (v0.5.1), bayestestR (v0.8.2.1), report (v0.2.0) and tidyverse (v1.3.0).</w:t>
+      </w:r>
+    </w:p>
+    <w:p>
+      <w:pPr>
+        <w:pStyle w:val="Heading2"/>
+      </w:pPr>
+      <w:bookmarkStart w:id="46" w:name="data"/>
+      <w:r>
+        <w:t xml:space="preserve">2.2	Data</w:t>
+      </w:r>
+      <w:bookmarkEnd w:id="46"/>
+    </w:p>
+    <w:p>
+      <w:pPr>
+        <w:pStyle w:val="SourceCode"/>
+      </w:pPr>
+      <w:r>
+        <w:rPr>
+          <w:rStyle w:val="NormalTok"/>
+        </w:rPr>
+        <w:t xml:space="preserve">df &lt;-</w:t>
+      </w:r>
+      <w:r>
+        <w:rPr>
+          <w:rStyle w:val="StringTok"/>
+        </w:rPr>
+        <w:t xml:space="preserve"> </w:t>
+      </w:r>
+      <w:r>
+        <w:rPr>
+          <w:rStyle w:val="KeywordTok"/>
+        </w:rPr>
+        <w:t xml:space="preserve">read.csv</w:t>
+      </w:r>
+      <w:r>
+        <w:rPr>
+          <w:rStyle w:val="NormalTok"/>
+        </w:rPr>
+        <w:t xml:space="preserve">(</w:t>
+      </w:r>
+      <w:r>
+        <w:rPr>
+          <w:rStyle w:val="StringTok"/>
+        </w:rPr>
+        <w:t xml:space="preserve">"data/data.csv"</w:t>
+      </w:r>
+      <w:r>
+        <w:rPr>
+          <w:rStyle w:val="NormalTok"/>
+        </w:rPr>
+        <w:t xml:space="preserve">)</w:t>
+      </w:r>
+      <w:r>
+        <w:br/>
+      </w:r>
+      <w:r>
+        <w:br/>
+      </w:r>
+      <w:r>
+        <w:rPr>
+          <w:rStyle w:val="KeywordTok"/>
+        </w:rPr>
+        <w:t xml:space="preserve">cat</w:t>
+      </w:r>
+      <w:r>
+        <w:rPr>
+          <w:rStyle w:val="NormalTok"/>
+        </w:rPr>
+        <w:t xml:space="preserve">(</w:t>
+      </w:r>
+      <w:r>
+        <w:rPr>
+          <w:rStyle w:val="KeywordTok"/>
+        </w:rPr>
+        <w:t xml:space="preserve">paste</w:t>
+      </w:r>
+      <w:r>
+        <w:rPr>
+          <w:rStyle w:val="NormalTok"/>
+        </w:rPr>
+        <w:t xml:space="preserve">(</w:t>
+      </w:r>
+      <w:r>
+        <w:rPr>
+          <w:rStyle w:val="StringTok"/>
+        </w:rPr>
+        <w:t xml:space="preserve">"The data consists of"</w:t>
+      </w:r>
+      <w:r>
+        <w:rPr>
+          <w:rStyle w:val="NormalTok"/>
+        </w:rPr>
+        <w:t xml:space="preserve">,</w:t>
+      </w:r>
+      <w:r>
+        <w:br/>
+      </w:r>
+      <w:r>
+        <w:rPr>
+          <w:rStyle w:val="NormalTok"/>
+        </w:rPr>
+        <w:t xml:space="preserve">          report</w:t>
+      </w:r>
+      <w:r>
+        <w:rPr>
+          <w:rStyle w:val="OperatorTok"/>
+        </w:rPr>
+        <w:t xml:space="preserve">::</w:t>
+      </w:r>
+      <w:r>
+        <w:rPr>
+          <w:rStyle w:val="KeywordTok"/>
+        </w:rPr>
+        <w:t xml:space="preserve">report_participants</w:t>
+      </w:r>
+      <w:r>
+        <w:rPr>
+          <w:rStyle w:val="NormalTok"/>
+        </w:rPr>
+        <w:t xml:space="preserve">(df,</w:t>
+      </w:r>
+      <w:r>
+        <w:br/>
+      </w:r>
+      <w:r>
+        <w:rPr>
+          <w:rStyle w:val="NormalTok"/>
+        </w:rPr>
+        <w:t xml:space="preserve">                                      </w:t>
+      </w:r>
+      <w:r>
+        <w:rPr>
+          <w:rStyle w:val="DataTypeTok"/>
+        </w:rPr>
+        <w:t xml:space="preserve">participants =</w:t>
+      </w:r>
+      <w:r>
+        <w:rPr>
+          <w:rStyle w:val="NormalTok"/>
+        </w:rPr>
+        <w:t xml:space="preserve"> </w:t>
+      </w:r>
+      <w:r>
+        <w:rPr>
+          <w:rStyle w:val="StringTok"/>
+        </w:rPr>
+        <w:t xml:space="preserve">"Participant"</w:t>
+      </w:r>
+      <w:r>
+        <w:rPr>
+          <w:rStyle w:val="NormalTok"/>
+        </w:rPr>
+        <w:t xml:space="preserve">,</w:t>
+      </w:r>
+      <w:r>
+        <w:br/>
+      </w:r>
+      <w:r>
+        <w:rPr>
+          <w:rStyle w:val="NormalTok"/>
+        </w:rPr>
+        <w:t xml:space="preserve">                                      </w:t>
+      </w:r>
+      <w:r>
+        <w:rPr>
+          <w:rStyle w:val="DataTypeTok"/>
+        </w:rPr>
+        <w:t xml:space="preserve">age =</w:t>
+      </w:r>
+      <w:r>
+        <w:rPr>
+          <w:rStyle w:val="NormalTok"/>
+        </w:rPr>
+        <w:t xml:space="preserve"> </w:t>
+      </w:r>
+      <w:r>
+        <w:rPr>
+          <w:rStyle w:val="StringTok"/>
+        </w:rPr>
+        <w:t xml:space="preserve">"Age"</w:t>
+      </w:r>
+      <w:r>
+        <w:rPr>
+          <w:rStyle w:val="NormalTok"/>
+        </w:rPr>
+        <w:t xml:space="preserve">)))</w:t>
+      </w:r>
+    </w:p>
+    <w:p>
+      <w:pPr>
+        <w:pStyle w:val="FirstParagraph"/>
+      </w:pPr>
+      <w:r>
+        <w:t xml:space="preserve">The data consists of 10 participants (Mean age = 29.9, SD = 0.5, range: [29.0, 30.91])</w:t>
+      </w:r>
+    </w:p>
+    <w:p>
+      <w:pPr>
+        <w:pStyle w:val="Heading1"/>
+      </w:pPr>
+      <w:bookmarkStart w:id="47" w:name="descriptive-stats"/>
+      <w:r>
+        <w:t xml:space="preserve">3	Descriptive Stats</w:t>
+      </w:r>
+      <w:bookmarkEnd w:id="47"/>
+    </w:p>
+    <w:p>
+      <w:pPr>
+        <w:pStyle w:val="FirstParagraph"/>
+      </w:pPr>
+      <w:r>
+        <w:t xml:space="preserve">Notice the</w:t>
+      </w:r>
+      <w:r>
+        <w:t xml:space="preserve"> </w:t>
+      </w:r>
+      <w:r>
+        <w:rPr>
+          <w:rStyle w:val="VerbatimChar"/>
+        </w:rPr>
+        <w:t xml:space="preserve">{.tabset}</w:t>
+      </w:r>
+      <w:r>
+        <w:t xml:space="preserve"> </w:t>
+      </w:r>
+      <w:r>
+        <w:t xml:space="preserve">tag after the section name. This will show the subsections as different tabs (in the</w:t>
+      </w:r>
+      <w:r>
+        <w:t xml:space="preserve"> </w:t>
+      </w:r>
+      <w:hyperlink r:id="rId48">
+        <w:r>
+          <w:rPr>
+            <w:rStyle w:val="Hyperlink"/>
+          </w:rPr>
+          <w:t xml:space="preserve">html version</w:t>
+        </w:r>
+      </w:hyperlink>
+      <w:r>
+        <w:t xml:space="preserve"> </w:t>
+      </w:r>
+      <w:r>
+        <w:t xml:space="preserve">only, because the other formats are static).</w:t>
+      </w:r>
+    </w:p>
+    <w:p>
+      <w:pPr>
+        <w:pStyle w:val="Heading2"/>
+      </w:pPr>
+      <w:bookmarkStart w:id="49" w:name="part-1"/>
+      <w:r>
+        <w:t xml:space="preserve">3.1	Part 1</w:t>
       </w:r>
       <w:bookmarkEnd w:id="49"/>
     </w:p>
@@ -1740,7 +1602,7 @@
         <w:pStyle w:val="FirstParagraph"/>
       </w:pPr>
       <w:r>
-        <w:t xml:space="preserve">That’s another great plot:</w:t>
+        <w:t xml:space="preserve">Here’s a cool plot:</w:t>
       </w:r>
     </w:p>
     <w:p>
@@ -1751,100 +1613,127 @@
         <w:rPr>
           <w:rStyle w:val="KeywordTok"/>
         </w:rPr>
-        <w:t xml:space="preserve">plot</w:t>
-      </w:r>
-      <w:r>
-        <w:rPr>
-          <w:rStyle w:val="NormalTok"/>
-        </w:rPr>
-        <w:t xml:space="preserve">(bayestestR</w:t>
+        <w:t xml:space="preserve">ggplot</w:t>
+      </w:r>
+      <w:r>
+        <w:rPr>
+          <w:rStyle w:val="NormalTok"/>
+        </w:rPr>
+        <w:t xml:space="preserve">(df, </w:t>
+      </w:r>
+      <w:r>
+        <w:rPr>
+          <w:rStyle w:val="KeywordTok"/>
+        </w:rPr>
+        <w:t xml:space="preserve">aes</w:t>
+      </w:r>
+      <w:r>
+        <w:rPr>
+          <w:rStyle w:val="NormalTok"/>
+        </w:rPr>
+        <w:t xml:space="preserve">(</w:t>
+      </w:r>
+      <w:r>
+        <w:rPr>
+          <w:rStyle w:val="DataTypeTok"/>
+        </w:rPr>
+        <w:t xml:space="preserve">x=</w:t>
+      </w:r>
+      <w:r>
+        <w:rPr>
+          <w:rStyle w:val="NormalTok"/>
+        </w:rPr>
+        <w:t xml:space="preserve">V1, </w:t>
+      </w:r>
+      <w:r>
+        <w:rPr>
+          <w:rStyle w:val="DataTypeTok"/>
+        </w:rPr>
+        <w:t xml:space="preserve">y=</w:t>
+      </w:r>
+      <w:r>
+        <w:rPr>
+          <w:rStyle w:val="NormalTok"/>
+        </w:rPr>
+        <w:t xml:space="preserve">V2, </w:t>
+      </w:r>
+      <w:r>
+        <w:rPr>
+          <w:rStyle w:val="DataTypeTok"/>
+        </w:rPr>
+        <w:t xml:space="preserve">color=</w:t>
+      </w:r>
+      <w:r>
+        <w:rPr>
+          <w:rStyle w:val="NormalTok"/>
+        </w:rPr>
+        <w:t xml:space="preserve">Participant)) </w:t>
       </w:r>
       <w:r>
         <w:rPr>
           <w:rStyle w:val="OperatorTok"/>
         </w:rPr>
+        <w:t xml:space="preserve">+</w:t>
+      </w:r>
+      <w:r>
+        <w:rPr>
+          <w:rStyle w:val="StringTok"/>
+        </w:rPr>
+        <w:t xml:space="preserve"> </w:t>
+      </w:r>
+      <w:r>
+        <w:br/>
+      </w:r>
+      <w:r>
+        <w:rPr>
+          <w:rStyle w:val="StringTok"/>
+        </w:rPr>
+        <w:t xml:space="preserve">  </w:t>
+      </w:r>
+      <w:r>
+        <w:rPr>
+          <w:rStyle w:val="KeywordTok"/>
+        </w:rPr>
+        <w:t xml:space="preserve">geom_point</w:t>
+      </w:r>
+      <w:r>
+        <w:rPr>
+          <w:rStyle w:val="NormalTok"/>
+        </w:rPr>
+        <w:t xml:space="preserve">() </w:t>
+      </w:r>
+      <w:r>
+        <w:rPr>
+          <w:rStyle w:val="OperatorTok"/>
+        </w:rPr>
+        <w:t xml:space="preserve">+</w:t>
+      </w:r>
+      <w:r>
+        <w:br/>
+      </w:r>
+      <w:r>
+        <w:rPr>
+          <w:rStyle w:val="StringTok"/>
+        </w:rPr>
+        <w:t xml:space="preserve">  </w:t>
+      </w:r>
+      <w:r>
+        <w:rPr>
+          <w:rStyle w:val="NormalTok"/>
+        </w:rPr>
+        <w:t xml:space="preserve">see</w:t>
+      </w:r>
+      <w:r>
+        <w:rPr>
+          <w:rStyle w:val="OperatorTok"/>
+        </w:rPr>
         <w:t xml:space="preserve">::</w:t>
       </w:r>
       <w:r>
         <w:rPr>
           <w:rStyle w:val="KeywordTok"/>
         </w:rPr>
-        <w:t xml:space="preserve">estimate_density</w:t>
-      </w:r>
-      <w:r>
-        <w:rPr>
-          <w:rStyle w:val="NormalTok"/>
-        </w:rPr>
-        <w:t xml:space="preserve">(df[</w:t>
-      </w:r>
-      <w:r>
-        <w:rPr>
-          <w:rStyle w:val="KeywordTok"/>
-        </w:rPr>
-        <w:t xml:space="preserve">c</w:t>
-      </w:r>
-      <w:r>
-        <w:rPr>
-          <w:rStyle w:val="NormalTok"/>
-        </w:rPr>
-        <w:t xml:space="preserve">(</w:t>
-      </w:r>
-      <w:r>
-        <w:rPr>
-          <w:rStyle w:val="StringTok"/>
-        </w:rPr>
-        <w:t xml:space="preserve">"V1"</w:t>
-      </w:r>
-      <w:r>
-        <w:rPr>
-          <w:rStyle w:val="NormalTok"/>
-        </w:rPr>
-        <w:t xml:space="preserve">, </w:t>
-      </w:r>
-      <w:r>
-        <w:rPr>
-          <w:rStyle w:val="StringTok"/>
-        </w:rPr>
-        <w:t xml:space="preserve">"V2"</w:t>
-      </w:r>
-      <w:r>
-        <w:rPr>
-          <w:rStyle w:val="NormalTok"/>
-        </w:rPr>
-        <w:t xml:space="preserve">)])) </w:t>
-      </w:r>
-      <w:r>
-        <w:rPr>
-          <w:rStyle w:val="OperatorTok"/>
-        </w:rPr>
-        <w:t xml:space="preserve">+</w:t>
-      </w:r>
-      <w:r>
-        <w:br/>
-      </w:r>
-      <w:r>
-        <w:rPr>
-          <w:rStyle w:val="StringTok"/>
-        </w:rPr>
-        <w:t xml:space="preserve">  </w:t>
-      </w:r>
-      <w:r>
-        <w:rPr>
-          <w:rStyle w:val="NormalTok"/>
-        </w:rPr>
-        <w:t xml:space="preserve">see</w:t>
-      </w:r>
-      <w:r>
-        <w:rPr>
-          <w:rStyle w:val="OperatorTok"/>
-        </w:rPr>
-        <w:t xml:space="preserve">::</w:t>
-      </w:r>
-      <w:r>
-        <w:rPr>
-          <w:rStyle w:val="KeywordTok"/>
-        </w:rPr>
-        <w:t xml:space="preserve">theme_blackboard</w:t>
+        <w:t xml:space="preserve">theme_modern</w:t>
       </w:r>
       <w:r>
         <w:rPr>
@@ -1867,7 +1756,7 @@
               <a:graphicData uri="http://schemas.openxmlformats.org/drawingml/2006/picture">
                 <pic:pic>
                   <pic:nvPicPr>
-                    <pic:cNvPr descr="figures/1_plot_density-1.png" id="0" name="Picture"/>
+                    <pic:cNvPr descr="figures/1_plot_scatter_basic-1.png" id="0" name="Picture"/>
                     <pic:cNvPicPr>
                       <a:picLocks noChangeArrowheads="1" noChangeAspect="1"/>
                     </pic:cNvPicPr>
@@ -1904,9 +1793,9 @@
       <w:pPr>
         <w:pStyle w:val="Heading2"/>
       </w:pPr>
-      <w:bookmarkStart w:id="51" w:name="part-3"/>
-      <w:r>
-        <w:t xml:space="preserve">3.3	Part 3</w:t>
+      <w:bookmarkStart w:id="51" w:name="part-2"/>
+      <w:r>
+        <w:t xml:space="preserve">3.2	Part 2</w:t>
       </w:r>
       <w:bookmarkEnd w:id="51"/>
     </w:p>
@@ -1915,40 +1804,7 @@
         <w:pStyle w:val="FirstParagraph"/>
       </w:pPr>
       <w:r>
-        <w:t xml:space="preserve">Did you ever hear the tragedy of Darth Plagueis The Wise? I thought not. It’s not a story the Jedi would tell you. It’s a Sith legend. Darth Plagueis was a Dark Lord of the Sith, so powerful and so wise he could use the Force to influence the midichlorians to create life… He had such a knowledge of the dark side that he could even keep the ones he cared about from dying. The dark side of the Force is a pathway to many abilities some consider to be unnatural. He became so powerful… the only thing he was afraid of was losing his power, which eventually, of course, he did. Unfortunately, he taught his apprentice everything he knew, then his apprentice killed him in his sleep. Ironic. He could save others from death, but not himself.</w:t>
-      </w:r>
-    </w:p>
-    <w:p>
-      <w:pPr>
-        <w:pStyle w:val="Heading1"/>
-      </w:pPr>
-      <w:bookmarkStart w:id="52" w:name="inferential-stats"/>
-      <w:r>
-        <w:t xml:space="preserve">4	Inferential Stats</w:t>
-      </w:r>
-      <w:bookmarkEnd w:id="52"/>
-    </w:p>
-    <w:p>
-      <w:pPr>
-        <w:pStyle w:val="FirstParagraph"/>
-      </w:pPr>
-      <w:r>
-        <w:t xml:space="preserve">Here is another analysis that is contained in a separate file. Let’s check-out this linear regression model (note that, in the code chunk parameters, I multiplied</w:t>
-      </w:r>
-      <w:r>
-        <w:t xml:space="preserve"> </w:t>
-      </w:r>
-      <w:r>
-        <w:rPr>
-          <w:rStyle w:val="VerbatimChar"/>
-        </w:rPr>
-        <w:t xml:space="preserve">figheight</w:t>
-      </w:r>
-      <w:r>
-        <w:t xml:space="preserve"> </w:t>
-      </w:r>
-      <w:r>
-        <w:t xml:space="preserve">by 2 to have a taller plot):</w:t>
+        <w:t xml:space="preserve">That’s another great plot:</w:t>
       </w:r>
     </w:p>
     <w:p>
@@ -1957,84 +1813,108 @@
       </w:pPr>
       <w:r>
         <w:rPr>
-          <w:rStyle w:val="NormalTok"/>
-        </w:rPr>
-        <w:t xml:space="preserve">model &lt;-</w:t>
+          <w:rStyle w:val="KeywordTok"/>
+        </w:rPr>
+        <w:t xml:space="preserve">plot</w:t>
+      </w:r>
+      <w:r>
+        <w:rPr>
+          <w:rStyle w:val="NormalTok"/>
+        </w:rPr>
+        <w:t xml:space="preserve">(bayestestR</w:t>
+      </w:r>
+      <w:r>
+        <w:rPr>
+          <w:rStyle w:val="OperatorTok"/>
+        </w:rPr>
+        <w:t xml:space="preserve">::</w:t>
+      </w:r>
+      <w:r>
+        <w:rPr>
+          <w:rStyle w:val="KeywordTok"/>
+        </w:rPr>
+        <w:t xml:space="preserve">estimate_density</w:t>
+      </w:r>
+      <w:r>
+        <w:rPr>
+          <w:rStyle w:val="NormalTok"/>
+        </w:rPr>
+        <w:t xml:space="preserve">(df[</w:t>
+      </w:r>
+      <w:r>
+        <w:rPr>
+          <w:rStyle w:val="KeywordTok"/>
+        </w:rPr>
+        <w:t xml:space="preserve">c</w:t>
+      </w:r>
+      <w:r>
+        <w:rPr>
+          <w:rStyle w:val="NormalTok"/>
+        </w:rPr>
+        <w:t xml:space="preserve">(</w:t>
       </w:r>
       <w:r>
         <w:rPr>
           <w:rStyle w:val="StringTok"/>
         </w:rPr>
-        <w:t xml:space="preserve"> </w:t>
+        <w:t xml:space="preserve">"V1"</w:t>
+      </w:r>
+      <w:r>
+        <w:rPr>
+          <w:rStyle w:val="NormalTok"/>
+        </w:rPr>
+        <w:t xml:space="preserve">, </w:t>
+      </w:r>
+      <w:r>
+        <w:rPr>
+          <w:rStyle w:val="StringTok"/>
+        </w:rPr>
+        <w:t xml:space="preserve">"V2"</w:t>
+      </w:r>
+      <w:r>
+        <w:rPr>
+          <w:rStyle w:val="NormalTok"/>
+        </w:rPr>
+        <w:t xml:space="preserve">)])) </w:t>
+      </w:r>
+      <w:r>
+        <w:rPr>
+          <w:rStyle w:val="OperatorTok"/>
+        </w:rPr>
+        <w:t xml:space="preserve">+</w:t>
+      </w:r>
+      <w:r>
+        <w:br/>
+      </w:r>
+      <w:r>
+        <w:rPr>
+          <w:rStyle w:val="StringTok"/>
+        </w:rPr>
+        <w:t xml:space="preserve">  </w:t>
+      </w:r>
+      <w:r>
+        <w:rPr>
+          <w:rStyle w:val="NormalTok"/>
+        </w:rPr>
+        <w:t xml:space="preserve">see</w:t>
+      </w:r>
+      <w:r>
+        <w:rPr>
+          <w:rStyle w:val="OperatorTok"/>
+        </w:rPr>
+        <w:t xml:space="preserve">::</w:t>
       </w:r>
       <w:r>
         <w:rPr>
           <w:rStyle w:val="KeywordTok"/>
         </w:rPr>
-        <w:t xml:space="preserve">lm</w:t>
-      </w:r>
-      <w:r>
-        <w:rPr>
-          <w:rStyle w:val="NormalTok"/>
-        </w:rPr>
-        <w:t xml:space="preserve">(Petal.Length </w:t>
-      </w:r>
-      <w:r>
-        <w:rPr>
-          <w:rStyle w:val="OperatorTok"/>
-        </w:rPr>
-        <w:t xml:space="preserve">~</w:t>
-      </w:r>
-      <w:r>
-        <w:rPr>
-          <w:rStyle w:val="StringTok"/>
-        </w:rPr>
-        <w:t xml:space="preserve"> </w:t>
-      </w:r>
-      <w:r>
-        <w:rPr>
-          <w:rStyle w:val="NormalTok"/>
-        </w:rPr>
-        <w:t xml:space="preserve">Sepal.Length, </w:t>
-      </w:r>
-      <w:r>
-        <w:rPr>
-          <w:rStyle w:val="DataTypeTok"/>
-        </w:rPr>
-        <w:t xml:space="preserve">data=</w:t>
-      </w:r>
-      <w:r>
-        <w:rPr>
-          <w:rStyle w:val="NormalTok"/>
-        </w:rPr>
-        <w:t xml:space="preserve">iris)</w:t>
-      </w:r>
-      <w:r>
-        <w:br/>
-      </w:r>
-      <w:r>
-        <w:rPr>
-          <w:rStyle w:val="NormalTok"/>
-        </w:rPr>
-        <w:t xml:space="preserve">performance</w:t>
-      </w:r>
-      <w:r>
-        <w:rPr>
-          <w:rStyle w:val="OperatorTok"/>
-        </w:rPr>
-        <w:t xml:space="preserve">::</w:t>
-      </w:r>
-      <w:r>
-        <w:rPr>
-          <w:rStyle w:val="KeywordTok"/>
-        </w:rPr>
-        <w:t xml:space="preserve">check_model</w:t>
-      </w:r>
-      <w:r>
-        <w:rPr>
-          <w:rStyle w:val="NormalTok"/>
-        </w:rPr>
-        <w:t xml:space="preserve">(model)</w:t>
+        <w:t xml:space="preserve">theme_blackboard</w:t>
+      </w:r>
+      <w:r>
+        <w:rPr>
+          <w:rStyle w:val="NormalTok"/>
+        </w:rPr>
+        <w:t xml:space="preserve">()</w:t>
       </w:r>
     </w:p>
     <w:p>
@@ -2051,13 +1931,13 @@
               <a:graphicData uri="http://schemas.openxmlformats.org/drawingml/2006/picture">
                 <pic:pic>
                   <pic:nvPicPr>
-                    <pic:cNvPr descr="figures/2_plot_model-1.png" id="0" name="Picture"/>
+                    <pic:cNvPr descr="figures/1_plot_density-1.png" id="0" name="Picture"/>
                     <pic:cNvPicPr>
                       <a:picLocks noChangeArrowheads="1" noChangeAspect="1"/>
                     </pic:cNvPicPr>
                   </pic:nvPicPr>
                   <pic:blipFill>
-                    <a:blip r:embed="rId53"/>
+                    <a:blip r:embed="rId52"/>
                     <a:stretch>
                       <a:fillRect/>
                     </a:stretch>
@@ -2086,13 +1966,197 @@
     </w:p>
     <w:p>
       <w:pPr>
+        <w:pStyle w:val="Heading2"/>
+      </w:pPr>
+      <w:bookmarkStart w:id="53" w:name="part-3"/>
+      <w:r>
+        <w:t xml:space="preserve">3.3	Part 3</w:t>
+      </w:r>
+      <w:bookmarkEnd w:id="53"/>
+    </w:p>
+    <w:p>
+      <w:pPr>
+        <w:pStyle w:val="FirstParagraph"/>
+      </w:pPr>
+      <w:r>
+        <w:t xml:space="preserve">Did you ever hear the tragedy of Darth Plagueis The Wise? I thought not. It’s not a story the Jedi would tell you. It’s a Sith legend. Darth Plagueis was a Dark Lord of the Sith, so powerful and so wise he could use the Force to influence the midichlorians to create life… He had such a knowledge of the dark side that he could even keep the ones he cared about from dying. The dark side of the Force is a pathway to many abilities some consider to be unnatural. He became so powerful… the only thing he was afraid of was losing his power, which eventually, of course, he did. Unfortunately, he taught his apprentice everything he knew, then his apprentice killed him in his sleep. Ironic. He could save others from death, but not himself.</w:t>
+      </w:r>
+    </w:p>
+    <w:p>
+      <w:pPr>
         <w:pStyle w:val="Heading1"/>
       </w:pPr>
-      <w:bookmarkStart w:id="54" w:name="full-code"/>
+      <w:bookmarkStart w:id="54" w:name="inferential-stats"/>
+      <w:r>
+        <w:t xml:space="preserve">4	Inferential Stats</w:t>
+      </w:r>
+      <w:bookmarkEnd w:id="54"/>
+    </w:p>
+    <w:p>
+      <w:pPr>
+        <w:pStyle w:val="FirstParagraph"/>
+      </w:pPr>
+      <w:r>
+        <w:t xml:space="preserve">Here is another analysis that is contained in a separate file. Let’s check-out this linear regression model (note that, in the code chunk parameters, I multiplied</w:t>
+      </w:r>
+      <w:r>
+        <w:t xml:space="preserve"> </w:t>
+      </w:r>
+      <w:r>
+        <w:rPr>
+          <w:rStyle w:val="VerbatimChar"/>
+        </w:rPr>
+        <w:t xml:space="preserve">figheight</w:t>
+      </w:r>
+      <w:r>
+        <w:t xml:space="preserve"> </w:t>
+      </w:r>
+      <w:r>
+        <w:t xml:space="preserve">by 2 to have a taller plot):</w:t>
+      </w:r>
+    </w:p>
+    <w:p>
+      <w:pPr>
+        <w:pStyle w:val="SourceCode"/>
+      </w:pPr>
+      <w:r>
+        <w:rPr>
+          <w:rStyle w:val="NormalTok"/>
+        </w:rPr>
+        <w:t xml:space="preserve">model &lt;-</w:t>
+      </w:r>
+      <w:r>
+        <w:rPr>
+          <w:rStyle w:val="StringTok"/>
+        </w:rPr>
+        <w:t xml:space="preserve"> </w:t>
+      </w:r>
+      <w:r>
+        <w:rPr>
+          <w:rStyle w:val="KeywordTok"/>
+        </w:rPr>
+        <w:t xml:space="preserve">lm</w:t>
+      </w:r>
+      <w:r>
+        <w:rPr>
+          <w:rStyle w:val="NormalTok"/>
+        </w:rPr>
+        <w:t xml:space="preserve">(Petal.Length </w:t>
+      </w:r>
+      <w:r>
+        <w:rPr>
+          <w:rStyle w:val="OperatorTok"/>
+        </w:rPr>
+        <w:t xml:space="preserve">~</w:t>
+      </w:r>
+      <w:r>
+        <w:rPr>
+          <w:rStyle w:val="StringTok"/>
+        </w:rPr>
+        <w:t xml:space="preserve"> </w:t>
+      </w:r>
+      <w:r>
+        <w:rPr>
+          <w:rStyle w:val="NormalTok"/>
+        </w:rPr>
+        <w:t xml:space="preserve">Sepal.Length, </w:t>
+      </w:r>
+      <w:r>
+        <w:rPr>
+          <w:rStyle w:val="DataTypeTok"/>
+        </w:rPr>
+        <w:t xml:space="preserve">data=</w:t>
+      </w:r>
+      <w:r>
+        <w:rPr>
+          <w:rStyle w:val="NormalTok"/>
+        </w:rPr>
+        <w:t xml:space="preserve">iris)</w:t>
+      </w:r>
+      <w:r>
+        <w:br/>
+      </w:r>
+      <w:r>
+        <w:rPr>
+          <w:rStyle w:val="NormalTok"/>
+        </w:rPr>
+        <w:t xml:space="preserve">performance</w:t>
+      </w:r>
+      <w:r>
+        <w:rPr>
+          <w:rStyle w:val="OperatorTok"/>
+        </w:rPr>
+        <w:t xml:space="preserve">::</w:t>
+      </w:r>
+      <w:r>
+        <w:rPr>
+          <w:rStyle w:val="KeywordTok"/>
+        </w:rPr>
+        <w:t xml:space="preserve">check_model</w:t>
+      </w:r>
+      <w:r>
+        <w:rPr>
+          <w:rStyle w:val="NormalTok"/>
+        </w:rPr>
+        <w:t xml:space="preserve">(model)</w:t>
+      </w:r>
+    </w:p>
+    <w:p>
+      <w:pPr>
+        <w:pStyle w:val="FirstParagraph"/>
+      </w:pPr>
+      <w:r>
+        <w:drawing>
+          <wp:inline>
+            <wp:extent cx="6642100" cy="4105693"/>
+            <wp:effectExtent b="0" l="0" r="0" t="0"/>
+            <wp:docPr descr="" title="" id="1" name="Picture"/>
+            <a:graphic>
+              <a:graphicData uri="http://schemas.openxmlformats.org/drawingml/2006/picture">
+                <pic:pic>
+                  <pic:nvPicPr>
+                    <pic:cNvPr descr="figures/2_plot_model-1.png" id="0" name="Picture"/>
+                    <pic:cNvPicPr>
+                      <a:picLocks noChangeArrowheads="1" noChangeAspect="1"/>
+                    </pic:cNvPicPr>
+                  </pic:nvPicPr>
+                  <pic:blipFill>
+                    <a:blip r:embed="rId55"/>
+                    <a:stretch>
+                      <a:fillRect/>
+                    </a:stretch>
+                  </pic:blipFill>
+                  <pic:spPr bwMode="auto">
+                    <a:xfrm>
+                      <a:off x="0" y="0"/>
+                      <a:ext cx="6642100" cy="4105693"/>
+                    </a:xfrm>
+                    <a:prstGeom prst="rect">
+                      <a:avLst/>
+                    </a:prstGeom>
+                    <a:noFill/>
+                    <a:ln w="9525">
+                      <a:noFill/>
+                      <a:headEnd/>
+                      <a:tailEnd/>
+                    </a:ln>
+                  </pic:spPr>
+                </pic:pic>
+              </a:graphicData>
+            </a:graphic>
+          </wp:inline>
+        </w:drawing>
+      </w:r>
+    </w:p>
+    <w:p>
+      <w:pPr>
+        <w:pStyle w:val="Heading1"/>
+      </w:pPr>
+      <w:bookmarkStart w:id="56" w:name="full-code"/>
       <w:r>
         <w:t xml:space="preserve">5	Full Code</w:t>
       </w:r>
-      <w:bookmarkEnd w:id="54"/>
+      <w:bookmarkEnd w:id="56"/>
     </w:p>
     <w:p>
       <w:pPr>
@@ -2369,8 +2433,110 @@
       </w:r>
       <w:r>
         <w:rPr>
+          <w:rStyle w:val="CommentTok"/>
+        </w:rPr>
+        <w:t xml:space="preserve"># Let's include a demo GIF (this doesn't work in PDF documents)</w:t>
+      </w:r>
+      <w:r>
+        <w:br/>
+      </w:r>
+      <w:r>
+        <w:rPr>
+          <w:rStyle w:val="ControlFlowTok"/>
+        </w:rPr>
+        <w:t xml:space="preserve">if</w:t>
+      </w:r>
+      <w:r>
+        <w:rPr>
+          <w:rStyle w:val="NormalTok"/>
+        </w:rPr>
+        <w:t xml:space="preserve"> (</w:t>
+      </w:r>
+      <w:r>
+        <w:rPr>
+          <w:rStyle w:val="OperatorTok"/>
+        </w:rPr>
+        <w:t xml:space="preserve">!</w:t>
+      </w:r>
+      <w:r>
+        <w:rPr>
+          <w:rStyle w:val="NormalTok"/>
+        </w:rPr>
+        <w:t xml:space="preserve">knitr</w:t>
+      </w:r>
+      <w:r>
+        <w:rPr>
+          <w:rStyle w:val="OperatorTok"/>
+        </w:rPr>
+        <w:t xml:space="preserve">::</w:t>
+      </w:r>
+      <w:r>
+        <w:rPr>
           <w:rStyle w:val="KeywordTok"/>
         </w:rPr>
+        <w:t xml:space="preserve">is_latex_output</w:t>
+      </w:r>
+      <w:r>
+        <w:rPr>
+          <w:rStyle w:val="NormalTok"/>
+        </w:rPr>
+        <w:t xml:space="preserve">()) {</w:t>
+      </w:r>
+      <w:r>
+        <w:br/>
+      </w:r>
+      <w:r>
+        <w:rPr>
+          <w:rStyle w:val="NormalTok"/>
+        </w:rPr>
+        <w:t xml:space="preserve">  knitr</w:t>
+      </w:r>
+      <w:r>
+        <w:rPr>
+          <w:rStyle w:val="OperatorTok"/>
+        </w:rPr>
+        <w:t xml:space="preserve">::</w:t>
+      </w:r>
+      <w:r>
+        <w:rPr>
+          <w:rStyle w:val="KeywordTok"/>
+        </w:rPr>
+        <w:t xml:space="preserve">include_graphics</w:t>
+      </w:r>
+      <w:r>
+        <w:rPr>
+          <w:rStyle w:val="NormalTok"/>
+        </w:rPr>
+        <w:t xml:space="preserve">(</w:t>
+      </w:r>
+      <w:r>
+        <w:rPr>
+          <w:rStyle w:val="StringTok"/>
+        </w:rPr>
+        <w:t xml:space="preserve">"figures/demo.gif"</w:t>
+      </w:r>
+      <w:r>
+        <w:rPr>
+          <w:rStyle w:val="NormalTok"/>
+        </w:rPr>
+        <w:t xml:space="preserve">)</w:t>
+      </w:r>
+      <w:r>
+        <w:br/>
+      </w:r>
+      <w:r>
+        <w:rPr>
+          <w:rStyle w:val="NormalTok"/>
+        </w:rPr>
+        <w:t xml:space="preserve">}</w:t>
+      </w:r>
+      <w:r>
+        <w:br/>
+      </w:r>
+      <w:r>
+        <w:rPr>
+          <w:rStyle w:val="KeywordTok"/>
+        </w:rPr>
         <w:t xml:space="preserve">library</w:t>
       </w:r>
       <w:r>
@@ -2972,11 +3138,11 @@
       <w:pPr>
         <w:pStyle w:val="Heading1"/>
       </w:pPr>
-      <w:bookmarkStart w:id="55" w:name="package-references"/>
+      <w:bookmarkStart w:id="57" w:name="package-references"/>
       <w:r>
         <w:t xml:space="preserve">6	Package References</w:t>
       </w:r>
-      <w:bookmarkEnd w:id="55"/>
+      <w:bookmarkEnd w:id="57"/>
     </w:p>
     <w:p>
       <w:pPr>
@@ -3057,7 +3223,7 @@
       <w:r>
         <w:t xml:space="preserve"> </w:t>
       </w:r>
-      <w:hyperlink r:id="rId56">
+      <w:hyperlink r:id="rId58">
         <w:r>
           <w:rPr>
             <w:rStyle w:val="Hyperlink"/>
@@ -3080,7 +3246,7 @@
       <w:r>
         <w:t xml:space="preserve"> </w:t>
       </w:r>
-      <w:hyperlink r:id="rId57">
+      <w:hyperlink r:id="rId59">
         <w:r>
           <w:rPr>
             <w:rStyle w:val="Hyperlink"/>
@@ -3103,7 +3269,7 @@
       <w:r>
         <w:t xml:space="preserve"> </w:t>
       </w:r>
-      <w:hyperlink r:id="rId58">
+      <w:hyperlink r:id="rId60">
         <w:r>
           <w:rPr>
             <w:rStyle w:val="Hyperlink"/>
@@ -3126,7 +3292,7 @@
       <w:r>
         <w:t xml:space="preserve"> </w:t>
       </w:r>
-      <w:hyperlink r:id="rId59">
+      <w:hyperlink r:id="rId61">
         <w:r>
           <w:rPr>
             <w:rStyle w:val="Hyperlink"/>
@@ -3149,7 +3315,7 @@
       <w:r>
         <w:t xml:space="preserve"> </w:t>
       </w:r>
-      <w:hyperlink r:id="rId60">
+      <w:hyperlink r:id="rId62">
         <w:r>
           <w:rPr>
             <w:rStyle w:val="Hyperlink"/>
@@ -3172,7 +3338,7 @@
       <w:r>
         <w:t xml:space="preserve"> </w:t>
       </w:r>
-      <w:hyperlink r:id="rId61">
+      <w:hyperlink r:id="rId63">
         <w:r>
           <w:rPr>
             <w:rStyle w:val="Hyperlink"/>
@@ -3198,7 +3364,7 @@
       <w:r>
         <w:t xml:space="preserve"> </w:t>
       </w:r>
-      <w:hyperlink r:id="rId62">
+      <w:hyperlink r:id="rId64">
         <w:r>
           <w:rPr>
             <w:rStyle w:val="Hyperlink"/>
@@ -3221,7 +3387,7 @@
       <w:r>
         <w:t xml:space="preserve"> </w:t>
       </w:r>
-      <w:hyperlink r:id="rId63">
+      <w:hyperlink r:id="rId65">
         <w:r>
           <w:rPr>
             <w:rStyle w:val="Hyperlink"/>
@@ -3280,7 +3446,7 @@
       <w:r>
         <w:t xml:space="preserve"> </w:t>
       </w:r>
-      <w:hyperlink r:id="rId64">
+      <w:hyperlink r:id="rId66">
         <w:r>
           <w:rPr>
             <w:rStyle w:val="Hyperlink"/>
@@ -3297,7 +3463,7 @@
       <w:r>
         <w:t xml:space="preserve"> </w:t>
       </w:r>
-      <w:hyperlink r:id="rId65">
+      <w:hyperlink r:id="rId67">
         <w:r>
           <w:rPr>
             <w:rStyle w:val="Hyperlink"/>
@@ -3356,7 +3522,7 @@
       <w:r>
         <w:t xml:space="preserve">(38), 1412. doi: 10.21105/joss.01412 (URL:</w:t>
       </w:r>
-      <w:hyperlink r:id="rId66">
+      <w:hyperlink r:id="rId68">
         <w:r>
           <w:rPr>
             <w:rStyle w:val="Hyperlink"/>
@@ -3415,7 +3581,7 @@
       <w:r>
         <w:t xml:space="preserve"> </w:t>
       </w:r>
-      <w:hyperlink r:id="rId67">
+      <w:hyperlink r:id="rId69">
         <w:r>
           <w:rPr>
             <w:rStyle w:val="Hyperlink"/>
@@ -3438,7 +3604,7 @@
       <w:r>
         <w:t xml:space="preserve"> </w:t>
       </w:r>
-      <w:hyperlink r:id="rId68">
+      <w:hyperlink r:id="rId70">
         <w:r>
           <w:rPr>
             <w:rStyle w:val="Hyperlink"/>
@@ -3521,7 +3687,7 @@
       <w:r>
         <w:t xml:space="preserve"> </w:t>
       </w:r>
-      <w:hyperlink r:id="rId69">
+      <w:hyperlink r:id="rId71">
         <w:r>
           <w:rPr>
             <w:rStyle w:val="Hyperlink"/>
@@ -3544,7 +3710,7 @@
       <w:r>
         <w:t xml:space="preserve"> </w:t>
       </w:r>
-      <w:hyperlink r:id="rId70">
+      <w:hyperlink r:id="rId72">
         <w:r>
           <w:rPr>
             <w:rStyle w:val="Hyperlink"/>
@@ -3570,7 +3736,7 @@
       <w:r>
         <w:t xml:space="preserve"> </w:t>
       </w:r>
-      <w:hyperlink r:id="rId71">
+      <w:hyperlink r:id="rId73">
         <w:r>
           <w:rPr>
             <w:rStyle w:val="Hyperlink"/>
@@ -3596,7 +3762,7 @@
       <w:r>
         <w:t xml:space="preserve"> </w:t>
       </w:r>
-      <w:hyperlink r:id="rId72">
+      <w:hyperlink r:id="rId74">
         <w:r>
           <w:rPr>
             <w:rStyle w:val="Hyperlink"/>
@@ -3609,14 +3775,14 @@
       <w:pPr>
         <w:pStyle w:val="Heading1"/>
       </w:pPr>
-      <w:bookmarkStart w:id="73" w:name="references"/>
+      <w:bookmarkStart w:id="75" w:name="references"/>
       <w:r>
         <w:t xml:space="preserve">7	References</w:t>
       </w:r>
-      <w:bookmarkEnd w:id="73"/>
-    </w:p>
-    <w:bookmarkStart w:id="75" w:name="refs"/>
-    <w:bookmarkStart w:id="74" w:name="ref-ludecke2019insight"/>
+      <w:bookmarkEnd w:id="75"/>
+    </w:p>
+    <w:bookmarkStart w:id="77" w:name="refs"/>
+    <w:bookmarkStart w:id="76" w:name="ref-ludecke2019insight"/>
     <w:p>
       <w:pPr>
         <w:pStyle w:val="Bibliography"/>
@@ -3649,8 +3815,8 @@
         <w:t xml:space="preserve">(38), 1412.</w:t>
       </w:r>
     </w:p>
-    <w:bookmarkEnd w:id="74"/>
-    <w:bookmarkEnd w:id="75"/>
+    <w:bookmarkEnd w:id="76"/>
+    <w:bookmarkEnd w:id="77"/>
     <w:sectPr>
       <w:pgSz w:w="11906" w:h="16838"/>
       <w:pgMar w:top="720" w:right="720" w:bottom="720" w:left="720" w:header="708" w:footer="708" w:gutter="0"/>

--- a/word_and_pdf/SupplementaryMaterials.docx
+++ b/word_and_pdf/SupplementaryMaterials.docx
@@ -1539,13 +1539,90 @@
     </w:p>
     <w:p>
       <w:pPr>
+        <w:pStyle w:val="BodyText"/>
+      </w:pPr>
+      <w:r>
+        <w:t xml:space="preserve">Note that the chunks generating figures in the code below have some arguments specified in their header, such as</w:t>
+      </w:r>
+      <w:r>
+        <w:t xml:space="preserve"> </w:t>
+      </w:r>
+      <w:r>
+        <w:rPr>
+          <w:rStyle w:val="VerbatimChar"/>
+        </w:rPr>
+        <w:t xml:space="preserve">fig.width</w:t>
+      </w:r>
+      <w:r>
+        <w:t xml:space="preserve"> </w:t>
+      </w:r>
+      <w:r>
+        <w:t xml:space="preserve">and</w:t>
+      </w:r>
+      <w:r>
+        <w:t xml:space="preserve"> </w:t>
+      </w:r>
+      <w:r>
+        <w:rPr>
+          <w:rStyle w:val="VerbatimChar"/>
+        </w:rPr>
+        <w:t xml:space="preserve">fig.height</w:t>
+      </w:r>
+      <w:r>
+        <w:t xml:space="preserve">, which controls the figure size. These were filled with an eponym argument defined in</w:t>
+      </w:r>
+      <w:r>
+        <w:t xml:space="preserve"> </w:t>
+      </w:r>
+      <w:hyperlink r:id="rId47">
+        <w:r>
+          <w:rPr>
+            <w:rStyle w:val="VerbatimChar"/>
+            <w:rStyle w:val="Hyperlink"/>
+          </w:rPr>
+          <w:t xml:space="preserve">utils/config.R</w:t>
+        </w:r>
+      </w:hyperlink>
+      <w:r>
+        <w:t xml:space="preserve">. We also set the resolution, i.e.,</w:t>
+      </w:r>
+      <w:r>
+        <w:t xml:space="preserve"> </w:t>
+      </w:r>
+      <w:r>
+        <w:rPr>
+          <w:rStyle w:val="VerbatimChar"/>
+        </w:rPr>
+        <w:t xml:space="preserve">dpi</w:t>
+      </w:r>
+      <w:r>
+        <w:t xml:space="preserve">, to a low value so that the resulting file is lighter. But</w:t>
+      </w:r>
+      <w:r>
+        <w:t xml:space="preserve"> </w:t>
+      </w:r>
+      <w:r>
+        <w:rPr>
+          <w:b/>
+        </w:rPr>
+        <w:t xml:space="preserve">don’t forget to crank this value up</w:t>
+      </w:r>
+      <w:r>
+        <w:t xml:space="preserve"> </w:t>
+      </w:r>
+      <w:r>
+        <w:t xml:space="preserve">(to 300-600) to get nice-looking results.</w:t>
+      </w:r>
+    </w:p>
+    <w:p>
+      <w:pPr>
         <w:pStyle w:val="Heading1"/>
       </w:pPr>
-      <w:bookmarkStart w:id="47" w:name="descriptive-stats"/>
+      <w:bookmarkStart w:id="48" w:name="descriptive-stats"/>
       <w:r>
         <w:t xml:space="preserve">3	Descriptive Stats</w:t>
       </w:r>
-      <w:bookmarkEnd w:id="47"/>
+      <w:bookmarkEnd w:id="48"/>
     </w:p>
     <w:p>
       <w:pPr>
@@ -1572,7 +1649,7 @@
       <w:r>
         <w:t xml:space="preserve"> </w:t>
       </w:r>
-      <w:hyperlink r:id="rId48">
+      <w:hyperlink r:id="rId49">
         <w:r>
           <w:rPr>
             <w:rStyle w:val="Hyperlink"/>
@@ -1591,11 +1668,11 @@
       <w:pPr>
         <w:pStyle w:val="Heading2"/>
       </w:pPr>
-      <w:bookmarkStart w:id="49" w:name="part-1"/>
+      <w:bookmarkStart w:id="50" w:name="part-1"/>
       <w:r>
         <w:t xml:space="preserve">3.1	Part 1</w:t>
       </w:r>
-      <w:bookmarkEnd w:id="49"/>
+      <w:bookmarkEnd w:id="50"/>
     </w:p>
     <w:p>
       <w:pPr>
@@ -1762,7 +1839,7 @@
                     </pic:cNvPicPr>
                   </pic:nvPicPr>
                   <pic:blipFill>
-                    <a:blip r:embed="rId50"/>
+                    <a:blip r:embed="rId51"/>
                     <a:stretch>
                       <a:fillRect/>
                     </a:stretch>
@@ -1793,11 +1870,11 @@
       <w:pPr>
         <w:pStyle w:val="Heading2"/>
       </w:pPr>
-      <w:bookmarkStart w:id="51" w:name="part-2"/>
+      <w:bookmarkStart w:id="52" w:name="part-2"/>
       <w:r>
         <w:t xml:space="preserve">3.2	Part 2</w:t>
       </w:r>
-      <w:bookmarkEnd w:id="51"/>
+      <w:bookmarkEnd w:id="52"/>
     </w:p>
     <w:p>
       <w:pPr>
@@ -1937,7 +2014,7 @@
                     </pic:cNvPicPr>
                   </pic:nvPicPr>
                   <pic:blipFill>
-                    <a:blip r:embed="rId52"/>
+                    <a:blip r:embed="rId53"/>
                     <a:stretch>
                       <a:fillRect/>
                     </a:stretch>
@@ -1968,11 +2045,11 @@
       <w:pPr>
         <w:pStyle w:val="Heading2"/>
       </w:pPr>
-      <w:bookmarkStart w:id="53" w:name="part-3"/>
+      <w:bookmarkStart w:id="54" w:name="part-3"/>
       <w:r>
         <w:t xml:space="preserve">3.3	Part 3</w:t>
       </w:r>
-      <w:bookmarkEnd w:id="53"/>
+      <w:bookmarkEnd w:id="54"/>
     </w:p>
     <w:p>
       <w:pPr>
@@ -1986,11 +2063,11 @@
       <w:pPr>
         <w:pStyle w:val="Heading1"/>
       </w:pPr>
-      <w:bookmarkStart w:id="54" w:name="inferential-stats"/>
+      <w:bookmarkStart w:id="55" w:name="inferential-stats"/>
       <w:r>
         <w:t xml:space="preserve">4	Inferential Stats</w:t>
       </w:r>
-      <w:bookmarkEnd w:id="54"/>
+      <w:bookmarkEnd w:id="55"/>
     </w:p>
     <w:p>
       <w:pPr>
@@ -2121,7 +2198,7 @@
                     </pic:cNvPicPr>
                   </pic:nvPicPr>
                   <pic:blipFill>
-                    <a:blip r:embed="rId55"/>
+                    <a:blip r:embed="rId56"/>
                     <a:stretch>
                       <a:fillRect/>
                     </a:stretch>
@@ -2152,11 +2229,11 @@
       <w:pPr>
         <w:pStyle w:val="Heading1"/>
       </w:pPr>
-      <w:bookmarkStart w:id="56" w:name="full-code"/>
+      <w:bookmarkStart w:id="57" w:name="full-code"/>
       <w:r>
         <w:t xml:space="preserve">5	Full Code</w:t>
       </w:r>
-      <w:bookmarkEnd w:id="56"/>
+      <w:bookmarkEnd w:id="57"/>
     </w:p>
     <w:p>
       <w:pPr>
@@ -3138,11 +3215,11 @@
       <w:pPr>
         <w:pStyle w:val="Heading1"/>
       </w:pPr>
-      <w:bookmarkStart w:id="57" w:name="package-references"/>
+      <w:bookmarkStart w:id="58" w:name="package-references"/>
       <w:r>
         <w:t xml:space="preserve">6	Package References</w:t>
       </w:r>
-      <w:bookmarkEnd w:id="57"/>
+      <w:bookmarkEnd w:id="58"/>
     </w:p>
     <w:p>
       <w:pPr>
@@ -3223,7 +3300,7 @@
       <w:r>
         <w:t xml:space="preserve"> </w:t>
       </w:r>
-      <w:hyperlink r:id="rId58">
+      <w:hyperlink r:id="rId59">
         <w:r>
           <w:rPr>
             <w:rStyle w:val="Hyperlink"/>
@@ -3246,7 +3323,7 @@
       <w:r>
         <w:t xml:space="preserve"> </w:t>
       </w:r>
-      <w:hyperlink r:id="rId59">
+      <w:hyperlink r:id="rId60">
         <w:r>
           <w:rPr>
             <w:rStyle w:val="Hyperlink"/>
@@ -3269,7 +3346,7 @@
       <w:r>
         <w:t xml:space="preserve"> </w:t>
       </w:r>
-      <w:hyperlink r:id="rId60">
+      <w:hyperlink r:id="rId61">
         <w:r>
           <w:rPr>
             <w:rStyle w:val="Hyperlink"/>
@@ -3292,7 +3369,7 @@
       <w:r>
         <w:t xml:space="preserve"> </w:t>
       </w:r>
-      <w:hyperlink r:id="rId61">
+      <w:hyperlink r:id="rId62">
         <w:r>
           <w:rPr>
             <w:rStyle w:val="Hyperlink"/>
@@ -3315,7 +3392,7 @@
       <w:r>
         <w:t xml:space="preserve"> </w:t>
       </w:r>
-      <w:hyperlink r:id="rId62">
+      <w:hyperlink r:id="rId63">
         <w:r>
           <w:rPr>
             <w:rStyle w:val="Hyperlink"/>
@@ -3338,7 +3415,7 @@
       <w:r>
         <w:t xml:space="preserve"> </w:t>
       </w:r>
-      <w:hyperlink r:id="rId63">
+      <w:hyperlink r:id="rId64">
         <w:r>
           <w:rPr>
             <w:rStyle w:val="Hyperlink"/>
@@ -3364,7 +3441,7 @@
       <w:r>
         <w:t xml:space="preserve"> </w:t>
       </w:r>
-      <w:hyperlink r:id="rId64">
+      <w:hyperlink r:id="rId65">
         <w:r>
           <w:rPr>
             <w:rStyle w:val="Hyperlink"/>
@@ -3387,7 +3464,7 @@
       <w:r>
         <w:t xml:space="preserve"> </w:t>
       </w:r>
-      <w:hyperlink r:id="rId65">
+      <w:hyperlink r:id="rId66">
         <w:r>
           <w:rPr>
             <w:rStyle w:val="Hyperlink"/>
@@ -3446,7 +3523,7 @@
       <w:r>
         <w:t xml:space="preserve"> </w:t>
       </w:r>
-      <w:hyperlink r:id="rId66">
+      <w:hyperlink r:id="rId67">
         <w:r>
           <w:rPr>
             <w:rStyle w:val="Hyperlink"/>
@@ -3463,7 +3540,7 @@
       <w:r>
         <w:t xml:space="preserve"> </w:t>
       </w:r>
-      <w:hyperlink r:id="rId67">
+      <w:hyperlink r:id="rId68">
         <w:r>
           <w:rPr>
             <w:rStyle w:val="Hyperlink"/>
@@ -3522,7 +3599,7 @@
       <w:r>
         <w:t xml:space="preserve">(38), 1412. doi: 10.21105/joss.01412 (URL:</w:t>
       </w:r>
-      <w:hyperlink r:id="rId68">
+      <w:hyperlink r:id="rId69">
         <w:r>
           <w:rPr>
             <w:rStyle w:val="Hyperlink"/>
@@ -3581,7 +3658,7 @@
       <w:r>
         <w:t xml:space="preserve"> </w:t>
       </w:r>
-      <w:hyperlink r:id="rId69">
+      <w:hyperlink r:id="rId70">
         <w:r>
           <w:rPr>
             <w:rStyle w:val="Hyperlink"/>
@@ -3604,7 +3681,7 @@
       <w:r>
         <w:t xml:space="preserve"> </w:t>
       </w:r>
-      <w:hyperlink r:id="rId70">
+      <w:hyperlink r:id="rId71">
         <w:r>
           <w:rPr>
             <w:rStyle w:val="Hyperlink"/>
@@ -3687,7 +3764,7 @@
       <w:r>
         <w:t xml:space="preserve"> </w:t>
       </w:r>
-      <w:hyperlink r:id="rId71">
+      <w:hyperlink r:id="rId72">
         <w:r>
           <w:rPr>
             <w:rStyle w:val="Hyperlink"/>
@@ -3710,7 +3787,7 @@
       <w:r>
         <w:t xml:space="preserve"> </w:t>
       </w:r>
-      <w:hyperlink r:id="rId72">
+      <w:hyperlink r:id="rId73">
         <w:r>
           <w:rPr>
             <w:rStyle w:val="Hyperlink"/>
@@ -3736,7 +3813,7 @@
       <w:r>
         <w:t xml:space="preserve"> </w:t>
       </w:r>
-      <w:hyperlink r:id="rId73">
+      <w:hyperlink r:id="rId74">
         <w:r>
           <w:rPr>
             <w:rStyle w:val="Hyperlink"/>
@@ -3762,7 +3839,7 @@
       <w:r>
         <w:t xml:space="preserve"> </w:t>
       </w:r>
-      <w:hyperlink r:id="rId74">
+      <w:hyperlink r:id="rId75">
         <w:r>
           <w:rPr>
             <w:rStyle w:val="Hyperlink"/>
@@ -3775,14 +3852,14 @@
       <w:pPr>
         <w:pStyle w:val="Heading1"/>
       </w:pPr>
-      <w:bookmarkStart w:id="75" w:name="references"/>
+      <w:bookmarkStart w:id="76" w:name="references"/>
       <w:r>
         <w:t xml:space="preserve">7	References</w:t>
       </w:r>
-      <w:bookmarkEnd w:id="75"/>
-    </w:p>
-    <w:bookmarkStart w:id="77" w:name="refs"/>
-    <w:bookmarkStart w:id="76" w:name="ref-ludecke2019insight"/>
+      <w:bookmarkEnd w:id="76"/>
+    </w:p>
+    <w:bookmarkStart w:id="78" w:name="refs"/>
+    <w:bookmarkStart w:id="77" w:name="ref-ludecke2019insight"/>
     <w:p>
       <w:pPr>
         <w:pStyle w:val="Bibliography"/>
@@ -3815,8 +3892,8 @@
         <w:t xml:space="preserve">(38), 1412.</w:t>
       </w:r>
     </w:p>
-    <w:bookmarkEnd w:id="76"/>
     <w:bookmarkEnd w:id="77"/>
+    <w:bookmarkEnd w:id="78"/>
     <w:sectPr>
       <w:pgSz w:w="11906" w:h="16838"/>
       <w:pgMar w:top="720" w:right="720" w:bottom="720" w:left="720" w:header="708" w:footer="708" w:gutter="0"/>

--- a/word_and_pdf/SupplementaryMaterials.docx
+++ b/word_and_pdf/SupplementaryMaterials.docx
@@ -875,7 +875,7 @@
         <w:t xml:space="preserve"> </w:t>
       </w:r>
       <w:r>
-        <w:t xml:space="preserve">file (that you can open with a notepad). This means that you can still store the data here locally, and generate the documents accordingly, but the data folder will be ignored by git and never uploaded to GitHub. This way, you can still have a cool website, an open-access script, but the data is safe with you.</w:t>
+        <w:t xml:space="preserve">file (that you can open with a notepad). This means that you can still store the data here locally, and generate the documents accordingly, but the data folder will be ignored by git and never uploaded to GitHub. This way, you can still have a cool website, an open-access script, but the data is safe with you. The only down side is that you have to build it manually (cannot use GitHub actions).</w:t>
       </w:r>
     </w:p>
     <w:p>
@@ -964,6 +964,134 @@
         <w:rPr>
           <w:b/>
         </w:rPr>
+        <w:t xml:space="preserve">I don’t like the Word (.docx) theme</w:t>
+      </w:r>
+    </w:p>
+    <w:p>
+      <w:pPr>
+        <w:pStyle w:val="FirstParagraph"/>
+      </w:pPr>
+      <w:r>
+        <w:t xml:space="preserve">The theme for the word document is defined in the</w:t>
+      </w:r>
+      <w:r>
+        <w:t xml:space="preserve"> </w:t>
+      </w:r>
+      <w:hyperlink r:id="rId37">
+        <w:r>
+          <w:rPr>
+            <w:rStyle w:val="Hyperlink"/>
+          </w:rPr>
+          <w:t xml:space="preserve">**Template_Word.docx</w:t>
+        </w:r>
+      </w:hyperlink>
+      <w:r>
+        <w:t xml:space="preserve"> </w:t>
+      </w:r>
+      <w:r>
+        <w:t xml:space="preserve">file, in the</w:t>
+      </w:r>
+      <w:r>
+        <w:t xml:space="preserve"> </w:t>
+      </w:r>
+      <w:r>
+        <w:rPr>
+          <w:rStyle w:val="VerbatimChar"/>
+        </w:rPr>
+        <w:t xml:space="preserve">/utils/</w:t>
+      </w:r>
+      <w:r>
+        <w:t xml:space="preserve"> </w:t>
+      </w:r>
+      <w:r>
+        <w:t xml:space="preserve">folder. You need to edit the</w:t>
+      </w:r>
+      <w:r>
+        <w:t xml:space="preserve"> </w:t>
+      </w:r>
+      <w:r>
+        <w:t xml:space="preserve">“</w:t>
+      </w:r>
+      <w:r>
+        <w:t xml:space="preserve">styles</w:t>
+      </w:r>
+      <w:r>
+        <w:t xml:space="preserve">”</w:t>
+      </w:r>
+      <w:r>
+        <w:t xml:space="preserve"> </w:t>
+      </w:r>
+      <w:r>
+        <w:t xml:space="preserve">(not just the content, but the style itself) to your preference.</w:t>
+      </w:r>
+    </w:p>
+    <w:p>
+      <w:pPr>
+        <w:pStyle w:val="Compact"/>
+        <w:numPr>
+          <w:numId w:val="1010"/>
+          <w:ilvl w:val="0"/>
+        </w:numPr>
+      </w:pPr>
+      <w:r>
+        <w:rPr>
+          <w:b/>
+        </w:rPr>
+        <w:t xml:space="preserve">I have Python code</w:t>
+      </w:r>
+    </w:p>
+    <w:p>
+      <w:pPr>
+        <w:pStyle w:val="FirstParagraph"/>
+      </w:pPr>
+      <w:r>
+        <w:t xml:space="preserve">Thanks to R’s possibilities when it comes to integration with Python, it’s super easy to enable it in your pipeline. Just uncomment the</w:t>
+      </w:r>
+      <w:r>
+        <w:t xml:space="preserve"> </w:t>
+      </w:r>
+      <w:hyperlink r:id="rId38">
+        <w:r>
+          <w:rPr>
+            <w:rStyle w:val="Hyperlink"/>
+          </w:rPr>
+          <w:t xml:space="preserve">Python installation line</w:t>
+        </w:r>
+      </w:hyperlink>
+      <w:r>
+        <w:t xml:space="preserve"> </w:t>
+      </w:r>
+      <w:r>
+        <w:t xml:space="preserve">in the</w:t>
+      </w:r>
+      <w:r>
+        <w:t xml:space="preserve"> </w:t>
+      </w:r>
+      <w:r>
+        <w:rPr>
+          <w:rStyle w:val="VerbatimChar"/>
+        </w:rPr>
+        <w:t xml:space="preserve">utils/config.R</w:t>
+      </w:r>
+      <w:r>
+        <w:t xml:space="preserve"> </w:t>
+      </w:r>
+      <w:r>
+        <w:t xml:space="preserve">file and you’re ready to go!</w:t>
+      </w:r>
+    </w:p>
+    <w:p>
+      <w:pPr>
+        <w:pStyle w:val="Compact"/>
+        <w:numPr>
+          <w:numId w:val="1011"/>
+          <w:ilvl w:val="0"/>
+        </w:numPr>
+      </w:pPr>
+      <w:r>
+        <w:rPr>
+          <w:b/>
+        </w:rPr>
         <w:t xml:space="preserve">It doesn’t work / I have questions / I have ideas</w:t>
       </w:r>
     </w:p>
@@ -977,7 +1105,7 @@
       <w:r>
         <w:t xml:space="preserve"> </w:t>
       </w:r>
-      <w:hyperlink r:id="rId37">
+      <w:hyperlink r:id="rId39">
         <w:r>
           <w:rPr>
             <w:b/>
@@ -997,11 +1125,11 @@
       <w:pPr>
         <w:pStyle w:val="Heading2"/>
       </w:pPr>
-      <w:bookmarkStart w:id="38" w:name="structure"/>
+      <w:bookmarkStart w:id="40" w:name="structure"/>
       <w:r>
         <w:t xml:space="preserve">1.3	Structure</w:t>
       </w:r>
-      <w:bookmarkEnd w:id="38"/>
+      <w:bookmarkEnd w:id="40"/>
     </w:p>
     <w:p>
       <w:pPr>
@@ -1051,7 +1179,7 @@
       <w:r>
         <w:t xml:space="preserve"> </w:t>
       </w:r>
-      <w:hyperlink r:id="rId39">
+      <w:hyperlink r:id="rId41">
         <w:r>
           <w:rPr>
             <w:b/>
@@ -1069,7 +1197,7 @@
       <w:r>
         <w:t xml:space="preserve"> </w:t>
       </w:r>
-      <w:hyperlink r:id="rId40">
+      <w:hyperlink r:id="rId42">
         <w:r>
           <w:rPr>
             <w:rStyle w:val="Hyperlink"/>
@@ -1085,11 +1213,11 @@
       <w:pPr>
         <w:pStyle w:val="Heading2"/>
       </w:pPr>
-      <w:bookmarkStart w:id="41" w:name="render-and-publish"/>
+      <w:bookmarkStart w:id="43" w:name="render-and-publish"/>
       <w:r>
         <w:t xml:space="preserve">1.4	Render and Publish</w:t>
       </w:r>
-      <w:bookmarkEnd w:id="41"/>
+      <w:bookmarkEnd w:id="43"/>
     </w:p>
     <w:p>
       <w:pPr>
@@ -1178,7 +1306,7 @@
       <w:r>
         <w:t xml:space="preserve"> </w:t>
       </w:r>
-      <w:hyperlink r:id="rId42">
+      <w:hyperlink r:id="rId44">
         <w:r>
           <w:rPr>
             <w:rStyle w:val="Hyperlink"/>
@@ -1228,11 +1356,11 @@
       <w:pPr>
         <w:pStyle w:val="Heading2"/>
       </w:pPr>
-      <w:bookmarkStart w:id="43" w:name="contribution"/>
+      <w:bookmarkStart w:id="45" w:name="contribution"/>
       <w:r>
         <w:t xml:space="preserve">1.5	Contribution</w:t>
       </w:r>
-      <w:bookmarkEnd w:id="43"/>
+      <w:bookmarkEnd w:id="45"/>
     </w:p>
     <w:p>
       <w:pPr>
@@ -1246,28 +1374,28 @@
       <w:pPr>
         <w:pStyle w:val="Heading1"/>
       </w:pPr>
-      <w:bookmarkStart w:id="44" w:name="packages-data"/>
+      <w:bookmarkStart w:id="46" w:name="packages-data"/>
       <w:r>
         <w:t xml:space="preserve">2	Packages &amp; Data</w:t>
       </w:r>
-      <w:bookmarkEnd w:id="44"/>
+      <w:bookmarkEnd w:id="46"/>
     </w:p>
     <w:p>
       <w:pPr>
         <w:pStyle w:val="Heading2"/>
       </w:pPr>
-      <w:bookmarkStart w:id="45" w:name="packages"/>
+      <w:bookmarkStart w:id="47" w:name="packages"/>
       <w:r>
         <w:t xml:space="preserve">2.1	Packages</w:t>
       </w:r>
-      <w:bookmarkEnd w:id="45"/>
+      <w:bookmarkEnd w:id="47"/>
     </w:p>
     <w:p>
       <w:pPr>
         <w:pStyle w:val="FirstParagraph"/>
       </w:pPr>
       <w:r>
-        <w:t xml:space="preserve">This document was prepared on 2021-02-10.</w:t>
+        <w:t xml:space="preserve">This document was prepared on 2021-03-13.</w:t>
       </w:r>
     </w:p>
     <w:p>
@@ -1284,18 +1412,93 @@
         <w:rPr>
           <w:rStyle w:val="NormalTok"/>
         </w:rPr>
-        <w:t xml:space="preserve">(easystats)</w:t>
+        <w:t xml:space="preserve">(bayestestR)</w:t>
       </w:r>
       <w:r>
         <w:br/>
       </w:r>
       <w:r>
+        <w:rPr>
+          <w:rStyle w:val="KeywordTok"/>
+        </w:rPr>
+        <w:t xml:space="preserve">library</w:t>
+      </w:r>
+      <w:r>
+        <w:rPr>
+          <w:rStyle w:val="NormalTok"/>
+        </w:rPr>
+        <w:t xml:space="preserve">(parameters)</w:t>
+      </w:r>
+      <w:r>
         <w:br/>
       </w:r>
       <w:r>
         <w:rPr>
           <w:rStyle w:val="KeywordTok"/>
         </w:rPr>
+        <w:t xml:space="preserve">library</w:t>
+      </w:r>
+      <w:r>
+        <w:rPr>
+          <w:rStyle w:val="NormalTok"/>
+        </w:rPr>
+        <w:t xml:space="preserve">(performance)</w:t>
+      </w:r>
+      <w:r>
+        <w:br/>
+      </w:r>
+      <w:r>
+        <w:rPr>
+          <w:rStyle w:val="KeywordTok"/>
+        </w:rPr>
+        <w:t xml:space="preserve">library</w:t>
+      </w:r>
+      <w:r>
+        <w:rPr>
+          <w:rStyle w:val="NormalTok"/>
+        </w:rPr>
+        <w:t xml:space="preserve">(report)</w:t>
+      </w:r>
+      <w:r>
+        <w:br/>
+      </w:r>
+      <w:r>
+        <w:rPr>
+          <w:rStyle w:val="KeywordTok"/>
+        </w:rPr>
+        <w:t xml:space="preserve">library</w:t>
+      </w:r>
+      <w:r>
+        <w:rPr>
+          <w:rStyle w:val="NormalTok"/>
+        </w:rPr>
+        <w:t xml:space="preserve">(see)</w:t>
+      </w:r>
+      <w:r>
+        <w:br/>
+      </w:r>
+      <w:r>
+        <w:rPr>
+          <w:rStyle w:val="KeywordTok"/>
+        </w:rPr>
+        <w:t xml:space="preserve">library</w:t>
+      </w:r>
+      <w:r>
+        <w:rPr>
+          <w:rStyle w:val="NormalTok"/>
+        </w:rPr>
+        <w:t xml:space="preserve">(ggplot2)</w:t>
+      </w:r>
+      <w:r>
+        <w:br/>
+      </w:r>
+      <w:r>
+        <w:br/>
+      </w:r>
+      <w:r>
+        <w:rPr>
+          <w:rStyle w:val="KeywordTok"/>
+        </w:rPr>
         <w:t xml:space="preserve">summary</w:t>
       </w:r>
       <w:r>
@@ -1340,18 +1543,18 @@
         <w:pStyle w:val="FirstParagraph"/>
       </w:pPr>
       <w:r>
-        <w:t xml:space="preserve">The analysis was done using the R Statistical language (v4.0.3; R Core Team, 2020) on macOS Catalina 10.15.7, using the packages effectsize (v0.4.3.2), ggplot2 (v3.3.3), stringr (v1.4.0), tidyr (v1.1.2), forcats (v0.5.1), readr (v1.4.0), dplyr (v1.0.4), rmarkdown (v2.6), tibble (v3.0.6), purrr (v0.3.4), parameters (v0.11.0.1), insight (v0.12.0.1), see (v0.6.2.1), performance (v0.7.0), modelbased (v0.5.1), easystats (v0.2.0), correlation (v0.5.1), bayestestR (v0.8.2.1), report (v0.2.0) and tidyverse (v1.3.0).</w:t>
+        <w:t xml:space="preserve">The analysis was done using the R Statistical language (v4.0.4; R Core Team, 2021) on macOS Catalina 10.15.7, using the packages ggplot2 (v3.3.3), stringr (v1.4.0), forcats (v0.5.1), tidyr (v1.1.3), readr (v1.4.0), dplyr (v1.0.5), rmarkdown (v2.7), tibble (v3.1.0), purrr (v0.3.4), parameters (v0.12.0.1), see (v0.6.2), performance (v0.7.0.1), bayestestR (v0.8.3.1), report (v0.2.0) and tidyverse (v1.3.0).</w:t>
       </w:r>
     </w:p>
     <w:p>
       <w:pPr>
         <w:pStyle w:val="Heading2"/>
       </w:pPr>
-      <w:bookmarkStart w:id="46" w:name="data"/>
+      <w:bookmarkStart w:id="48" w:name="data"/>
       <w:r>
         <w:t xml:space="preserve">2.2	Data</w:t>
       </w:r>
-      <w:bookmarkEnd w:id="46"/>
+      <w:bookmarkEnd w:id="48"/>
     </w:p>
     <w:p>
       <w:pPr>
@@ -1574,7 +1777,7 @@
       <w:r>
         <w:t xml:space="preserve"> </w:t>
       </w:r>
-      <w:hyperlink r:id="rId47">
+      <w:hyperlink r:id="rId49">
         <w:r>
           <w:rPr>
             <w:rStyle w:val="VerbatimChar"/>
@@ -1618,11 +1821,11 @@
       <w:pPr>
         <w:pStyle w:val="Heading1"/>
       </w:pPr>
-      <w:bookmarkStart w:id="48" w:name="descriptive-stats"/>
+      <w:bookmarkStart w:id="50" w:name="descriptive-stats"/>
       <w:r>
         <w:t xml:space="preserve">3	Descriptive Stats</w:t>
       </w:r>
-      <w:bookmarkEnd w:id="48"/>
+      <w:bookmarkEnd w:id="50"/>
     </w:p>
     <w:p>
       <w:pPr>
@@ -1649,7 +1852,7 @@
       <w:r>
         <w:t xml:space="preserve"> </w:t>
       </w:r>
-      <w:hyperlink r:id="rId49">
+      <w:hyperlink r:id="rId51">
         <w:r>
           <w:rPr>
             <w:rStyle w:val="Hyperlink"/>
@@ -1668,11 +1871,11 @@
       <w:pPr>
         <w:pStyle w:val="Heading2"/>
       </w:pPr>
-      <w:bookmarkStart w:id="50" w:name="part-1"/>
+      <w:bookmarkStart w:id="52" w:name="part-1"/>
       <w:r>
         <w:t xml:space="preserve">3.1	Part 1</w:t>
       </w:r>
-      <w:bookmarkEnd w:id="50"/>
+      <w:bookmarkEnd w:id="52"/>
     </w:p>
     <w:p>
       <w:pPr>
@@ -1834,181 +2037,6 @@
                 <pic:pic>
                   <pic:nvPicPr>
                     <pic:cNvPr descr="figures/1_plot_scatter_basic-1.png" id="0" name="Picture"/>
-                    <pic:cNvPicPr>
-                      <a:picLocks noChangeArrowheads="1" noChangeAspect="1"/>
-                    </pic:cNvPicPr>
-                  </pic:nvPicPr>
-                  <pic:blipFill>
-                    <a:blip r:embed="rId51"/>
-                    <a:stretch>
-                      <a:fillRect/>
-                    </a:stretch>
-                  </pic:blipFill>
-                  <pic:spPr bwMode="auto">
-                    <a:xfrm>
-                      <a:off x="0" y="0"/>
-                      <a:ext cx="6642100" cy="4105693"/>
-                    </a:xfrm>
-                    <a:prstGeom prst="rect">
-                      <a:avLst/>
-                    </a:prstGeom>
-                    <a:noFill/>
-                    <a:ln w="9525">
-                      <a:noFill/>
-                      <a:headEnd/>
-                      <a:tailEnd/>
-                    </a:ln>
-                  </pic:spPr>
-                </pic:pic>
-              </a:graphicData>
-            </a:graphic>
-          </wp:inline>
-        </w:drawing>
-      </w:r>
-    </w:p>
-    <w:p>
-      <w:pPr>
-        <w:pStyle w:val="Heading2"/>
-      </w:pPr>
-      <w:bookmarkStart w:id="52" w:name="part-2"/>
-      <w:r>
-        <w:t xml:space="preserve">3.2	Part 2</w:t>
-      </w:r>
-      <w:bookmarkEnd w:id="52"/>
-    </w:p>
-    <w:p>
-      <w:pPr>
-        <w:pStyle w:val="FirstParagraph"/>
-      </w:pPr>
-      <w:r>
-        <w:t xml:space="preserve">That’s another great plot:</w:t>
-      </w:r>
-    </w:p>
-    <w:p>
-      <w:pPr>
-        <w:pStyle w:val="SourceCode"/>
-      </w:pPr>
-      <w:r>
-        <w:rPr>
-          <w:rStyle w:val="KeywordTok"/>
-        </w:rPr>
-        <w:t xml:space="preserve">plot</w:t>
-      </w:r>
-      <w:r>
-        <w:rPr>
-          <w:rStyle w:val="NormalTok"/>
-        </w:rPr>
-        <w:t xml:space="preserve">(bayestestR</w:t>
-      </w:r>
-      <w:r>
-        <w:rPr>
-          <w:rStyle w:val="OperatorTok"/>
-        </w:rPr>
-        <w:t xml:space="preserve">::</w:t>
-      </w:r>
-      <w:r>
-        <w:rPr>
-          <w:rStyle w:val="KeywordTok"/>
-        </w:rPr>
-        <w:t xml:space="preserve">estimate_density</w:t>
-      </w:r>
-      <w:r>
-        <w:rPr>
-          <w:rStyle w:val="NormalTok"/>
-        </w:rPr>
-        <w:t xml:space="preserve">(df[</w:t>
-      </w:r>
-      <w:r>
-        <w:rPr>
-          <w:rStyle w:val="KeywordTok"/>
-        </w:rPr>
-        <w:t xml:space="preserve">c</w:t>
-      </w:r>
-      <w:r>
-        <w:rPr>
-          <w:rStyle w:val="NormalTok"/>
-        </w:rPr>
-        <w:t xml:space="preserve">(</w:t>
-      </w:r>
-      <w:r>
-        <w:rPr>
-          <w:rStyle w:val="StringTok"/>
-        </w:rPr>
-        <w:t xml:space="preserve">"V1"</w:t>
-      </w:r>
-      <w:r>
-        <w:rPr>
-          <w:rStyle w:val="NormalTok"/>
-        </w:rPr>
-        <w:t xml:space="preserve">, </w:t>
-      </w:r>
-      <w:r>
-        <w:rPr>
-          <w:rStyle w:val="StringTok"/>
-        </w:rPr>
-        <w:t xml:space="preserve">"V2"</w:t>
-      </w:r>
-      <w:r>
-        <w:rPr>
-          <w:rStyle w:val="NormalTok"/>
-        </w:rPr>
-        <w:t xml:space="preserve">)])) </w:t>
-      </w:r>
-      <w:r>
-        <w:rPr>
-          <w:rStyle w:val="OperatorTok"/>
-        </w:rPr>
-        <w:t xml:space="preserve">+</w:t>
-      </w:r>
-      <w:r>
-        <w:br/>
-      </w:r>
-      <w:r>
-        <w:rPr>
-          <w:rStyle w:val="StringTok"/>
-        </w:rPr>
-        <w:t xml:space="preserve">  </w:t>
-      </w:r>
-      <w:r>
-        <w:rPr>
-          <w:rStyle w:val="NormalTok"/>
-        </w:rPr>
-        <w:t xml:space="preserve">see</w:t>
-      </w:r>
-      <w:r>
-        <w:rPr>
-          <w:rStyle w:val="OperatorTok"/>
-        </w:rPr>
-        <w:t xml:space="preserve">::</w:t>
-      </w:r>
-      <w:r>
-        <w:rPr>
-          <w:rStyle w:val="KeywordTok"/>
-        </w:rPr>
-        <w:t xml:space="preserve">theme_blackboard</w:t>
-      </w:r>
-      <w:r>
-        <w:rPr>
-          <w:rStyle w:val="NormalTok"/>
-        </w:rPr>
-        <w:t xml:space="preserve">()</w:t>
-      </w:r>
-    </w:p>
-    <w:p>
-      <w:pPr>
-        <w:pStyle w:val="FirstParagraph"/>
-      </w:pPr>
-      <w:r>
-        <w:drawing>
-          <wp:inline>
-            <wp:extent cx="6642100" cy="4105693"/>
-            <wp:effectExtent b="0" l="0" r="0" t="0"/>
-            <wp:docPr descr="" title="" id="1" name="Picture"/>
-            <a:graphic>
-              <a:graphicData uri="http://schemas.openxmlformats.org/drawingml/2006/picture">
-                <pic:pic>
-                  <pic:nvPicPr>
-                    <pic:cNvPr descr="figures/1_plot_density-1.png" id="0" name="Picture"/>
                     <pic:cNvPicPr>
                       <a:picLocks noChangeArrowheads="1" noChangeAspect="1"/>
                     </pic:cNvPicPr>
@@ -2045,9 +2073,9 @@
       <w:pPr>
         <w:pStyle w:val="Heading2"/>
       </w:pPr>
-      <w:bookmarkStart w:id="54" w:name="part-3"/>
-      <w:r>
-        <w:t xml:space="preserve">3.3	Part 3</w:t>
+      <w:bookmarkStart w:id="54" w:name="part-2"/>
+      <w:r>
+        <w:t xml:space="preserve">3.2	Part 2</w:t>
       </w:r>
       <w:bookmarkEnd w:id="54"/>
     </w:p>
@@ -2056,40 +2084,7 @@
         <w:pStyle w:val="FirstParagraph"/>
       </w:pPr>
       <w:r>
-        <w:t xml:space="preserve">Did you ever hear the tragedy of Darth Plagueis The Wise? I thought not. It’s not a story the Jedi would tell you. It’s a Sith legend. Darth Plagueis was a Dark Lord of the Sith, so powerful and so wise he could use the Force to influence the midichlorians to create life… He had such a knowledge of the dark side that he could even keep the ones he cared about from dying. The dark side of the Force is a pathway to many abilities some consider to be unnatural. He became so powerful… the only thing he was afraid of was losing his power, which eventually, of course, he did. Unfortunately, he taught his apprentice everything he knew, then his apprentice killed him in his sleep. Ironic. He could save others from death, but not himself.</w:t>
-      </w:r>
-    </w:p>
-    <w:p>
-      <w:pPr>
-        <w:pStyle w:val="Heading1"/>
-      </w:pPr>
-      <w:bookmarkStart w:id="55" w:name="inferential-stats"/>
-      <w:r>
-        <w:t xml:space="preserve">4	Inferential Stats</w:t>
-      </w:r>
-      <w:bookmarkEnd w:id="55"/>
-    </w:p>
-    <w:p>
-      <w:pPr>
-        <w:pStyle w:val="FirstParagraph"/>
-      </w:pPr>
-      <w:r>
-        <w:t xml:space="preserve">Here is another analysis that is contained in a separate file. Let’s check-out this linear regression model (note that, in the code chunk parameters, I multiplied</w:t>
-      </w:r>
-      <w:r>
-        <w:t xml:space="preserve"> </w:t>
-      </w:r>
-      <w:r>
-        <w:rPr>
-          <w:rStyle w:val="VerbatimChar"/>
-        </w:rPr>
-        <w:t xml:space="preserve">figheight</w:t>
-      </w:r>
-      <w:r>
-        <w:t xml:space="preserve"> </w:t>
-      </w:r>
-      <w:r>
-        <w:t xml:space="preserve">by 2 to have a taller plot):</w:t>
+        <w:t xml:space="preserve">That’s another great plot:</w:t>
       </w:r>
     </w:p>
     <w:p>
@@ -2098,84 +2093,108 @@
       </w:pPr>
       <w:r>
         <w:rPr>
-          <w:rStyle w:val="NormalTok"/>
-        </w:rPr>
-        <w:t xml:space="preserve">model &lt;-</w:t>
+          <w:rStyle w:val="KeywordTok"/>
+        </w:rPr>
+        <w:t xml:space="preserve">plot</w:t>
+      </w:r>
+      <w:r>
+        <w:rPr>
+          <w:rStyle w:val="NormalTok"/>
+        </w:rPr>
+        <w:t xml:space="preserve">(bayestestR</w:t>
+      </w:r>
+      <w:r>
+        <w:rPr>
+          <w:rStyle w:val="OperatorTok"/>
+        </w:rPr>
+        <w:t xml:space="preserve">::</w:t>
+      </w:r>
+      <w:r>
+        <w:rPr>
+          <w:rStyle w:val="KeywordTok"/>
+        </w:rPr>
+        <w:t xml:space="preserve">estimate_density</w:t>
+      </w:r>
+      <w:r>
+        <w:rPr>
+          <w:rStyle w:val="NormalTok"/>
+        </w:rPr>
+        <w:t xml:space="preserve">(df[</w:t>
+      </w:r>
+      <w:r>
+        <w:rPr>
+          <w:rStyle w:val="KeywordTok"/>
+        </w:rPr>
+        <w:t xml:space="preserve">c</w:t>
+      </w:r>
+      <w:r>
+        <w:rPr>
+          <w:rStyle w:val="NormalTok"/>
+        </w:rPr>
+        <w:t xml:space="preserve">(</w:t>
       </w:r>
       <w:r>
         <w:rPr>
           <w:rStyle w:val="StringTok"/>
         </w:rPr>
-        <w:t xml:space="preserve"> </w:t>
+        <w:t xml:space="preserve">"V1"</w:t>
+      </w:r>
+      <w:r>
+        <w:rPr>
+          <w:rStyle w:val="NormalTok"/>
+        </w:rPr>
+        <w:t xml:space="preserve">, </w:t>
+      </w:r>
+      <w:r>
+        <w:rPr>
+          <w:rStyle w:val="StringTok"/>
+        </w:rPr>
+        <w:t xml:space="preserve">"V2"</w:t>
+      </w:r>
+      <w:r>
+        <w:rPr>
+          <w:rStyle w:val="NormalTok"/>
+        </w:rPr>
+        <w:t xml:space="preserve">)])) </w:t>
+      </w:r>
+      <w:r>
+        <w:rPr>
+          <w:rStyle w:val="OperatorTok"/>
+        </w:rPr>
+        <w:t xml:space="preserve">+</w:t>
+      </w:r>
+      <w:r>
+        <w:br/>
+      </w:r>
+      <w:r>
+        <w:rPr>
+          <w:rStyle w:val="StringTok"/>
+        </w:rPr>
+        <w:t xml:space="preserve">  </w:t>
+      </w:r>
+      <w:r>
+        <w:rPr>
+          <w:rStyle w:val="NormalTok"/>
+        </w:rPr>
+        <w:t xml:space="preserve">see</w:t>
+      </w:r>
+      <w:r>
+        <w:rPr>
+          <w:rStyle w:val="OperatorTok"/>
+        </w:rPr>
+        <w:t xml:space="preserve">::</w:t>
       </w:r>
       <w:r>
         <w:rPr>
           <w:rStyle w:val="KeywordTok"/>
         </w:rPr>
-        <w:t xml:space="preserve">lm</w:t>
-      </w:r>
-      <w:r>
-        <w:rPr>
-          <w:rStyle w:val="NormalTok"/>
-        </w:rPr>
-        <w:t xml:space="preserve">(Petal.Length </w:t>
-      </w:r>
-      <w:r>
-        <w:rPr>
-          <w:rStyle w:val="OperatorTok"/>
-        </w:rPr>
-        <w:t xml:space="preserve">~</w:t>
-      </w:r>
-      <w:r>
-        <w:rPr>
-          <w:rStyle w:val="StringTok"/>
-        </w:rPr>
-        <w:t xml:space="preserve"> </w:t>
-      </w:r>
-      <w:r>
-        <w:rPr>
-          <w:rStyle w:val="NormalTok"/>
-        </w:rPr>
-        <w:t xml:space="preserve">Sepal.Length, </w:t>
-      </w:r>
-      <w:r>
-        <w:rPr>
-          <w:rStyle w:val="DataTypeTok"/>
-        </w:rPr>
-        <w:t xml:space="preserve">data=</w:t>
-      </w:r>
-      <w:r>
-        <w:rPr>
-          <w:rStyle w:val="NormalTok"/>
-        </w:rPr>
-        <w:t xml:space="preserve">iris)</w:t>
-      </w:r>
-      <w:r>
-        <w:br/>
-      </w:r>
-      <w:r>
-        <w:rPr>
-          <w:rStyle w:val="NormalTok"/>
-        </w:rPr>
-        <w:t xml:space="preserve">performance</w:t>
-      </w:r>
-      <w:r>
-        <w:rPr>
-          <w:rStyle w:val="OperatorTok"/>
-        </w:rPr>
-        <w:t xml:space="preserve">::</w:t>
-      </w:r>
-      <w:r>
-        <w:rPr>
-          <w:rStyle w:val="KeywordTok"/>
-        </w:rPr>
-        <w:t xml:space="preserve">check_model</w:t>
-      </w:r>
-      <w:r>
-        <w:rPr>
-          <w:rStyle w:val="NormalTok"/>
-        </w:rPr>
-        <w:t xml:space="preserve">(model)</w:t>
+        <w:t xml:space="preserve">theme_blackboard</w:t>
+      </w:r>
+      <w:r>
+        <w:rPr>
+          <w:rStyle w:val="NormalTok"/>
+        </w:rPr>
+        <w:t xml:space="preserve">()</w:t>
       </w:r>
     </w:p>
     <w:p>
@@ -2192,13 +2211,13 @@
               <a:graphicData uri="http://schemas.openxmlformats.org/drawingml/2006/picture">
                 <pic:pic>
                   <pic:nvPicPr>
-                    <pic:cNvPr descr="figures/2_plot_model-1.png" id="0" name="Picture"/>
+                    <pic:cNvPr descr="figures/1_plot_density-1.png" id="0" name="Picture"/>
                     <pic:cNvPicPr>
                       <a:picLocks noChangeArrowheads="1" noChangeAspect="1"/>
                     </pic:cNvPicPr>
                   </pic:nvPicPr>
                   <pic:blipFill>
-                    <a:blip r:embed="rId56"/>
+                    <a:blip r:embed="rId55"/>
                     <a:stretch>
                       <a:fillRect/>
                     </a:stretch>
@@ -2227,13 +2246,197 @@
     </w:p>
     <w:p>
       <w:pPr>
+        <w:pStyle w:val="Heading2"/>
+      </w:pPr>
+      <w:bookmarkStart w:id="56" w:name="part-3"/>
+      <w:r>
+        <w:t xml:space="preserve">3.3	Part 3</w:t>
+      </w:r>
+      <w:bookmarkEnd w:id="56"/>
+    </w:p>
+    <w:p>
+      <w:pPr>
+        <w:pStyle w:val="FirstParagraph"/>
+      </w:pPr>
+      <w:r>
+        <w:t xml:space="preserve">Did you ever hear the tragedy of Darth Plagueis The Wise? I thought not. It’s not a story the Jedi would tell you. It’s a Sith legend. Darth Plagueis was a Dark Lord of the Sith, so powerful and so wise he could use the Force to influence the midichlorians to create life… He had such a knowledge of the dark side that he could even keep the ones he cared about from dying. The dark side of the Force is a pathway to many abilities some consider to be unnatural. He became so powerful… the only thing he was afraid of was losing his power, which eventually, of course, he did. Unfortunately, he taught his apprentice everything he knew, then his apprentice killed him in his sleep. Ironic. He could save others from death, but not himself.</w:t>
+      </w:r>
+    </w:p>
+    <w:p>
+      <w:pPr>
         <w:pStyle w:val="Heading1"/>
       </w:pPr>
-      <w:bookmarkStart w:id="57" w:name="full-code"/>
+      <w:bookmarkStart w:id="57" w:name="inferential-stats"/>
+      <w:r>
+        <w:t xml:space="preserve">4	Inferential Stats</w:t>
+      </w:r>
+      <w:bookmarkEnd w:id="57"/>
+    </w:p>
+    <w:p>
+      <w:pPr>
+        <w:pStyle w:val="FirstParagraph"/>
+      </w:pPr>
+      <w:r>
+        <w:t xml:space="preserve">Here is another analysis that is contained in a separate file. Let’s check-out this linear regression model (note that, in the code chunk parameters, I multiplied</w:t>
+      </w:r>
+      <w:r>
+        <w:t xml:space="preserve"> </w:t>
+      </w:r>
+      <w:r>
+        <w:rPr>
+          <w:rStyle w:val="VerbatimChar"/>
+        </w:rPr>
+        <w:t xml:space="preserve">figheight</w:t>
+      </w:r>
+      <w:r>
+        <w:t xml:space="preserve"> </w:t>
+      </w:r>
+      <w:r>
+        <w:t xml:space="preserve">by 2 to have a taller plot):</w:t>
+      </w:r>
+    </w:p>
+    <w:p>
+      <w:pPr>
+        <w:pStyle w:val="SourceCode"/>
+      </w:pPr>
+      <w:r>
+        <w:rPr>
+          <w:rStyle w:val="NormalTok"/>
+        </w:rPr>
+        <w:t xml:space="preserve">model &lt;-</w:t>
+      </w:r>
+      <w:r>
+        <w:rPr>
+          <w:rStyle w:val="StringTok"/>
+        </w:rPr>
+        <w:t xml:space="preserve"> </w:t>
+      </w:r>
+      <w:r>
+        <w:rPr>
+          <w:rStyle w:val="KeywordTok"/>
+        </w:rPr>
+        <w:t xml:space="preserve">lm</w:t>
+      </w:r>
+      <w:r>
+        <w:rPr>
+          <w:rStyle w:val="NormalTok"/>
+        </w:rPr>
+        <w:t xml:space="preserve">(Petal.Length </w:t>
+      </w:r>
+      <w:r>
+        <w:rPr>
+          <w:rStyle w:val="OperatorTok"/>
+        </w:rPr>
+        <w:t xml:space="preserve">~</w:t>
+      </w:r>
+      <w:r>
+        <w:rPr>
+          <w:rStyle w:val="StringTok"/>
+        </w:rPr>
+        <w:t xml:space="preserve"> </w:t>
+      </w:r>
+      <w:r>
+        <w:rPr>
+          <w:rStyle w:val="NormalTok"/>
+        </w:rPr>
+        <w:t xml:space="preserve">Sepal.Length, </w:t>
+      </w:r>
+      <w:r>
+        <w:rPr>
+          <w:rStyle w:val="DataTypeTok"/>
+        </w:rPr>
+        <w:t xml:space="preserve">data=</w:t>
+      </w:r>
+      <w:r>
+        <w:rPr>
+          <w:rStyle w:val="NormalTok"/>
+        </w:rPr>
+        <w:t xml:space="preserve">iris)</w:t>
+      </w:r>
+      <w:r>
+        <w:br/>
+      </w:r>
+      <w:r>
+        <w:rPr>
+          <w:rStyle w:val="NormalTok"/>
+        </w:rPr>
+        <w:t xml:space="preserve">performance</w:t>
+      </w:r>
+      <w:r>
+        <w:rPr>
+          <w:rStyle w:val="OperatorTok"/>
+        </w:rPr>
+        <w:t xml:space="preserve">::</w:t>
+      </w:r>
+      <w:r>
+        <w:rPr>
+          <w:rStyle w:val="KeywordTok"/>
+        </w:rPr>
+        <w:t xml:space="preserve">check_model</w:t>
+      </w:r>
+      <w:r>
+        <w:rPr>
+          <w:rStyle w:val="NormalTok"/>
+        </w:rPr>
+        <w:t xml:space="preserve">(model)</w:t>
+      </w:r>
+    </w:p>
+    <w:p>
+      <w:pPr>
+        <w:pStyle w:val="FirstParagraph"/>
+      </w:pPr>
+      <w:r>
+        <w:drawing>
+          <wp:inline>
+            <wp:extent cx="6642100" cy="4105693"/>
+            <wp:effectExtent b="0" l="0" r="0" t="0"/>
+            <wp:docPr descr="" title="" id="1" name="Picture"/>
+            <a:graphic>
+              <a:graphicData uri="http://schemas.openxmlformats.org/drawingml/2006/picture">
+                <pic:pic>
+                  <pic:nvPicPr>
+                    <pic:cNvPr descr="figures/2_plot_model-1.png" id="0" name="Picture"/>
+                    <pic:cNvPicPr>
+                      <a:picLocks noChangeArrowheads="1" noChangeAspect="1"/>
+                    </pic:cNvPicPr>
+                  </pic:nvPicPr>
+                  <pic:blipFill>
+                    <a:blip r:embed="rId58"/>
+                    <a:stretch>
+                      <a:fillRect/>
+                    </a:stretch>
+                  </pic:blipFill>
+                  <pic:spPr bwMode="auto">
+                    <a:xfrm>
+                      <a:off x="0" y="0"/>
+                      <a:ext cx="6642100" cy="4105693"/>
+                    </a:xfrm>
+                    <a:prstGeom prst="rect">
+                      <a:avLst/>
+                    </a:prstGeom>
+                    <a:noFill/>
+                    <a:ln w="9525">
+                      <a:noFill/>
+                      <a:headEnd/>
+                      <a:tailEnd/>
+                    </a:ln>
+                  </pic:spPr>
+                </pic:pic>
+              </a:graphicData>
+            </a:graphic>
+          </wp:inline>
+        </w:drawing>
+      </w:r>
+    </w:p>
+    <w:p>
+      <w:pPr>
+        <w:pStyle w:val="Heading1"/>
+      </w:pPr>
+      <w:bookmarkStart w:id="59" w:name="full-code"/>
       <w:r>
         <w:t xml:space="preserve">5	Full Code</w:t>
       </w:r>
-      <w:bookmarkEnd w:id="57"/>
+      <w:bookmarkEnd w:id="59"/>
     </w:p>
     <w:p>
       <w:pPr>
@@ -2620,18 +2823,93 @@
         <w:rPr>
           <w:rStyle w:val="NormalTok"/>
         </w:rPr>
-        <w:t xml:space="preserve">(easystats)</w:t>
+        <w:t xml:space="preserve">(bayestestR)</w:t>
       </w:r>
       <w:r>
         <w:br/>
       </w:r>
       <w:r>
+        <w:rPr>
+          <w:rStyle w:val="KeywordTok"/>
+        </w:rPr>
+        <w:t xml:space="preserve">library</w:t>
+      </w:r>
+      <w:r>
+        <w:rPr>
+          <w:rStyle w:val="NormalTok"/>
+        </w:rPr>
+        <w:t xml:space="preserve">(parameters)</w:t>
+      </w:r>
+      <w:r>
         <w:br/>
       </w:r>
       <w:r>
         <w:rPr>
           <w:rStyle w:val="KeywordTok"/>
         </w:rPr>
+        <w:t xml:space="preserve">library</w:t>
+      </w:r>
+      <w:r>
+        <w:rPr>
+          <w:rStyle w:val="NormalTok"/>
+        </w:rPr>
+        <w:t xml:space="preserve">(performance)</w:t>
+      </w:r>
+      <w:r>
+        <w:br/>
+      </w:r>
+      <w:r>
+        <w:rPr>
+          <w:rStyle w:val="KeywordTok"/>
+        </w:rPr>
+        <w:t xml:space="preserve">library</w:t>
+      </w:r>
+      <w:r>
+        <w:rPr>
+          <w:rStyle w:val="NormalTok"/>
+        </w:rPr>
+        <w:t xml:space="preserve">(report)</w:t>
+      </w:r>
+      <w:r>
+        <w:br/>
+      </w:r>
+      <w:r>
+        <w:rPr>
+          <w:rStyle w:val="KeywordTok"/>
+        </w:rPr>
+        <w:t xml:space="preserve">library</w:t>
+      </w:r>
+      <w:r>
+        <w:rPr>
+          <w:rStyle w:val="NormalTok"/>
+        </w:rPr>
+        <w:t xml:space="preserve">(see)</w:t>
+      </w:r>
+      <w:r>
+        <w:br/>
+      </w:r>
+      <w:r>
+        <w:rPr>
+          <w:rStyle w:val="KeywordTok"/>
+        </w:rPr>
+        <w:t xml:space="preserve">library</w:t>
+      </w:r>
+      <w:r>
+        <w:rPr>
+          <w:rStyle w:val="NormalTok"/>
+        </w:rPr>
+        <w:t xml:space="preserve">(ggplot2)</w:t>
+      </w:r>
+      <w:r>
+        <w:br/>
+      </w:r>
+      <w:r>
+        <w:br/>
+      </w:r>
+      <w:r>
+        <w:rPr>
+          <w:rStyle w:val="KeywordTok"/>
+        </w:rPr>
         <w:t xml:space="preserve">summary</w:t>
       </w:r>
       <w:r>
@@ -3215,11 +3493,11 @@
       <w:pPr>
         <w:pStyle w:val="Heading1"/>
       </w:pPr>
-      <w:bookmarkStart w:id="58" w:name="package-references"/>
+      <w:bookmarkStart w:id="60" w:name="package-references"/>
       <w:r>
         <w:t xml:space="preserve">6	Package References</w:t>
       </w:r>
-      <w:bookmarkEnd w:id="58"/>
+      <w:bookmarkEnd w:id="60"/>
     </w:p>
     <w:p>
       <w:pPr>
@@ -3266,41 +3544,29 @@
       <w:pPr>
         <w:pStyle w:val="Compact"/>
         <w:numPr>
-          <w:numId w:val="1010"/>
+          <w:numId w:val="1012"/>
           <w:ilvl w:val="0"/>
         </w:numPr>
       </w:pPr>
       <w:r>
-        <w:t xml:space="preserve">Ben-Shachar M, Lüdecke D, Makowski D (2020). effectsize: Estimation of Effect Size Indices and Standardized Parameters. Journal of Open Source Software, 5(56), 2815. doi: 10.21105/joss.02815</w:t>
+        <w:t xml:space="preserve">H. Wickham. ggplot2: Elegant Graphics for Data Analysis. Springer-Verlag New York, 2016.</w:t>
       </w:r>
     </w:p>
     <w:p>
       <w:pPr>
         <w:pStyle w:val="Compact"/>
         <w:numPr>
-          <w:numId w:val="1010"/>
+          <w:numId w:val="1012"/>
           <w:ilvl w:val="0"/>
         </w:numPr>
       </w:pPr>
       <w:r>
-        <w:t xml:space="preserve">H. Wickham. ggplot2: Elegant Graphics for Data Analysis. Springer-Verlag New York, 2016.</w:t>
-      </w:r>
-    </w:p>
-    <w:p>
-      <w:pPr>
-        <w:pStyle w:val="Compact"/>
-        <w:numPr>
-          <w:numId w:val="1010"/>
-          <w:ilvl w:val="0"/>
-        </w:numPr>
-      </w:pPr>
-      <w:r>
         <w:t xml:space="preserve">Hadley Wickham (2019). stringr: Simple, Consistent Wrappers for Common String Operations. R package version 1.4.0.</w:t>
       </w:r>
       <w:r>
         <w:t xml:space="preserve"> </w:t>
       </w:r>
-      <w:hyperlink r:id="rId59">
+      <w:hyperlink r:id="rId61">
         <w:r>
           <w:rPr>
             <w:rStyle w:val="Hyperlink"/>
@@ -3313,17 +3579,40 @@
       <w:pPr>
         <w:pStyle w:val="Compact"/>
         <w:numPr>
-          <w:numId w:val="1010"/>
+          <w:numId w:val="1012"/>
           <w:ilvl w:val="0"/>
         </w:numPr>
       </w:pPr>
       <w:r>
-        <w:t xml:space="preserve">Hadley Wickham (2020). tidyr: Tidy Messy Data. R package version 1.1.2.</w:t>
-      </w:r>
-      <w:r>
-        <w:t xml:space="preserve"> </w:t>
-      </w:r>
-      <w:hyperlink r:id="rId60">
+        <w:t xml:space="preserve">Hadley Wickham (2021). forcats: Tools for Working with Categorical Variables (Factors). R package version 0.5.1.</w:t>
+      </w:r>
+      <w:r>
+        <w:t xml:space="preserve"> </w:t>
+      </w:r>
+      <w:hyperlink r:id="rId62">
+        <w:r>
+          <w:rPr>
+            <w:rStyle w:val="Hyperlink"/>
+          </w:rPr>
+          <w:t xml:space="preserve">https://CRAN.R-project.org/package=forcats</w:t>
+        </w:r>
+      </w:hyperlink>
+    </w:p>
+    <w:p>
+      <w:pPr>
+        <w:pStyle w:val="Compact"/>
+        <w:numPr>
+          <w:numId w:val="1012"/>
+          <w:ilvl w:val="0"/>
+        </w:numPr>
+      </w:pPr>
+      <w:r>
+        <w:t xml:space="preserve">Hadley Wickham (2021). tidyr: Tidy Messy Data. R package version 1.1.3.</w:t>
+      </w:r>
+      <w:r>
+        <w:t xml:space="preserve"> </w:t>
+      </w:r>
+      <w:hyperlink r:id="rId63">
         <w:r>
           <w:rPr>
             <w:rStyle w:val="Hyperlink"/>
@@ -3336,40 +3625,17 @@
       <w:pPr>
         <w:pStyle w:val="Compact"/>
         <w:numPr>
-          <w:numId w:val="1010"/>
+          <w:numId w:val="1012"/>
           <w:ilvl w:val="0"/>
         </w:numPr>
       </w:pPr>
       <w:r>
-        <w:t xml:space="preserve">Hadley Wickham (2021). forcats: Tools for Working with Categorical Variables (Factors). R package version 0.5.1.</w:t>
-      </w:r>
-      <w:r>
-        <w:t xml:space="preserve"> </w:t>
-      </w:r>
-      <w:hyperlink r:id="rId61">
-        <w:r>
-          <w:rPr>
-            <w:rStyle w:val="Hyperlink"/>
-          </w:rPr>
-          <w:t xml:space="preserve">https://CRAN.R-project.org/package=forcats</w:t>
-        </w:r>
-      </w:hyperlink>
-    </w:p>
-    <w:p>
-      <w:pPr>
-        <w:pStyle w:val="Compact"/>
-        <w:numPr>
-          <w:numId w:val="1010"/>
-          <w:ilvl w:val="0"/>
-        </w:numPr>
-      </w:pPr>
-      <w:r>
         <w:t xml:space="preserve">Hadley Wickham and Jim Hester (2020). readr: Read Rectangular Text Data. R package version 1.4.0.</w:t>
       </w:r>
       <w:r>
         <w:t xml:space="preserve"> </w:t>
       </w:r>
-      <w:hyperlink r:id="rId62">
+      <w:hyperlink r:id="rId64">
         <w:r>
           <w:rPr>
             <w:rStyle w:val="Hyperlink"/>
@@ -3382,17 +3648,17 @@
       <w:pPr>
         <w:pStyle w:val="Compact"/>
         <w:numPr>
-          <w:numId w:val="1010"/>
+          <w:numId w:val="1012"/>
           <w:ilvl w:val="0"/>
         </w:numPr>
       </w:pPr>
       <w:r>
-        <w:t xml:space="preserve">Hadley Wickham, Romain François, Lionel Henry and Kirill Müller (2021). dplyr: A Grammar of Data Manipulation. R package version 1.0.4.</w:t>
-      </w:r>
-      <w:r>
-        <w:t xml:space="preserve"> </w:t>
-      </w:r>
-      <w:hyperlink r:id="rId63">
+        <w:t xml:space="preserve">Hadley Wickham, Romain François, Lionel Henry and Kirill Müller (2021). dplyr: A Grammar of Data Manipulation. R package version 1.0.5.</w:t>
+      </w:r>
+      <w:r>
+        <w:t xml:space="preserve"> </w:t>
+      </w:r>
+      <w:hyperlink r:id="rId65">
         <w:r>
           <w:rPr>
             <w:rStyle w:val="Hyperlink"/>
@@ -3405,17 +3671,17 @@
       <w:pPr>
         <w:pStyle w:val="Compact"/>
         <w:numPr>
-          <w:numId w:val="1010"/>
+          <w:numId w:val="1012"/>
           <w:ilvl w:val="0"/>
         </w:numPr>
       </w:pPr>
       <w:r>
-        <w:t xml:space="preserve">JJ Allaire and Yihui Xie and Jonathan McPherson and Javier Luraschi and Kevin Ushey and Aron Atkins and Hadley Wickham and Joe Cheng and Winston Chang and Richard Iannone (2020). rmarkdown: Dynamic Documents for R. R package version 2.6. URL</w:t>
-      </w:r>
-      <w:r>
-        <w:t xml:space="preserve"> </w:t>
-      </w:r>
-      <w:hyperlink r:id="rId64">
+        <w:t xml:space="preserve">JJ Allaire and Yihui Xie and Jonathan McPherson and Javier Luraschi and Kevin Ushey and Aron Atkins and Hadley Wickham and Joe Cheng and Winston Chang and Richard Iannone (2021). rmarkdown: Dynamic Documents for R. R package version 2.7. URL</w:t>
+      </w:r>
+      <w:r>
+        <w:t xml:space="preserve"> </w:t>
+      </w:r>
+      <w:hyperlink r:id="rId66">
         <w:r>
           <w:rPr>
             <w:rStyle w:val="Hyperlink"/>
@@ -3431,17 +3697,17 @@
       <w:pPr>
         <w:pStyle w:val="Compact"/>
         <w:numPr>
-          <w:numId w:val="1010"/>
+          <w:numId w:val="1012"/>
           <w:ilvl w:val="0"/>
         </w:numPr>
       </w:pPr>
       <w:r>
-        <w:t xml:space="preserve">Kirill Müller and Hadley Wickham (2021). tibble: Simple Data Frames. R package version 3.0.6.</w:t>
-      </w:r>
-      <w:r>
-        <w:t xml:space="preserve"> </w:t>
-      </w:r>
-      <w:hyperlink r:id="rId65">
+        <w:t xml:space="preserve">Kirill Müller and Hadley Wickham (2021). tibble: Simple Data Frames. R package version 3.1.0.</w:t>
+      </w:r>
+      <w:r>
+        <w:t xml:space="preserve"> </w:t>
+      </w:r>
+      <w:hyperlink r:id="rId67">
         <w:r>
           <w:rPr>
             <w:rStyle w:val="Hyperlink"/>
@@ -3454,7 +3720,7 @@
       <w:pPr>
         <w:pStyle w:val="Compact"/>
         <w:numPr>
-          <w:numId w:val="1010"/>
+          <w:numId w:val="1012"/>
           <w:ilvl w:val="0"/>
         </w:numPr>
       </w:pPr>
@@ -3464,7 +3730,7 @@
       <w:r>
         <w:t xml:space="preserve"> </w:t>
       </w:r>
-      <w:hyperlink r:id="rId66">
+      <w:hyperlink r:id="rId68">
         <w:r>
           <w:rPr>
             <w:rStyle w:val="Hyperlink"/>
@@ -3477,7 +3743,7 @@
       <w:pPr>
         <w:pStyle w:val="Compact"/>
         <w:numPr>
-          <w:numId w:val="1010"/>
+          <w:numId w:val="1012"/>
           <w:ilvl w:val="0"/>
         </w:numPr>
       </w:pPr>
@@ -3523,7 +3789,7 @@
       <w:r>
         <w:t xml:space="preserve"> </w:t>
       </w:r>
-      <w:hyperlink r:id="rId67">
+      <w:hyperlink r:id="rId69">
         <w:r>
           <w:rPr>
             <w:rStyle w:val="Hyperlink"/>
@@ -3540,7 +3806,7 @@
       <w:r>
         <w:t xml:space="preserve"> </w:t>
       </w:r>
-      <w:hyperlink r:id="rId68">
+      <w:hyperlink r:id="rId70">
         <w:r>
           <w:rPr>
             <w:rStyle w:val="Hyperlink"/>
@@ -3556,70 +3822,11 @@
       <w:pPr>
         <w:pStyle w:val="Compact"/>
         <w:numPr>
-          <w:numId w:val="1010"/>
+          <w:numId w:val="1012"/>
           <w:ilvl w:val="0"/>
         </w:numPr>
       </w:pPr>
       <w:r>
-        <w:t xml:space="preserve">Lüdecke D, Waggoner P, Makowski D (2019).</w:t>
-      </w:r>
-      <w:r>
-        <w:t xml:space="preserve"> </w:t>
-      </w:r>
-      <w:r>
-        <w:t xml:space="preserve">“</w:t>
-      </w:r>
-      <w:r>
-        <w:t xml:space="preserve">insight: A Unified Interfaceto Access Information from Model Objects in R.</w:t>
-      </w:r>
-      <w:r>
-        <w:t xml:space="preserve">”</w:t>
-      </w:r>
-      <w:r>
-        <w:t xml:space="preserve"> </w:t>
-      </w:r>
-      <w:r>
-        <w:rPr>
-          <w:i/>
-        </w:rPr>
-        <w:t xml:space="preserve">Journal of Open SourceSoftware</w:t>
-      </w:r>
-      <w:r>
-        <w:t xml:space="preserve">,</w:t>
-      </w:r>
-      <w:r>
-        <w:t xml:space="preserve"> </w:t>
-      </w:r>
-      <w:r>
-        <w:rPr>
-          <w:i/>
-        </w:rPr>
-        <w:t xml:space="preserve">4</w:t>
-      </w:r>
-      <w:r>
-        <w:t xml:space="preserve">(38), 1412. doi: 10.21105/joss.01412 (URL:</w:t>
-      </w:r>
-      <w:hyperlink r:id="rId69">
-        <w:r>
-          <w:rPr>
-            <w:rStyle w:val="Hyperlink"/>
-          </w:rPr>
-          <w:t xml:space="preserve">https://doi.org/10.21105/joss.01412</w:t>
-        </w:r>
-      </w:hyperlink>
-      <w:r>
-        <w:t xml:space="preserve">).</w:t>
-      </w:r>
-    </w:p>
-    <w:p>
-      <w:pPr>
-        <w:pStyle w:val="Compact"/>
-        <w:numPr>
-          <w:numId w:val="1010"/>
-          <w:ilvl w:val="0"/>
-        </w:numPr>
-      </w:pPr>
-      <w:r>
         <w:t xml:space="preserve">Lüdecke, Ben-Shachar, Waggoner &amp; Makowski (2020). Visualisation Toolbox for</w:t>
       </w:r>
       <w:r>
@@ -3658,7 +3865,7 @@
       <w:r>
         <w:t xml:space="preserve"> </w:t>
       </w:r>
-      <w:hyperlink r:id="rId70">
+      <w:hyperlink r:id="rId71">
         <w:r>
           <w:rPr>
             <w:rStyle w:val="Hyperlink"/>
@@ -3671,7 +3878,7 @@
       <w:pPr>
         <w:pStyle w:val="Compact"/>
         <w:numPr>
-          <w:numId w:val="1010"/>
+          <w:numId w:val="1012"/>
           <w:ilvl w:val="0"/>
         </w:numPr>
       </w:pPr>
@@ -3681,7 +3888,7 @@
       <w:r>
         <w:t xml:space="preserve"> </w:t>
       </w:r>
-      <w:hyperlink r:id="rId71">
+      <w:hyperlink r:id="rId72">
         <w:r>
           <w:rPr>
             <w:rStyle w:val="Hyperlink"/>
@@ -3694,77 +3901,17 @@
       <w:pPr>
         <w:pStyle w:val="Compact"/>
         <w:numPr>
-          <w:numId w:val="1010"/>
+          <w:numId w:val="1012"/>
           <w:ilvl w:val="0"/>
         </w:numPr>
       </w:pPr>
       <w:r>
-        <w:t xml:space="preserve">Makowski, D., Ben-Shachar, M. S. &amp; Lüdecke, D. (2020).</w:t>
-      </w:r>
-      <w:r>
-        <w:t xml:space="preserve"> </w:t>
-      </w:r>
-      <w:r>
-        <w:rPr>
-          <w:i/>
-        </w:rPr>
-        <w:t xml:space="preserve">Estimation of Model-Based Predictions, Contrasts and Means</w:t>
-      </w:r>
-      <w:r>
-        <w:t xml:space="preserve">. CRAN.</w:t>
-      </w:r>
-    </w:p>
-    <w:p>
-      <w:pPr>
-        <w:pStyle w:val="Compact"/>
-        <w:numPr>
-          <w:numId w:val="1010"/>
-          <w:ilvl w:val="0"/>
-        </w:numPr>
-      </w:pPr>
-      <w:r>
-        <w:t xml:space="preserve">Makowski, D., Ben-Shachar, M. S. &amp; Lüdecke, D. (2020).</w:t>
-      </w:r>
-      <w:r>
-        <w:t xml:space="preserve"> </w:t>
-      </w:r>
-      <w:r>
-        <w:rPr>
-          <w:i/>
-        </w:rPr>
-        <w:t xml:space="preserve">The {easystats} collection of R packages</w:t>
-      </w:r>
-      <w:r>
-        <w:t xml:space="preserve">. GitHub.</w:t>
-      </w:r>
-    </w:p>
-    <w:p>
-      <w:pPr>
-        <w:pStyle w:val="Compact"/>
-        <w:numPr>
-          <w:numId w:val="1010"/>
-          <w:ilvl w:val="0"/>
-        </w:numPr>
-      </w:pPr>
-      <w:r>
-        <w:t xml:space="preserve">Makowski, D., Ben-Shachar, M. S., Patil, I., &amp; Lüdecke, D. (2019). Methods and Algorithms for Correlation Analysis in R. Journal of Open Source Software, 5(51), 2306. 10.21105/joss.02306</w:t>
-      </w:r>
-    </w:p>
-    <w:p>
-      <w:pPr>
-        <w:pStyle w:val="Compact"/>
-        <w:numPr>
-          <w:numId w:val="1010"/>
-          <w:ilvl w:val="0"/>
-        </w:numPr>
-      </w:pPr>
-      <w:r>
         <w:t xml:space="preserve">Makowski, D., Ben-Shachar, M., &amp; Lüdecke, D. (2019). bayestestR: Describing Effects and their Uncertainty, Existence and Significance within the Bayesian Framework. Journal of Open Source Software, 4(40), 1541.</w:t>
       </w:r>
       <w:r>
         <w:t xml:space="preserve"> </w:t>
       </w:r>
-      <w:hyperlink r:id="rId72">
+      <w:hyperlink r:id="rId73">
         <w:r>
           <w:rPr>
             <w:rStyle w:val="Hyperlink"/>
@@ -3777,7 +3924,7 @@
       <w:pPr>
         <w:pStyle w:val="Compact"/>
         <w:numPr>
-          <w:numId w:val="1010"/>
+          <w:numId w:val="1012"/>
           <w:ilvl w:val="0"/>
         </w:numPr>
       </w:pPr>
@@ -3787,7 +3934,7 @@
       <w:r>
         <w:t xml:space="preserve"> </w:t>
       </w:r>
-      <w:hyperlink r:id="rId73">
+      <w:hyperlink r:id="rId74">
         <w:r>
           <w:rPr>
             <w:rStyle w:val="Hyperlink"/>
@@ -3803,17 +3950,17 @@
       <w:pPr>
         <w:pStyle w:val="Compact"/>
         <w:numPr>
-          <w:numId w:val="1010"/>
+          <w:numId w:val="1012"/>
           <w:ilvl w:val="0"/>
         </w:numPr>
       </w:pPr>
       <w:r>
-        <w:t xml:space="preserve">R Core Team (2020). R: A language and environment for statistical computing. R Foundation for Statistical Computing, Vienna, Austria. URL</w:t>
-      </w:r>
-      <w:r>
-        <w:t xml:space="preserve"> </w:t>
-      </w:r>
-      <w:hyperlink r:id="rId74">
+        <w:t xml:space="preserve">R Core Team (2021). R: A language and environment for statistical computing. R Foundation for Statistical Computing, Vienna, Austria. URL</w:t>
+      </w:r>
+      <w:r>
+        <w:t xml:space="preserve"> </w:t>
+      </w:r>
+      <w:hyperlink r:id="rId75">
         <w:r>
           <w:rPr>
             <w:rStyle w:val="Hyperlink"/>
@@ -3829,7 +3976,7 @@
       <w:pPr>
         <w:pStyle w:val="Compact"/>
         <w:numPr>
-          <w:numId w:val="1010"/>
+          <w:numId w:val="1012"/>
           <w:ilvl w:val="0"/>
         </w:numPr>
       </w:pPr>
@@ -3839,7 +3986,7 @@
       <w:r>
         <w:t xml:space="preserve"> </w:t>
       </w:r>
-      <w:hyperlink r:id="rId75">
+      <w:hyperlink r:id="rId76">
         <w:r>
           <w:rPr>
             <w:rStyle w:val="Hyperlink"/>
@@ -3852,14 +3999,14 @@
       <w:pPr>
         <w:pStyle w:val="Heading1"/>
       </w:pPr>
-      <w:bookmarkStart w:id="76" w:name="references"/>
+      <w:bookmarkStart w:id="77" w:name="references"/>
       <w:r>
         <w:t xml:space="preserve">7	References</w:t>
       </w:r>
-      <w:bookmarkEnd w:id="76"/>
-    </w:p>
-    <w:bookmarkStart w:id="78" w:name="refs"/>
-    <w:bookmarkStart w:id="77" w:name="ref-ludecke2019insight"/>
+      <w:bookmarkEnd w:id="77"/>
+    </w:p>
+    <w:bookmarkStart w:id="79" w:name="refs"/>
+    <w:bookmarkStart w:id="78" w:name="ref-ludecke2019insight"/>
     <w:p>
       <w:pPr>
         <w:pStyle w:val="Bibliography"/>
@@ -3892,8 +4039,8 @@
         <w:t xml:space="preserve">(38), 1412.</w:t>
       </w:r>
     </w:p>
-    <w:bookmarkEnd w:id="77"/>
     <w:bookmarkEnd w:id="78"/>
+    <w:bookmarkEnd w:id="79"/>
     <w:sectPr>
       <w:pgSz w:w="11906" w:h="16838"/>
       <w:pgMar w:top="720" w:right="720" w:bottom="720" w:left="720" w:header="708" w:footer="708" w:gutter="0"/>
@@ -4312,6 +4459,12 @@
     <w:abstractNumId w:val="991"/>
   </w:num>
   <w:num w:numId="1010">
+    <w:abstractNumId w:val="991"/>
+  </w:num>
+  <w:num w:numId="1011">
+    <w:abstractNumId w:val="991"/>
+  </w:num>
+  <w:num w:numId="1012">
     <w:abstractNumId w:val="991"/>
   </w:num>
 </w:numbering>

--- a/word_and_pdf/SupplementaryMaterials.docx
+++ b/word_and_pdf/SupplementaryMaterials.docx
@@ -1395,7 +1395,7 @@
         <w:pStyle w:val="FirstParagraph"/>
       </w:pPr>
       <w:r>
-        <w:t xml:space="preserve">This document was prepared on 2021-03-15.</w:t>
+        <w:t xml:space="preserve">This document was prepared on 2021-03-22.</w:t>
       </w:r>
     </w:p>
     <w:p>
@@ -3883,7 +3883,7 @@
         </w:numPr>
       </w:pPr>
       <w:r>
-        <w:t xml:space="preserve">Lüdecke, Makowski, Waggoner &amp; Patil (2020). Assessment of Regression Models Performance. CRAN. Available from</w:t>
+        <w:t xml:space="preserve">Lüdecke, Makowski, Ben-Shachar, Patil, &amp; Waggoner (2020). Assessment of Regression Models Performance. CRAN. Available from</w:t>
       </w:r>
       <w:r>
         <w:t xml:space="preserve"> </w:t>
@@ -3929,7 +3929,7 @@
         </w:numPr>
       </w:pPr>
       <w:r>
-        <w:t xml:space="preserve">Makowski, D., Lüdecke, D., &amp; Ben-Shachar, M.S. (2020). Automated reporting as a practical tool to improve reproducibility and methodological best practices adoption. CRAN. Available from</w:t>
+        <w:t xml:space="preserve">Makowski, D., Ben-Shachar, M.S., Patil, I. &amp; Lüdecke, D. (2020). Automated reporting as a practical tool to improve reproducibility and methodological best practices adoption. CRAN. Available from</w:t>
       </w:r>
       <w:r>
         <w:t xml:space="preserve"> </w:t>

--- a/word_and_pdf/SupplementaryMaterials.docx
+++ b/word_and_pdf/SupplementaryMaterials.docx
@@ -1395,7 +1395,7 @@
         <w:pStyle w:val="FirstParagraph"/>
       </w:pPr>
       <w:r>
-        <w:t xml:space="preserve">This document was prepared on 2021-03-22.</w:t>
+        <w:t xml:space="preserve">This document was prepared on 2021-03-29.</w:t>
       </w:r>
     </w:p>
     <w:p>
@@ -1543,7 +1543,7 @@
         <w:pStyle w:val="FirstParagraph"/>
       </w:pPr>
       <w:r>
-        <w:t xml:space="preserve">The analysis was done using the R Statistical language (v4.0.4; R Core Team, 2021) on macOS Catalina 10.15.7, using the packages ggplot2 (v3.3.3), stringr (v1.4.0), forcats (v0.5.1), tidyr (v1.1.3), readr (v1.4.0), dplyr (v1.0.5), rmarkdown (v2.7), tibble (v3.1.0), purrr (v0.3.4), parameters (v0.12.0.1), see (v0.6.2), performance (v0.7.0.1), bayestestR (v0.8.3.1), report (v0.2.0) and tidyverse (v1.3.0).</w:t>
+        <w:t xml:space="preserve">The analysis was done using the R Statistical language (v4.0.4; R Core Team, 2021) on macOS Catalina 10.15.7, using the packages ggplot2 (v3.3.3), stringr (v1.4.0), forcats (v0.5.1), tidyr (v1.1.3), readr (v1.4.0), dplyr (v1.0.5), rmarkdown (v2.7), tibble (v3.1.0), purrr (v0.3.4), parameters (v0.12.0), see (v0.6.2), performance (v0.7.0), bayestestR (v0.8.2), report (v0.2.0) and tidyverse (v1.3.0).</w:t>
       </w:r>
     </w:p>
     <w:p>
@@ -3883,7 +3883,7 @@
         </w:numPr>
       </w:pPr>
       <w:r>
-        <w:t xml:space="preserve">Lüdecke, Makowski, Ben-Shachar, Patil, &amp; Waggoner (2020). Assessment of Regression Models Performance. CRAN. Available from</w:t>
+        <w:t xml:space="preserve">Lüdecke, Makowski, Waggoner &amp; Patil (2020). Assessment of Regression Models Performance. CRAN. Available from</w:t>
       </w:r>
       <w:r>
         <w:t xml:space="preserve"> </w:t>

--- a/word_and_pdf/SupplementaryMaterials.docx
+++ b/word_and_pdf/SupplementaryMaterials.docx
@@ -1395,7 +1395,7 @@
         <w:pStyle w:val="FirstParagraph"/>
       </w:pPr>
       <w:r>
-        <w:t xml:space="preserve">This document was prepared on 2021-03-29.</w:t>
+        <w:t xml:space="preserve">This document was prepared on 2021-04-05.</w:t>
       </w:r>
     </w:p>
     <w:p>
@@ -1543,7 +1543,7 @@
         <w:pStyle w:val="FirstParagraph"/>
       </w:pPr>
       <w:r>
-        <w:t xml:space="preserve">The analysis was done using the R Statistical language (v4.0.4; R Core Team, 2021) on macOS Catalina 10.15.7, using the packages ggplot2 (v3.3.3), stringr (v1.4.0), forcats (v0.5.1), tidyr (v1.1.3), readr (v1.4.0), dplyr (v1.0.5), rmarkdown (v2.7), tibble (v3.1.0), purrr (v0.3.4), parameters (v0.12.0), see (v0.6.2), performance (v0.7.0), bayestestR (v0.8.2), report (v0.2.0) and tidyverse (v1.3.0).</w:t>
+        <w:t xml:space="preserve">The analysis was done using the R Statistical language (v4.0.5; R Core Team, 2021) on macOS Catalina 10.15.7, using the packages ggplot2 (v3.3.3), stringr (v1.4.0), forcats (v0.5.1), tidyr (v1.1.3), readr (v1.4.0), dplyr (v1.0.5), rmarkdown (v2.7), tibble (v3.1.0), purrr (v0.3.4), parameters (v0.12.0), see (v0.6.2), performance (v0.7.0), bayestestR (v0.8.2), report (v0.2.0) and tidyverse (v1.3.0).</w:t>
       </w:r>
     </w:p>
     <w:p>

--- a/word_and_pdf/SupplementaryMaterials.docx
+++ b/word_and_pdf/SupplementaryMaterials.docx
@@ -1395,7 +1395,7 @@
         <w:pStyle w:val="FirstParagraph"/>
       </w:pPr>
       <w:r>
-        <w:t xml:space="preserve">This document was prepared on 2021-04-05.</w:t>
+        <w:t xml:space="preserve">This document was prepared on 2021-05-16.</w:t>
       </w:r>
     </w:p>
     <w:p>
@@ -1543,7 +1543,7 @@
         <w:pStyle w:val="FirstParagraph"/>
       </w:pPr>
       <w:r>
-        <w:t xml:space="preserve">The analysis was done using the R Statistical language (v4.0.5; R Core Team, 2021) on macOS Catalina 10.15.7, using the packages ggplot2 (v3.3.3), stringr (v1.4.0), forcats (v0.5.1), tidyr (v1.1.3), readr (v1.4.0), dplyr (v1.0.5), rmarkdown (v2.7), tibble (v3.1.0), purrr (v0.3.4), parameters (v0.12.0), see (v0.6.2), performance (v0.7.0), bayestestR (v0.8.2), report (v0.2.0) and tidyverse (v1.3.0).</w:t>
+        <w:t xml:space="preserve">The analysis was done using the R Statistical language (v4.0.5; R Core Team, 2021) on macOS Catalina 10.15.7, using the packages ggplot2 (v3.3.3), stringr (v1.4.0), forcats (v0.5.1), tidyr (v1.1.3), readr (v1.4.0), dplyr (v1.0.6), rmarkdown (v2.8), tibble (v3.1.1), purrr (v0.3.4), parameters (v0.13.0), performance (v0.7.1), see (v0.6.3), bayestestR (v0.9.0), report (v0.3.0.9000) and tidyverse (v1.3.1).</w:t>
       </w:r>
     </w:p>
     <w:p>
@@ -3653,7 +3653,7 @@
         </w:numPr>
       </w:pPr>
       <w:r>
-        <w:t xml:space="preserve">Hadley Wickham, Romain François, Lionel Henry and Kirill Müller (2021). dplyr: A Grammar of Data Manipulation. R package version 1.0.5.</w:t>
+        <w:t xml:space="preserve">Hadley Wickham, Romain François, Lionel Henry and Kirill Müller (2021). dplyr: A Grammar of Data Manipulation. R package version 1.0.6.</w:t>
       </w:r>
       <w:r>
         <w:t xml:space="preserve"> </w:t>
@@ -3676,7 +3676,7 @@
         </w:numPr>
       </w:pPr>
       <w:r>
-        <w:t xml:space="preserve">JJ Allaire and Yihui Xie and Jonathan McPherson and Javier Luraschi and Kevin Ushey and Aron Atkins and Hadley Wickham and Joe Cheng and Winston Chang and Richard Iannone (2021). rmarkdown: Dynamic Documents for R. R package version 2.7. URL</w:t>
+        <w:t xml:space="preserve">JJ Allaire and Yihui Xie and Jonathan McPherson and Javier Luraschi and Kevin Ushey and Aron Atkins and Hadley Wickham and Joe Cheng and Winston Chang and Richard Iannone (2021). rmarkdown: Dynamic Documents for R. R package version 2.8. URL</w:t>
       </w:r>
       <w:r>
         <w:t xml:space="preserve"> </w:t>
@@ -3702,7 +3702,7 @@
         </w:numPr>
       </w:pPr>
       <w:r>
-        <w:t xml:space="preserve">Kirill Müller and Hadley Wickham (2021). tibble: Simple Data Frames. R package version 3.1.0.</w:t>
+        <w:t xml:space="preserve">Kirill Müller and Hadley Wickham (2021). tibble: Simple Data Frames. R package version 3.1.1.</w:t>
       </w:r>
       <w:r>
         <w:t xml:space="preserve"> </w:t>
@@ -3827,40 +3827,7 @@
         </w:numPr>
       </w:pPr>
       <w:r>
-        <w:t xml:space="preserve">Lüdecke, Ben-Shachar, Waggoner &amp; Makowski (2020). Visualisation Toolbox for</w:t>
-      </w:r>
-      <w:r>
-        <w:t xml:space="preserve"> </w:t>
-      </w:r>
-      <w:r>
-        <w:t xml:space="preserve">‘</w:t>
-      </w:r>
-      <w:r>
-        <w:t xml:space="preserve">easystats</w:t>
-      </w:r>
-      <w:r>
-        <w:t xml:space="preserve">’</w:t>
-      </w:r>
-      <w:r>
-        <w:t xml:space="preserve"> </w:t>
-      </w:r>
-      <w:r>
-        <w:t xml:space="preserve">and Extra Geoms, Themes and Color Palettes for</w:t>
-      </w:r>
-      <w:r>
-        <w:t xml:space="preserve"> </w:t>
-      </w:r>
-      <w:r>
-        <w:t xml:space="preserve">‘</w:t>
-      </w:r>
-      <w:r>
-        <w:t xml:space="preserve">ggplot2</w:t>
-      </w:r>
-      <w:r>
-        <w:t xml:space="preserve">’</w:t>
-      </w:r>
-      <w:r>
-        <w:t xml:space="preserve">. CRAN. Available from</w:t>
+        <w:t xml:space="preserve">Lüdecke et al., (2021). Assessment, Testing and Comparison of Statistical Models using R. Journal of Open Source Software, 6(59), 3112.</w:t>
       </w:r>
       <w:r>
         <w:t xml:space="preserve"> </w:t>
@@ -3870,7 +3837,7 @@
           <w:rPr>
             <w:rStyle w:val="Hyperlink"/>
           </w:rPr>
-          <w:t xml:space="preserve">https://easystats.github.io/see/</w:t>
+          <w:t xml:space="preserve">https://doi.org/10.31234/osf.io/vtq8f</w:t>
         </w:r>
       </w:hyperlink>
     </w:p>
@@ -3883,7 +3850,40 @@
         </w:numPr>
       </w:pPr>
       <w:r>
-        <w:t xml:space="preserve">Lüdecke, Makowski, Waggoner &amp; Patil (2020). Assessment of Regression Models Performance. CRAN. Available from</w:t>
+        <w:t xml:space="preserve">Lüdecke, Ben-Shachar, Patil, Waggoner &amp; Makowski (2020). Visualisation Toolbox for</w:t>
+      </w:r>
+      <w:r>
+        <w:t xml:space="preserve"> </w:t>
+      </w:r>
+      <w:r>
+        <w:t xml:space="preserve">‘</w:t>
+      </w:r>
+      <w:r>
+        <w:t xml:space="preserve">easystats</w:t>
+      </w:r>
+      <w:r>
+        <w:t xml:space="preserve">’</w:t>
+      </w:r>
+      <w:r>
+        <w:t xml:space="preserve"> </w:t>
+      </w:r>
+      <w:r>
+        <w:t xml:space="preserve">and Extra Geoms, Themes and Color Palettes for</w:t>
+      </w:r>
+      <w:r>
+        <w:t xml:space="preserve"> </w:t>
+      </w:r>
+      <w:r>
+        <w:t xml:space="preserve">‘</w:t>
+      </w:r>
+      <w:r>
+        <w:t xml:space="preserve">ggplot2</w:t>
+      </w:r>
+      <w:r>
+        <w:t xml:space="preserve">’</w:t>
+      </w:r>
+      <w:r>
+        <w:t xml:space="preserve">. CRAN. Available from</w:t>
       </w:r>
       <w:r>
         <w:t xml:space="preserve"> </w:t>
@@ -3893,7 +3893,7 @@
           <w:rPr>
             <w:rStyle w:val="Hyperlink"/>
           </w:rPr>
-          <w:t xml:space="preserve">https://easystats.github.io/performance/</w:t>
+          <w:t xml:space="preserve">https://easystats.github.io/see/</w:t>
         </w:r>
       </w:hyperlink>
     </w:p>
@@ -3929,7 +3929,7 @@
         </w:numPr>
       </w:pPr>
       <w:r>
-        <w:t xml:space="preserve">Makowski, D., Ben-Shachar, M.S., Patil, I. &amp; Lüdecke, D. (2020). Automated reporting as a practical tool to improve reproducibility and methodological best practices adoption. CRAN. Available from</w:t>
+        <w:t xml:space="preserve">Makowski, D., Ben-Shachar, M.S., Patil, I. &amp; Lüdecke, D. (2020). Automated Results Reporting as a Practical Tool to Improve Reproducibility and Methodological Best Practices Adoption. CRAN. Available from</w:t>
       </w:r>
       <w:r>
         <w:t xml:space="preserve"> </w:t>

--- a/word_and_pdf/SupplementaryMaterials.docx
+++ b/word_and_pdf/SupplementaryMaterials.docx
@@ -1395,7 +1395,7 @@
         <w:pStyle w:val="FirstParagraph"/>
       </w:pPr>
       <w:r>
-        <w:t xml:space="preserve">This document was prepared on 2021-05-16.</w:t>
+        <w:t xml:space="preserve">This document was prepared on 2021-05-17.</w:t>
       </w:r>
     </w:p>
     <w:p>
@@ -1543,7 +1543,7 @@
         <w:pStyle w:val="FirstParagraph"/>
       </w:pPr>
       <w:r>
-        <w:t xml:space="preserve">The analysis was done using the R Statistical language (v4.0.5; R Core Team, 2021) on macOS Catalina 10.15.7, using the packages ggplot2 (v3.3.3), stringr (v1.4.0), forcats (v0.5.1), tidyr (v1.1.3), readr (v1.4.0), dplyr (v1.0.6), rmarkdown (v2.8), tibble (v3.1.1), purrr (v0.3.4), parameters (v0.13.0), performance (v0.7.1), see (v0.6.3), bayestestR (v0.9.0), report (v0.3.0.9000) and tidyverse (v1.3.1).</w:t>
+        <w:t xml:space="preserve">The analysis was done using the R Statistical language (v4.0.5; R Core Team, 2021) on macOS Catalina 10.15.7, using the packages ggplot2 (v3.3.3), stringr (v1.4.0), forcats (v0.5.1), tidyr (v1.1.3), readr (v1.4.0), dplyr (v1.0.6), rmarkdown (v2.8), tibble (v3.1.2), purrr (v0.3.4), parameters (v0.13.0), performance (v0.7.1), see (v0.6.3), bayestestR (v0.9.0), report (v0.3.0.9000) and tidyverse (v1.3.1).</w:t>
       </w:r>
     </w:p>
     <w:p>
@@ -3702,7 +3702,7 @@
         </w:numPr>
       </w:pPr>
       <w:r>
-        <w:t xml:space="preserve">Kirill Müller and Hadley Wickham (2021). tibble: Simple Data Frames. R package version 3.1.1.</w:t>
+        <w:t xml:space="preserve">Kirill Müller and Hadley Wickham (2021). tibble: Simple Data Frames. R package version 3.1.2.</w:t>
       </w:r>
       <w:r>
         <w:t xml:space="preserve"> </w:t>

--- a/word_and_pdf/SupplementaryMaterials.docx
+++ b/word_and_pdf/SupplementaryMaterials.docx
@@ -1395,7 +1395,7 @@
         <w:pStyle w:val="FirstParagraph"/>
       </w:pPr>
       <w:r>
-        <w:t xml:space="preserve">This document was prepared on 2021-05-17.</w:t>
+        <w:t xml:space="preserve">This document was prepared on 2021-05-24.</w:t>
       </w:r>
     </w:p>
     <w:p>
@@ -1543,7 +1543,7 @@
         <w:pStyle w:val="FirstParagraph"/>
       </w:pPr>
       <w:r>
-        <w:t xml:space="preserve">The analysis was done using the R Statistical language (v4.0.5; R Core Team, 2021) on macOS Catalina 10.15.7, using the packages ggplot2 (v3.3.3), stringr (v1.4.0), forcats (v0.5.1), tidyr (v1.1.3), readr (v1.4.0), dplyr (v1.0.6), rmarkdown (v2.8), tibble (v3.1.2), purrr (v0.3.4), parameters (v0.13.0), performance (v0.7.1), see (v0.6.3), bayestestR (v0.9.0), report (v0.3.0.9000) and tidyverse (v1.3.1).</w:t>
+        <w:t xml:space="preserve">The analysis was done using the R Statistical language (v4.0.5; R Core Team, 2021) on macOS Catalina 10.15.7, using the packages ggplot2 (v3.3.3), stringr (v1.4.0), forcats (v0.5.1), tidyr (v1.1.3), readr (v1.4.0), dplyr (v1.0.6), rmarkdown (v2.8), tibble (v3.1.2), purrr (v0.3.4), parameters (v0.13.0.1), performance (v0.7.2), see (v0.6.3), bayestestR (v0.9.0), report (v0.3.0.9000) and tidyverse (v1.3.1).</w:t>
       </w:r>
     </w:p>
     <w:p>
@@ -3827,7 +3827,7 @@
         </w:numPr>
       </w:pPr>
       <w:r>
-        <w:t xml:space="preserve">Lüdecke et al., (2021). Assessment, Testing and Comparison of Statistical Models using R. Journal of Open Source Software, 6(59), 3112.</w:t>
+        <w:t xml:space="preserve">Lüdecke et al., (2021). performance: An R Package for Assessment, Comparison and Testing of Statistical Models. Journal of Open Source Software, 6(60), 3139.</w:t>
       </w:r>
       <w:r>
         <w:t xml:space="preserve"> </w:t>
@@ -3837,7 +3837,7 @@
           <w:rPr>
             <w:rStyle w:val="Hyperlink"/>
           </w:rPr>
-          <w:t xml:space="preserve">https://doi.org/10.31234/osf.io/vtq8f</w:t>
+          <w:t xml:space="preserve">https://doi.org/10.21105/joss.03139</w:t>
         </w:r>
       </w:hyperlink>
     </w:p>

--- a/word_and_pdf/SupplementaryMaterials.docx
+++ b/word_and_pdf/SupplementaryMaterials.docx
@@ -1395,7 +1395,7 @@
         <w:pStyle w:val="FirstParagraph"/>
       </w:pPr>
       <w:r>
-        <w:t xml:space="preserve">This document was prepared on 2021-05-24.</w:t>
+        <w:t xml:space="preserve">This document was prepared on 2021-05-31.</w:t>
       </w:r>
     </w:p>
     <w:p>
@@ -1543,7 +1543,7 @@
         <w:pStyle w:val="FirstParagraph"/>
       </w:pPr>
       <w:r>
-        <w:t xml:space="preserve">The analysis was done using the R Statistical language (v4.0.5; R Core Team, 2021) on macOS Catalina 10.15.7, using the packages ggplot2 (v3.3.3), stringr (v1.4.0), forcats (v0.5.1), tidyr (v1.1.3), readr (v1.4.0), dplyr (v1.0.6), rmarkdown (v2.8), tibble (v3.1.2), purrr (v0.3.4), parameters (v0.13.0.1), performance (v0.7.2), see (v0.6.3), bayestestR (v0.9.0), report (v0.3.0.9000) and tidyverse (v1.3.1).</w:t>
+        <w:t xml:space="preserve">The analysis was done using the R Statistical language (v4.1.0; R Core Team, 2021) on macOS Catalina 10.15.7, using the packages ggplot2 (v3.3.3), stringr (v1.4.0), forcats (v0.5.1), tidyr (v1.1.3), readr (v1.4.0), dplyr (v1.0.6), rmarkdown (v2.8), tibble (v3.1.2), purrr (v0.3.4), parameters (v0.14.0.1), performance (v0.7.2), see (v0.6.4), bayestestR (v0.10.0), report (v0.3.0.9000) and tidyverse (v1.3.1).</w:t>
       </w:r>
     </w:p>
     <w:p>
@@ -3757,13 +3757,10 @@
         <w:t xml:space="preserve">“</w:t>
       </w:r>
       <w:r>
-        <w:t xml:space="preserve">parameters:Extracting, Computing and Exploring the Parameters of StatisticalModels using R.</w:t>
+        <w:t xml:space="preserve">Extracting,Computing and Exploring the Parameters of Statistical Models using R.</w:t>
       </w:r>
       <w:r>
         <w:t xml:space="preserve">”</w:t>
-      </w:r>
-      <w:r>
-        <w:t xml:space="preserve"> </w:t>
       </w:r>
       <w:r>
         <w:rPr>
@@ -3850,7 +3847,7 @@
         </w:numPr>
       </w:pPr>
       <w:r>
-        <w:t xml:space="preserve">Lüdecke, Ben-Shachar, Patil, Waggoner &amp; Makowski (2020). Visualisation Toolbox for</w:t>
+        <w:t xml:space="preserve">Lüdecke, Patil, Ben-Shachar, Wiernik, Waggoner &amp; Makowski (2020). Visualisation Toolbox for</w:t>
       </w:r>
       <w:r>
         <w:t xml:space="preserve"> </w:t>

--- a/word_and_pdf/SupplementaryMaterials.docx
+++ b/word_and_pdf/SupplementaryMaterials.docx
@@ -1395,7 +1395,7 @@
         <w:pStyle w:val="FirstParagraph"/>
       </w:pPr>
       <w:r>
-        <w:t xml:space="preserve">This document was prepared on 2021-05-31.</w:t>
+        <w:t xml:space="preserve">This document was prepared on 2021-06-07.</w:t>
       </w:r>
     </w:p>
     <w:p>
@@ -1543,7 +1543,7 @@
         <w:pStyle w:val="FirstParagraph"/>
       </w:pPr>
       <w:r>
-        <w:t xml:space="preserve">The analysis was done using the R Statistical language (v4.1.0; R Core Team, 2021) on macOS Catalina 10.15.7, using the packages ggplot2 (v3.3.3), stringr (v1.4.0), forcats (v0.5.1), tidyr (v1.1.3), readr (v1.4.0), dplyr (v1.0.6), rmarkdown (v2.8), tibble (v3.1.2), purrr (v0.3.4), parameters (v0.14.0.1), performance (v0.7.2), see (v0.6.4), bayestestR (v0.10.0), report (v0.3.0.9000) and tidyverse (v1.3.1).</w:t>
+        <w:t xml:space="preserve">The analysis was done using the R Statistical language (v4.1.0; R Core Team, 2021) on macOS Catalina 10.15.7, using the packages ggplot2 (v3.3.3), stringr (v1.4.0), forcats (v0.5.1), tidyr (v1.1.3), readr (v1.4.0), dplyr (v1.0.6), rmarkdown (v2.8), tibble (v3.1.2), purrr (v0.3.4), parameters (v0.14.0), performance (v0.7.2), see (v0.6.4), bayestestR (v0.10.0), report (v0.3.5) and tidyverse (v1.3.1).</w:t>
       </w:r>
     </w:p>
     <w:p>

--- a/word_and_pdf/SupplementaryMaterials.docx
+++ b/word_and_pdf/SupplementaryMaterials.docx
@@ -1395,7 +1395,7 @@
         <w:pStyle w:val="FirstParagraph"/>
       </w:pPr>
       <w:r>
-        <w:t xml:space="preserve">This document was prepared on 2021-06-07.</w:t>
+        <w:t xml:space="preserve">This document was prepared on 2021-06-14.</w:t>
       </w:r>
     </w:p>
     <w:p>

--- a/word_and_pdf/SupplementaryMaterials.docx
+++ b/word_and_pdf/SupplementaryMaterials.docx
@@ -1395,7 +1395,7 @@
         <w:pStyle w:val="FirstParagraph"/>
       </w:pPr>
       <w:r>
-        <w:t xml:space="preserve">This document was prepared on 2021-06-14.</w:t>
+        <w:t xml:space="preserve">This document was prepared on 2021-06-21.</w:t>
       </w:r>
     </w:p>
     <w:p>
@@ -1543,7 +1543,7 @@
         <w:pStyle w:val="FirstParagraph"/>
       </w:pPr>
       <w:r>
-        <w:t xml:space="preserve">The analysis was done using the R Statistical language (v4.1.0; R Core Team, 2021) on macOS Catalina 10.15.7, using the packages ggplot2 (v3.3.3), stringr (v1.4.0), forcats (v0.5.1), tidyr (v1.1.3), readr (v1.4.0), dplyr (v1.0.6), rmarkdown (v2.8), tibble (v3.1.2), purrr (v0.3.4), parameters (v0.14.0), performance (v0.7.2), see (v0.6.4), bayestestR (v0.10.0), report (v0.3.5) and tidyverse (v1.3.1).</w:t>
+        <w:t xml:space="preserve">The analysis was done using the R Statistical language (v4.1.0; R Core Team, 2021) on macOS Catalina 10.15.7, using the packages ggplot2 (v3.3.4), stringr (v1.4.0), forcats (v0.5.1), tidyr (v1.1.3), readr (v1.4.0), dplyr (v1.0.7), rmarkdown (v2.9), tibble (v3.1.2), purrr (v0.3.4), parameters (v0.14.0.1), performance (v0.7.2.1), see (v0.6.4), bayestestR (v0.10.5), report (v0.3.5) and tidyverse (v1.3.1).</w:t>
       </w:r>
     </w:p>
     <w:p>
@@ -3653,7 +3653,7 @@
         </w:numPr>
       </w:pPr>
       <w:r>
-        <w:t xml:space="preserve">Hadley Wickham, Romain François, Lionel Henry and Kirill Müller (2021). dplyr: A Grammar of Data Manipulation. R package version 1.0.6.</w:t>
+        <w:t xml:space="preserve">Hadley Wickham, Romain François, Lionel Henry and Kirill Müller (2021). dplyr: A Grammar of Data Manipulation. R package version 1.0.7.</w:t>
       </w:r>
       <w:r>
         <w:t xml:space="preserve"> </w:t>
@@ -3676,7 +3676,7 @@
         </w:numPr>
       </w:pPr>
       <w:r>
-        <w:t xml:space="preserve">JJ Allaire and Yihui Xie and Jonathan McPherson and Javier Luraschi and Kevin Ushey and Aron Atkins and Hadley Wickham and Joe Cheng and Winston Chang and Richard Iannone (2021). rmarkdown: Dynamic Documents for R. R package version 2.8. URL</w:t>
+        <w:t xml:space="preserve">JJ Allaire and Yihui Xie and Jonathan McPherson and Javier Luraschi and Kevin Ushey and Aron Atkins and Hadley Wickham and Joe Cheng and Winston Chang and Richard Iannone (2021). rmarkdown: Dynamic Documents for R. R package version 2.9. URL</w:t>
       </w:r>
       <w:r>
         <w:t xml:space="preserve"> </w:t>

--- a/word_and_pdf/SupplementaryMaterials.docx
+++ b/word_and_pdf/SupplementaryMaterials.docx
@@ -1395,7 +1395,7 @@
         <w:pStyle w:val="FirstParagraph"/>
       </w:pPr>
       <w:r>
-        <w:t xml:space="preserve">This document was prepared on 2021-06-21.</w:t>
+        <w:t xml:space="preserve">This document was prepared on 2021-06-28.</w:t>
       </w:r>
     </w:p>
     <w:p>
@@ -1543,7 +1543,7 @@
         <w:pStyle w:val="FirstParagraph"/>
       </w:pPr>
       <w:r>
-        <w:t xml:space="preserve">The analysis was done using the R Statistical language (v4.1.0; R Core Team, 2021) on macOS Catalina 10.15.7, using the packages ggplot2 (v3.3.4), stringr (v1.4.0), forcats (v0.5.1), tidyr (v1.1.3), readr (v1.4.0), dplyr (v1.0.7), rmarkdown (v2.9), tibble (v3.1.2), purrr (v0.3.4), parameters (v0.14.0.1), performance (v0.7.2.1), see (v0.6.4), bayestestR (v0.10.5), report (v0.3.5) and tidyverse (v1.3.1).</w:t>
+        <w:t xml:space="preserve">The analysis was done using the R Statistical language (v4.1.0; R Core Team, 2021) on macOS Catalina 10.15.7, using the packages ggplot2 (v3.3.5), stringr (v1.4.0), forcats (v0.5.1), tidyr (v1.1.3), readr (v1.4.0), dplyr (v1.0.7), rmarkdown (v2.9), tibble (v3.1.2), purrr (v0.3.4), parameters (v0.14.0.1), performance (v0.7.2.1), see (v0.6.4), bayestestR (v0.10.5), report (v0.3.5) and tidyverse (v1.3.1).</w:t>
       </w:r>
     </w:p>
     <w:p>

--- a/word_and_pdf/SupplementaryMaterials.docx
+++ b/word_and_pdf/SupplementaryMaterials.docx
@@ -1395,7 +1395,7 @@
         <w:pStyle w:val="FirstParagraph"/>
       </w:pPr>
       <w:r>
-        <w:t xml:space="preserve">This document was prepared on 2021-06-28.</w:t>
+        <w:t xml:space="preserve">This document was prepared on 2021-07-05.</w:t>
       </w:r>
     </w:p>
     <w:p>

--- a/word_and_pdf/SupplementaryMaterials.docx
+++ b/word_and_pdf/SupplementaryMaterials.docx
@@ -1395,7 +1395,7 @@
         <w:pStyle w:val="FirstParagraph"/>
       </w:pPr>
       <w:r>
-        <w:t xml:space="preserve">This document was prepared on 2021-07-05.</w:t>
+        <w:t xml:space="preserve">This document was prepared on 2021-07-12.</w:t>
       </w:r>
     </w:p>
     <w:p>

--- a/word_and_pdf/SupplementaryMaterials.docx
+++ b/word_and_pdf/SupplementaryMaterials.docx
@@ -1395,7 +1395,7 @@
         <w:pStyle w:val="FirstParagraph"/>
       </w:pPr>
       <w:r>
-        <w:t xml:space="preserve">This document was prepared on 2021-07-12.</w:t>
+        <w:t xml:space="preserve">This document was prepared on 2021-07-19.</w:t>
       </w:r>
     </w:p>
     <w:p>

--- a/word_and_pdf/SupplementaryMaterials.docx
+++ b/word_and_pdf/SupplementaryMaterials.docx
@@ -1395,7 +1395,7 @@
         <w:pStyle w:val="FirstParagraph"/>
       </w:pPr>
       <w:r>
-        <w:t xml:space="preserve">This document was prepared on 2021-07-19.</w:t>
+        <w:t xml:space="preserve">This document was prepared on 2021-07-26.</w:t>
       </w:r>
     </w:p>
     <w:p>
@@ -1543,7 +1543,7 @@
         <w:pStyle w:val="FirstParagraph"/>
       </w:pPr>
       <w:r>
-        <w:t xml:space="preserve">The analysis was done using the R Statistical language (v4.1.0; R Core Team, 2021) on macOS Catalina 10.15.7, using the packages ggplot2 (v3.3.5), stringr (v1.4.0), forcats (v0.5.1), tidyr (v1.1.3), readr (v1.4.0), dplyr (v1.0.7), rmarkdown (v2.9), tibble (v3.1.2), purrr (v0.3.4), parameters (v0.14.0.1), performance (v0.7.2.1), see (v0.6.4), bayestestR (v0.10.5), report (v0.3.5) and tidyverse (v1.3.1).</w:t>
+        <w:t xml:space="preserve">The analysis was done using the R Statistical language (v4.1.0; R Core Team, 2021) on macOS Catalina 10.15.7, using the packages ggplot2 (v3.3.5), stringr (v1.4.0), forcats (v0.5.1), tidyr (v1.1.3), readr (v2.0.0), dplyr (v1.0.7), rmarkdown (v2.9), tibble (v3.1.3), purrr (v0.3.4), parameters (v0.14.0.1), performance (v0.7.3.1), see (v0.6.4), bayestestR (v0.10.5), report (v0.3.5) and tidyverse (v1.3.1).</w:t>
       </w:r>
     </w:p>
     <w:p>
@@ -3630,7 +3630,7 @@
         </w:numPr>
       </w:pPr>
       <w:r>
-        <w:t xml:space="preserve">Hadley Wickham and Jim Hester (2020). readr: Read Rectangular Text Data. R package version 1.4.0.</w:t>
+        <w:t xml:space="preserve">Hadley Wickham and Jim Hester (2021). readr: Read Rectangular Text Data. R package version 2.0.0.</w:t>
       </w:r>
       <w:r>
         <w:t xml:space="preserve"> </w:t>
@@ -3702,7 +3702,7 @@
         </w:numPr>
       </w:pPr>
       <w:r>
-        <w:t xml:space="preserve">Kirill Müller and Hadley Wickham (2021). tibble: Simple Data Frames. R package version 3.1.2.</w:t>
+        <w:t xml:space="preserve">Kirill Müller and Hadley Wickham (2021). tibble: Simple Data Frames. R package version 3.1.3.</w:t>
       </w:r>
       <w:r>
         <w:t xml:space="preserve"> </w:t>

--- a/word_and_pdf/SupplementaryMaterials.docx
+++ b/word_and_pdf/SupplementaryMaterials.docx
@@ -1395,7 +1395,7 @@
         <w:pStyle w:val="FirstParagraph"/>
       </w:pPr>
       <w:r>
-        <w:t xml:space="preserve">This document was prepared on 2021-07-26.</w:t>
+        <w:t xml:space="preserve">This document was prepared on 2021-08-02.</w:t>
       </w:r>
     </w:p>
     <w:p>
